--- a/documents/Notizen Meetings mit LP.docx
+++ b/documents/Notizen Meetings mit LP.docx
@@ -6,12 +6,27 @@
       <w:pPr>
         <w:pStyle w:val="Heading1"/>
       </w:pPr>
-      <w:r>
-        <w:t>Taxonomie von SE Domaenen</w:t>
-      </w:r>
-      <w:r>
-        <w:t xml:space="preserve"> / Kontexten</w:t>
-      </w:r>
+      <w:proofErr w:type="spellStart"/>
+      <w:r>
+        <w:t>Taxonomie</w:t>
+      </w:r>
+      <w:proofErr w:type="spellEnd"/>
+      <w:r>
+        <w:t xml:space="preserve"> von SE </w:t>
+      </w:r>
+      <w:proofErr w:type="spellStart"/>
+      <w:r>
+        <w:t>Domaenen</w:t>
+      </w:r>
+      <w:proofErr w:type="spellEnd"/>
+      <w:r>
+        <w:t xml:space="preserve"> / </w:t>
+      </w:r>
+      <w:proofErr w:type="spellStart"/>
+      <w:r>
+        <w:t>Kontexten</w:t>
+      </w:r>
+      <w:proofErr w:type="spellEnd"/>
     </w:p>
     <w:p>
       <w:pPr>
@@ -22,26 +37,33 @@
       <w:pPr>
         <w:pStyle w:val="Heading2"/>
       </w:pPr>
-      <w:r>
-        <w:t xml:space="preserve">Protokoll Sprechstunde </w:t>
+      <w:proofErr w:type="spellStart"/>
+      <w:r>
+        <w:t>Protokoll</w:t>
+      </w:r>
+      <w:proofErr w:type="spellEnd"/>
+      <w:r>
+        <w:t xml:space="preserve"> </w:t>
+      </w:r>
+      <w:proofErr w:type="spellStart"/>
+      <w:r>
+        <w:t>Sprechstunde</w:t>
+      </w:r>
+      <w:proofErr w:type="spellEnd"/>
+      <w:r>
+        <w:t xml:space="preserve"> </w:t>
       </w:r>
       <w:r>
         <w:rPr>
           <w:lang w:val="de-DE"/>
         </w:rPr>
+        <w:t>17</w:t>
+      </w:r>
+      <w:r>
+        <w:t>.1</w:t>
+      </w:r>
+      <w:r>
         <w:t>2</w:t>
-      </w:r>
-      <w:r>
-        <w:rPr>
-          <w:lang w:val="de-DE"/>
-        </w:rPr>
-        <w:t>0</w:t>
-      </w:r>
-      <w:r>
-        <w:t>.1</w:t>
-      </w:r>
-      <w:r>
-        <w:t>1</w:t>
       </w:r>
       <w:r>
         <w:t>.2020</w:t>
@@ -63,6 +85,1985 @@
     </w:p>
     <w:p>
       <w:pPr>
+        <w:rPr>
+          <w:rFonts w:ascii="AppleSystemUIFont" w:hAnsi="AppleSystemUIFont" w:cs="AppleSystemUIFont"/>
+          <w:sz w:val="24"/>
+          <w:szCs w:val="24"/>
+          <w:lang w:val="en-GB"/>
+        </w:rPr>
+      </w:pPr>
+      <w:proofErr w:type="spellStart"/>
+      <w:r>
+        <w:rPr>
+          <w:rFonts w:ascii="AppleSystemUIFont" w:hAnsi="AppleSystemUIFont" w:cs="AppleSystemUIFont"/>
+          <w:sz w:val="24"/>
+          <w:szCs w:val="24"/>
+          <w:lang w:val="en-GB"/>
+        </w:rPr>
+        <w:t>Qualität</w:t>
+      </w:r>
+      <w:proofErr w:type="spellEnd"/>
+      <w:r>
+        <w:rPr>
+          <w:rFonts w:ascii="AppleSystemUIFont" w:hAnsi="AppleSystemUIFont" w:cs="AppleSystemUIFont"/>
+          <w:sz w:val="24"/>
+          <w:szCs w:val="24"/>
+          <w:lang w:val="en-GB"/>
+        </w:rPr>
+        <w:t xml:space="preserve"> der </w:t>
+      </w:r>
+      <w:proofErr w:type="spellStart"/>
+      <w:r>
+        <w:rPr>
+          <w:rFonts w:ascii="AppleSystemUIFont" w:hAnsi="AppleSystemUIFont" w:cs="AppleSystemUIFont"/>
+          <w:sz w:val="24"/>
+          <w:szCs w:val="24"/>
+          <w:lang w:val="en-GB"/>
+        </w:rPr>
+        <w:t>Forschung</w:t>
+      </w:r>
+      <w:proofErr w:type="spellEnd"/>
+      <w:r>
+        <w:rPr>
+          <w:rFonts w:ascii="AppleSystemUIFont" w:hAnsi="AppleSystemUIFont" w:cs="AppleSystemUIFont"/>
+          <w:sz w:val="24"/>
+          <w:szCs w:val="24"/>
+          <w:lang w:val="en-GB"/>
+        </w:rPr>
+        <w:t xml:space="preserve"> </w:t>
+      </w:r>
+      <w:proofErr w:type="spellStart"/>
+      <w:r>
+        <w:rPr>
+          <w:rFonts w:ascii="AppleSystemUIFont" w:hAnsi="AppleSystemUIFont" w:cs="AppleSystemUIFont"/>
+          <w:sz w:val="24"/>
+          <w:szCs w:val="24"/>
+          <w:lang w:val="en-GB"/>
+        </w:rPr>
+        <w:t>verbessern</w:t>
+      </w:r>
+      <w:proofErr w:type="spellEnd"/>
+    </w:p>
+    <w:p>
+      <w:pPr>
+        <w:pStyle w:val="ListParagraph"/>
+        <w:numPr>
+          <w:ilvl w:val="0"/>
+          <w:numId w:val="11"/>
+        </w:numPr>
+        <w:rPr>
+          <w:rFonts w:ascii="AppleSystemUIFont" w:hAnsi="AppleSystemUIFont" w:cs="AppleSystemUIFont"/>
+          <w:sz w:val="24"/>
+          <w:szCs w:val="24"/>
+          <w:lang w:val="en-GB"/>
+        </w:rPr>
+      </w:pPr>
+      <w:proofErr w:type="spellStart"/>
+      <w:r>
+        <w:rPr>
+          <w:rFonts w:ascii="AppleSystemUIFont" w:hAnsi="AppleSystemUIFont" w:cs="AppleSystemUIFont"/>
+          <w:sz w:val="24"/>
+          <w:szCs w:val="24"/>
+          <w:lang w:val="en-GB"/>
+        </w:rPr>
+        <w:t>Untersuchung</w:t>
+      </w:r>
+      <w:proofErr w:type="spellEnd"/>
+      <w:r>
+        <w:rPr>
+          <w:rFonts w:ascii="AppleSystemUIFont" w:hAnsi="AppleSystemUIFont" w:cs="AppleSystemUIFont"/>
+          <w:sz w:val="24"/>
+          <w:szCs w:val="24"/>
+          <w:lang w:val="en-GB"/>
+        </w:rPr>
+        <w:t xml:space="preserve">, es gilt X / </w:t>
+      </w:r>
+      <w:proofErr w:type="spellStart"/>
+      <w:r>
+        <w:rPr>
+          <w:rFonts w:ascii="AppleSystemUIFont" w:hAnsi="AppleSystemUIFont" w:cs="AppleSystemUIFont"/>
+          <w:sz w:val="24"/>
+          <w:szCs w:val="24"/>
+          <w:lang w:val="en-GB"/>
+        </w:rPr>
+        <w:t>Annahmen</w:t>
+      </w:r>
+      <w:proofErr w:type="spellEnd"/>
+      <w:r>
+        <w:rPr>
+          <w:rFonts w:ascii="AppleSystemUIFont" w:hAnsi="AppleSystemUIFont" w:cs="AppleSystemUIFont"/>
+          <w:sz w:val="24"/>
+          <w:szCs w:val="24"/>
+          <w:lang w:val="en-GB"/>
+        </w:rPr>
+        <w:t xml:space="preserve"> </w:t>
+      </w:r>
+      <w:proofErr w:type="spellStart"/>
+      <w:r>
+        <w:rPr>
+          <w:rFonts w:ascii="AppleSystemUIFont" w:hAnsi="AppleSystemUIFont" w:cs="AppleSystemUIFont"/>
+          <w:sz w:val="24"/>
+          <w:szCs w:val="24"/>
+          <w:lang w:val="en-GB"/>
+        </w:rPr>
+        <w:t>unter</w:t>
+      </w:r>
+      <w:proofErr w:type="spellEnd"/>
+      <w:r>
+        <w:rPr>
+          <w:rFonts w:ascii="AppleSystemUIFont" w:hAnsi="AppleSystemUIFont" w:cs="AppleSystemUIFont"/>
+          <w:sz w:val="24"/>
+          <w:szCs w:val="24"/>
+          <w:lang w:val="en-GB"/>
+        </w:rPr>
+        <w:t xml:space="preserve"> </w:t>
+      </w:r>
+      <w:proofErr w:type="spellStart"/>
+      <w:r>
+        <w:rPr>
+          <w:rFonts w:ascii="AppleSystemUIFont" w:hAnsi="AppleSystemUIFont" w:cs="AppleSystemUIFont"/>
+          <w:sz w:val="24"/>
+          <w:szCs w:val="24"/>
+          <w:lang w:val="en-GB"/>
+        </w:rPr>
+        <w:t>welche</w:t>
+      </w:r>
+      <w:proofErr w:type="spellEnd"/>
+      <w:r>
+        <w:rPr>
+          <w:rFonts w:ascii="AppleSystemUIFont" w:hAnsi="AppleSystemUIFont" w:cs="AppleSystemUIFont"/>
+          <w:sz w:val="24"/>
+          <w:szCs w:val="24"/>
+          <w:lang w:val="en-GB"/>
+        </w:rPr>
+        <w:t xml:space="preserve"> x gilt </w:t>
+      </w:r>
+      <w:proofErr w:type="spellStart"/>
+      <w:r>
+        <w:rPr>
+          <w:rFonts w:ascii="AppleSystemUIFont" w:hAnsi="AppleSystemUIFont" w:cs="AppleSystemUIFont"/>
+          <w:sz w:val="24"/>
+          <w:szCs w:val="24"/>
+          <w:lang w:val="en-GB"/>
+        </w:rPr>
+        <w:t>benennen</w:t>
+      </w:r>
+      <w:proofErr w:type="spellEnd"/>
+    </w:p>
+    <w:p>
+      <w:pPr>
+        <w:pStyle w:val="ListParagraph"/>
+        <w:numPr>
+          <w:ilvl w:val="0"/>
+          <w:numId w:val="11"/>
+        </w:numPr>
+        <w:rPr>
+          <w:rFonts w:ascii="AppleSystemUIFont" w:hAnsi="AppleSystemUIFont" w:cs="AppleSystemUIFont"/>
+          <w:sz w:val="24"/>
+          <w:szCs w:val="24"/>
+          <w:lang w:val="en-GB"/>
+        </w:rPr>
+      </w:pPr>
+      <w:proofErr w:type="spellStart"/>
+      <w:r>
+        <w:rPr>
+          <w:rFonts w:ascii="AppleSystemUIFont" w:hAnsi="AppleSystemUIFont" w:cs="AppleSystemUIFont"/>
+          <w:sz w:val="24"/>
+          <w:szCs w:val="24"/>
+          <w:lang w:val="en-GB"/>
+        </w:rPr>
+        <w:t>Stillschweigende</w:t>
+      </w:r>
+      <w:proofErr w:type="spellEnd"/>
+      <w:r>
+        <w:rPr>
+          <w:rFonts w:ascii="AppleSystemUIFont" w:hAnsi="AppleSystemUIFont" w:cs="AppleSystemUIFont"/>
+          <w:sz w:val="24"/>
+          <w:szCs w:val="24"/>
+          <w:lang w:val="en-GB"/>
+        </w:rPr>
+        <w:t xml:space="preserve"> </w:t>
+      </w:r>
+      <w:proofErr w:type="spellStart"/>
+      <w:r>
+        <w:rPr>
+          <w:rFonts w:ascii="AppleSystemUIFont" w:hAnsi="AppleSystemUIFont" w:cs="AppleSystemUIFont"/>
+          <w:sz w:val="24"/>
+          <w:szCs w:val="24"/>
+          <w:lang w:val="en-GB"/>
+        </w:rPr>
+        <w:t>Annahmen</w:t>
+      </w:r>
+      <w:proofErr w:type="spellEnd"/>
+      <w:r>
+        <w:rPr>
+          <w:rFonts w:ascii="AppleSystemUIFont" w:hAnsi="AppleSystemUIFont" w:cs="AppleSystemUIFont"/>
+          <w:sz w:val="24"/>
+          <w:szCs w:val="24"/>
+          <w:lang w:val="en-GB"/>
+        </w:rPr>
+        <w:t xml:space="preserve">, </w:t>
+      </w:r>
+      <w:proofErr w:type="spellStart"/>
+      <w:r>
+        <w:rPr>
+          <w:rFonts w:ascii="AppleSystemUIFont" w:hAnsi="AppleSystemUIFont" w:cs="AppleSystemUIFont"/>
+          <w:sz w:val="24"/>
+          <w:szCs w:val="24"/>
+          <w:lang w:val="en-GB"/>
+        </w:rPr>
+        <w:t>dass</w:t>
+      </w:r>
+      <w:proofErr w:type="spellEnd"/>
+      <w:r>
+        <w:rPr>
+          <w:rFonts w:ascii="AppleSystemUIFont" w:hAnsi="AppleSystemUIFont" w:cs="AppleSystemUIFont"/>
+          <w:sz w:val="24"/>
+          <w:szCs w:val="24"/>
+          <w:lang w:val="en-GB"/>
+        </w:rPr>
+        <w:t xml:space="preserve"> </w:t>
+      </w:r>
+      <w:proofErr w:type="spellStart"/>
+      <w:r>
+        <w:rPr>
+          <w:rFonts w:ascii="AppleSystemUIFont" w:hAnsi="AppleSystemUIFont" w:cs="AppleSystemUIFont"/>
+          <w:sz w:val="24"/>
+          <w:szCs w:val="24"/>
+          <w:lang w:val="en-GB"/>
+        </w:rPr>
+        <w:t>immer</w:t>
+      </w:r>
+      <w:proofErr w:type="spellEnd"/>
+      <w:r>
+        <w:rPr>
+          <w:rFonts w:ascii="AppleSystemUIFont" w:hAnsi="AppleSystemUIFont" w:cs="AppleSystemUIFont"/>
+          <w:sz w:val="24"/>
+          <w:szCs w:val="24"/>
+          <w:lang w:val="en-GB"/>
+        </w:rPr>
+        <w:t xml:space="preserve"> </w:t>
+      </w:r>
+      <w:proofErr w:type="spellStart"/>
+      <w:r>
+        <w:rPr>
+          <w:rFonts w:ascii="AppleSystemUIFont" w:hAnsi="AppleSystemUIFont" w:cs="AppleSystemUIFont"/>
+          <w:sz w:val="24"/>
+          <w:szCs w:val="24"/>
+          <w:lang w:val="en-GB"/>
+        </w:rPr>
+        <w:t>über</w:t>
+      </w:r>
+      <w:proofErr w:type="spellEnd"/>
+      <w:r>
+        <w:rPr>
+          <w:rFonts w:ascii="AppleSystemUIFont" w:hAnsi="AppleSystemUIFont" w:cs="AppleSystemUIFont"/>
+          <w:sz w:val="24"/>
+          <w:szCs w:val="24"/>
+          <w:lang w:val="en-GB"/>
+        </w:rPr>
+        <w:t xml:space="preserve"> X Software </w:t>
+      </w:r>
+      <w:proofErr w:type="spellStart"/>
+      <w:r>
+        <w:rPr>
+          <w:rFonts w:ascii="AppleSystemUIFont" w:hAnsi="AppleSystemUIFont" w:cs="AppleSystemUIFont"/>
+          <w:sz w:val="24"/>
+          <w:szCs w:val="24"/>
+          <w:lang w:val="en-GB"/>
+        </w:rPr>
+        <w:t>geredet</w:t>
+      </w:r>
+      <w:proofErr w:type="spellEnd"/>
+      <w:r>
+        <w:rPr>
+          <w:rFonts w:ascii="AppleSystemUIFont" w:hAnsi="AppleSystemUIFont" w:cs="AppleSystemUIFont"/>
+          <w:sz w:val="24"/>
+          <w:szCs w:val="24"/>
+          <w:lang w:val="en-GB"/>
+        </w:rPr>
+        <w:t xml:space="preserve"> </w:t>
+      </w:r>
+      <w:proofErr w:type="spellStart"/>
+      <w:r>
+        <w:rPr>
+          <w:rFonts w:ascii="AppleSystemUIFont" w:hAnsi="AppleSystemUIFont" w:cs="AppleSystemUIFont"/>
+          <w:sz w:val="24"/>
+          <w:szCs w:val="24"/>
+          <w:lang w:val="en-GB"/>
+        </w:rPr>
+        <w:t>wird</w:t>
+      </w:r>
+      <w:proofErr w:type="spellEnd"/>
+      <w:r>
+        <w:rPr>
+          <w:rFonts w:ascii="AppleSystemUIFont" w:hAnsi="AppleSystemUIFont" w:cs="AppleSystemUIFont"/>
+          <w:sz w:val="24"/>
+          <w:szCs w:val="24"/>
+          <w:lang w:val="en-GB"/>
+        </w:rPr>
+        <w:t xml:space="preserve">, </w:t>
+      </w:r>
+      <w:proofErr w:type="spellStart"/>
+      <w:r>
+        <w:rPr>
+          <w:rFonts w:ascii="AppleSystemUIFont" w:hAnsi="AppleSystemUIFont" w:cs="AppleSystemUIFont"/>
+          <w:sz w:val="24"/>
+          <w:szCs w:val="24"/>
+          <w:lang w:val="en-GB"/>
+        </w:rPr>
+        <w:t>aber</w:t>
+      </w:r>
+      <w:proofErr w:type="spellEnd"/>
+      <w:r>
+        <w:rPr>
+          <w:rFonts w:ascii="AppleSystemUIFont" w:hAnsi="AppleSystemUIFont" w:cs="AppleSystemUIFont"/>
+          <w:sz w:val="24"/>
+          <w:szCs w:val="24"/>
+          <w:lang w:val="en-GB"/>
+        </w:rPr>
+        <w:t xml:space="preserve"> </w:t>
+      </w:r>
+      <w:proofErr w:type="spellStart"/>
+      <w:r>
+        <w:rPr>
+          <w:rFonts w:ascii="AppleSystemUIFont" w:hAnsi="AppleSystemUIFont" w:cs="AppleSystemUIFont"/>
+          <w:sz w:val="24"/>
+          <w:szCs w:val="24"/>
+          <w:lang w:val="en-GB"/>
+        </w:rPr>
+        <w:t>auch</w:t>
+      </w:r>
+      <w:proofErr w:type="spellEnd"/>
+      <w:r>
+        <w:rPr>
+          <w:rFonts w:ascii="AppleSystemUIFont" w:hAnsi="AppleSystemUIFont" w:cs="AppleSystemUIFont"/>
+          <w:sz w:val="24"/>
+          <w:szCs w:val="24"/>
+          <w:lang w:val="en-GB"/>
+        </w:rPr>
+        <w:t xml:space="preserve"> in Software Y </w:t>
+      </w:r>
+      <w:proofErr w:type="spellStart"/>
+      <w:r>
+        <w:rPr>
+          <w:rFonts w:ascii="AppleSystemUIFont" w:hAnsi="AppleSystemUIFont" w:cs="AppleSystemUIFont"/>
+          <w:sz w:val="24"/>
+          <w:szCs w:val="24"/>
+          <w:lang w:val="en-GB"/>
+        </w:rPr>
+        <w:t>interessant</w:t>
+      </w:r>
+      <w:proofErr w:type="spellEnd"/>
+      <w:r>
+        <w:rPr>
+          <w:rFonts w:ascii="AppleSystemUIFont" w:hAnsi="AppleSystemUIFont" w:cs="AppleSystemUIFont"/>
+          <w:sz w:val="24"/>
+          <w:szCs w:val="24"/>
+          <w:lang w:val="en-GB"/>
+        </w:rPr>
+        <w:t xml:space="preserve"> </w:t>
+      </w:r>
+      <w:proofErr w:type="spellStart"/>
+      <w:r>
+        <w:rPr>
+          <w:rFonts w:ascii="AppleSystemUIFont" w:hAnsi="AppleSystemUIFont" w:cs="AppleSystemUIFont"/>
+          <w:sz w:val="24"/>
+          <w:szCs w:val="24"/>
+          <w:lang w:val="en-GB"/>
+        </w:rPr>
+        <w:t>ist</w:t>
+      </w:r>
+      <w:proofErr w:type="spellEnd"/>
+    </w:p>
+    <w:p>
+      <w:pPr>
+        <w:pStyle w:val="ListParagraph"/>
+        <w:numPr>
+          <w:ilvl w:val="0"/>
+          <w:numId w:val="11"/>
+        </w:numPr>
+        <w:rPr>
+          <w:rFonts w:ascii="AppleSystemUIFont" w:hAnsi="AppleSystemUIFont" w:cs="AppleSystemUIFont"/>
+          <w:sz w:val="24"/>
+          <w:szCs w:val="24"/>
+          <w:lang w:val="en-GB"/>
+        </w:rPr>
+      </w:pPr>
+      <w:proofErr w:type="spellStart"/>
+      <w:r>
+        <w:rPr>
+          <w:rFonts w:ascii="AppleSystemUIFont" w:hAnsi="AppleSystemUIFont" w:cs="AppleSystemUIFont"/>
+          <w:sz w:val="24"/>
+          <w:szCs w:val="24"/>
+          <w:lang w:val="en-GB"/>
+        </w:rPr>
+        <w:t>Selbstverständliche</w:t>
+      </w:r>
+      <w:proofErr w:type="spellEnd"/>
+      <w:r>
+        <w:rPr>
+          <w:rFonts w:ascii="AppleSystemUIFont" w:hAnsi="AppleSystemUIFont" w:cs="AppleSystemUIFont"/>
+          <w:sz w:val="24"/>
+          <w:szCs w:val="24"/>
+          <w:lang w:val="en-GB"/>
+        </w:rPr>
+        <w:t xml:space="preserve"> </w:t>
+      </w:r>
+      <w:proofErr w:type="spellStart"/>
+      <w:r>
+        <w:rPr>
+          <w:rFonts w:ascii="AppleSystemUIFont" w:hAnsi="AppleSystemUIFont" w:cs="AppleSystemUIFont"/>
+          <w:sz w:val="24"/>
+          <w:szCs w:val="24"/>
+          <w:lang w:val="en-GB"/>
+        </w:rPr>
+        <w:t>Annahmen</w:t>
+      </w:r>
+      <w:proofErr w:type="spellEnd"/>
+    </w:p>
+    <w:p>
+      <w:pPr>
+        <w:pStyle w:val="ListParagraph"/>
+        <w:numPr>
+          <w:ilvl w:val="0"/>
+          <w:numId w:val="11"/>
+        </w:numPr>
+        <w:rPr>
+          <w:rFonts w:ascii="AppleSystemUIFont" w:hAnsi="AppleSystemUIFont" w:cs="AppleSystemUIFont"/>
+          <w:sz w:val="24"/>
+          <w:szCs w:val="24"/>
+          <w:lang w:val="en-GB"/>
+        </w:rPr>
+      </w:pPr>
+      <w:proofErr w:type="spellStart"/>
+      <w:r>
+        <w:rPr>
+          <w:rFonts w:ascii="AppleSystemUIFont" w:hAnsi="AppleSystemUIFont" w:cs="AppleSystemUIFont"/>
+          <w:sz w:val="24"/>
+          <w:szCs w:val="24"/>
+          <w:lang w:val="en-GB"/>
+        </w:rPr>
+        <w:t>Verallgemeinbarkeit</w:t>
+      </w:r>
+      <w:proofErr w:type="spellEnd"/>
+      <w:r>
+        <w:rPr>
+          <w:rFonts w:ascii="AppleSystemUIFont" w:hAnsi="AppleSystemUIFont" w:cs="AppleSystemUIFont"/>
+          <w:sz w:val="24"/>
+          <w:szCs w:val="24"/>
+          <w:lang w:val="en-GB"/>
+        </w:rPr>
+        <w:t xml:space="preserve"> </w:t>
+      </w:r>
+      <w:proofErr w:type="spellStart"/>
+      <w:r>
+        <w:rPr>
+          <w:rFonts w:ascii="AppleSystemUIFont" w:hAnsi="AppleSystemUIFont" w:cs="AppleSystemUIFont"/>
+          <w:sz w:val="24"/>
+          <w:szCs w:val="24"/>
+          <w:lang w:val="en-GB"/>
+        </w:rPr>
+        <w:t>diskutiert</w:t>
+      </w:r>
+      <w:proofErr w:type="spellEnd"/>
+      <w:r>
+        <w:rPr>
+          <w:rFonts w:ascii="AppleSystemUIFont" w:hAnsi="AppleSystemUIFont" w:cs="AppleSystemUIFont"/>
+          <w:sz w:val="24"/>
+          <w:szCs w:val="24"/>
+          <w:lang w:val="en-GB"/>
+        </w:rPr>
+        <w:t xml:space="preserve"> </w:t>
+      </w:r>
+      <w:proofErr w:type="spellStart"/>
+      <w:r>
+        <w:rPr>
+          <w:rFonts w:ascii="AppleSystemUIFont" w:hAnsi="AppleSystemUIFont" w:cs="AppleSystemUIFont"/>
+          <w:sz w:val="24"/>
+          <w:szCs w:val="24"/>
+          <w:lang w:val="en-GB"/>
+        </w:rPr>
+        <w:t>innerhalb</w:t>
+      </w:r>
+      <w:proofErr w:type="spellEnd"/>
+      <w:r>
+        <w:rPr>
+          <w:rFonts w:ascii="AppleSystemUIFont" w:hAnsi="AppleSystemUIFont" w:cs="AppleSystemUIFont"/>
+          <w:sz w:val="24"/>
+          <w:szCs w:val="24"/>
+          <w:lang w:val="en-GB"/>
+        </w:rPr>
+        <w:t xml:space="preserve"> der Welt von Software X, die </w:t>
+      </w:r>
+      <w:proofErr w:type="spellStart"/>
+      <w:r>
+        <w:rPr>
+          <w:rFonts w:ascii="AppleSystemUIFont" w:hAnsi="AppleSystemUIFont" w:cs="AppleSystemUIFont"/>
+          <w:sz w:val="24"/>
+          <w:szCs w:val="24"/>
+          <w:lang w:val="en-GB"/>
+        </w:rPr>
+        <w:t>nicht</w:t>
+      </w:r>
+      <w:proofErr w:type="spellEnd"/>
+      <w:r>
+        <w:rPr>
+          <w:rFonts w:ascii="AppleSystemUIFont" w:hAnsi="AppleSystemUIFont" w:cs="AppleSystemUIFont"/>
+          <w:sz w:val="24"/>
+          <w:szCs w:val="24"/>
+          <w:lang w:val="en-GB"/>
+        </w:rPr>
+        <w:t xml:space="preserve"> </w:t>
+      </w:r>
+      <w:proofErr w:type="spellStart"/>
+      <w:r>
+        <w:rPr>
+          <w:rFonts w:ascii="AppleSystemUIFont" w:hAnsi="AppleSystemUIFont" w:cs="AppleSystemUIFont"/>
+          <w:sz w:val="24"/>
+          <w:szCs w:val="24"/>
+          <w:lang w:val="en-GB"/>
+        </w:rPr>
+        <w:t>besprochen</w:t>
+      </w:r>
+      <w:proofErr w:type="spellEnd"/>
+      <w:r>
+        <w:rPr>
+          <w:rFonts w:ascii="AppleSystemUIFont" w:hAnsi="AppleSystemUIFont" w:cs="AppleSystemUIFont"/>
+          <w:sz w:val="24"/>
+          <w:szCs w:val="24"/>
+          <w:lang w:val="en-GB"/>
+        </w:rPr>
+        <w:t xml:space="preserve"> </w:t>
+      </w:r>
+      <w:proofErr w:type="spellStart"/>
+      <w:r>
+        <w:rPr>
+          <w:rFonts w:ascii="AppleSystemUIFont" w:hAnsi="AppleSystemUIFont" w:cs="AppleSystemUIFont"/>
+          <w:sz w:val="24"/>
+          <w:szCs w:val="24"/>
+          <w:lang w:val="en-GB"/>
+        </w:rPr>
+        <w:t>wird</w:t>
+      </w:r>
+      <w:proofErr w:type="spellEnd"/>
+    </w:p>
+    <w:p>
+      <w:pPr>
+        <w:pStyle w:val="ListParagraph"/>
+        <w:numPr>
+          <w:ilvl w:val="0"/>
+          <w:numId w:val="11"/>
+        </w:numPr>
+        <w:rPr>
+          <w:rFonts w:ascii="AppleSystemUIFont" w:hAnsi="AppleSystemUIFont" w:cs="AppleSystemUIFont"/>
+          <w:sz w:val="24"/>
+          <w:szCs w:val="24"/>
+          <w:lang w:val="en-GB"/>
+        </w:rPr>
+      </w:pPr>
+      <w:proofErr w:type="spellStart"/>
+      <w:r>
+        <w:rPr>
+          <w:rFonts w:ascii="AppleSystemUIFont" w:hAnsi="AppleSystemUIFont" w:cs="AppleSystemUIFont"/>
+          <w:sz w:val="24"/>
+          <w:szCs w:val="24"/>
+          <w:lang w:val="en-GB"/>
+        </w:rPr>
+        <w:t>Annahmen</w:t>
+      </w:r>
+      <w:proofErr w:type="spellEnd"/>
+      <w:r>
+        <w:rPr>
+          <w:rFonts w:ascii="AppleSystemUIFont" w:hAnsi="AppleSystemUIFont" w:cs="AppleSystemUIFont"/>
+          <w:sz w:val="24"/>
+          <w:szCs w:val="24"/>
+          <w:lang w:val="en-GB"/>
+        </w:rPr>
+        <w:t xml:space="preserve"> &gt; </w:t>
+      </w:r>
+      <w:r>
+        <w:rPr>
+          <w:rFonts w:ascii="AppleSystemUIFont" w:hAnsi="AppleSystemUIFont" w:cs="AppleSystemUIFont"/>
+          <w:sz w:val="24"/>
+          <w:szCs w:val="24"/>
+          <w:lang w:val="en-GB"/>
+        </w:rPr>
+        <w:t xml:space="preserve">construct </w:t>
+      </w:r>
+      <w:proofErr w:type="spellStart"/>
+      <w:r>
+        <w:rPr>
+          <w:rFonts w:ascii="AppleSystemUIFont" w:hAnsi="AppleSystemUIFont" w:cs="AppleSystemUIFont"/>
+          <w:sz w:val="24"/>
+          <w:szCs w:val="24"/>
+          <w:lang w:val="en-GB"/>
+        </w:rPr>
+        <w:t>Validität</w:t>
+      </w:r>
+      <w:proofErr w:type="spellEnd"/>
+      <w:r>
+        <w:rPr>
+          <w:rFonts w:ascii="AppleSystemUIFont" w:hAnsi="AppleSystemUIFont" w:cs="AppleSystemUIFont"/>
+          <w:sz w:val="24"/>
+          <w:szCs w:val="24"/>
+          <w:lang w:val="en-GB"/>
+        </w:rPr>
+        <w:t xml:space="preserve">, </w:t>
+      </w:r>
+      <w:r>
+        <w:rPr>
+          <w:rFonts w:ascii="AppleSystemUIFont" w:hAnsi="AppleSystemUIFont" w:cs="AppleSystemUIFont"/>
+          <w:sz w:val="24"/>
+          <w:szCs w:val="24"/>
+          <w:lang w:val="en-GB"/>
+        </w:rPr>
+        <w:t xml:space="preserve">interne </w:t>
+      </w:r>
+      <w:proofErr w:type="spellStart"/>
+      <w:r>
+        <w:rPr>
+          <w:rFonts w:ascii="AppleSystemUIFont" w:hAnsi="AppleSystemUIFont" w:cs="AppleSystemUIFont"/>
+          <w:sz w:val="24"/>
+          <w:szCs w:val="24"/>
+          <w:lang w:val="en-GB"/>
+        </w:rPr>
+        <w:t>Validität</w:t>
+      </w:r>
+      <w:proofErr w:type="spellEnd"/>
+      <w:r>
+        <w:rPr>
+          <w:rFonts w:ascii="AppleSystemUIFont" w:hAnsi="AppleSystemUIFont" w:cs="AppleSystemUIFont"/>
+          <w:sz w:val="24"/>
+          <w:szCs w:val="24"/>
+          <w:lang w:val="en-GB"/>
+        </w:rPr>
+        <w:t>, Interpretation</w:t>
+      </w:r>
+      <w:r>
+        <w:rPr>
+          <w:rFonts w:ascii="AppleSystemUIFont" w:hAnsi="AppleSystemUIFont" w:cs="AppleSystemUIFont"/>
+          <w:sz w:val="24"/>
+          <w:szCs w:val="24"/>
+          <w:lang w:val="en-GB"/>
+        </w:rPr>
+        <w:t xml:space="preserve">, </w:t>
+      </w:r>
+      <w:proofErr w:type="spellStart"/>
+      <w:r>
+        <w:rPr>
+          <w:rFonts w:ascii="AppleSystemUIFont" w:hAnsi="AppleSystemUIFont" w:cs="AppleSystemUIFont"/>
+          <w:sz w:val="24"/>
+          <w:szCs w:val="24"/>
+          <w:lang w:val="en-GB"/>
+        </w:rPr>
+        <w:t>Interpretationschritte</w:t>
+      </w:r>
+      <w:proofErr w:type="spellEnd"/>
+      <w:r>
+        <w:rPr>
+          <w:rFonts w:ascii="AppleSystemUIFont" w:hAnsi="AppleSystemUIFont" w:cs="AppleSystemUIFont"/>
+          <w:sz w:val="24"/>
+          <w:szCs w:val="24"/>
+          <w:lang w:val="en-GB"/>
+        </w:rPr>
+        <w:t xml:space="preserve"> </w:t>
+      </w:r>
+      <w:proofErr w:type="spellStart"/>
+      <w:r>
+        <w:rPr>
+          <w:rFonts w:ascii="AppleSystemUIFont" w:hAnsi="AppleSystemUIFont" w:cs="AppleSystemUIFont"/>
+          <w:sz w:val="24"/>
+          <w:szCs w:val="24"/>
+          <w:lang w:val="en-GB"/>
+        </w:rPr>
+        <w:t>bei</w:t>
+      </w:r>
+      <w:proofErr w:type="spellEnd"/>
+      <w:r>
+        <w:rPr>
+          <w:rFonts w:ascii="AppleSystemUIFont" w:hAnsi="AppleSystemUIFont" w:cs="AppleSystemUIFont"/>
+          <w:sz w:val="24"/>
+          <w:szCs w:val="24"/>
+          <w:lang w:val="en-GB"/>
+        </w:rPr>
+        <w:t xml:space="preserve"> den </w:t>
+      </w:r>
+      <w:proofErr w:type="spellStart"/>
+      <w:r>
+        <w:rPr>
+          <w:rFonts w:ascii="AppleSystemUIFont" w:hAnsi="AppleSystemUIFont" w:cs="AppleSystemUIFont"/>
+          <w:sz w:val="24"/>
+          <w:szCs w:val="24"/>
+          <w:lang w:val="en-GB"/>
+        </w:rPr>
+        <w:t>Vorgehensschritten</w:t>
+      </w:r>
+      <w:proofErr w:type="spellEnd"/>
+      <w:r>
+        <w:rPr>
+          <w:rFonts w:ascii="AppleSystemUIFont" w:hAnsi="AppleSystemUIFont" w:cs="AppleSystemUIFont"/>
+          <w:sz w:val="24"/>
+          <w:szCs w:val="24"/>
+          <w:lang w:val="en-GB"/>
+        </w:rPr>
+        <w:t xml:space="preserve"> (!! -&gt; </w:t>
+      </w:r>
+      <w:proofErr w:type="gramStart"/>
+      <w:r>
+        <w:rPr>
+          <w:rFonts w:ascii="AppleSystemUIFont" w:hAnsi="AppleSystemUIFont" w:cs="AppleSystemUIFont"/>
+          <w:sz w:val="24"/>
+          <w:szCs w:val="24"/>
+          <w:lang w:val="en-GB"/>
+        </w:rPr>
+        <w:t>2.Iteration</w:t>
+      </w:r>
+      <w:proofErr w:type="gramEnd"/>
+      <w:r>
+        <w:rPr>
+          <w:rFonts w:ascii="AppleSystemUIFont" w:hAnsi="AppleSystemUIFont" w:cs="AppleSystemUIFont"/>
+          <w:sz w:val="24"/>
+          <w:szCs w:val="24"/>
+          <w:lang w:val="en-GB"/>
+        </w:rPr>
+        <w:t>)</w:t>
+      </w:r>
+    </w:p>
+    <w:p>
+      <w:pPr>
+        <w:pStyle w:val="ListParagraph"/>
+        <w:numPr>
+          <w:ilvl w:val="0"/>
+          <w:numId w:val="11"/>
+        </w:numPr>
+        <w:rPr>
+          <w:rFonts w:ascii="AppleSystemUIFont" w:hAnsi="AppleSystemUIFont" w:cs="AppleSystemUIFont"/>
+          <w:sz w:val="24"/>
+          <w:szCs w:val="24"/>
+          <w:lang w:val="en-GB"/>
+        </w:rPr>
+      </w:pPr>
+      <w:proofErr w:type="spellStart"/>
+      <w:r>
+        <w:rPr>
+          <w:rFonts w:ascii="AppleSystemUIFont" w:hAnsi="AppleSystemUIFont" w:cs="AppleSystemUIFont"/>
+          <w:sz w:val="24"/>
+          <w:szCs w:val="24"/>
+          <w:lang w:val="en-GB"/>
+        </w:rPr>
+        <w:t>Ergebnis</w:t>
+      </w:r>
+      <w:proofErr w:type="spellEnd"/>
+      <w:r>
+        <w:rPr>
+          <w:rFonts w:ascii="AppleSystemUIFont" w:hAnsi="AppleSystemUIFont" w:cs="AppleSystemUIFont"/>
+          <w:sz w:val="24"/>
+          <w:szCs w:val="24"/>
+          <w:lang w:val="en-GB"/>
+        </w:rPr>
+        <w:t xml:space="preserve"> </w:t>
+      </w:r>
+      <w:proofErr w:type="spellStart"/>
+      <w:r>
+        <w:rPr>
+          <w:rFonts w:ascii="AppleSystemUIFont" w:hAnsi="AppleSystemUIFont" w:cs="AppleSystemUIFont"/>
+          <w:sz w:val="24"/>
+          <w:szCs w:val="24"/>
+          <w:lang w:val="en-GB"/>
+        </w:rPr>
+        <w:t>fragwürdig</w:t>
+      </w:r>
+      <w:proofErr w:type="spellEnd"/>
+      <w:r>
+        <w:rPr>
+          <w:rFonts w:ascii="AppleSystemUIFont" w:hAnsi="AppleSystemUIFont" w:cs="AppleSystemUIFont"/>
+          <w:sz w:val="24"/>
+          <w:szCs w:val="24"/>
+          <w:lang w:val="en-GB"/>
+        </w:rPr>
+        <w:t xml:space="preserve"> </w:t>
+      </w:r>
+      <w:proofErr w:type="spellStart"/>
+      <w:r>
+        <w:rPr>
+          <w:rFonts w:ascii="AppleSystemUIFont" w:hAnsi="AppleSystemUIFont" w:cs="AppleSystemUIFont"/>
+          <w:sz w:val="24"/>
+          <w:szCs w:val="24"/>
+          <w:lang w:val="en-GB"/>
+        </w:rPr>
+        <w:t>wenn</w:t>
+      </w:r>
+      <w:proofErr w:type="spellEnd"/>
+      <w:r>
+        <w:rPr>
+          <w:rFonts w:ascii="AppleSystemUIFont" w:hAnsi="AppleSystemUIFont" w:cs="AppleSystemUIFont"/>
+          <w:sz w:val="24"/>
+          <w:szCs w:val="24"/>
+          <w:lang w:val="en-GB"/>
+        </w:rPr>
+        <w:t xml:space="preserve"> </w:t>
+      </w:r>
+      <w:proofErr w:type="spellStart"/>
+      <w:r>
+        <w:rPr>
+          <w:rFonts w:ascii="AppleSystemUIFont" w:hAnsi="AppleSystemUIFont" w:cs="AppleSystemUIFont"/>
+          <w:sz w:val="24"/>
+          <w:szCs w:val="24"/>
+          <w:lang w:val="en-GB"/>
+        </w:rPr>
+        <w:t>Annahmen</w:t>
+      </w:r>
+      <w:proofErr w:type="spellEnd"/>
+      <w:r>
+        <w:rPr>
+          <w:rFonts w:ascii="AppleSystemUIFont" w:hAnsi="AppleSystemUIFont" w:cs="AppleSystemUIFont"/>
+          <w:sz w:val="24"/>
+          <w:szCs w:val="24"/>
+          <w:lang w:val="en-GB"/>
+        </w:rPr>
+        <w:t xml:space="preserve"> </w:t>
+      </w:r>
+      <w:proofErr w:type="spellStart"/>
+      <w:r>
+        <w:rPr>
+          <w:rFonts w:ascii="AppleSystemUIFont" w:hAnsi="AppleSystemUIFont" w:cs="AppleSystemUIFont"/>
+          <w:sz w:val="24"/>
+          <w:szCs w:val="24"/>
+          <w:lang w:val="en-GB"/>
+        </w:rPr>
+        <w:t>nicht</w:t>
+      </w:r>
+      <w:proofErr w:type="spellEnd"/>
+      <w:r>
+        <w:rPr>
+          <w:rFonts w:ascii="AppleSystemUIFont" w:hAnsi="AppleSystemUIFont" w:cs="AppleSystemUIFont"/>
+          <w:sz w:val="24"/>
+          <w:szCs w:val="24"/>
+          <w:lang w:val="en-GB"/>
+        </w:rPr>
+        <w:t xml:space="preserve"> </w:t>
+      </w:r>
+      <w:proofErr w:type="spellStart"/>
+      <w:r>
+        <w:rPr>
+          <w:rFonts w:ascii="AppleSystemUIFont" w:hAnsi="AppleSystemUIFont" w:cs="AppleSystemUIFont"/>
+          <w:sz w:val="24"/>
+          <w:szCs w:val="24"/>
+          <w:lang w:val="en-GB"/>
+        </w:rPr>
+        <w:t>stimmen</w:t>
+      </w:r>
+      <w:proofErr w:type="spellEnd"/>
+    </w:p>
+    <w:p>
+      <w:pPr>
+        <w:rPr>
+          <w:rFonts w:ascii="AppleSystemUIFont" w:hAnsi="AppleSystemUIFont" w:cs="AppleSystemUIFont"/>
+          <w:sz w:val="24"/>
+          <w:szCs w:val="24"/>
+          <w:lang w:val="en-GB"/>
+        </w:rPr>
+      </w:pPr>
+    </w:p>
+    <w:p>
+      <w:pPr>
+        <w:rPr>
+          <w:rFonts w:ascii="AppleSystemUIFont" w:hAnsi="AppleSystemUIFont" w:cs="AppleSystemUIFont"/>
+          <w:sz w:val="24"/>
+          <w:szCs w:val="24"/>
+          <w:lang w:val="en-GB"/>
+        </w:rPr>
+      </w:pPr>
+    </w:p>
+    <w:p>
+      <w:pPr>
+        <w:rPr>
+          <w:rFonts w:ascii="AppleSystemUIFont" w:hAnsi="AppleSystemUIFont" w:cs="AppleSystemUIFont"/>
+          <w:sz w:val="24"/>
+          <w:szCs w:val="24"/>
+          <w:lang w:val="en-GB"/>
+        </w:rPr>
+      </w:pPr>
+      <w:proofErr w:type="spellStart"/>
+      <w:r>
+        <w:rPr>
+          <w:rFonts w:ascii="AppleSystemUIFont" w:hAnsi="AppleSystemUIFont" w:cs="AppleSystemUIFont"/>
+          <w:sz w:val="24"/>
+          <w:szCs w:val="24"/>
+          <w:lang w:val="en-GB"/>
+        </w:rPr>
+        <w:t>Keine</w:t>
+      </w:r>
+      <w:proofErr w:type="spellEnd"/>
+      <w:r>
+        <w:rPr>
+          <w:rFonts w:ascii="AppleSystemUIFont" w:hAnsi="AppleSystemUIFont" w:cs="AppleSystemUIFont"/>
+          <w:sz w:val="24"/>
+          <w:szCs w:val="24"/>
+          <w:lang w:val="en-GB"/>
+        </w:rPr>
+        <w:t xml:space="preserve"> </w:t>
+      </w:r>
+      <w:proofErr w:type="spellStart"/>
+      <w:r>
+        <w:rPr>
+          <w:rFonts w:ascii="AppleSystemUIFont" w:hAnsi="AppleSystemUIFont" w:cs="AppleSystemUIFont"/>
+          <w:sz w:val="24"/>
+          <w:szCs w:val="24"/>
+          <w:lang w:val="en-GB"/>
+        </w:rPr>
+        <w:t>Stellungnahme</w:t>
+      </w:r>
+      <w:proofErr w:type="spellEnd"/>
+      <w:r>
+        <w:rPr>
+          <w:rFonts w:ascii="AppleSystemUIFont" w:hAnsi="AppleSystemUIFont" w:cs="AppleSystemUIFont"/>
+          <w:sz w:val="24"/>
+          <w:szCs w:val="24"/>
+          <w:lang w:val="en-GB"/>
+        </w:rPr>
+        <w:t xml:space="preserve"> </w:t>
+      </w:r>
+      <w:proofErr w:type="spellStart"/>
+      <w:r>
+        <w:rPr>
+          <w:rFonts w:ascii="AppleSystemUIFont" w:hAnsi="AppleSystemUIFont" w:cs="AppleSystemUIFont"/>
+          <w:sz w:val="24"/>
+          <w:szCs w:val="24"/>
+          <w:lang w:val="en-GB"/>
+        </w:rPr>
+        <w:t>zur</w:t>
+      </w:r>
+      <w:proofErr w:type="spellEnd"/>
+      <w:r>
+        <w:rPr>
+          <w:rFonts w:ascii="AppleSystemUIFont" w:hAnsi="AppleSystemUIFont" w:cs="AppleSystemUIFont"/>
+          <w:sz w:val="24"/>
+          <w:szCs w:val="24"/>
+          <w:lang w:val="en-GB"/>
+        </w:rPr>
+        <w:t xml:space="preserve"> </w:t>
+      </w:r>
+      <w:proofErr w:type="spellStart"/>
+      <w:r>
+        <w:rPr>
+          <w:rFonts w:ascii="AppleSystemUIFont" w:hAnsi="AppleSystemUIFont" w:cs="AppleSystemUIFont"/>
+          <w:sz w:val="24"/>
+          <w:szCs w:val="24"/>
+          <w:lang w:val="en-GB"/>
+        </w:rPr>
+        <w:t>Verallgemeinbarkeit</w:t>
+      </w:r>
+      <w:proofErr w:type="spellEnd"/>
+      <w:r>
+        <w:rPr>
+          <w:rFonts w:ascii="AppleSystemUIFont" w:hAnsi="AppleSystemUIFont" w:cs="AppleSystemUIFont"/>
+          <w:sz w:val="24"/>
+          <w:szCs w:val="24"/>
+          <w:lang w:val="en-GB"/>
+        </w:rPr>
+        <w:t xml:space="preserve"> -</w:t>
+      </w:r>
+      <w:proofErr w:type="spellStart"/>
+      <w:r>
+        <w:rPr>
+          <w:rFonts w:ascii="AppleSystemUIFont" w:hAnsi="AppleSystemUIFont" w:cs="AppleSystemUIFont"/>
+          <w:sz w:val="24"/>
+          <w:szCs w:val="24"/>
+          <w:lang w:val="en-GB"/>
+        </w:rPr>
+        <w:t>Warum</w:t>
+      </w:r>
+      <w:proofErr w:type="spellEnd"/>
+      <w:r>
+        <w:rPr>
+          <w:rFonts w:ascii="AppleSystemUIFont" w:hAnsi="AppleSystemUIFont" w:cs="AppleSystemUIFont"/>
+          <w:sz w:val="24"/>
+          <w:szCs w:val="24"/>
+          <w:lang w:val="en-GB"/>
+        </w:rPr>
+        <w:t>?</w:t>
+      </w:r>
+    </w:p>
+    <w:p>
+      <w:pPr>
+        <w:pStyle w:val="ListParagraph"/>
+        <w:numPr>
+          <w:ilvl w:val="0"/>
+          <w:numId w:val="11"/>
+        </w:numPr>
+        <w:rPr>
+          <w:rFonts w:ascii="AppleSystemUIFont" w:hAnsi="AppleSystemUIFont" w:cs="AppleSystemUIFont"/>
+          <w:sz w:val="24"/>
+          <w:szCs w:val="24"/>
+          <w:lang w:val="en-GB"/>
+        </w:rPr>
+      </w:pPr>
+      <w:proofErr w:type="spellStart"/>
+      <w:r>
+        <w:rPr>
+          <w:rFonts w:ascii="AppleSystemUIFont" w:hAnsi="AppleSystemUIFont" w:cs="AppleSystemUIFont"/>
+          <w:sz w:val="24"/>
+          <w:szCs w:val="24"/>
+          <w:lang w:val="en-GB"/>
+        </w:rPr>
+        <w:t>Keine</w:t>
+      </w:r>
+      <w:proofErr w:type="spellEnd"/>
+      <w:r>
+        <w:rPr>
+          <w:rFonts w:ascii="AppleSystemUIFont" w:hAnsi="AppleSystemUIFont" w:cs="AppleSystemUIFont"/>
+          <w:sz w:val="24"/>
+          <w:szCs w:val="24"/>
+          <w:lang w:val="en-GB"/>
+        </w:rPr>
+        <w:t xml:space="preserve"> </w:t>
+      </w:r>
+      <w:proofErr w:type="spellStart"/>
+      <w:r>
+        <w:rPr>
+          <w:rFonts w:ascii="AppleSystemUIFont" w:hAnsi="AppleSystemUIFont" w:cs="AppleSystemUIFont"/>
+          <w:sz w:val="24"/>
+          <w:szCs w:val="24"/>
+          <w:lang w:val="en-GB"/>
+        </w:rPr>
+        <w:t>Relevanz</w:t>
+      </w:r>
+      <w:proofErr w:type="spellEnd"/>
+    </w:p>
+    <w:p>
+      <w:pPr>
+        <w:pStyle w:val="ListParagraph"/>
+        <w:numPr>
+          <w:ilvl w:val="0"/>
+          <w:numId w:val="11"/>
+        </w:numPr>
+        <w:rPr>
+          <w:rFonts w:ascii="AppleSystemUIFont" w:hAnsi="AppleSystemUIFont" w:cs="AppleSystemUIFont"/>
+          <w:sz w:val="24"/>
+          <w:szCs w:val="24"/>
+          <w:lang w:val="en-GB"/>
+        </w:rPr>
+      </w:pPr>
+      <w:proofErr w:type="spellStart"/>
+      <w:r>
+        <w:rPr>
+          <w:rFonts w:ascii="AppleSystemUIFont" w:hAnsi="AppleSystemUIFont" w:cs="AppleSystemUIFont"/>
+          <w:sz w:val="24"/>
+          <w:szCs w:val="24"/>
+          <w:lang w:val="en-GB"/>
+        </w:rPr>
+        <w:t>Kein</w:t>
+      </w:r>
+      <w:proofErr w:type="spellEnd"/>
+      <w:r>
+        <w:rPr>
+          <w:rFonts w:ascii="AppleSystemUIFont" w:hAnsi="AppleSystemUIFont" w:cs="AppleSystemUIFont"/>
+          <w:sz w:val="24"/>
+          <w:szCs w:val="24"/>
+          <w:lang w:val="en-GB"/>
+        </w:rPr>
+        <w:t xml:space="preserve"> </w:t>
+      </w:r>
+      <w:proofErr w:type="spellStart"/>
+      <w:r>
+        <w:rPr>
+          <w:rFonts w:ascii="AppleSystemUIFont" w:hAnsi="AppleSystemUIFont" w:cs="AppleSystemUIFont"/>
+          <w:sz w:val="24"/>
+          <w:szCs w:val="24"/>
+          <w:lang w:val="en-GB"/>
+        </w:rPr>
+        <w:t>Fokus</w:t>
+      </w:r>
+      <w:proofErr w:type="spellEnd"/>
+      <w:r>
+        <w:rPr>
+          <w:rFonts w:ascii="AppleSystemUIFont" w:hAnsi="AppleSystemUIFont" w:cs="AppleSystemUIFont"/>
+          <w:sz w:val="24"/>
+          <w:szCs w:val="24"/>
+          <w:lang w:val="en-GB"/>
+        </w:rPr>
+        <w:t>?</w:t>
+      </w:r>
+    </w:p>
+    <w:p>
+      <w:pPr>
+        <w:pStyle w:val="ListParagraph"/>
+        <w:numPr>
+          <w:ilvl w:val="0"/>
+          <w:numId w:val="11"/>
+        </w:numPr>
+        <w:rPr>
+          <w:rFonts w:ascii="AppleSystemUIFont" w:hAnsi="AppleSystemUIFont" w:cs="AppleSystemUIFont"/>
+          <w:sz w:val="24"/>
+          <w:szCs w:val="24"/>
+          <w:lang w:val="en-GB"/>
+        </w:rPr>
+      </w:pPr>
+      <w:proofErr w:type="spellStart"/>
+      <w:r>
+        <w:rPr>
+          <w:rFonts w:ascii="AppleSystemUIFont" w:hAnsi="AppleSystemUIFont" w:cs="AppleSystemUIFont"/>
+          <w:sz w:val="24"/>
+          <w:szCs w:val="24"/>
+          <w:lang w:val="en-GB"/>
+        </w:rPr>
+        <w:t>Selbstverständlichkeit</w:t>
+      </w:r>
+      <w:proofErr w:type="spellEnd"/>
+    </w:p>
+    <w:p>
+      <w:pPr>
+        <w:rPr>
+          <w:rFonts w:ascii="AppleSystemUIFont" w:hAnsi="AppleSystemUIFont" w:cs="AppleSystemUIFont"/>
+          <w:sz w:val="24"/>
+          <w:szCs w:val="24"/>
+          <w:lang w:val="en-GB"/>
+        </w:rPr>
+      </w:pPr>
+    </w:p>
+    <w:p>
+      <w:pPr>
+        <w:rPr>
+          <w:rFonts w:ascii="AppleSystemUIFont" w:hAnsi="AppleSystemUIFont" w:cs="AppleSystemUIFont"/>
+          <w:sz w:val="24"/>
+          <w:szCs w:val="24"/>
+          <w:lang w:val="en-GB"/>
+        </w:rPr>
+      </w:pPr>
+      <w:proofErr w:type="spellStart"/>
+      <w:r>
+        <w:rPr>
+          <w:rFonts w:ascii="AppleSystemUIFont" w:hAnsi="AppleSystemUIFont" w:cs="AppleSystemUIFont"/>
+          <w:sz w:val="24"/>
+          <w:szCs w:val="24"/>
+          <w:lang w:val="en-GB"/>
+        </w:rPr>
+        <w:t>Indizen</w:t>
+      </w:r>
+      <w:proofErr w:type="spellEnd"/>
+      <w:r>
+        <w:rPr>
+          <w:rFonts w:ascii="AppleSystemUIFont" w:hAnsi="AppleSystemUIFont" w:cs="AppleSystemUIFont"/>
+          <w:sz w:val="24"/>
+          <w:szCs w:val="24"/>
+          <w:lang w:val="en-GB"/>
+        </w:rPr>
+        <w:t>/</w:t>
+      </w:r>
+      <w:proofErr w:type="spellStart"/>
+      <w:r>
+        <w:rPr>
+          <w:rFonts w:ascii="AppleSystemUIFont" w:hAnsi="AppleSystemUIFont" w:cs="AppleSystemUIFont"/>
+          <w:sz w:val="24"/>
+          <w:szCs w:val="24"/>
+          <w:lang w:val="en-GB"/>
+        </w:rPr>
+        <w:t>Zitate</w:t>
+      </w:r>
+      <w:proofErr w:type="spellEnd"/>
+      <w:r>
+        <w:rPr>
+          <w:rFonts w:ascii="AppleSystemUIFont" w:hAnsi="AppleSystemUIFont" w:cs="AppleSystemUIFont"/>
+          <w:sz w:val="24"/>
+          <w:szCs w:val="24"/>
+          <w:lang w:val="en-GB"/>
+        </w:rPr>
+        <w:t xml:space="preserve"> </w:t>
+      </w:r>
+      <w:proofErr w:type="spellStart"/>
+      <w:r>
+        <w:rPr>
+          <w:rFonts w:ascii="AppleSystemUIFont" w:hAnsi="AppleSystemUIFont" w:cs="AppleSystemUIFont"/>
+          <w:sz w:val="24"/>
+          <w:szCs w:val="24"/>
+          <w:lang w:val="en-GB"/>
+        </w:rPr>
+        <w:t>sammeln</w:t>
+      </w:r>
+      <w:proofErr w:type="spellEnd"/>
+      <w:r>
+        <w:rPr>
+          <w:rFonts w:ascii="AppleSystemUIFont" w:hAnsi="AppleSystemUIFont" w:cs="AppleSystemUIFont"/>
+          <w:sz w:val="24"/>
+          <w:szCs w:val="24"/>
+          <w:lang w:val="en-GB"/>
+        </w:rPr>
+        <w:t xml:space="preserve"> um </w:t>
+      </w:r>
+      <w:proofErr w:type="spellStart"/>
+      <w:r>
+        <w:rPr>
+          <w:rFonts w:ascii="AppleSystemUIFont" w:hAnsi="AppleSystemUIFont" w:cs="AppleSystemUIFont"/>
+          <w:sz w:val="24"/>
+          <w:szCs w:val="24"/>
+          <w:lang w:val="en-GB"/>
+        </w:rPr>
+        <w:t>selbst</w:t>
+      </w:r>
+      <w:proofErr w:type="spellEnd"/>
+      <w:r>
+        <w:rPr>
+          <w:rFonts w:ascii="AppleSystemUIFont" w:hAnsi="AppleSystemUIFont" w:cs="AppleSystemUIFont"/>
+          <w:sz w:val="24"/>
+          <w:szCs w:val="24"/>
+          <w:lang w:val="en-GB"/>
+        </w:rPr>
+        <w:t xml:space="preserve"> </w:t>
+      </w:r>
+      <w:proofErr w:type="spellStart"/>
+      <w:r>
+        <w:rPr>
+          <w:rFonts w:ascii="AppleSystemUIFont" w:hAnsi="AppleSystemUIFont" w:cs="AppleSystemUIFont"/>
+          <w:sz w:val="24"/>
+          <w:szCs w:val="24"/>
+          <w:lang w:val="en-GB"/>
+        </w:rPr>
+        <w:t>Annahmen</w:t>
+      </w:r>
+      <w:proofErr w:type="spellEnd"/>
+      <w:r>
+        <w:rPr>
+          <w:rFonts w:ascii="AppleSystemUIFont" w:hAnsi="AppleSystemUIFont" w:cs="AppleSystemUIFont"/>
+          <w:sz w:val="24"/>
+          <w:szCs w:val="24"/>
+          <w:lang w:val="en-GB"/>
+        </w:rPr>
+        <w:t xml:space="preserve"> </w:t>
+      </w:r>
+      <w:proofErr w:type="spellStart"/>
+      <w:r>
+        <w:rPr>
+          <w:rFonts w:ascii="AppleSystemUIFont" w:hAnsi="AppleSystemUIFont" w:cs="AppleSystemUIFont"/>
+          <w:sz w:val="24"/>
+          <w:szCs w:val="24"/>
+          <w:lang w:val="en-GB"/>
+        </w:rPr>
+        <w:t>aufzustellen</w:t>
+      </w:r>
+      <w:proofErr w:type="spellEnd"/>
+    </w:p>
+    <w:p>
+      <w:pPr>
+        <w:rPr>
+          <w:rFonts w:ascii="AppleSystemUIFont" w:hAnsi="AppleSystemUIFont" w:cs="AppleSystemUIFont"/>
+          <w:sz w:val="24"/>
+          <w:szCs w:val="24"/>
+          <w:lang w:val="en-GB"/>
+        </w:rPr>
+      </w:pPr>
+    </w:p>
+    <w:p>
+      <w:pPr>
+        <w:rPr>
+          <w:rFonts w:ascii="AppleSystemUIFont" w:hAnsi="AppleSystemUIFont" w:cs="AppleSystemUIFont"/>
+          <w:sz w:val="24"/>
+          <w:szCs w:val="24"/>
+          <w:lang w:val="en-GB"/>
+        </w:rPr>
+      </w:pPr>
+      <w:proofErr w:type="spellStart"/>
+      <w:r>
+        <w:rPr>
+          <w:rFonts w:ascii="AppleSystemUIFont" w:hAnsi="AppleSystemUIFont" w:cs="AppleSystemUIFont"/>
+          <w:sz w:val="24"/>
+          <w:szCs w:val="24"/>
+          <w:lang w:val="en-GB"/>
+        </w:rPr>
+        <w:t>Stellen</w:t>
+      </w:r>
+      <w:proofErr w:type="spellEnd"/>
+      <w:r>
+        <w:rPr>
+          <w:rFonts w:ascii="AppleSystemUIFont" w:hAnsi="AppleSystemUIFont" w:cs="AppleSystemUIFont"/>
+          <w:sz w:val="24"/>
+          <w:szCs w:val="24"/>
+          <w:lang w:val="en-GB"/>
+        </w:rPr>
+        <w:t xml:space="preserve">: </w:t>
+      </w:r>
+      <w:proofErr w:type="spellStart"/>
+      <w:r>
+        <w:rPr>
+          <w:rFonts w:ascii="AppleSystemUIFont" w:hAnsi="AppleSystemUIFont" w:cs="AppleSystemUIFont"/>
+          <w:sz w:val="24"/>
+          <w:szCs w:val="24"/>
+          <w:lang w:val="en-GB"/>
+        </w:rPr>
+        <w:t>TtV</w:t>
+      </w:r>
+      <w:proofErr w:type="spellEnd"/>
+      <w:r>
+        <w:rPr>
+          <w:rFonts w:ascii="AppleSystemUIFont" w:hAnsi="AppleSystemUIFont" w:cs="AppleSystemUIFont"/>
+          <w:sz w:val="24"/>
+          <w:szCs w:val="24"/>
+          <w:lang w:val="en-GB"/>
+        </w:rPr>
+        <w:t xml:space="preserve">, Limitations, FW gut </w:t>
+      </w:r>
+      <w:proofErr w:type="spellStart"/>
+      <w:r>
+        <w:rPr>
+          <w:rFonts w:ascii="AppleSystemUIFont" w:hAnsi="AppleSystemUIFont" w:cs="AppleSystemUIFont"/>
+          <w:sz w:val="24"/>
+          <w:szCs w:val="24"/>
+          <w:lang w:val="en-GB"/>
+        </w:rPr>
+        <w:t>für</w:t>
+      </w:r>
+      <w:proofErr w:type="spellEnd"/>
+      <w:r>
+        <w:rPr>
+          <w:rFonts w:ascii="AppleSystemUIFont" w:hAnsi="AppleSystemUIFont" w:cs="AppleSystemUIFont"/>
+          <w:sz w:val="24"/>
+          <w:szCs w:val="24"/>
+          <w:lang w:val="en-GB"/>
+        </w:rPr>
+        <w:t xml:space="preserve"> </w:t>
+      </w:r>
+      <w:proofErr w:type="spellStart"/>
+      <w:r>
+        <w:rPr>
+          <w:rFonts w:ascii="AppleSystemUIFont" w:hAnsi="AppleSystemUIFont" w:cs="AppleSystemUIFont"/>
+          <w:sz w:val="24"/>
+          <w:szCs w:val="24"/>
+          <w:lang w:val="en-GB"/>
+        </w:rPr>
+        <w:t>bewusste</w:t>
+      </w:r>
+      <w:proofErr w:type="spellEnd"/>
+      <w:r>
+        <w:rPr>
+          <w:rFonts w:ascii="AppleSystemUIFont" w:hAnsi="AppleSystemUIFont" w:cs="AppleSystemUIFont"/>
+          <w:sz w:val="24"/>
+          <w:szCs w:val="24"/>
+          <w:lang w:val="en-GB"/>
+        </w:rPr>
+        <w:t xml:space="preserve"> </w:t>
+      </w:r>
+      <w:proofErr w:type="spellStart"/>
+      <w:r>
+        <w:rPr>
+          <w:rFonts w:ascii="AppleSystemUIFont" w:hAnsi="AppleSystemUIFont" w:cs="AppleSystemUIFont"/>
+          <w:sz w:val="24"/>
+          <w:szCs w:val="24"/>
+          <w:lang w:val="en-GB"/>
+        </w:rPr>
+        <w:t>Annahmen</w:t>
+      </w:r>
+      <w:proofErr w:type="spellEnd"/>
+      <w:r>
+        <w:rPr>
+          <w:rFonts w:ascii="AppleSystemUIFont" w:hAnsi="AppleSystemUIFont" w:cs="AppleSystemUIFont"/>
+          <w:sz w:val="24"/>
+          <w:szCs w:val="24"/>
+          <w:lang w:val="en-GB"/>
+        </w:rPr>
+        <w:t xml:space="preserve">, </w:t>
+      </w:r>
+      <w:proofErr w:type="spellStart"/>
+      <w:r>
+        <w:rPr>
+          <w:rFonts w:ascii="AppleSystemUIFont" w:hAnsi="AppleSystemUIFont" w:cs="AppleSystemUIFont"/>
+          <w:sz w:val="24"/>
+          <w:szCs w:val="24"/>
+          <w:lang w:val="en-GB"/>
+        </w:rPr>
+        <w:t>zu</w:t>
+      </w:r>
+      <w:proofErr w:type="spellEnd"/>
+      <w:r>
+        <w:rPr>
+          <w:rFonts w:ascii="AppleSystemUIFont" w:hAnsi="AppleSystemUIFont" w:cs="AppleSystemUIFont"/>
+          <w:sz w:val="24"/>
+          <w:szCs w:val="24"/>
+          <w:lang w:val="en-GB"/>
+        </w:rPr>
+        <w:t xml:space="preserve"> </w:t>
+      </w:r>
+      <w:proofErr w:type="spellStart"/>
+      <w:r>
+        <w:rPr>
+          <w:rFonts w:ascii="AppleSystemUIFont" w:hAnsi="AppleSystemUIFont" w:cs="AppleSystemUIFont"/>
+          <w:sz w:val="24"/>
+          <w:szCs w:val="24"/>
+          <w:lang w:val="en-GB"/>
+        </w:rPr>
+        <w:t>sehr</w:t>
+      </w:r>
+      <w:proofErr w:type="spellEnd"/>
+      <w:r>
+        <w:rPr>
+          <w:rFonts w:ascii="AppleSystemUIFont" w:hAnsi="AppleSystemUIFont" w:cs="AppleSystemUIFont"/>
+          <w:sz w:val="24"/>
+          <w:szCs w:val="24"/>
+          <w:lang w:val="en-GB"/>
+        </w:rPr>
+        <w:t xml:space="preserve"> an der </w:t>
+      </w:r>
+      <w:proofErr w:type="spellStart"/>
+      <w:r>
+        <w:rPr>
+          <w:rFonts w:ascii="AppleSystemUIFont" w:hAnsi="AppleSystemUIFont" w:cs="AppleSystemUIFont"/>
+          <w:sz w:val="24"/>
+          <w:szCs w:val="24"/>
+          <w:lang w:val="en-GB"/>
+        </w:rPr>
+        <w:t>Oberfläche</w:t>
+      </w:r>
+      <w:proofErr w:type="spellEnd"/>
+    </w:p>
+    <w:p>
+      <w:pPr>
+        <w:rPr>
+          <w:rFonts w:ascii="AppleSystemUIFont" w:hAnsi="AppleSystemUIFont" w:cs="AppleSystemUIFont"/>
+          <w:sz w:val="24"/>
+          <w:szCs w:val="24"/>
+          <w:lang w:val="en-GB"/>
+        </w:rPr>
+      </w:pPr>
+      <w:proofErr w:type="spellStart"/>
+      <w:r>
+        <w:rPr>
+          <w:rFonts w:ascii="AppleSystemUIFont" w:hAnsi="AppleSystemUIFont" w:cs="AppleSystemUIFont"/>
+          <w:sz w:val="24"/>
+          <w:szCs w:val="24"/>
+          <w:lang w:val="en-GB"/>
+        </w:rPr>
+        <w:t>Systematisches</w:t>
+      </w:r>
+      <w:proofErr w:type="spellEnd"/>
+      <w:r>
+        <w:rPr>
+          <w:rFonts w:ascii="AppleSystemUIFont" w:hAnsi="AppleSystemUIFont" w:cs="AppleSystemUIFont"/>
+          <w:sz w:val="24"/>
+          <w:szCs w:val="24"/>
+          <w:lang w:val="en-GB"/>
+        </w:rPr>
+        <w:t xml:space="preserve"> </w:t>
+      </w:r>
+      <w:proofErr w:type="spellStart"/>
+      <w:r>
+        <w:rPr>
+          <w:rFonts w:ascii="AppleSystemUIFont" w:hAnsi="AppleSystemUIFont" w:cs="AppleSystemUIFont"/>
+          <w:sz w:val="24"/>
+          <w:szCs w:val="24"/>
+          <w:lang w:val="en-GB"/>
+        </w:rPr>
+        <w:t>Suchen</w:t>
+      </w:r>
+      <w:proofErr w:type="spellEnd"/>
+      <w:r>
+        <w:rPr>
+          <w:rFonts w:ascii="AppleSystemUIFont" w:hAnsi="AppleSystemUIFont" w:cs="AppleSystemUIFont"/>
+          <w:sz w:val="24"/>
+          <w:szCs w:val="24"/>
+          <w:lang w:val="en-GB"/>
+        </w:rPr>
+        <w:t>/</w:t>
+      </w:r>
+      <w:proofErr w:type="spellStart"/>
+      <w:r>
+        <w:rPr>
+          <w:rFonts w:ascii="AppleSystemUIFont" w:hAnsi="AppleSystemUIFont" w:cs="AppleSystemUIFont"/>
+          <w:sz w:val="24"/>
+          <w:szCs w:val="24"/>
+          <w:lang w:val="en-GB"/>
+        </w:rPr>
+        <w:t>Finden</w:t>
+      </w:r>
+      <w:proofErr w:type="spellEnd"/>
+      <w:r>
+        <w:rPr>
+          <w:rFonts w:ascii="AppleSystemUIFont" w:hAnsi="AppleSystemUIFont" w:cs="AppleSystemUIFont"/>
+          <w:sz w:val="24"/>
+          <w:szCs w:val="24"/>
+          <w:lang w:val="en-GB"/>
+        </w:rPr>
+        <w:t xml:space="preserve"> von </w:t>
+      </w:r>
+      <w:proofErr w:type="spellStart"/>
+      <w:r>
+        <w:rPr>
+          <w:rFonts w:ascii="AppleSystemUIFont" w:hAnsi="AppleSystemUIFont" w:cs="AppleSystemUIFont"/>
+          <w:sz w:val="24"/>
+          <w:szCs w:val="24"/>
+          <w:lang w:val="en-GB"/>
+        </w:rPr>
+        <w:t>Annahmen</w:t>
+      </w:r>
+      <w:proofErr w:type="spellEnd"/>
+      <w:r>
+        <w:rPr>
+          <w:rFonts w:ascii="AppleSystemUIFont" w:hAnsi="AppleSystemUIFont" w:cs="AppleSystemUIFont"/>
+          <w:sz w:val="24"/>
+          <w:szCs w:val="24"/>
+          <w:lang w:val="en-GB"/>
+        </w:rPr>
+        <w:t xml:space="preserve">  -&gt; </w:t>
+      </w:r>
+      <w:proofErr w:type="spellStart"/>
+      <w:r>
+        <w:rPr>
+          <w:rFonts w:ascii="AppleSystemUIFont" w:hAnsi="AppleSystemUIFont" w:cs="AppleSystemUIFont"/>
+          <w:sz w:val="24"/>
+          <w:szCs w:val="24"/>
+          <w:lang w:val="en-GB"/>
+        </w:rPr>
+        <w:t>Stellen</w:t>
+      </w:r>
+      <w:proofErr w:type="spellEnd"/>
+      <w:r>
+        <w:rPr>
+          <w:rFonts w:ascii="AppleSystemUIFont" w:hAnsi="AppleSystemUIFont" w:cs="AppleSystemUIFont"/>
+          <w:sz w:val="24"/>
+          <w:szCs w:val="24"/>
+          <w:lang w:val="en-GB"/>
+        </w:rPr>
+        <w:t xml:space="preserve">: </w:t>
+      </w:r>
+      <w:proofErr w:type="spellStart"/>
+      <w:r>
+        <w:rPr>
+          <w:rFonts w:ascii="AppleSystemUIFont" w:hAnsi="AppleSystemUIFont" w:cs="AppleSystemUIFont"/>
+          <w:sz w:val="24"/>
+          <w:szCs w:val="24"/>
+          <w:lang w:val="en-GB"/>
+        </w:rPr>
+        <w:t>Vorgehen</w:t>
+      </w:r>
+      <w:proofErr w:type="spellEnd"/>
+      <w:r>
+        <w:rPr>
+          <w:rFonts w:ascii="AppleSystemUIFont" w:hAnsi="AppleSystemUIFont" w:cs="AppleSystemUIFont"/>
+          <w:sz w:val="24"/>
+          <w:szCs w:val="24"/>
+          <w:lang w:val="en-GB"/>
+        </w:rPr>
+        <w:t>, Interpretation, construct, interne validität</w:t>
+      </w:r>
+    </w:p>
+    <w:p>
+      <w:pPr>
+        <w:rPr>
+          <w:rFonts w:ascii="AppleSystemUIFont" w:hAnsi="AppleSystemUIFont" w:cs="AppleSystemUIFont"/>
+          <w:sz w:val="24"/>
+          <w:szCs w:val="24"/>
+          <w:lang w:val="en-GB"/>
+        </w:rPr>
+      </w:pPr>
+    </w:p>
+    <w:p>
+      <w:pPr>
+        <w:rPr>
+          <w:rFonts w:ascii="AppleSystemUIFont" w:hAnsi="AppleSystemUIFont" w:cs="AppleSystemUIFont"/>
+          <w:sz w:val="24"/>
+          <w:szCs w:val="24"/>
+          <w:lang w:val="en-GB"/>
+        </w:rPr>
+      </w:pPr>
+      <w:r>
+        <w:rPr>
+          <w:rFonts w:ascii="AppleSystemUIFont" w:hAnsi="AppleSystemUIFont" w:cs="AppleSystemUIFont"/>
+          <w:sz w:val="24"/>
+          <w:szCs w:val="24"/>
+          <w:lang w:val="en-GB"/>
+        </w:rPr>
+        <w:t xml:space="preserve">Analyse der </w:t>
+      </w:r>
+      <w:proofErr w:type="spellStart"/>
+      <w:r>
+        <w:rPr>
+          <w:rFonts w:ascii="AppleSystemUIFont" w:hAnsi="AppleSystemUIFont" w:cs="AppleSystemUIFont"/>
+          <w:sz w:val="24"/>
+          <w:szCs w:val="24"/>
+          <w:lang w:val="en-GB"/>
+        </w:rPr>
+        <w:t>Annahmen</w:t>
+      </w:r>
+      <w:proofErr w:type="spellEnd"/>
+    </w:p>
+    <w:p>
+      <w:pPr>
+        <w:rPr>
+          <w:rFonts w:ascii="AppleSystemUIFont" w:hAnsi="AppleSystemUIFont" w:cs="AppleSystemUIFont"/>
+          <w:sz w:val="24"/>
+          <w:szCs w:val="24"/>
+          <w:lang w:val="en-GB"/>
+        </w:rPr>
+      </w:pPr>
+      <w:proofErr w:type="spellStart"/>
+      <w:r>
+        <w:rPr>
+          <w:rFonts w:ascii="AppleSystemUIFont" w:hAnsi="AppleSystemUIFont" w:cs="AppleSystemUIFont"/>
+          <w:sz w:val="24"/>
+          <w:szCs w:val="24"/>
+          <w:lang w:val="en-GB"/>
+        </w:rPr>
+        <w:t>Klare</w:t>
+      </w:r>
+      <w:proofErr w:type="spellEnd"/>
+      <w:r>
+        <w:rPr>
+          <w:rFonts w:ascii="AppleSystemUIFont" w:hAnsi="AppleSystemUIFont" w:cs="AppleSystemUIFont"/>
+          <w:sz w:val="24"/>
+          <w:szCs w:val="24"/>
+          <w:lang w:val="en-GB"/>
+        </w:rPr>
+        <w:t xml:space="preserve">, simple, </w:t>
+      </w:r>
+      <w:proofErr w:type="spellStart"/>
+      <w:r>
+        <w:rPr>
+          <w:rFonts w:ascii="AppleSystemUIFont" w:hAnsi="AppleSystemUIFont" w:cs="AppleSystemUIFont"/>
+          <w:sz w:val="24"/>
+          <w:szCs w:val="24"/>
+          <w:lang w:val="en-GB"/>
+        </w:rPr>
+        <w:t>bewusste</w:t>
+      </w:r>
+      <w:proofErr w:type="spellEnd"/>
+      <w:r>
+        <w:rPr>
+          <w:rFonts w:ascii="AppleSystemUIFont" w:hAnsi="AppleSystemUIFont" w:cs="AppleSystemUIFont"/>
+          <w:sz w:val="24"/>
+          <w:szCs w:val="24"/>
+          <w:lang w:val="en-GB"/>
+        </w:rPr>
+        <w:t xml:space="preserve"> </w:t>
+      </w:r>
+      <w:proofErr w:type="spellStart"/>
+      <w:r>
+        <w:rPr>
+          <w:rFonts w:ascii="AppleSystemUIFont" w:hAnsi="AppleSystemUIFont" w:cs="AppleSystemUIFont"/>
+          <w:sz w:val="24"/>
+          <w:szCs w:val="24"/>
+          <w:lang w:val="en-GB"/>
+        </w:rPr>
+        <w:t>Annahmen</w:t>
+      </w:r>
+      <w:proofErr w:type="spellEnd"/>
+      <w:r>
+        <w:rPr>
+          <w:rFonts w:ascii="AppleSystemUIFont" w:hAnsi="AppleSystemUIFont" w:cs="AppleSystemUIFont"/>
+          <w:sz w:val="24"/>
+          <w:szCs w:val="24"/>
+          <w:lang w:val="en-GB"/>
+        </w:rPr>
+        <w:t xml:space="preserve"> vs </w:t>
+      </w:r>
+      <w:proofErr w:type="spellStart"/>
+      <w:r>
+        <w:rPr>
+          <w:rFonts w:ascii="AppleSystemUIFont" w:hAnsi="AppleSystemUIFont" w:cs="AppleSystemUIFont"/>
+          <w:sz w:val="24"/>
+          <w:szCs w:val="24"/>
+          <w:lang w:val="en-GB"/>
+        </w:rPr>
+        <w:t>Annahmen</w:t>
+      </w:r>
+      <w:proofErr w:type="spellEnd"/>
+      <w:r>
+        <w:rPr>
+          <w:rFonts w:ascii="AppleSystemUIFont" w:hAnsi="AppleSystemUIFont" w:cs="AppleSystemUIFont"/>
+          <w:sz w:val="24"/>
+          <w:szCs w:val="24"/>
+          <w:lang w:val="en-GB"/>
+        </w:rPr>
+        <w:t xml:space="preserve"> die </w:t>
+      </w:r>
+      <w:proofErr w:type="spellStart"/>
+      <w:r>
+        <w:rPr>
+          <w:rFonts w:ascii="AppleSystemUIFont" w:hAnsi="AppleSystemUIFont" w:cs="AppleSystemUIFont"/>
+          <w:sz w:val="24"/>
+          <w:szCs w:val="24"/>
+          <w:lang w:val="en-GB"/>
+        </w:rPr>
+        <w:t>schief</w:t>
+      </w:r>
+      <w:proofErr w:type="spellEnd"/>
+      <w:r>
+        <w:rPr>
+          <w:rFonts w:ascii="AppleSystemUIFont" w:hAnsi="AppleSystemUIFont" w:cs="AppleSystemUIFont"/>
+          <w:sz w:val="24"/>
+          <w:szCs w:val="24"/>
+          <w:lang w:val="en-GB"/>
+        </w:rPr>
+        <w:t xml:space="preserve"> </w:t>
+      </w:r>
+      <w:proofErr w:type="spellStart"/>
+      <w:r>
+        <w:rPr>
+          <w:rFonts w:ascii="AppleSystemUIFont" w:hAnsi="AppleSystemUIFont" w:cs="AppleSystemUIFont"/>
+          <w:sz w:val="24"/>
+          <w:szCs w:val="24"/>
+          <w:lang w:val="en-GB"/>
+        </w:rPr>
+        <w:t>gehen</w:t>
+      </w:r>
+      <w:proofErr w:type="spellEnd"/>
+      <w:r>
+        <w:rPr>
+          <w:rFonts w:ascii="AppleSystemUIFont" w:hAnsi="AppleSystemUIFont" w:cs="AppleSystemUIFont"/>
+          <w:sz w:val="24"/>
+          <w:szCs w:val="24"/>
+          <w:lang w:val="en-GB"/>
+        </w:rPr>
+        <w:t xml:space="preserve"> </w:t>
+      </w:r>
+      <w:proofErr w:type="spellStart"/>
+      <w:r>
+        <w:rPr>
+          <w:rFonts w:ascii="AppleSystemUIFont" w:hAnsi="AppleSystemUIFont" w:cs="AppleSystemUIFont"/>
+          <w:sz w:val="24"/>
+          <w:szCs w:val="24"/>
+          <w:lang w:val="en-GB"/>
+        </w:rPr>
+        <w:t>könnten</w:t>
+      </w:r>
+      <w:proofErr w:type="spellEnd"/>
+    </w:p>
+    <w:p>
+      <w:pPr>
+        <w:rPr>
+          <w:rFonts w:ascii="AppleSystemUIFont" w:hAnsi="AppleSystemUIFont" w:cs="AppleSystemUIFont"/>
+          <w:sz w:val="24"/>
+          <w:szCs w:val="24"/>
+          <w:lang w:val="en-GB"/>
+        </w:rPr>
+      </w:pPr>
+      <w:r>
+        <w:rPr>
+          <w:rFonts w:ascii="AppleSystemUIFont" w:hAnsi="AppleSystemUIFont" w:cs="AppleSystemUIFont"/>
+          <w:sz w:val="24"/>
+          <w:szCs w:val="24"/>
+          <w:lang w:val="en-GB"/>
+        </w:rPr>
+        <w:t xml:space="preserve">Vs </w:t>
+      </w:r>
+      <w:proofErr w:type="spellStart"/>
+      <w:r>
+        <w:rPr>
+          <w:rFonts w:ascii="AppleSystemUIFont" w:hAnsi="AppleSystemUIFont" w:cs="AppleSystemUIFont"/>
+          <w:sz w:val="24"/>
+          <w:szCs w:val="24"/>
+          <w:lang w:val="en-GB"/>
+        </w:rPr>
+        <w:t>unbewusste</w:t>
+      </w:r>
+      <w:proofErr w:type="spellEnd"/>
+      <w:r>
+        <w:rPr>
+          <w:rFonts w:ascii="AppleSystemUIFont" w:hAnsi="AppleSystemUIFont" w:cs="AppleSystemUIFont"/>
+          <w:sz w:val="24"/>
+          <w:szCs w:val="24"/>
+          <w:lang w:val="en-GB"/>
+        </w:rPr>
+        <w:t xml:space="preserve">, </w:t>
+      </w:r>
+      <w:proofErr w:type="spellStart"/>
+      <w:r>
+        <w:rPr>
+          <w:rFonts w:ascii="AppleSystemUIFont" w:hAnsi="AppleSystemUIFont" w:cs="AppleSystemUIFont"/>
+          <w:sz w:val="24"/>
+          <w:szCs w:val="24"/>
+          <w:lang w:val="en-GB"/>
+        </w:rPr>
+        <w:t>implizite</w:t>
+      </w:r>
+      <w:proofErr w:type="spellEnd"/>
+      <w:r>
+        <w:rPr>
+          <w:rFonts w:ascii="AppleSystemUIFont" w:hAnsi="AppleSystemUIFont" w:cs="AppleSystemUIFont"/>
+          <w:sz w:val="24"/>
+          <w:szCs w:val="24"/>
+          <w:lang w:val="en-GB"/>
+        </w:rPr>
+        <w:t xml:space="preserve"> </w:t>
+      </w:r>
+      <w:proofErr w:type="spellStart"/>
+      <w:r>
+        <w:rPr>
+          <w:rFonts w:ascii="AppleSystemUIFont" w:hAnsi="AppleSystemUIFont" w:cs="AppleSystemUIFont"/>
+          <w:sz w:val="24"/>
+          <w:szCs w:val="24"/>
+          <w:lang w:val="en-GB"/>
+        </w:rPr>
+        <w:t>Annahmen</w:t>
+      </w:r>
+      <w:proofErr w:type="spellEnd"/>
+    </w:p>
+    <w:p>
+      <w:pPr>
+        <w:rPr>
+          <w:rFonts w:ascii="AppleSystemUIFont" w:hAnsi="AppleSystemUIFont" w:cs="AppleSystemUIFont"/>
+          <w:sz w:val="24"/>
+          <w:szCs w:val="24"/>
+          <w:lang w:val="en-GB"/>
+        </w:rPr>
+      </w:pPr>
+    </w:p>
+    <w:p>
+      <w:pPr>
+        <w:rPr>
+          <w:rFonts w:ascii="AppleSystemUIFont" w:hAnsi="AppleSystemUIFont" w:cs="AppleSystemUIFont"/>
+          <w:sz w:val="24"/>
+          <w:szCs w:val="24"/>
+          <w:lang w:val="en-GB"/>
+        </w:rPr>
+      </w:pPr>
+    </w:p>
+    <w:p>
+      <w:pPr>
+        <w:rPr>
+          <w:rFonts w:ascii="AppleSystemUIFont" w:hAnsi="AppleSystemUIFont" w:cs="AppleSystemUIFont"/>
+          <w:sz w:val="24"/>
+          <w:szCs w:val="24"/>
+          <w:lang w:val="en-GB"/>
+        </w:rPr>
+      </w:pPr>
+      <w:proofErr w:type="spellStart"/>
+      <w:r>
+        <w:rPr>
+          <w:rFonts w:ascii="AppleSystemUIFont" w:hAnsi="AppleSystemUIFont" w:cs="AppleSystemUIFont"/>
+          <w:sz w:val="24"/>
+          <w:szCs w:val="24"/>
+          <w:lang w:val="en-GB"/>
+        </w:rPr>
+        <w:t>Mehr</w:t>
+      </w:r>
+      <w:proofErr w:type="spellEnd"/>
+      <w:r>
+        <w:rPr>
+          <w:rFonts w:ascii="AppleSystemUIFont" w:hAnsi="AppleSystemUIFont" w:cs="AppleSystemUIFont"/>
+          <w:sz w:val="24"/>
+          <w:szCs w:val="24"/>
+          <w:lang w:val="en-GB"/>
+        </w:rPr>
+        <w:t xml:space="preserve"> </w:t>
+      </w:r>
+      <w:proofErr w:type="gramStart"/>
+      <w:r>
+        <w:rPr>
+          <w:rFonts w:ascii="AppleSystemUIFont" w:hAnsi="AppleSystemUIFont" w:cs="AppleSystemUIFont"/>
+          <w:sz w:val="24"/>
+          <w:szCs w:val="24"/>
+          <w:lang w:val="en-GB"/>
+        </w:rPr>
+        <w:t>Mails !!</w:t>
+      </w:r>
+      <w:proofErr w:type="gramEnd"/>
+      <w:r>
+        <w:rPr>
+          <w:rFonts w:ascii="AppleSystemUIFont" w:hAnsi="AppleSystemUIFont" w:cs="AppleSystemUIFont"/>
+          <w:sz w:val="24"/>
+          <w:szCs w:val="24"/>
+          <w:lang w:val="en-GB"/>
+        </w:rPr>
+        <w:t xml:space="preserve"> </w:t>
+      </w:r>
+    </w:p>
+    <w:p>
+      <w:pPr>
+        <w:rPr>
+          <w:rFonts w:ascii="AppleSystemUIFont" w:hAnsi="AppleSystemUIFont" w:cs="AppleSystemUIFont"/>
+          <w:sz w:val="24"/>
+          <w:szCs w:val="24"/>
+          <w:lang w:val="en-GB"/>
+        </w:rPr>
+      </w:pPr>
+    </w:p>
+    <w:p>
+      <w:pPr>
+        <w:rPr>
+          <w:rFonts w:ascii="AppleSystemUIFont" w:hAnsi="AppleSystemUIFont" w:cs="AppleSystemUIFont"/>
+          <w:sz w:val="24"/>
+          <w:szCs w:val="24"/>
+          <w:lang w:val="en-GB"/>
+        </w:rPr>
+      </w:pPr>
+    </w:p>
+    <w:p>
+      <w:pPr>
+        <w:rPr>
+          <w:rFonts w:ascii="AppleSystemUIFont" w:hAnsi="AppleSystemUIFont" w:cs="AppleSystemUIFont"/>
+          <w:sz w:val="24"/>
+          <w:szCs w:val="24"/>
+          <w:lang w:val="en-GB"/>
+        </w:rPr>
+      </w:pPr>
+    </w:p>
+    <w:p>
+      <w:pPr>
+        <w:rPr>
+          <w:rFonts w:ascii="AppleSystemUIFont" w:hAnsi="AppleSystemUIFont" w:cs="AppleSystemUIFont"/>
+          <w:sz w:val="24"/>
+          <w:szCs w:val="24"/>
+          <w:lang w:val="en-GB"/>
+        </w:rPr>
+      </w:pPr>
+    </w:p>
+    <w:p>
+      <w:pPr>
+        <w:rPr>
+          <w:rFonts w:ascii="AppleSystemUIFont" w:hAnsi="AppleSystemUIFont" w:cs="AppleSystemUIFont"/>
+          <w:sz w:val="24"/>
+          <w:szCs w:val="24"/>
+          <w:lang w:val="en-GB"/>
+        </w:rPr>
+      </w:pPr>
+    </w:p>
+    <w:p>
+      <w:pPr>
+        <w:rPr>
+          <w:rFonts w:ascii="AppleSystemUIFont" w:hAnsi="AppleSystemUIFont" w:cs="AppleSystemUIFont"/>
+          <w:sz w:val="24"/>
+          <w:szCs w:val="24"/>
+          <w:lang w:val="en-GB"/>
+        </w:rPr>
+      </w:pPr>
+    </w:p>
+    <w:p/>
+    <w:p>
+      <w:pPr>
+        <w:pStyle w:val="Heading2"/>
+      </w:pPr>
+    </w:p>
+    <w:p>
+      <w:pPr>
+        <w:pStyle w:val="Heading2"/>
+      </w:pPr>
+      <w:proofErr w:type="spellStart"/>
+      <w:r>
+        <w:t>Protokoll</w:t>
+      </w:r>
+      <w:proofErr w:type="spellEnd"/>
+      <w:r>
+        <w:t xml:space="preserve"> </w:t>
+      </w:r>
+      <w:proofErr w:type="spellStart"/>
+      <w:r>
+        <w:t>Sprechstunde</w:t>
+      </w:r>
+      <w:proofErr w:type="spellEnd"/>
+      <w:r>
+        <w:t xml:space="preserve"> </w:t>
+      </w:r>
+      <w:r>
+        <w:rPr>
+          <w:lang w:val="de-DE"/>
+        </w:rPr>
+        <w:t>20</w:t>
+      </w:r>
+      <w:r>
+        <w:t>.11.2020</w:t>
+      </w:r>
+    </w:p>
+    <w:p>
+      <w:pPr>
         <w:autoSpaceDE w:val="0"/>
         <w:autoSpaceDN w:val="0"/>
         <w:adjustRightInd w:val="0"/>
@@ -74,15 +2075,151 @@
           <w:lang w:val="en-GB"/>
         </w:rPr>
       </w:pPr>
-      <w:r>
-        <w:rPr>
-          <w:rFonts w:ascii="AppleSystemUIFont" w:hAnsi="AppleSystemUIFont" w:cs="AppleSystemUIFont"/>
-          <w:sz w:val="24"/>
-          <w:szCs w:val="24"/>
-          <w:lang w:val="en-GB"/>
-        </w:rPr>
-        <w:t>Motivation der Thesisseite / Sprechstundennotizen mehr auf Anwendbarkeit /  Verallgemeinbarkeit gerichtet</w:t>
-      </w:r>
+    </w:p>
+    <w:p>
+      <w:pPr>
+        <w:autoSpaceDE w:val="0"/>
+        <w:autoSpaceDN w:val="0"/>
+        <w:adjustRightInd w:val="0"/>
+        <w:spacing w:after="0" w:line="240" w:lineRule="auto"/>
+        <w:rPr>
+          <w:rFonts w:ascii="AppleSystemUIFont" w:hAnsi="AppleSystemUIFont" w:cs="AppleSystemUIFont"/>
+          <w:sz w:val="24"/>
+          <w:szCs w:val="24"/>
+          <w:lang w:val="en-GB"/>
+        </w:rPr>
+      </w:pPr>
+      <w:r>
+        <w:rPr>
+          <w:rFonts w:ascii="AppleSystemUIFont" w:hAnsi="AppleSystemUIFont" w:cs="AppleSystemUIFont"/>
+          <w:sz w:val="24"/>
+          <w:szCs w:val="24"/>
+          <w:lang w:val="en-GB"/>
+        </w:rPr>
+        <w:t xml:space="preserve">Motivation der </w:t>
+      </w:r>
+      <w:proofErr w:type="spellStart"/>
+      <w:r>
+        <w:rPr>
+          <w:rFonts w:ascii="AppleSystemUIFont" w:hAnsi="AppleSystemUIFont" w:cs="AppleSystemUIFont"/>
+          <w:sz w:val="24"/>
+          <w:szCs w:val="24"/>
+          <w:lang w:val="en-GB"/>
+        </w:rPr>
+        <w:t>Thesisseite</w:t>
+      </w:r>
+      <w:proofErr w:type="spellEnd"/>
+      <w:r>
+        <w:rPr>
+          <w:rFonts w:ascii="AppleSystemUIFont" w:hAnsi="AppleSystemUIFont" w:cs="AppleSystemUIFont"/>
+          <w:sz w:val="24"/>
+          <w:szCs w:val="24"/>
+          <w:lang w:val="en-GB"/>
+        </w:rPr>
+        <w:t xml:space="preserve"> / </w:t>
+      </w:r>
+      <w:proofErr w:type="spellStart"/>
+      <w:r>
+        <w:rPr>
+          <w:rFonts w:ascii="AppleSystemUIFont" w:hAnsi="AppleSystemUIFont" w:cs="AppleSystemUIFont"/>
+          <w:sz w:val="24"/>
+          <w:szCs w:val="24"/>
+          <w:lang w:val="en-GB"/>
+        </w:rPr>
+        <w:t>Sprechstundennotizen</w:t>
+      </w:r>
+      <w:proofErr w:type="spellEnd"/>
+      <w:r>
+        <w:rPr>
+          <w:rFonts w:ascii="AppleSystemUIFont" w:hAnsi="AppleSystemUIFont" w:cs="AppleSystemUIFont"/>
+          <w:sz w:val="24"/>
+          <w:szCs w:val="24"/>
+          <w:lang w:val="en-GB"/>
+        </w:rPr>
+        <w:t xml:space="preserve"> </w:t>
+      </w:r>
+      <w:proofErr w:type="spellStart"/>
+      <w:r>
+        <w:rPr>
+          <w:rFonts w:ascii="AppleSystemUIFont" w:hAnsi="AppleSystemUIFont" w:cs="AppleSystemUIFont"/>
+          <w:sz w:val="24"/>
+          <w:szCs w:val="24"/>
+          <w:lang w:val="en-GB"/>
+        </w:rPr>
+        <w:t>mehr</w:t>
+      </w:r>
+      <w:proofErr w:type="spellEnd"/>
+      <w:r>
+        <w:rPr>
+          <w:rFonts w:ascii="AppleSystemUIFont" w:hAnsi="AppleSystemUIFont" w:cs="AppleSystemUIFont"/>
+          <w:sz w:val="24"/>
+          <w:szCs w:val="24"/>
+          <w:lang w:val="en-GB"/>
+        </w:rPr>
+        <w:t xml:space="preserve"> auf </w:t>
+      </w:r>
+      <w:proofErr w:type="spellStart"/>
+      <w:r>
+        <w:rPr>
+          <w:rFonts w:ascii="AppleSystemUIFont" w:hAnsi="AppleSystemUIFont" w:cs="AppleSystemUIFont"/>
+          <w:sz w:val="24"/>
+          <w:szCs w:val="24"/>
+          <w:lang w:val="en-GB"/>
+        </w:rPr>
+        <w:t>Anwendbarkeit</w:t>
+      </w:r>
+      <w:proofErr w:type="spellEnd"/>
+      <w:r>
+        <w:rPr>
+          <w:rFonts w:ascii="AppleSystemUIFont" w:hAnsi="AppleSystemUIFont" w:cs="AppleSystemUIFont"/>
+          <w:sz w:val="24"/>
+          <w:szCs w:val="24"/>
+          <w:lang w:val="en-GB"/>
+        </w:rPr>
+        <w:t xml:space="preserve"> </w:t>
+      </w:r>
+      <w:proofErr w:type="gramStart"/>
+      <w:r>
+        <w:rPr>
+          <w:rFonts w:ascii="AppleSystemUIFont" w:hAnsi="AppleSystemUIFont" w:cs="AppleSystemUIFont"/>
+          <w:sz w:val="24"/>
+          <w:szCs w:val="24"/>
+          <w:lang w:val="en-GB"/>
+        </w:rPr>
+        <w:t xml:space="preserve">/  </w:t>
+      </w:r>
+      <w:proofErr w:type="spellStart"/>
+      <w:r>
+        <w:rPr>
+          <w:rFonts w:ascii="AppleSystemUIFont" w:hAnsi="AppleSystemUIFont" w:cs="AppleSystemUIFont"/>
+          <w:sz w:val="24"/>
+          <w:szCs w:val="24"/>
+          <w:lang w:val="en-GB"/>
+        </w:rPr>
+        <w:t>Verallgemeinbarkeit</w:t>
+      </w:r>
+      <w:proofErr w:type="spellEnd"/>
+      <w:proofErr w:type="gramEnd"/>
+      <w:r>
+        <w:rPr>
+          <w:rFonts w:ascii="AppleSystemUIFont" w:hAnsi="AppleSystemUIFont" w:cs="AppleSystemUIFont"/>
+          <w:sz w:val="24"/>
+          <w:szCs w:val="24"/>
+          <w:lang w:val="en-GB"/>
+        </w:rPr>
+        <w:t xml:space="preserve"> </w:t>
+      </w:r>
+      <w:proofErr w:type="spellStart"/>
+      <w:r>
+        <w:rPr>
+          <w:rFonts w:ascii="AppleSystemUIFont" w:hAnsi="AppleSystemUIFont" w:cs="AppleSystemUIFont"/>
+          <w:sz w:val="24"/>
+          <w:szCs w:val="24"/>
+          <w:lang w:val="en-GB"/>
+        </w:rPr>
+        <w:t>gerichtet</w:t>
+      </w:r>
+      <w:proofErr w:type="spellEnd"/>
     </w:p>
     <w:p>
       <w:pPr>
@@ -109,8 +2246,119 @@
           <w:szCs w:val="24"/>
           <w:lang w:val="en-GB"/>
         </w:rPr>
-        <w:t>Aber in Related Work (durch Eingrenzung, Abgrenzung) Kontextfaktoren klarer beschrieben</w:t>
-      </w:r>
+        <w:t>Aber in Related Work (</w:t>
+      </w:r>
+      <w:proofErr w:type="spellStart"/>
+      <w:r>
+        <w:rPr>
+          <w:rFonts w:ascii="AppleSystemUIFont" w:hAnsi="AppleSystemUIFont" w:cs="AppleSystemUIFont"/>
+          <w:sz w:val="24"/>
+          <w:szCs w:val="24"/>
+          <w:lang w:val="en-GB"/>
+        </w:rPr>
+        <w:t>durch</w:t>
+      </w:r>
+      <w:proofErr w:type="spellEnd"/>
+      <w:r>
+        <w:rPr>
+          <w:rFonts w:ascii="AppleSystemUIFont" w:hAnsi="AppleSystemUIFont" w:cs="AppleSystemUIFont"/>
+          <w:sz w:val="24"/>
+          <w:szCs w:val="24"/>
+          <w:lang w:val="en-GB"/>
+        </w:rPr>
+        <w:t xml:space="preserve"> </w:t>
+      </w:r>
+      <w:proofErr w:type="spellStart"/>
+      <w:r>
+        <w:rPr>
+          <w:rFonts w:ascii="AppleSystemUIFont" w:hAnsi="AppleSystemUIFont" w:cs="AppleSystemUIFont"/>
+          <w:sz w:val="24"/>
+          <w:szCs w:val="24"/>
+          <w:lang w:val="en-GB"/>
+        </w:rPr>
+        <w:t>Eingrenzung</w:t>
+      </w:r>
+      <w:proofErr w:type="spellEnd"/>
+      <w:r>
+        <w:rPr>
+          <w:rFonts w:ascii="AppleSystemUIFont" w:hAnsi="AppleSystemUIFont" w:cs="AppleSystemUIFont"/>
+          <w:sz w:val="24"/>
+          <w:szCs w:val="24"/>
+          <w:lang w:val="en-GB"/>
+        </w:rPr>
+        <w:t xml:space="preserve">, </w:t>
+      </w:r>
+      <w:proofErr w:type="spellStart"/>
+      <w:r>
+        <w:rPr>
+          <w:rFonts w:ascii="AppleSystemUIFont" w:hAnsi="AppleSystemUIFont" w:cs="AppleSystemUIFont"/>
+          <w:sz w:val="24"/>
+          <w:szCs w:val="24"/>
+          <w:lang w:val="en-GB"/>
+        </w:rPr>
+        <w:t>Abgrenzung</w:t>
+      </w:r>
+      <w:proofErr w:type="spellEnd"/>
+      <w:r>
+        <w:rPr>
+          <w:rFonts w:ascii="AppleSystemUIFont" w:hAnsi="AppleSystemUIFont" w:cs="AppleSystemUIFont"/>
+          <w:sz w:val="24"/>
+          <w:szCs w:val="24"/>
+          <w:lang w:val="en-GB"/>
+        </w:rPr>
+        <w:t xml:space="preserve">) </w:t>
+      </w:r>
+      <w:proofErr w:type="spellStart"/>
+      <w:r>
+        <w:rPr>
+          <w:rFonts w:ascii="AppleSystemUIFont" w:hAnsi="AppleSystemUIFont" w:cs="AppleSystemUIFont"/>
+          <w:sz w:val="24"/>
+          <w:szCs w:val="24"/>
+          <w:lang w:val="en-GB"/>
+        </w:rPr>
+        <w:t>Kontextfaktoren</w:t>
+      </w:r>
+      <w:proofErr w:type="spellEnd"/>
+      <w:r>
+        <w:rPr>
+          <w:rFonts w:ascii="AppleSystemUIFont" w:hAnsi="AppleSystemUIFont" w:cs="AppleSystemUIFont"/>
+          <w:sz w:val="24"/>
+          <w:szCs w:val="24"/>
+          <w:lang w:val="en-GB"/>
+        </w:rPr>
+        <w:t xml:space="preserve"> </w:t>
+      </w:r>
+      <w:proofErr w:type="spellStart"/>
+      <w:r>
+        <w:rPr>
+          <w:rFonts w:ascii="AppleSystemUIFont" w:hAnsi="AppleSystemUIFont" w:cs="AppleSystemUIFont"/>
+          <w:sz w:val="24"/>
+          <w:szCs w:val="24"/>
+          <w:lang w:val="en-GB"/>
+        </w:rPr>
+        <w:t>klarer</w:t>
+      </w:r>
+      <w:proofErr w:type="spellEnd"/>
+      <w:r>
+        <w:rPr>
+          <w:rFonts w:ascii="AppleSystemUIFont" w:hAnsi="AppleSystemUIFont" w:cs="AppleSystemUIFont"/>
+          <w:sz w:val="24"/>
+          <w:szCs w:val="24"/>
+          <w:lang w:val="en-GB"/>
+        </w:rPr>
+        <w:t xml:space="preserve"> </w:t>
+      </w:r>
+      <w:proofErr w:type="spellStart"/>
+      <w:r>
+        <w:rPr>
+          <w:rFonts w:ascii="AppleSystemUIFont" w:hAnsi="AppleSystemUIFont" w:cs="AppleSystemUIFont"/>
+          <w:sz w:val="24"/>
+          <w:szCs w:val="24"/>
+          <w:lang w:val="en-GB"/>
+        </w:rPr>
+        <w:t>beschrieben</w:t>
+      </w:r>
+      <w:proofErr w:type="spellEnd"/>
     </w:p>
     <w:p>
       <w:pPr>
@@ -129,15 +2377,77 @@
           <w:lang w:val="en-GB"/>
         </w:rPr>
       </w:pPr>
-      <w:r>
-        <w:rPr>
-          <w:rFonts w:ascii="AppleSystemUIFont" w:hAnsi="AppleSystemUIFont" w:cs="AppleSystemUIFont"/>
-          <w:sz w:val="24"/>
-          <w:szCs w:val="24"/>
-          <w:lang w:val="en-GB"/>
-        </w:rPr>
-        <w:t>Themenkreise, implizites Verständnis von Verwandtschaften</w:t>
-      </w:r>
+      <w:proofErr w:type="spellStart"/>
+      <w:r>
+        <w:rPr>
+          <w:rFonts w:ascii="AppleSystemUIFont" w:hAnsi="AppleSystemUIFont" w:cs="AppleSystemUIFont"/>
+          <w:sz w:val="24"/>
+          <w:szCs w:val="24"/>
+          <w:lang w:val="en-GB"/>
+        </w:rPr>
+        <w:t>Themenkreise</w:t>
+      </w:r>
+      <w:proofErr w:type="spellEnd"/>
+      <w:r>
+        <w:rPr>
+          <w:rFonts w:ascii="AppleSystemUIFont" w:hAnsi="AppleSystemUIFont" w:cs="AppleSystemUIFont"/>
+          <w:sz w:val="24"/>
+          <w:szCs w:val="24"/>
+          <w:lang w:val="en-GB"/>
+        </w:rPr>
+        <w:t xml:space="preserve">, </w:t>
+      </w:r>
+      <w:proofErr w:type="spellStart"/>
+      <w:r>
+        <w:rPr>
+          <w:rFonts w:ascii="AppleSystemUIFont" w:hAnsi="AppleSystemUIFont" w:cs="AppleSystemUIFont"/>
+          <w:sz w:val="24"/>
+          <w:szCs w:val="24"/>
+          <w:lang w:val="en-GB"/>
+        </w:rPr>
+        <w:t>implizites</w:t>
+      </w:r>
+      <w:proofErr w:type="spellEnd"/>
+      <w:r>
+        <w:rPr>
+          <w:rFonts w:ascii="AppleSystemUIFont" w:hAnsi="AppleSystemUIFont" w:cs="AppleSystemUIFont"/>
+          <w:sz w:val="24"/>
+          <w:szCs w:val="24"/>
+          <w:lang w:val="en-GB"/>
+        </w:rPr>
+        <w:t xml:space="preserve"> </w:t>
+      </w:r>
+      <w:proofErr w:type="spellStart"/>
+      <w:r>
+        <w:rPr>
+          <w:rFonts w:ascii="AppleSystemUIFont" w:hAnsi="AppleSystemUIFont" w:cs="AppleSystemUIFont"/>
+          <w:sz w:val="24"/>
+          <w:szCs w:val="24"/>
+          <w:lang w:val="en-GB"/>
+        </w:rPr>
+        <w:t>Verständnis</w:t>
+      </w:r>
+      <w:proofErr w:type="spellEnd"/>
+      <w:r>
+        <w:rPr>
+          <w:rFonts w:ascii="AppleSystemUIFont" w:hAnsi="AppleSystemUIFont" w:cs="AppleSystemUIFont"/>
+          <w:sz w:val="24"/>
+          <w:szCs w:val="24"/>
+          <w:lang w:val="en-GB"/>
+        </w:rPr>
+        <w:t xml:space="preserve"> von </w:t>
+      </w:r>
+      <w:proofErr w:type="spellStart"/>
+      <w:r>
+        <w:rPr>
+          <w:rFonts w:ascii="AppleSystemUIFont" w:hAnsi="AppleSystemUIFont" w:cs="AppleSystemUIFont"/>
+          <w:sz w:val="24"/>
+          <w:szCs w:val="24"/>
+          <w:lang w:val="en-GB"/>
+        </w:rPr>
+        <w:t>Verwandtschaften</w:t>
+      </w:r>
+      <w:proofErr w:type="spellEnd"/>
     </w:p>
     <w:p>
       <w:pPr>
@@ -156,15 +2466,257 @@
           <w:lang w:val="en-GB"/>
         </w:rPr>
       </w:pPr>
-      <w:r>
-        <w:rPr>
-          <w:rFonts w:ascii="AppleSystemUIFont" w:hAnsi="AppleSystemUIFont" w:cs="AppleSystemUIFont"/>
-          <w:sz w:val="24"/>
-          <w:szCs w:val="24"/>
-          <w:lang w:val="en-GB"/>
-        </w:rPr>
-        <w:t>Wichtigkeit von anderen Arbeiten ist unklar und unterschiedlich in Studien, auch wenig Aufbau auf andere Arbeiten als Grundlage</w:t>
-      </w:r>
+      <w:proofErr w:type="spellStart"/>
+      <w:r>
+        <w:rPr>
+          <w:rFonts w:ascii="AppleSystemUIFont" w:hAnsi="AppleSystemUIFont" w:cs="AppleSystemUIFont"/>
+          <w:sz w:val="24"/>
+          <w:szCs w:val="24"/>
+          <w:lang w:val="en-GB"/>
+        </w:rPr>
+        <w:t>Wichtigkeit</w:t>
+      </w:r>
+      <w:proofErr w:type="spellEnd"/>
+      <w:r>
+        <w:rPr>
+          <w:rFonts w:ascii="AppleSystemUIFont" w:hAnsi="AppleSystemUIFont" w:cs="AppleSystemUIFont"/>
+          <w:sz w:val="24"/>
+          <w:szCs w:val="24"/>
+          <w:lang w:val="en-GB"/>
+        </w:rPr>
+        <w:t xml:space="preserve"> von </w:t>
+      </w:r>
+      <w:proofErr w:type="spellStart"/>
+      <w:r>
+        <w:rPr>
+          <w:rFonts w:ascii="AppleSystemUIFont" w:hAnsi="AppleSystemUIFont" w:cs="AppleSystemUIFont"/>
+          <w:sz w:val="24"/>
+          <w:szCs w:val="24"/>
+          <w:lang w:val="en-GB"/>
+        </w:rPr>
+        <w:t>anderen</w:t>
+      </w:r>
+      <w:proofErr w:type="spellEnd"/>
+      <w:r>
+        <w:rPr>
+          <w:rFonts w:ascii="AppleSystemUIFont" w:hAnsi="AppleSystemUIFont" w:cs="AppleSystemUIFont"/>
+          <w:sz w:val="24"/>
+          <w:szCs w:val="24"/>
+          <w:lang w:val="en-GB"/>
+        </w:rPr>
+        <w:t xml:space="preserve"> </w:t>
+      </w:r>
+      <w:proofErr w:type="spellStart"/>
+      <w:r>
+        <w:rPr>
+          <w:rFonts w:ascii="AppleSystemUIFont" w:hAnsi="AppleSystemUIFont" w:cs="AppleSystemUIFont"/>
+          <w:sz w:val="24"/>
+          <w:szCs w:val="24"/>
+          <w:lang w:val="en-GB"/>
+        </w:rPr>
+        <w:t>Arbeiten</w:t>
+      </w:r>
+      <w:proofErr w:type="spellEnd"/>
+      <w:r>
+        <w:rPr>
+          <w:rFonts w:ascii="AppleSystemUIFont" w:hAnsi="AppleSystemUIFont" w:cs="AppleSystemUIFont"/>
+          <w:sz w:val="24"/>
+          <w:szCs w:val="24"/>
+          <w:lang w:val="en-GB"/>
+        </w:rPr>
+        <w:t xml:space="preserve"> </w:t>
+      </w:r>
+      <w:proofErr w:type="spellStart"/>
+      <w:r>
+        <w:rPr>
+          <w:rFonts w:ascii="AppleSystemUIFont" w:hAnsi="AppleSystemUIFont" w:cs="AppleSystemUIFont"/>
+          <w:sz w:val="24"/>
+          <w:szCs w:val="24"/>
+          <w:lang w:val="en-GB"/>
+        </w:rPr>
+        <w:t>ist</w:t>
+      </w:r>
+      <w:proofErr w:type="spellEnd"/>
+      <w:r>
+        <w:rPr>
+          <w:rFonts w:ascii="AppleSystemUIFont" w:hAnsi="AppleSystemUIFont" w:cs="AppleSystemUIFont"/>
+          <w:sz w:val="24"/>
+          <w:szCs w:val="24"/>
+          <w:lang w:val="en-GB"/>
+        </w:rPr>
+        <w:t xml:space="preserve"> </w:t>
+      </w:r>
+      <w:proofErr w:type="spellStart"/>
+      <w:r>
+        <w:rPr>
+          <w:rFonts w:ascii="AppleSystemUIFont" w:hAnsi="AppleSystemUIFont" w:cs="AppleSystemUIFont"/>
+          <w:sz w:val="24"/>
+          <w:szCs w:val="24"/>
+          <w:lang w:val="en-GB"/>
+        </w:rPr>
+        <w:t>unklar</w:t>
+      </w:r>
+      <w:proofErr w:type="spellEnd"/>
+      <w:r>
+        <w:rPr>
+          <w:rFonts w:ascii="AppleSystemUIFont" w:hAnsi="AppleSystemUIFont" w:cs="AppleSystemUIFont"/>
+          <w:sz w:val="24"/>
+          <w:szCs w:val="24"/>
+          <w:lang w:val="en-GB"/>
+        </w:rPr>
+        <w:t xml:space="preserve"> und </w:t>
+      </w:r>
+      <w:proofErr w:type="spellStart"/>
+      <w:r>
+        <w:rPr>
+          <w:rFonts w:ascii="AppleSystemUIFont" w:hAnsi="AppleSystemUIFont" w:cs="AppleSystemUIFont"/>
+          <w:sz w:val="24"/>
+          <w:szCs w:val="24"/>
+          <w:lang w:val="en-GB"/>
+        </w:rPr>
+        <w:t>unterschiedlich</w:t>
+      </w:r>
+      <w:proofErr w:type="spellEnd"/>
+      <w:r>
+        <w:rPr>
+          <w:rFonts w:ascii="AppleSystemUIFont" w:hAnsi="AppleSystemUIFont" w:cs="AppleSystemUIFont"/>
+          <w:sz w:val="24"/>
+          <w:szCs w:val="24"/>
+          <w:lang w:val="en-GB"/>
+        </w:rPr>
+        <w:t xml:space="preserve"> in </w:t>
+      </w:r>
+      <w:proofErr w:type="spellStart"/>
+      <w:r>
+        <w:rPr>
+          <w:rFonts w:ascii="AppleSystemUIFont" w:hAnsi="AppleSystemUIFont" w:cs="AppleSystemUIFont"/>
+          <w:sz w:val="24"/>
+          <w:szCs w:val="24"/>
+          <w:lang w:val="en-GB"/>
+        </w:rPr>
+        <w:t>Studien</w:t>
+      </w:r>
+      <w:proofErr w:type="spellEnd"/>
+      <w:r>
+        <w:rPr>
+          <w:rFonts w:ascii="AppleSystemUIFont" w:hAnsi="AppleSystemUIFont" w:cs="AppleSystemUIFont"/>
+          <w:sz w:val="24"/>
+          <w:szCs w:val="24"/>
+          <w:lang w:val="en-GB"/>
+        </w:rPr>
+        <w:t xml:space="preserve">, </w:t>
+      </w:r>
+      <w:proofErr w:type="spellStart"/>
+      <w:r>
+        <w:rPr>
+          <w:rFonts w:ascii="AppleSystemUIFont" w:hAnsi="AppleSystemUIFont" w:cs="AppleSystemUIFont"/>
+          <w:sz w:val="24"/>
+          <w:szCs w:val="24"/>
+          <w:lang w:val="en-GB"/>
+        </w:rPr>
+        <w:t>auch</w:t>
+      </w:r>
+      <w:proofErr w:type="spellEnd"/>
+      <w:r>
+        <w:rPr>
+          <w:rFonts w:ascii="AppleSystemUIFont" w:hAnsi="AppleSystemUIFont" w:cs="AppleSystemUIFont"/>
+          <w:sz w:val="24"/>
+          <w:szCs w:val="24"/>
+          <w:lang w:val="en-GB"/>
+        </w:rPr>
+        <w:t xml:space="preserve"> </w:t>
+      </w:r>
+      <w:proofErr w:type="spellStart"/>
+      <w:r>
+        <w:rPr>
+          <w:rFonts w:ascii="AppleSystemUIFont" w:hAnsi="AppleSystemUIFont" w:cs="AppleSystemUIFont"/>
+          <w:sz w:val="24"/>
+          <w:szCs w:val="24"/>
+          <w:lang w:val="en-GB"/>
+        </w:rPr>
+        <w:t>wenig</w:t>
+      </w:r>
+      <w:proofErr w:type="spellEnd"/>
+      <w:r>
+        <w:rPr>
+          <w:rFonts w:ascii="AppleSystemUIFont" w:hAnsi="AppleSystemUIFont" w:cs="AppleSystemUIFont"/>
+          <w:sz w:val="24"/>
+          <w:szCs w:val="24"/>
+          <w:lang w:val="en-GB"/>
+        </w:rPr>
+        <w:t xml:space="preserve"> Aufbau auf </w:t>
+      </w:r>
+      <w:proofErr w:type="spellStart"/>
+      <w:r>
+        <w:rPr>
+          <w:rFonts w:ascii="AppleSystemUIFont" w:hAnsi="AppleSystemUIFont" w:cs="AppleSystemUIFont"/>
+          <w:sz w:val="24"/>
+          <w:szCs w:val="24"/>
+          <w:lang w:val="en-GB"/>
+        </w:rPr>
+        <w:t>andere</w:t>
+      </w:r>
+      <w:proofErr w:type="spellEnd"/>
+      <w:r>
+        <w:rPr>
+          <w:rFonts w:ascii="AppleSystemUIFont" w:hAnsi="AppleSystemUIFont" w:cs="AppleSystemUIFont"/>
+          <w:sz w:val="24"/>
+          <w:szCs w:val="24"/>
+          <w:lang w:val="en-GB"/>
+        </w:rPr>
+        <w:t xml:space="preserve"> </w:t>
+      </w:r>
+      <w:proofErr w:type="spellStart"/>
+      <w:r>
+        <w:rPr>
+          <w:rFonts w:ascii="AppleSystemUIFont" w:hAnsi="AppleSystemUIFont" w:cs="AppleSystemUIFont"/>
+          <w:sz w:val="24"/>
+          <w:szCs w:val="24"/>
+          <w:lang w:val="en-GB"/>
+        </w:rPr>
+        <w:t>Arbeiten</w:t>
+      </w:r>
+      <w:proofErr w:type="spellEnd"/>
+      <w:r>
+        <w:rPr>
+          <w:rFonts w:ascii="AppleSystemUIFont" w:hAnsi="AppleSystemUIFont" w:cs="AppleSystemUIFont"/>
+          <w:sz w:val="24"/>
+          <w:szCs w:val="24"/>
+          <w:lang w:val="en-GB"/>
+        </w:rPr>
+        <w:t xml:space="preserve"> </w:t>
+      </w:r>
+      <w:proofErr w:type="spellStart"/>
+      <w:r>
+        <w:rPr>
+          <w:rFonts w:ascii="AppleSystemUIFont" w:hAnsi="AppleSystemUIFont" w:cs="AppleSystemUIFont"/>
+          <w:sz w:val="24"/>
+          <w:szCs w:val="24"/>
+          <w:lang w:val="en-GB"/>
+        </w:rPr>
+        <w:t>als</w:t>
+      </w:r>
+      <w:proofErr w:type="spellEnd"/>
+      <w:r>
+        <w:rPr>
+          <w:rFonts w:ascii="AppleSystemUIFont" w:hAnsi="AppleSystemUIFont" w:cs="AppleSystemUIFont"/>
+          <w:sz w:val="24"/>
+          <w:szCs w:val="24"/>
+          <w:lang w:val="en-GB"/>
+        </w:rPr>
+        <w:t xml:space="preserve"> </w:t>
+      </w:r>
+      <w:proofErr w:type="spellStart"/>
+      <w:r>
+        <w:rPr>
+          <w:rFonts w:ascii="AppleSystemUIFont" w:hAnsi="AppleSystemUIFont" w:cs="AppleSystemUIFont"/>
+          <w:sz w:val="24"/>
+          <w:szCs w:val="24"/>
+          <w:lang w:val="en-GB"/>
+        </w:rPr>
+        <w:t>Grundlage</w:t>
+      </w:r>
+      <w:proofErr w:type="spellEnd"/>
     </w:p>
     <w:p>
       <w:pPr>
@@ -193,6 +2745,7 @@
           <w:lang w:val="en-GB"/>
         </w:rPr>
       </w:pPr>
+      <w:proofErr w:type="spellStart"/>
       <w:r>
         <w:rPr>
           <w:rFonts w:ascii="AppleSystemUIFont" w:hAnsi="AppleSystemUIFont" w:cs="AppleSystemUIFont"/>
@@ -202,6 +2755,7 @@
         </w:rPr>
         <w:t>Kontexte</w:t>
       </w:r>
+      <w:proofErr w:type="spellEnd"/>
     </w:p>
     <w:p>
       <w:pPr>
@@ -221,15 +2775,37 @@
           <w:lang w:val="en-GB"/>
         </w:rPr>
       </w:pPr>
-      <w:r>
-        <w:rPr>
-          <w:rFonts w:ascii="AppleSystemUIFont" w:hAnsi="AppleSystemUIFont" w:cs="AppleSystemUIFont"/>
-          <w:sz w:val="24"/>
-          <w:szCs w:val="24"/>
-          <w:lang w:val="en-GB"/>
-        </w:rPr>
-        <w:t>spannen von Dimensionen</w:t>
-      </w:r>
+      <w:proofErr w:type="spellStart"/>
+      <w:r>
+        <w:rPr>
+          <w:rFonts w:ascii="AppleSystemUIFont" w:hAnsi="AppleSystemUIFont" w:cs="AppleSystemUIFont"/>
+          <w:sz w:val="24"/>
+          <w:szCs w:val="24"/>
+          <w:lang w:val="en-GB"/>
+        </w:rPr>
+        <w:t>spannen</w:t>
+      </w:r>
+      <w:proofErr w:type="spellEnd"/>
+      <w:r>
+        <w:rPr>
+          <w:rFonts w:ascii="AppleSystemUIFont" w:hAnsi="AppleSystemUIFont" w:cs="AppleSystemUIFont"/>
+          <w:sz w:val="24"/>
+          <w:szCs w:val="24"/>
+          <w:lang w:val="en-GB"/>
+        </w:rPr>
+        <w:t xml:space="preserve"> von </w:t>
+      </w:r>
+      <w:proofErr w:type="spellStart"/>
+      <w:r>
+        <w:rPr>
+          <w:rFonts w:ascii="AppleSystemUIFont" w:hAnsi="AppleSystemUIFont" w:cs="AppleSystemUIFont"/>
+          <w:sz w:val="24"/>
+          <w:szCs w:val="24"/>
+          <w:lang w:val="en-GB"/>
+        </w:rPr>
+        <w:t>Dimensionen</w:t>
+      </w:r>
+      <w:proofErr w:type="spellEnd"/>
     </w:p>
     <w:p>
       <w:pPr>
@@ -248,15 +2824,37 @@
           <w:lang w:val="en-GB"/>
         </w:rPr>
       </w:pPr>
-      <w:r>
-        <w:rPr>
-          <w:rFonts w:ascii="AppleSystemUIFont" w:hAnsi="AppleSystemUIFont" w:cs="AppleSystemUIFont"/>
-          <w:sz w:val="24"/>
-          <w:szCs w:val="24"/>
-          <w:lang w:val="en-GB"/>
-        </w:rPr>
-        <w:t>Technologische Sphären</w:t>
-      </w:r>
+      <w:proofErr w:type="spellStart"/>
+      <w:r>
+        <w:rPr>
+          <w:rFonts w:ascii="AppleSystemUIFont" w:hAnsi="AppleSystemUIFont" w:cs="AppleSystemUIFont"/>
+          <w:sz w:val="24"/>
+          <w:szCs w:val="24"/>
+          <w:lang w:val="en-GB"/>
+        </w:rPr>
+        <w:t>Technologische</w:t>
+      </w:r>
+      <w:proofErr w:type="spellEnd"/>
+      <w:r>
+        <w:rPr>
+          <w:rFonts w:ascii="AppleSystemUIFont" w:hAnsi="AppleSystemUIFont" w:cs="AppleSystemUIFont"/>
+          <w:sz w:val="24"/>
+          <w:szCs w:val="24"/>
+          <w:lang w:val="en-GB"/>
+        </w:rPr>
+        <w:t xml:space="preserve"> </w:t>
+      </w:r>
+      <w:proofErr w:type="spellStart"/>
+      <w:r>
+        <w:rPr>
+          <w:rFonts w:ascii="AppleSystemUIFont" w:hAnsi="AppleSystemUIFont" w:cs="AppleSystemUIFont"/>
+          <w:sz w:val="24"/>
+          <w:szCs w:val="24"/>
+          <w:lang w:val="en-GB"/>
+        </w:rPr>
+        <w:t>Sphären</w:t>
+      </w:r>
+      <w:proofErr w:type="spellEnd"/>
     </w:p>
     <w:p>
       <w:pPr>
@@ -275,14 +2873,45 @@
           <w:lang w:val="en-GB"/>
         </w:rPr>
       </w:pPr>
-      <w:r>
-        <w:rPr>
-          <w:rFonts w:ascii="AppleSystemUIFont" w:hAnsi="AppleSystemUIFont" w:cs="AppleSystemUIFont"/>
-          <w:sz w:val="24"/>
-          <w:szCs w:val="24"/>
-          <w:lang w:val="en-GB"/>
-        </w:rPr>
-        <w:t>Kleine, medium, große Teams</w:t>
+      <w:proofErr w:type="spellStart"/>
+      <w:r>
+        <w:rPr>
+          <w:rFonts w:ascii="AppleSystemUIFont" w:hAnsi="AppleSystemUIFont" w:cs="AppleSystemUIFont"/>
+          <w:sz w:val="24"/>
+          <w:szCs w:val="24"/>
+          <w:lang w:val="en-GB"/>
+        </w:rPr>
+        <w:t>Kleine</w:t>
+      </w:r>
+      <w:proofErr w:type="spellEnd"/>
+      <w:r>
+        <w:rPr>
+          <w:rFonts w:ascii="AppleSystemUIFont" w:hAnsi="AppleSystemUIFont" w:cs="AppleSystemUIFont"/>
+          <w:sz w:val="24"/>
+          <w:szCs w:val="24"/>
+          <w:lang w:val="en-GB"/>
+        </w:rPr>
+        <w:t xml:space="preserve">, medium, </w:t>
+      </w:r>
+      <w:proofErr w:type="spellStart"/>
+      <w:r>
+        <w:rPr>
+          <w:rFonts w:ascii="AppleSystemUIFont" w:hAnsi="AppleSystemUIFont" w:cs="AppleSystemUIFont"/>
+          <w:sz w:val="24"/>
+          <w:szCs w:val="24"/>
+          <w:lang w:val="en-GB"/>
+        </w:rPr>
+        <w:t>große</w:t>
+      </w:r>
+      <w:proofErr w:type="spellEnd"/>
+      <w:r>
+        <w:rPr>
+          <w:rFonts w:ascii="AppleSystemUIFont" w:hAnsi="AppleSystemUIFont" w:cs="AppleSystemUIFont"/>
+          <w:sz w:val="24"/>
+          <w:szCs w:val="24"/>
+          <w:lang w:val="en-GB"/>
+        </w:rPr>
+        <w:t xml:space="preserve"> Teams</w:t>
       </w:r>
     </w:p>
     <w:p>
@@ -303,15 +2932,37 @@
           <w:lang w:val="en-GB"/>
         </w:rPr>
       </w:pPr>
-      <w:r>
-        <w:rPr>
-          <w:rFonts w:ascii="AppleSystemUIFont" w:hAnsi="AppleSystemUIFont" w:cs="AppleSystemUIFont"/>
-          <w:sz w:val="24"/>
-          <w:szCs w:val="24"/>
-          <w:lang w:val="en-GB"/>
-        </w:rPr>
-        <w:t>Konkretheit von Annahmen</w:t>
-      </w:r>
+      <w:proofErr w:type="spellStart"/>
+      <w:r>
+        <w:rPr>
+          <w:rFonts w:ascii="AppleSystemUIFont" w:hAnsi="AppleSystemUIFont" w:cs="AppleSystemUIFont"/>
+          <w:sz w:val="24"/>
+          <w:szCs w:val="24"/>
+          <w:lang w:val="en-GB"/>
+        </w:rPr>
+        <w:t>Konkretheit</w:t>
+      </w:r>
+      <w:proofErr w:type="spellEnd"/>
+      <w:r>
+        <w:rPr>
+          <w:rFonts w:ascii="AppleSystemUIFont" w:hAnsi="AppleSystemUIFont" w:cs="AppleSystemUIFont"/>
+          <w:sz w:val="24"/>
+          <w:szCs w:val="24"/>
+          <w:lang w:val="en-GB"/>
+        </w:rPr>
+        <w:t xml:space="preserve"> von </w:t>
+      </w:r>
+      <w:proofErr w:type="spellStart"/>
+      <w:r>
+        <w:rPr>
+          <w:rFonts w:ascii="AppleSystemUIFont" w:hAnsi="AppleSystemUIFont" w:cs="AppleSystemUIFont"/>
+          <w:sz w:val="24"/>
+          <w:szCs w:val="24"/>
+          <w:lang w:val="en-GB"/>
+        </w:rPr>
+        <w:t>Annahmen</w:t>
+      </w:r>
+      <w:proofErr w:type="spellEnd"/>
     </w:p>
     <w:p>
       <w:pPr>
@@ -331,15 +2982,37 @@
           <w:lang w:val="en-GB"/>
         </w:rPr>
       </w:pPr>
-      <w:r>
-        <w:rPr>
-          <w:rFonts w:ascii="AppleSystemUIFont" w:hAnsi="AppleSystemUIFont" w:cs="AppleSystemUIFont"/>
-          <w:sz w:val="24"/>
-          <w:szCs w:val="24"/>
-          <w:lang w:val="en-GB"/>
-        </w:rPr>
-        <w:t>Einzelne Attribute von Verwandtschaften</w:t>
-      </w:r>
+      <w:proofErr w:type="spellStart"/>
+      <w:r>
+        <w:rPr>
+          <w:rFonts w:ascii="AppleSystemUIFont" w:hAnsi="AppleSystemUIFont" w:cs="AppleSystemUIFont"/>
+          <w:sz w:val="24"/>
+          <w:szCs w:val="24"/>
+          <w:lang w:val="en-GB"/>
+        </w:rPr>
+        <w:t>Einzelne</w:t>
+      </w:r>
+      <w:proofErr w:type="spellEnd"/>
+      <w:r>
+        <w:rPr>
+          <w:rFonts w:ascii="AppleSystemUIFont" w:hAnsi="AppleSystemUIFont" w:cs="AppleSystemUIFont"/>
+          <w:sz w:val="24"/>
+          <w:szCs w:val="24"/>
+          <w:lang w:val="en-GB"/>
+        </w:rPr>
+        <w:t xml:space="preserve"> Attribute von </w:t>
+      </w:r>
+      <w:proofErr w:type="spellStart"/>
+      <w:r>
+        <w:rPr>
+          <w:rFonts w:ascii="AppleSystemUIFont" w:hAnsi="AppleSystemUIFont" w:cs="AppleSystemUIFont"/>
+          <w:sz w:val="24"/>
+          <w:szCs w:val="24"/>
+          <w:lang w:val="en-GB"/>
+        </w:rPr>
+        <w:t>Verwandtschaften</w:t>
+      </w:r>
+      <w:proofErr w:type="spellEnd"/>
     </w:p>
     <w:p>
       <w:pPr>
@@ -382,15 +3055,37 @@
           <w:lang w:val="en-GB"/>
         </w:rPr>
       </w:pPr>
-      <w:r>
-        <w:rPr>
-          <w:rFonts w:ascii="AppleSystemUIFont" w:hAnsi="AppleSystemUIFont" w:cs="AppleSystemUIFont"/>
-          <w:sz w:val="24"/>
-          <w:szCs w:val="24"/>
-          <w:lang w:val="en-GB"/>
-        </w:rPr>
-        <w:t>Subjektives Fingersaugen</w:t>
-      </w:r>
+      <w:proofErr w:type="spellStart"/>
+      <w:r>
+        <w:rPr>
+          <w:rFonts w:ascii="AppleSystemUIFont" w:hAnsi="AppleSystemUIFont" w:cs="AppleSystemUIFont"/>
+          <w:sz w:val="24"/>
+          <w:szCs w:val="24"/>
+          <w:lang w:val="en-GB"/>
+        </w:rPr>
+        <w:t>Subjektives</w:t>
+      </w:r>
+      <w:proofErr w:type="spellEnd"/>
+      <w:r>
+        <w:rPr>
+          <w:rFonts w:ascii="AppleSystemUIFont" w:hAnsi="AppleSystemUIFont" w:cs="AppleSystemUIFont"/>
+          <w:sz w:val="24"/>
+          <w:szCs w:val="24"/>
+          <w:lang w:val="en-GB"/>
+        </w:rPr>
+        <w:t xml:space="preserve"> </w:t>
+      </w:r>
+      <w:proofErr w:type="spellStart"/>
+      <w:r>
+        <w:rPr>
+          <w:rFonts w:ascii="AppleSystemUIFont" w:hAnsi="AppleSystemUIFont" w:cs="AppleSystemUIFont"/>
+          <w:sz w:val="24"/>
+          <w:szCs w:val="24"/>
+          <w:lang w:val="en-GB"/>
+        </w:rPr>
+        <w:t>Fingersaugen</w:t>
+      </w:r>
+      <w:proofErr w:type="spellEnd"/>
     </w:p>
     <w:p>
       <w:pPr>
@@ -419,14 +3114,45 @@
           <w:lang w:val="en-GB"/>
         </w:rPr>
       </w:pPr>
-      <w:r>
-        <w:rPr>
-          <w:rFonts w:ascii="AppleSystemUIFont" w:hAnsi="AppleSystemUIFont" w:cs="AppleSystemUIFont"/>
-          <w:sz w:val="24"/>
-          <w:szCs w:val="24"/>
-          <w:lang w:val="en-GB"/>
-        </w:rPr>
-        <w:t>Vollständigkeit kein Problem</w:t>
+      <w:proofErr w:type="spellStart"/>
+      <w:r>
+        <w:rPr>
+          <w:rFonts w:ascii="AppleSystemUIFont" w:hAnsi="AppleSystemUIFont" w:cs="AppleSystemUIFont"/>
+          <w:sz w:val="24"/>
+          <w:szCs w:val="24"/>
+          <w:lang w:val="en-GB"/>
+        </w:rPr>
+        <w:t>Vollständigkeit</w:t>
+      </w:r>
+      <w:proofErr w:type="spellEnd"/>
+      <w:r>
+        <w:rPr>
+          <w:rFonts w:ascii="AppleSystemUIFont" w:hAnsi="AppleSystemUIFont" w:cs="AppleSystemUIFont"/>
+          <w:sz w:val="24"/>
+          <w:szCs w:val="24"/>
+          <w:lang w:val="en-GB"/>
+        </w:rPr>
+        <w:t xml:space="preserve"> </w:t>
+      </w:r>
+      <w:proofErr w:type="spellStart"/>
+      <w:r>
+        <w:rPr>
+          <w:rFonts w:ascii="AppleSystemUIFont" w:hAnsi="AppleSystemUIFont" w:cs="AppleSystemUIFont"/>
+          <w:sz w:val="24"/>
+          <w:szCs w:val="24"/>
+          <w:lang w:val="en-GB"/>
+        </w:rPr>
+        <w:t>kein</w:t>
+      </w:r>
+      <w:proofErr w:type="spellEnd"/>
+      <w:r>
+        <w:rPr>
+          <w:rFonts w:ascii="AppleSystemUIFont" w:hAnsi="AppleSystemUIFont" w:cs="AppleSystemUIFont"/>
+          <w:sz w:val="24"/>
+          <w:szCs w:val="24"/>
+          <w:lang w:val="en-GB"/>
+        </w:rPr>
+        <w:t xml:space="preserve"> Problem</w:t>
       </w:r>
     </w:p>
     <w:p>
@@ -447,15 +3173,57 @@
           <w:lang w:val="en-GB"/>
         </w:rPr>
       </w:pPr>
-      <w:r>
-        <w:rPr>
-          <w:rFonts w:ascii="AppleSystemUIFont" w:hAnsi="AppleSystemUIFont" w:cs="AppleSystemUIFont"/>
-          <w:sz w:val="24"/>
-          <w:szCs w:val="24"/>
-          <w:lang w:val="en-GB"/>
-        </w:rPr>
-        <w:t>Übersehen nicht schlimm</w:t>
-      </w:r>
+      <w:proofErr w:type="spellStart"/>
+      <w:r>
+        <w:rPr>
+          <w:rFonts w:ascii="AppleSystemUIFont" w:hAnsi="AppleSystemUIFont" w:cs="AppleSystemUIFont"/>
+          <w:sz w:val="24"/>
+          <w:szCs w:val="24"/>
+          <w:lang w:val="en-GB"/>
+        </w:rPr>
+        <w:t>Übersehen</w:t>
+      </w:r>
+      <w:proofErr w:type="spellEnd"/>
+      <w:r>
+        <w:rPr>
+          <w:rFonts w:ascii="AppleSystemUIFont" w:hAnsi="AppleSystemUIFont" w:cs="AppleSystemUIFont"/>
+          <w:sz w:val="24"/>
+          <w:szCs w:val="24"/>
+          <w:lang w:val="en-GB"/>
+        </w:rPr>
+        <w:t xml:space="preserve"> </w:t>
+      </w:r>
+      <w:proofErr w:type="spellStart"/>
+      <w:r>
+        <w:rPr>
+          <w:rFonts w:ascii="AppleSystemUIFont" w:hAnsi="AppleSystemUIFont" w:cs="AppleSystemUIFont"/>
+          <w:sz w:val="24"/>
+          <w:szCs w:val="24"/>
+          <w:lang w:val="en-GB"/>
+        </w:rPr>
+        <w:t>nicht</w:t>
+      </w:r>
+      <w:proofErr w:type="spellEnd"/>
+      <w:r>
+        <w:rPr>
+          <w:rFonts w:ascii="AppleSystemUIFont" w:hAnsi="AppleSystemUIFont" w:cs="AppleSystemUIFont"/>
+          <w:sz w:val="24"/>
+          <w:szCs w:val="24"/>
+          <w:lang w:val="en-GB"/>
+        </w:rPr>
+        <w:t xml:space="preserve"> </w:t>
+      </w:r>
+      <w:proofErr w:type="spellStart"/>
+      <w:r>
+        <w:rPr>
+          <w:rFonts w:ascii="AppleSystemUIFont" w:hAnsi="AppleSystemUIFont" w:cs="AppleSystemUIFont"/>
+          <w:sz w:val="24"/>
+          <w:szCs w:val="24"/>
+          <w:lang w:val="en-GB"/>
+        </w:rPr>
+        <w:t>schlimm</w:t>
+      </w:r>
+      <w:proofErr w:type="spellEnd"/>
     </w:p>
     <w:p>
       <w:pPr>
@@ -482,7 +3250,67 @@
           <w:szCs w:val="24"/>
           <w:lang w:val="en-GB"/>
         </w:rPr>
-        <w:t xml:space="preserve">Sind meine Kontextfaktoren wichtig? </w:t>
+        <w:t xml:space="preserve">Sind </w:t>
+      </w:r>
+      <w:proofErr w:type="spellStart"/>
+      <w:r>
+        <w:rPr>
+          <w:rFonts w:ascii="AppleSystemUIFont" w:hAnsi="AppleSystemUIFont" w:cs="AppleSystemUIFont"/>
+          <w:sz w:val="24"/>
+          <w:szCs w:val="24"/>
+          <w:lang w:val="en-GB"/>
+        </w:rPr>
+        <w:t>meine</w:t>
+      </w:r>
+      <w:proofErr w:type="spellEnd"/>
+      <w:r>
+        <w:rPr>
+          <w:rFonts w:ascii="AppleSystemUIFont" w:hAnsi="AppleSystemUIFont" w:cs="AppleSystemUIFont"/>
+          <w:sz w:val="24"/>
+          <w:szCs w:val="24"/>
+          <w:lang w:val="en-GB"/>
+        </w:rPr>
+        <w:t xml:space="preserve"> </w:t>
+      </w:r>
+      <w:proofErr w:type="spellStart"/>
+      <w:r>
+        <w:rPr>
+          <w:rFonts w:ascii="AppleSystemUIFont" w:hAnsi="AppleSystemUIFont" w:cs="AppleSystemUIFont"/>
+          <w:sz w:val="24"/>
+          <w:szCs w:val="24"/>
+          <w:lang w:val="en-GB"/>
+        </w:rPr>
+        <w:t>Kontextfaktoren</w:t>
+      </w:r>
+      <w:proofErr w:type="spellEnd"/>
+      <w:r>
+        <w:rPr>
+          <w:rFonts w:ascii="AppleSystemUIFont" w:hAnsi="AppleSystemUIFont" w:cs="AppleSystemUIFont"/>
+          <w:sz w:val="24"/>
+          <w:szCs w:val="24"/>
+          <w:lang w:val="en-GB"/>
+        </w:rPr>
+        <w:t xml:space="preserve"> </w:t>
+      </w:r>
+      <w:proofErr w:type="spellStart"/>
+      <w:r>
+        <w:rPr>
+          <w:rFonts w:ascii="AppleSystemUIFont" w:hAnsi="AppleSystemUIFont" w:cs="AppleSystemUIFont"/>
+          <w:sz w:val="24"/>
+          <w:szCs w:val="24"/>
+          <w:lang w:val="en-GB"/>
+        </w:rPr>
+        <w:t>wichtig</w:t>
+      </w:r>
+      <w:proofErr w:type="spellEnd"/>
+      <w:r>
+        <w:rPr>
+          <w:rFonts w:ascii="AppleSystemUIFont" w:hAnsi="AppleSystemUIFont" w:cs="AppleSystemUIFont"/>
+          <w:sz w:val="24"/>
+          <w:szCs w:val="24"/>
+          <w:lang w:val="en-GB"/>
+        </w:rPr>
+        <w:t xml:space="preserve">? </w:t>
       </w:r>
     </w:p>
     <w:p>
@@ -503,14 +3331,45 @@
           <w:lang w:val="en-GB"/>
         </w:rPr>
       </w:pPr>
-      <w:r>
-        <w:rPr>
-          <w:rFonts w:ascii="AppleSystemUIFont" w:hAnsi="AppleSystemUIFont" w:cs="AppleSystemUIFont"/>
-          <w:sz w:val="24"/>
-          <w:szCs w:val="24"/>
-          <w:lang w:val="en-GB"/>
-        </w:rPr>
-        <w:t>Textschnitt -&gt; Betrachtungsweise/Argumentation -&gt; Dimension</w:t>
+      <w:proofErr w:type="spellStart"/>
+      <w:r>
+        <w:rPr>
+          <w:rFonts w:ascii="AppleSystemUIFont" w:hAnsi="AppleSystemUIFont" w:cs="AppleSystemUIFont"/>
+          <w:sz w:val="24"/>
+          <w:szCs w:val="24"/>
+          <w:lang w:val="en-GB"/>
+        </w:rPr>
+        <w:t>Textschnitt</w:t>
+      </w:r>
+      <w:proofErr w:type="spellEnd"/>
+      <w:r>
+        <w:rPr>
+          <w:rFonts w:ascii="AppleSystemUIFont" w:hAnsi="AppleSystemUIFont" w:cs="AppleSystemUIFont"/>
+          <w:sz w:val="24"/>
+          <w:szCs w:val="24"/>
+          <w:lang w:val="en-GB"/>
+        </w:rPr>
+        <w:t xml:space="preserve"> -&gt; </w:t>
+      </w:r>
+      <w:proofErr w:type="spellStart"/>
+      <w:r>
+        <w:rPr>
+          <w:rFonts w:ascii="AppleSystemUIFont" w:hAnsi="AppleSystemUIFont" w:cs="AppleSystemUIFont"/>
+          <w:sz w:val="24"/>
+          <w:szCs w:val="24"/>
+          <w:lang w:val="en-GB"/>
+        </w:rPr>
+        <w:t>Betrachtungsweise</w:t>
+      </w:r>
+      <w:proofErr w:type="spellEnd"/>
+      <w:r>
+        <w:rPr>
+          <w:rFonts w:ascii="AppleSystemUIFont" w:hAnsi="AppleSystemUIFont" w:cs="AppleSystemUIFont"/>
+          <w:sz w:val="24"/>
+          <w:szCs w:val="24"/>
+          <w:lang w:val="en-GB"/>
+        </w:rPr>
+        <w:t>/Argumentation -&gt; Dimension</w:t>
       </w:r>
     </w:p>
     <w:p>
@@ -531,15 +3390,57 @@
           <w:lang w:val="en-GB"/>
         </w:rPr>
       </w:pPr>
-      <w:r>
-        <w:rPr>
-          <w:rFonts w:ascii="AppleSystemUIFont" w:hAnsi="AppleSystemUIFont" w:cs="AppleSystemUIFont"/>
-          <w:sz w:val="24"/>
-          <w:szCs w:val="24"/>
-          <w:lang w:val="en-GB"/>
-        </w:rPr>
-        <w:t>Argumentationsstrang: Rohdaten &gt; Schlussfolgerung</w:t>
-      </w:r>
+      <w:proofErr w:type="spellStart"/>
+      <w:r>
+        <w:rPr>
+          <w:rFonts w:ascii="AppleSystemUIFont" w:hAnsi="AppleSystemUIFont" w:cs="AppleSystemUIFont"/>
+          <w:sz w:val="24"/>
+          <w:szCs w:val="24"/>
+          <w:lang w:val="en-GB"/>
+        </w:rPr>
+        <w:t>Argumentationsstrang</w:t>
+      </w:r>
+      <w:proofErr w:type="spellEnd"/>
+      <w:r>
+        <w:rPr>
+          <w:rFonts w:ascii="AppleSystemUIFont" w:hAnsi="AppleSystemUIFont" w:cs="AppleSystemUIFont"/>
+          <w:sz w:val="24"/>
+          <w:szCs w:val="24"/>
+          <w:lang w:val="en-GB"/>
+        </w:rPr>
+        <w:t xml:space="preserve">: </w:t>
+      </w:r>
+      <w:proofErr w:type="spellStart"/>
+      <w:r>
+        <w:rPr>
+          <w:rFonts w:ascii="AppleSystemUIFont" w:hAnsi="AppleSystemUIFont" w:cs="AppleSystemUIFont"/>
+          <w:sz w:val="24"/>
+          <w:szCs w:val="24"/>
+          <w:lang w:val="en-GB"/>
+        </w:rPr>
+        <w:t>Rohdaten</w:t>
+      </w:r>
+      <w:proofErr w:type="spellEnd"/>
+      <w:r>
+        <w:rPr>
+          <w:rFonts w:ascii="AppleSystemUIFont" w:hAnsi="AppleSystemUIFont" w:cs="AppleSystemUIFont"/>
+          <w:sz w:val="24"/>
+          <w:szCs w:val="24"/>
+          <w:lang w:val="en-GB"/>
+        </w:rPr>
+        <w:t xml:space="preserve"> &gt; </w:t>
+      </w:r>
+      <w:proofErr w:type="spellStart"/>
+      <w:r>
+        <w:rPr>
+          <w:rFonts w:ascii="AppleSystemUIFont" w:hAnsi="AppleSystemUIFont" w:cs="AppleSystemUIFont"/>
+          <w:sz w:val="24"/>
+          <w:szCs w:val="24"/>
+          <w:lang w:val="en-GB"/>
+        </w:rPr>
+        <w:t>Schlussfolgerung</w:t>
+      </w:r>
+      <w:proofErr w:type="spellEnd"/>
     </w:p>
     <w:p>
       <w:pPr>
@@ -575,8 +3476,179 @@
           <w:szCs w:val="24"/>
           <w:lang w:val="en-GB"/>
         </w:rPr>
-        <w:t>2.QS durch Lesers eigene Meinung, weil Evidenz offenlegen an Leser</w:t>
-      </w:r>
+        <w:t xml:space="preserve">2.QS </w:t>
+      </w:r>
+      <w:proofErr w:type="spellStart"/>
+      <w:r>
+        <w:rPr>
+          <w:rFonts w:ascii="AppleSystemUIFont" w:hAnsi="AppleSystemUIFont" w:cs="AppleSystemUIFont"/>
+          <w:sz w:val="24"/>
+          <w:szCs w:val="24"/>
+          <w:lang w:val="en-GB"/>
+        </w:rPr>
+        <w:t>durch</w:t>
+      </w:r>
+      <w:proofErr w:type="spellEnd"/>
+      <w:r>
+        <w:rPr>
+          <w:rFonts w:ascii="AppleSystemUIFont" w:hAnsi="AppleSystemUIFont" w:cs="AppleSystemUIFont"/>
+          <w:sz w:val="24"/>
+          <w:szCs w:val="24"/>
+          <w:lang w:val="en-GB"/>
+        </w:rPr>
+        <w:t xml:space="preserve"> </w:t>
+      </w:r>
+      <w:proofErr w:type="spellStart"/>
+      <w:r>
+        <w:rPr>
+          <w:rFonts w:ascii="AppleSystemUIFont" w:hAnsi="AppleSystemUIFont" w:cs="AppleSystemUIFont"/>
+          <w:sz w:val="24"/>
+          <w:szCs w:val="24"/>
+          <w:lang w:val="en-GB"/>
+        </w:rPr>
+        <w:t>Lesers</w:t>
+      </w:r>
+      <w:proofErr w:type="spellEnd"/>
+      <w:r>
+        <w:rPr>
+          <w:rFonts w:ascii="AppleSystemUIFont" w:hAnsi="AppleSystemUIFont" w:cs="AppleSystemUIFont"/>
+          <w:sz w:val="24"/>
+          <w:szCs w:val="24"/>
+          <w:lang w:val="en-GB"/>
+        </w:rPr>
+        <w:t xml:space="preserve"> </w:t>
+      </w:r>
+      <w:proofErr w:type="spellStart"/>
+      <w:r>
+        <w:rPr>
+          <w:rFonts w:ascii="AppleSystemUIFont" w:hAnsi="AppleSystemUIFont" w:cs="AppleSystemUIFont"/>
+          <w:sz w:val="24"/>
+          <w:szCs w:val="24"/>
+          <w:lang w:val="en-GB"/>
+        </w:rPr>
+        <w:t>eigene</w:t>
+      </w:r>
+      <w:proofErr w:type="spellEnd"/>
+      <w:r>
+        <w:rPr>
+          <w:rFonts w:ascii="AppleSystemUIFont" w:hAnsi="AppleSystemUIFont" w:cs="AppleSystemUIFont"/>
+          <w:sz w:val="24"/>
+          <w:szCs w:val="24"/>
+          <w:lang w:val="en-GB"/>
+        </w:rPr>
+        <w:t xml:space="preserve"> </w:t>
+      </w:r>
+      <w:proofErr w:type="spellStart"/>
+      <w:r>
+        <w:rPr>
+          <w:rFonts w:ascii="AppleSystemUIFont" w:hAnsi="AppleSystemUIFont" w:cs="AppleSystemUIFont"/>
+          <w:sz w:val="24"/>
+          <w:szCs w:val="24"/>
+          <w:lang w:val="en-GB"/>
+        </w:rPr>
+        <w:t>Meinung</w:t>
+      </w:r>
+      <w:proofErr w:type="spellEnd"/>
+      <w:r>
+        <w:rPr>
+          <w:rFonts w:ascii="AppleSystemUIFont" w:hAnsi="AppleSystemUIFont" w:cs="AppleSystemUIFont"/>
+          <w:sz w:val="24"/>
+          <w:szCs w:val="24"/>
+          <w:lang w:val="en-GB"/>
+        </w:rPr>
+        <w:t xml:space="preserve">, </w:t>
+      </w:r>
+      <w:proofErr w:type="spellStart"/>
+      <w:r>
+        <w:rPr>
+          <w:rFonts w:ascii="AppleSystemUIFont" w:hAnsi="AppleSystemUIFont" w:cs="AppleSystemUIFont"/>
+          <w:sz w:val="24"/>
+          <w:szCs w:val="24"/>
+          <w:lang w:val="en-GB"/>
+        </w:rPr>
+        <w:t>weil</w:t>
+      </w:r>
+      <w:proofErr w:type="spellEnd"/>
+      <w:r>
+        <w:rPr>
+          <w:rFonts w:ascii="AppleSystemUIFont" w:hAnsi="AppleSystemUIFont" w:cs="AppleSystemUIFont"/>
+          <w:sz w:val="24"/>
+          <w:szCs w:val="24"/>
+          <w:lang w:val="en-GB"/>
+        </w:rPr>
+        <w:t xml:space="preserve"> </w:t>
+      </w:r>
+      <w:proofErr w:type="spellStart"/>
+      <w:r>
+        <w:rPr>
+          <w:rFonts w:ascii="AppleSystemUIFont" w:hAnsi="AppleSystemUIFont" w:cs="AppleSystemUIFont"/>
+          <w:sz w:val="24"/>
+          <w:szCs w:val="24"/>
+          <w:lang w:val="en-GB"/>
+        </w:rPr>
+        <w:t>Evidenz</w:t>
+      </w:r>
+      <w:proofErr w:type="spellEnd"/>
+      <w:r>
+        <w:rPr>
+          <w:rFonts w:ascii="AppleSystemUIFont" w:hAnsi="AppleSystemUIFont" w:cs="AppleSystemUIFont"/>
+          <w:sz w:val="24"/>
+          <w:szCs w:val="24"/>
+          <w:lang w:val="en-GB"/>
+        </w:rPr>
+        <w:t xml:space="preserve"> </w:t>
+      </w:r>
+      <w:proofErr w:type="spellStart"/>
+      <w:r>
+        <w:rPr>
+          <w:rFonts w:ascii="AppleSystemUIFont" w:hAnsi="AppleSystemUIFont" w:cs="AppleSystemUIFont"/>
+          <w:sz w:val="24"/>
+          <w:szCs w:val="24"/>
+          <w:lang w:val="en-GB"/>
+        </w:rPr>
+        <w:t>offenlegen</w:t>
+      </w:r>
+      <w:proofErr w:type="spellEnd"/>
+      <w:r>
+        <w:rPr>
+          <w:rFonts w:ascii="AppleSystemUIFont" w:hAnsi="AppleSystemUIFont" w:cs="AppleSystemUIFont"/>
+          <w:sz w:val="24"/>
+          <w:szCs w:val="24"/>
+          <w:lang w:val="en-GB"/>
+        </w:rPr>
+        <w:t xml:space="preserve"> </w:t>
+      </w:r>
+      <w:proofErr w:type="spellStart"/>
+      <w:r>
+        <w:rPr>
+          <w:rFonts w:ascii="AppleSystemUIFont" w:hAnsi="AppleSystemUIFont" w:cs="AppleSystemUIFont"/>
+          <w:sz w:val="24"/>
+          <w:szCs w:val="24"/>
+          <w:lang w:val="en-GB"/>
+        </w:rPr>
+        <w:t>an</w:t>
+      </w:r>
+      <w:proofErr w:type="spellEnd"/>
+      <w:r>
+        <w:rPr>
+          <w:rFonts w:ascii="AppleSystemUIFont" w:hAnsi="AppleSystemUIFont" w:cs="AppleSystemUIFont"/>
+          <w:sz w:val="24"/>
+          <w:szCs w:val="24"/>
+          <w:lang w:val="en-GB"/>
+        </w:rPr>
+        <w:t xml:space="preserve"> </w:t>
+      </w:r>
+      <w:proofErr w:type="spellStart"/>
+      <w:r>
+        <w:rPr>
+          <w:rFonts w:ascii="AppleSystemUIFont" w:hAnsi="AppleSystemUIFont" w:cs="AppleSystemUIFont"/>
+          <w:sz w:val="24"/>
+          <w:szCs w:val="24"/>
+          <w:lang w:val="en-GB"/>
+        </w:rPr>
+        <w:t>Leser</w:t>
+      </w:r>
+      <w:proofErr w:type="spellEnd"/>
     </w:p>
     <w:p>
       <w:pPr>
@@ -605,15 +3677,77 @@
           <w:lang w:val="en-GB"/>
         </w:rPr>
       </w:pPr>
-      <w:r>
-        <w:rPr>
-          <w:rFonts w:ascii="AppleSystemUIFont" w:hAnsi="AppleSystemUIFont" w:cs="AppleSystemUIFont"/>
-          <w:sz w:val="24"/>
-          <w:szCs w:val="24"/>
-          <w:lang w:val="en-GB"/>
-        </w:rPr>
-        <w:t>Begruendungsbedarf, warum Arbeit wertvoll / Aufwand</w:t>
-      </w:r>
+      <w:proofErr w:type="spellStart"/>
+      <w:r>
+        <w:rPr>
+          <w:rFonts w:ascii="AppleSystemUIFont" w:hAnsi="AppleSystemUIFont" w:cs="AppleSystemUIFont"/>
+          <w:sz w:val="24"/>
+          <w:szCs w:val="24"/>
+          <w:lang w:val="en-GB"/>
+        </w:rPr>
+        <w:t>Begruendungsbedarf</w:t>
+      </w:r>
+      <w:proofErr w:type="spellEnd"/>
+      <w:r>
+        <w:rPr>
+          <w:rFonts w:ascii="AppleSystemUIFont" w:hAnsi="AppleSystemUIFont" w:cs="AppleSystemUIFont"/>
+          <w:sz w:val="24"/>
+          <w:szCs w:val="24"/>
+          <w:lang w:val="en-GB"/>
+        </w:rPr>
+        <w:t xml:space="preserve">, </w:t>
+      </w:r>
+      <w:proofErr w:type="spellStart"/>
+      <w:r>
+        <w:rPr>
+          <w:rFonts w:ascii="AppleSystemUIFont" w:hAnsi="AppleSystemUIFont" w:cs="AppleSystemUIFont"/>
+          <w:sz w:val="24"/>
+          <w:szCs w:val="24"/>
+          <w:lang w:val="en-GB"/>
+        </w:rPr>
+        <w:t>warum</w:t>
+      </w:r>
+      <w:proofErr w:type="spellEnd"/>
+      <w:r>
+        <w:rPr>
+          <w:rFonts w:ascii="AppleSystemUIFont" w:hAnsi="AppleSystemUIFont" w:cs="AppleSystemUIFont"/>
+          <w:sz w:val="24"/>
+          <w:szCs w:val="24"/>
+          <w:lang w:val="en-GB"/>
+        </w:rPr>
+        <w:t xml:space="preserve"> Arbeit </w:t>
+      </w:r>
+      <w:proofErr w:type="spellStart"/>
+      <w:r>
+        <w:rPr>
+          <w:rFonts w:ascii="AppleSystemUIFont" w:hAnsi="AppleSystemUIFont" w:cs="AppleSystemUIFont"/>
+          <w:sz w:val="24"/>
+          <w:szCs w:val="24"/>
+          <w:lang w:val="en-GB"/>
+        </w:rPr>
+        <w:t>wertvoll</w:t>
+      </w:r>
+      <w:proofErr w:type="spellEnd"/>
+      <w:r>
+        <w:rPr>
+          <w:rFonts w:ascii="AppleSystemUIFont" w:hAnsi="AppleSystemUIFont" w:cs="AppleSystemUIFont"/>
+          <w:sz w:val="24"/>
+          <w:szCs w:val="24"/>
+          <w:lang w:val="en-GB"/>
+        </w:rPr>
+        <w:t xml:space="preserve"> / </w:t>
+      </w:r>
+      <w:proofErr w:type="spellStart"/>
+      <w:r>
+        <w:rPr>
+          <w:rFonts w:ascii="AppleSystemUIFont" w:hAnsi="AppleSystemUIFont" w:cs="AppleSystemUIFont"/>
+          <w:sz w:val="24"/>
+          <w:szCs w:val="24"/>
+          <w:lang w:val="en-GB"/>
+        </w:rPr>
+        <w:t>Aufwand</w:t>
+      </w:r>
+      <w:proofErr w:type="spellEnd"/>
     </w:p>
     <w:p>
       <w:pPr>
@@ -665,15 +3799,37 @@
           <w:lang w:val="en-GB"/>
         </w:rPr>
       </w:pPr>
-      <w:r>
-        <w:rPr>
-          <w:rFonts w:ascii="AppleSystemUIFont" w:hAnsi="AppleSystemUIFont" w:cs="AppleSystemUIFont"/>
-          <w:sz w:val="24"/>
-          <w:szCs w:val="24"/>
-          <w:lang w:val="en-GB"/>
-        </w:rPr>
-        <w:t>Teilergebnisse/Analyse/Argumentationsstrang</w:t>
-      </w:r>
+      <w:proofErr w:type="spellStart"/>
+      <w:r>
+        <w:rPr>
+          <w:rFonts w:ascii="AppleSystemUIFont" w:hAnsi="AppleSystemUIFont" w:cs="AppleSystemUIFont"/>
+          <w:sz w:val="24"/>
+          <w:szCs w:val="24"/>
+          <w:lang w:val="en-GB"/>
+        </w:rPr>
+        <w:t>Teilergebnisse</w:t>
+      </w:r>
+      <w:proofErr w:type="spellEnd"/>
+      <w:r>
+        <w:rPr>
+          <w:rFonts w:ascii="AppleSystemUIFont" w:hAnsi="AppleSystemUIFont" w:cs="AppleSystemUIFont"/>
+          <w:sz w:val="24"/>
+          <w:szCs w:val="24"/>
+          <w:lang w:val="en-GB"/>
+        </w:rPr>
+        <w:t>/Analyse/</w:t>
+      </w:r>
+      <w:proofErr w:type="spellStart"/>
+      <w:r>
+        <w:rPr>
+          <w:rFonts w:ascii="AppleSystemUIFont" w:hAnsi="AppleSystemUIFont" w:cs="AppleSystemUIFont"/>
+          <w:sz w:val="24"/>
+          <w:szCs w:val="24"/>
+          <w:lang w:val="en-GB"/>
+        </w:rPr>
+        <w:t>Argumentationsstrang</w:t>
+      </w:r>
+      <w:proofErr w:type="spellEnd"/>
     </w:p>
     <w:p>
       <w:pPr>
@@ -695,8 +3851,119 @@
           <w:szCs w:val="24"/>
           <w:lang w:val="en-GB"/>
         </w:rPr>
-        <w:t>+ Ausblick + Einschätzung von Ergebnis / Anzahl von diesen Argumentationssträngen</w:t>
-      </w:r>
+        <w:t xml:space="preserve">+ </w:t>
+      </w:r>
+      <w:proofErr w:type="spellStart"/>
+      <w:r>
+        <w:rPr>
+          <w:rFonts w:ascii="AppleSystemUIFont" w:hAnsi="AppleSystemUIFont" w:cs="AppleSystemUIFont"/>
+          <w:sz w:val="24"/>
+          <w:szCs w:val="24"/>
+          <w:lang w:val="en-GB"/>
+        </w:rPr>
+        <w:t>Ausblick</w:t>
+      </w:r>
+      <w:proofErr w:type="spellEnd"/>
+      <w:r>
+        <w:rPr>
+          <w:rFonts w:ascii="AppleSystemUIFont" w:hAnsi="AppleSystemUIFont" w:cs="AppleSystemUIFont"/>
+          <w:sz w:val="24"/>
+          <w:szCs w:val="24"/>
+          <w:lang w:val="en-GB"/>
+        </w:rPr>
+        <w:t xml:space="preserve"> + </w:t>
+      </w:r>
+      <w:proofErr w:type="spellStart"/>
+      <w:r>
+        <w:rPr>
+          <w:rFonts w:ascii="AppleSystemUIFont" w:hAnsi="AppleSystemUIFont" w:cs="AppleSystemUIFont"/>
+          <w:sz w:val="24"/>
+          <w:szCs w:val="24"/>
+          <w:lang w:val="en-GB"/>
+        </w:rPr>
+        <w:t>Einschätzung</w:t>
+      </w:r>
+      <w:proofErr w:type="spellEnd"/>
+      <w:r>
+        <w:rPr>
+          <w:rFonts w:ascii="AppleSystemUIFont" w:hAnsi="AppleSystemUIFont" w:cs="AppleSystemUIFont"/>
+          <w:sz w:val="24"/>
+          <w:szCs w:val="24"/>
+          <w:lang w:val="en-GB"/>
+        </w:rPr>
+        <w:t xml:space="preserve"> von </w:t>
+      </w:r>
+      <w:proofErr w:type="spellStart"/>
+      <w:r>
+        <w:rPr>
+          <w:rFonts w:ascii="AppleSystemUIFont" w:hAnsi="AppleSystemUIFont" w:cs="AppleSystemUIFont"/>
+          <w:sz w:val="24"/>
+          <w:szCs w:val="24"/>
+          <w:lang w:val="en-GB"/>
+        </w:rPr>
+        <w:t>Ergebnis</w:t>
+      </w:r>
+      <w:proofErr w:type="spellEnd"/>
+      <w:r>
+        <w:rPr>
+          <w:rFonts w:ascii="AppleSystemUIFont" w:hAnsi="AppleSystemUIFont" w:cs="AppleSystemUIFont"/>
+          <w:sz w:val="24"/>
+          <w:szCs w:val="24"/>
+          <w:lang w:val="en-GB"/>
+        </w:rPr>
+        <w:t xml:space="preserve"> / </w:t>
+      </w:r>
+      <w:proofErr w:type="spellStart"/>
+      <w:r>
+        <w:rPr>
+          <w:rFonts w:ascii="AppleSystemUIFont" w:hAnsi="AppleSystemUIFont" w:cs="AppleSystemUIFont"/>
+          <w:sz w:val="24"/>
+          <w:szCs w:val="24"/>
+          <w:lang w:val="en-GB"/>
+        </w:rPr>
+        <w:t>Anzahl</w:t>
+      </w:r>
+      <w:proofErr w:type="spellEnd"/>
+      <w:r>
+        <w:rPr>
+          <w:rFonts w:ascii="AppleSystemUIFont" w:hAnsi="AppleSystemUIFont" w:cs="AppleSystemUIFont"/>
+          <w:sz w:val="24"/>
+          <w:szCs w:val="24"/>
+          <w:lang w:val="en-GB"/>
+        </w:rPr>
+        <w:t xml:space="preserve"> von </w:t>
+      </w:r>
+      <w:proofErr w:type="spellStart"/>
+      <w:r>
+        <w:rPr>
+          <w:rFonts w:ascii="AppleSystemUIFont" w:hAnsi="AppleSystemUIFont" w:cs="AppleSystemUIFont"/>
+          <w:sz w:val="24"/>
+          <w:szCs w:val="24"/>
+          <w:lang w:val="en-GB"/>
+        </w:rPr>
+        <w:t>diesen</w:t>
+      </w:r>
+      <w:proofErr w:type="spellEnd"/>
+      <w:r>
+        <w:rPr>
+          <w:rFonts w:ascii="AppleSystemUIFont" w:hAnsi="AppleSystemUIFont" w:cs="AppleSystemUIFont"/>
+          <w:sz w:val="24"/>
+          <w:szCs w:val="24"/>
+          <w:lang w:val="en-GB"/>
+        </w:rPr>
+        <w:t xml:space="preserve"> </w:t>
+      </w:r>
+      <w:proofErr w:type="spellStart"/>
+      <w:r>
+        <w:rPr>
+          <w:rFonts w:ascii="AppleSystemUIFont" w:hAnsi="AppleSystemUIFont" w:cs="AppleSystemUIFont"/>
+          <w:sz w:val="24"/>
+          <w:szCs w:val="24"/>
+          <w:lang w:val="en-GB"/>
+        </w:rPr>
+        <w:t>Argumentationssträngen</w:t>
+      </w:r>
+      <w:proofErr w:type="spellEnd"/>
     </w:p>
     <w:p>
       <w:pPr>
@@ -725,15 +3992,18 @@
           <w:lang w:val="en-GB"/>
         </w:rPr>
       </w:pPr>
-      <w:r>
-        <w:rPr>
-          <w:rFonts w:ascii="AppleSystemUIFont" w:hAnsi="AppleSystemUIFont" w:cs="AppleSystemUIFont"/>
-          <w:sz w:val="24"/>
-          <w:szCs w:val="24"/>
-          <w:lang w:val="en-GB"/>
-        </w:rPr>
+      <w:proofErr w:type="spellStart"/>
+      <w:r>
+        <w:rPr>
+          <w:rFonts w:ascii="AppleSystemUIFont" w:hAnsi="AppleSystemUIFont" w:cs="AppleSystemUIFont"/>
+          <w:sz w:val="24"/>
+          <w:szCs w:val="24"/>
+          <w:lang w:val="en-GB"/>
+        </w:rPr>
+        <w:lastRenderedPageBreak/>
         <w:t>Ergebnisse</w:t>
       </w:r>
+      <w:proofErr w:type="spellEnd"/>
     </w:p>
     <w:p>
       <w:pPr>
@@ -753,6 +4023,7 @@
           <w:lang w:val="en-GB"/>
         </w:rPr>
       </w:pPr>
+      <w:proofErr w:type="spellStart"/>
       <w:r>
         <w:rPr>
           <w:rFonts w:ascii="AppleSystemUIFont" w:hAnsi="AppleSystemUIFont" w:cs="AppleSystemUIFont"/>
@@ -762,6 +4033,7 @@
         </w:rPr>
         <w:t>Taxonomie</w:t>
       </w:r>
+      <w:proofErr w:type="spellEnd"/>
     </w:p>
     <w:p>
       <w:pPr>
@@ -781,15 +4053,137 @@
           <w:lang w:val="en-GB"/>
         </w:rPr>
       </w:pPr>
-      <w:r>
-        <w:rPr>
-          <w:rFonts w:ascii="AppleSystemUIFont" w:hAnsi="AppleSystemUIFont" w:cs="AppleSystemUIFont"/>
-          <w:sz w:val="24"/>
-          <w:szCs w:val="24"/>
-          <w:lang w:val="en-GB"/>
-        </w:rPr>
-        <w:t>Arbeitsweise, Lesetechnik, Wann sind welche Paragraphen interessant</w:t>
-      </w:r>
+      <w:proofErr w:type="spellStart"/>
+      <w:r>
+        <w:rPr>
+          <w:rFonts w:ascii="AppleSystemUIFont" w:hAnsi="AppleSystemUIFont" w:cs="AppleSystemUIFont"/>
+          <w:sz w:val="24"/>
+          <w:szCs w:val="24"/>
+          <w:lang w:val="en-GB"/>
+        </w:rPr>
+        <w:t>Arbeitsweise</w:t>
+      </w:r>
+      <w:proofErr w:type="spellEnd"/>
+      <w:r>
+        <w:rPr>
+          <w:rFonts w:ascii="AppleSystemUIFont" w:hAnsi="AppleSystemUIFont" w:cs="AppleSystemUIFont"/>
+          <w:sz w:val="24"/>
+          <w:szCs w:val="24"/>
+          <w:lang w:val="en-GB"/>
+        </w:rPr>
+        <w:t xml:space="preserve">, </w:t>
+      </w:r>
+      <w:proofErr w:type="spellStart"/>
+      <w:r>
+        <w:rPr>
+          <w:rFonts w:ascii="AppleSystemUIFont" w:hAnsi="AppleSystemUIFont" w:cs="AppleSystemUIFont"/>
+          <w:sz w:val="24"/>
+          <w:szCs w:val="24"/>
+          <w:lang w:val="en-GB"/>
+        </w:rPr>
+        <w:t>Lesetechnik</w:t>
+      </w:r>
+      <w:proofErr w:type="spellEnd"/>
+      <w:r>
+        <w:rPr>
+          <w:rFonts w:ascii="AppleSystemUIFont" w:hAnsi="AppleSystemUIFont" w:cs="AppleSystemUIFont"/>
+          <w:sz w:val="24"/>
+          <w:szCs w:val="24"/>
+          <w:lang w:val="en-GB"/>
+        </w:rPr>
+        <w:t xml:space="preserve">, </w:t>
+      </w:r>
+      <w:proofErr w:type="spellStart"/>
+      <w:r>
+        <w:rPr>
+          <w:rFonts w:ascii="AppleSystemUIFont" w:hAnsi="AppleSystemUIFont" w:cs="AppleSystemUIFont"/>
+          <w:sz w:val="24"/>
+          <w:szCs w:val="24"/>
+          <w:lang w:val="en-GB"/>
+        </w:rPr>
+        <w:t>Wann</w:t>
+      </w:r>
+      <w:proofErr w:type="spellEnd"/>
+      <w:r>
+        <w:rPr>
+          <w:rFonts w:ascii="AppleSystemUIFont" w:hAnsi="AppleSystemUIFont" w:cs="AppleSystemUIFont"/>
+          <w:sz w:val="24"/>
+          <w:szCs w:val="24"/>
+          <w:lang w:val="en-GB"/>
+        </w:rPr>
+        <w:t xml:space="preserve"> </w:t>
+      </w:r>
+      <w:proofErr w:type="spellStart"/>
+      <w:r>
+        <w:rPr>
+          <w:rFonts w:ascii="AppleSystemUIFont" w:hAnsi="AppleSystemUIFont" w:cs="AppleSystemUIFont"/>
+          <w:sz w:val="24"/>
+          <w:szCs w:val="24"/>
+          <w:lang w:val="en-GB"/>
+        </w:rPr>
+        <w:t>sind</w:t>
+      </w:r>
+      <w:proofErr w:type="spellEnd"/>
+      <w:r>
+        <w:rPr>
+          <w:rFonts w:ascii="AppleSystemUIFont" w:hAnsi="AppleSystemUIFont" w:cs="AppleSystemUIFont"/>
+          <w:sz w:val="24"/>
+          <w:szCs w:val="24"/>
+          <w:lang w:val="en-GB"/>
+        </w:rPr>
+        <w:t xml:space="preserve"> </w:t>
+      </w:r>
+      <w:proofErr w:type="spellStart"/>
+      <w:r>
+        <w:rPr>
+          <w:rFonts w:ascii="AppleSystemUIFont" w:hAnsi="AppleSystemUIFont" w:cs="AppleSystemUIFont"/>
+          <w:sz w:val="24"/>
+          <w:szCs w:val="24"/>
+          <w:lang w:val="en-GB"/>
+        </w:rPr>
+        <w:t>welche</w:t>
+      </w:r>
+      <w:proofErr w:type="spellEnd"/>
+      <w:r>
+        <w:rPr>
+          <w:rFonts w:ascii="AppleSystemUIFont" w:hAnsi="AppleSystemUIFont" w:cs="AppleSystemUIFont"/>
+          <w:sz w:val="24"/>
+          <w:szCs w:val="24"/>
+          <w:lang w:val="en-GB"/>
+        </w:rPr>
+        <w:t xml:space="preserve"> </w:t>
+      </w:r>
+      <w:proofErr w:type="spellStart"/>
+      <w:r>
+        <w:rPr>
+          <w:rFonts w:ascii="AppleSystemUIFont" w:hAnsi="AppleSystemUIFont" w:cs="AppleSystemUIFont"/>
+          <w:sz w:val="24"/>
+          <w:szCs w:val="24"/>
+          <w:lang w:val="en-GB"/>
+        </w:rPr>
+        <w:t>Paragraphen</w:t>
+      </w:r>
+      <w:proofErr w:type="spellEnd"/>
+      <w:r>
+        <w:rPr>
+          <w:rFonts w:ascii="AppleSystemUIFont" w:hAnsi="AppleSystemUIFont" w:cs="AppleSystemUIFont"/>
+          <w:sz w:val="24"/>
+          <w:szCs w:val="24"/>
+          <w:lang w:val="en-GB"/>
+        </w:rPr>
+        <w:t xml:space="preserve"> </w:t>
+      </w:r>
+      <w:proofErr w:type="spellStart"/>
+      <w:r>
+        <w:rPr>
+          <w:rFonts w:ascii="AppleSystemUIFont" w:hAnsi="AppleSystemUIFont" w:cs="AppleSystemUIFont"/>
+          <w:sz w:val="24"/>
+          <w:szCs w:val="24"/>
+          <w:lang w:val="en-GB"/>
+        </w:rPr>
+        <w:t>interessant</w:t>
+      </w:r>
+      <w:proofErr w:type="spellEnd"/>
     </w:p>
     <w:p>
       <w:pPr>
@@ -809,14 +4203,116 @@
           <w:lang w:val="en-GB"/>
         </w:rPr>
       </w:pPr>
-      <w:r>
-        <w:rPr>
-          <w:rFonts w:ascii="AppleSystemUIFont" w:hAnsi="AppleSystemUIFont" w:cs="AppleSystemUIFont"/>
-          <w:sz w:val="24"/>
-          <w:szCs w:val="24"/>
-          <w:lang w:val="en-GB"/>
-        </w:rPr>
-        <w:t xml:space="preserve">Denkmuster für implizite/versteckte Annahmen ! </w:t>
+      <w:proofErr w:type="spellStart"/>
+      <w:r>
+        <w:rPr>
+          <w:rFonts w:ascii="AppleSystemUIFont" w:hAnsi="AppleSystemUIFont" w:cs="AppleSystemUIFont"/>
+          <w:sz w:val="24"/>
+          <w:szCs w:val="24"/>
+          <w:lang w:val="en-GB"/>
+        </w:rPr>
+        <w:t>Denkmuster</w:t>
+      </w:r>
+      <w:proofErr w:type="spellEnd"/>
+      <w:r>
+        <w:rPr>
+          <w:rFonts w:ascii="AppleSystemUIFont" w:hAnsi="AppleSystemUIFont" w:cs="AppleSystemUIFont"/>
+          <w:sz w:val="24"/>
+          <w:szCs w:val="24"/>
+          <w:lang w:val="en-GB"/>
+        </w:rPr>
+        <w:t xml:space="preserve"> </w:t>
+      </w:r>
+      <w:proofErr w:type="spellStart"/>
+      <w:r>
+        <w:rPr>
+          <w:rFonts w:ascii="AppleSystemUIFont" w:hAnsi="AppleSystemUIFont" w:cs="AppleSystemUIFont"/>
+          <w:sz w:val="24"/>
+          <w:szCs w:val="24"/>
+          <w:lang w:val="en-GB"/>
+        </w:rPr>
+        <w:t>für</w:t>
+      </w:r>
+      <w:proofErr w:type="spellEnd"/>
+      <w:r>
+        <w:rPr>
+          <w:rFonts w:ascii="AppleSystemUIFont" w:hAnsi="AppleSystemUIFont" w:cs="AppleSystemUIFont"/>
+          <w:sz w:val="24"/>
+          <w:szCs w:val="24"/>
+          <w:lang w:val="en-GB"/>
+        </w:rPr>
+        <w:t xml:space="preserve"> </w:t>
+      </w:r>
+      <w:proofErr w:type="spellStart"/>
+      <w:r>
+        <w:rPr>
+          <w:rFonts w:ascii="AppleSystemUIFont" w:hAnsi="AppleSystemUIFont" w:cs="AppleSystemUIFont"/>
+          <w:sz w:val="24"/>
+          <w:szCs w:val="24"/>
+          <w:lang w:val="en-GB"/>
+        </w:rPr>
+        <w:t>implizite</w:t>
+      </w:r>
+      <w:proofErr w:type="spellEnd"/>
+      <w:r>
+        <w:rPr>
+          <w:rFonts w:ascii="AppleSystemUIFont" w:hAnsi="AppleSystemUIFont" w:cs="AppleSystemUIFont"/>
+          <w:sz w:val="24"/>
+          <w:szCs w:val="24"/>
+          <w:lang w:val="en-GB"/>
+        </w:rPr>
+        <w:t>/</w:t>
+      </w:r>
+      <w:proofErr w:type="spellStart"/>
+      <w:r>
+        <w:rPr>
+          <w:rFonts w:ascii="AppleSystemUIFont" w:hAnsi="AppleSystemUIFont" w:cs="AppleSystemUIFont"/>
+          <w:sz w:val="24"/>
+          <w:szCs w:val="24"/>
+          <w:lang w:val="en-GB"/>
+        </w:rPr>
+        <w:t>versteckte</w:t>
+      </w:r>
+      <w:proofErr w:type="spellEnd"/>
+      <w:r>
+        <w:rPr>
+          <w:rFonts w:ascii="AppleSystemUIFont" w:hAnsi="AppleSystemUIFont" w:cs="AppleSystemUIFont"/>
+          <w:sz w:val="24"/>
+          <w:szCs w:val="24"/>
+          <w:lang w:val="en-GB"/>
+        </w:rPr>
+        <w:t xml:space="preserve"> </w:t>
+      </w:r>
+      <w:proofErr w:type="spellStart"/>
+      <w:proofErr w:type="gramStart"/>
+      <w:r>
+        <w:rPr>
+          <w:rFonts w:ascii="AppleSystemUIFont" w:hAnsi="AppleSystemUIFont" w:cs="AppleSystemUIFont"/>
+          <w:sz w:val="24"/>
+          <w:szCs w:val="24"/>
+          <w:lang w:val="en-GB"/>
+        </w:rPr>
+        <w:t>Annahmen</w:t>
+      </w:r>
+      <w:proofErr w:type="spellEnd"/>
+      <w:r>
+        <w:rPr>
+          <w:rFonts w:ascii="AppleSystemUIFont" w:hAnsi="AppleSystemUIFont" w:cs="AppleSystemUIFont"/>
+          <w:sz w:val="24"/>
+          <w:szCs w:val="24"/>
+          <w:lang w:val="en-GB"/>
+        </w:rPr>
+        <w:t xml:space="preserve"> !</w:t>
+      </w:r>
+      <w:proofErr w:type="gramEnd"/>
+      <w:r>
+        <w:rPr>
+          <w:rFonts w:ascii="AppleSystemUIFont" w:hAnsi="AppleSystemUIFont" w:cs="AppleSystemUIFont"/>
+          <w:sz w:val="24"/>
+          <w:szCs w:val="24"/>
+          <w:lang w:val="en-GB"/>
+        </w:rPr>
+        <w:t xml:space="preserve"> </w:t>
       </w:r>
     </w:p>
     <w:p/>
@@ -829,8 +4325,21 @@
       <w:pPr>
         <w:pStyle w:val="Heading2"/>
       </w:pPr>
-      <w:r>
-        <w:t xml:space="preserve">Protokoll Sprechstunde </w:t>
+      <w:proofErr w:type="spellStart"/>
+      <w:r>
+        <w:t>Protokoll</w:t>
+      </w:r>
+      <w:proofErr w:type="spellEnd"/>
+      <w:r>
+        <w:t xml:space="preserve"> </w:t>
+      </w:r>
+      <w:proofErr w:type="spellStart"/>
+      <w:r>
+        <w:t>Sprechstunde</w:t>
+      </w:r>
+      <w:proofErr w:type="spellEnd"/>
+      <w:r>
+        <w:t xml:space="preserve"> </w:t>
       </w:r>
       <w:r>
         <w:rPr>
@@ -845,8 +4354,37 @@
     <w:p/>
     <w:p>
       <w:r>
-        <w:t>Software zur qualitativen Datenanalyse: MaxQDA</w:t>
-      </w:r>
+        <w:t xml:space="preserve">Software </w:t>
+      </w:r>
+      <w:proofErr w:type="spellStart"/>
+      <w:r>
+        <w:t>zur</w:t>
+      </w:r>
+      <w:proofErr w:type="spellEnd"/>
+      <w:r>
+        <w:t xml:space="preserve"> </w:t>
+      </w:r>
+      <w:proofErr w:type="spellStart"/>
+      <w:r>
+        <w:t>qualitativen</w:t>
+      </w:r>
+      <w:proofErr w:type="spellEnd"/>
+      <w:r>
+        <w:t xml:space="preserve"> </w:t>
+      </w:r>
+      <w:proofErr w:type="spellStart"/>
+      <w:r>
+        <w:t>Datenanalyse</w:t>
+      </w:r>
+      <w:proofErr w:type="spellEnd"/>
+      <w:r>
+        <w:t xml:space="preserve">: </w:t>
+      </w:r>
+      <w:proofErr w:type="spellStart"/>
+      <w:r>
+        <w:t>MaxQDA</w:t>
+      </w:r>
+      <w:proofErr w:type="spellEnd"/>
     </w:p>
     <w:p>
       <w:pPr>
@@ -856,8 +4394,29 @@
           <w:numId w:val="8"/>
         </w:numPr>
       </w:pPr>
-      <w:r>
-        <w:t xml:space="preserve">Notiz/Memo an Textschnipsel </w:t>
+      <w:proofErr w:type="spellStart"/>
+      <w:r>
+        <w:t>Notiz</w:t>
+      </w:r>
+      <w:proofErr w:type="spellEnd"/>
+      <w:r>
+        <w:t xml:space="preserve">/Memo </w:t>
+      </w:r>
+      <w:proofErr w:type="spellStart"/>
+      <w:r>
+        <w:t>an</w:t>
+      </w:r>
+      <w:proofErr w:type="spellEnd"/>
+      <w:r>
+        <w:t xml:space="preserve"> </w:t>
+      </w:r>
+      <w:proofErr w:type="spellStart"/>
+      <w:r>
+        <w:t>Textschnipsel</w:t>
+      </w:r>
+      <w:proofErr w:type="spellEnd"/>
+      <w:r>
+        <w:t xml:space="preserve"> </w:t>
       </w:r>
     </w:p>
     <w:p>
@@ -868,9 +4427,51 @@
           <w:numId w:val="8"/>
         </w:numPr>
       </w:pPr>
-      <w:r>
-        <w:t>Was verstehe ich unter Konzept, Merkmale</w:t>
-      </w:r>
+      <w:proofErr w:type="spellStart"/>
+      <w:r>
+        <w:t>Was</w:t>
+      </w:r>
+      <w:proofErr w:type="spellEnd"/>
+      <w:r>
+        <w:t xml:space="preserve"> </w:t>
+      </w:r>
+      <w:proofErr w:type="spellStart"/>
+      <w:r>
+        <w:t>verstehe</w:t>
+      </w:r>
+      <w:proofErr w:type="spellEnd"/>
+      <w:r>
+        <w:t xml:space="preserve"> </w:t>
+      </w:r>
+      <w:proofErr w:type="spellStart"/>
+      <w:r>
+        <w:t>ich</w:t>
+      </w:r>
+      <w:proofErr w:type="spellEnd"/>
+      <w:r>
+        <w:t xml:space="preserve"> </w:t>
+      </w:r>
+      <w:proofErr w:type="spellStart"/>
+      <w:r>
+        <w:t>unter</w:t>
+      </w:r>
+      <w:proofErr w:type="spellEnd"/>
+      <w:r>
+        <w:t xml:space="preserve"> </w:t>
+      </w:r>
+      <w:proofErr w:type="spellStart"/>
+      <w:r>
+        <w:t>Konzept</w:t>
+      </w:r>
+      <w:proofErr w:type="spellEnd"/>
+      <w:r>
+        <w:t xml:space="preserve">, </w:t>
+      </w:r>
+      <w:proofErr w:type="spellStart"/>
+      <w:r>
+        <w:t>Merkmale</w:t>
+      </w:r>
+      <w:proofErr w:type="spellEnd"/>
     </w:p>
     <w:p>
       <w:pPr>
@@ -880,9 +4481,19 @@
           <w:numId w:val="8"/>
         </w:numPr>
       </w:pPr>
-      <w:r>
-        <w:t>Sonstige Insights</w:t>
-      </w:r>
+      <w:proofErr w:type="spellStart"/>
+      <w:r>
+        <w:t>Sonstige</w:t>
+      </w:r>
+      <w:proofErr w:type="spellEnd"/>
+      <w:r>
+        <w:t xml:space="preserve"> </w:t>
+      </w:r>
+      <w:proofErr w:type="spellStart"/>
+      <w:r>
+        <w:t>Insights</w:t>
+      </w:r>
+      <w:proofErr w:type="spellEnd"/>
     </w:p>
     <w:p>
       <w:pPr>
@@ -893,8 +4504,45 @@
         </w:numPr>
       </w:pPr>
       <w:r>
-        <w:t xml:space="preserve"> Labels für Konzepte an Textschnipsel</w:t>
-      </w:r>
+        <w:t xml:space="preserve"> </w:t>
+      </w:r>
+      <w:proofErr w:type="spellStart"/>
+      <w:r>
+        <w:t>Labels</w:t>
+      </w:r>
+      <w:proofErr w:type="spellEnd"/>
+      <w:r>
+        <w:t xml:space="preserve"> </w:t>
+      </w:r>
+      <w:proofErr w:type="spellStart"/>
+      <w:r>
+        <w:t>für</w:t>
+      </w:r>
+      <w:proofErr w:type="spellEnd"/>
+      <w:r>
+        <w:t xml:space="preserve"> </w:t>
+      </w:r>
+      <w:proofErr w:type="spellStart"/>
+      <w:r>
+        <w:t>Konzepte</w:t>
+      </w:r>
+      <w:proofErr w:type="spellEnd"/>
+      <w:r>
+        <w:t xml:space="preserve"> </w:t>
+      </w:r>
+      <w:proofErr w:type="spellStart"/>
+      <w:r>
+        <w:t>an</w:t>
+      </w:r>
+      <w:proofErr w:type="spellEnd"/>
+      <w:r>
+        <w:t xml:space="preserve"> </w:t>
+      </w:r>
+      <w:proofErr w:type="spellStart"/>
+      <w:r>
+        <w:t>Textschnipsel</w:t>
+      </w:r>
+      <w:proofErr w:type="spellEnd"/>
     </w:p>
     <w:p>
       <w:pPr>
@@ -902,26 +4550,88 @@
       </w:pPr>
     </w:p>
     <w:p>
-      <w:r>
-        <w:t>Methode des ständigen Vergleichens</w:t>
-      </w:r>
-    </w:p>
-    <w:p>
-      <w:r>
-        <w:t>GTM -&gt; TODO einlesen</w:t>
-      </w:r>
+      <w:proofErr w:type="spellStart"/>
+      <w:r>
+        <w:t>Methode</w:t>
+      </w:r>
+      <w:proofErr w:type="spellEnd"/>
+      <w:r>
+        <w:t xml:space="preserve"> des </w:t>
+      </w:r>
+      <w:proofErr w:type="spellStart"/>
+      <w:r>
+        <w:t>ständigen</w:t>
+      </w:r>
+      <w:proofErr w:type="spellEnd"/>
+      <w:r>
+        <w:t xml:space="preserve"> </w:t>
+      </w:r>
+      <w:proofErr w:type="spellStart"/>
+      <w:r>
+        <w:t>Vergleichens</w:t>
+      </w:r>
+      <w:proofErr w:type="spellEnd"/>
+    </w:p>
+    <w:p>
+      <w:r>
+        <w:t xml:space="preserve">GTM -&gt; TODO </w:t>
+      </w:r>
+      <w:proofErr w:type="spellStart"/>
+      <w:r>
+        <w:t>einlesen</w:t>
+      </w:r>
+      <w:proofErr w:type="spellEnd"/>
     </w:p>
     <w:p/>
     <w:p>
       <w:r>
-        <w:t>TODO aufräumen</w:t>
-      </w:r>
+        <w:t xml:space="preserve">TODO </w:t>
+      </w:r>
+      <w:proofErr w:type="spellStart"/>
+      <w:r>
+        <w:t>aufräumen</w:t>
+      </w:r>
+      <w:proofErr w:type="spellEnd"/>
     </w:p>
     <w:p/>
     <w:p>
-      <w:r>
-        <w:t>Immer Reihenfolge, die am meisten Erkenntnis bringt</w:t>
-      </w:r>
+      <w:proofErr w:type="spellStart"/>
+      <w:r>
+        <w:t>Immer</w:t>
+      </w:r>
+      <w:proofErr w:type="spellEnd"/>
+      <w:r>
+        <w:t xml:space="preserve"> </w:t>
+      </w:r>
+      <w:proofErr w:type="spellStart"/>
+      <w:r>
+        <w:t>Reihenfolge</w:t>
+      </w:r>
+      <w:proofErr w:type="spellEnd"/>
+      <w:r>
+        <w:t xml:space="preserve">, die am </w:t>
+      </w:r>
+      <w:proofErr w:type="spellStart"/>
+      <w:r>
+        <w:t>meisten</w:t>
+      </w:r>
+      <w:proofErr w:type="spellEnd"/>
+      <w:r>
+        <w:t xml:space="preserve"> </w:t>
+      </w:r>
+      <w:proofErr w:type="spellStart"/>
+      <w:r>
+        <w:t>Erkenntnis</w:t>
+      </w:r>
+      <w:proofErr w:type="spellEnd"/>
+      <w:r>
+        <w:t xml:space="preserve"> </w:t>
+      </w:r>
+      <w:proofErr w:type="spellStart"/>
+      <w:r>
+        <w:t>bringt</w:t>
+      </w:r>
+      <w:proofErr w:type="spellEnd"/>
     </w:p>
     <w:p>
       <w:pPr>
@@ -931,8 +4641,93 @@
           <w:numId w:val="8"/>
         </w:numPr>
       </w:pPr>
-      <w:r>
-        <w:t>Vorwärts bis Erknenntnis, dann rückwärts: bereits gelesene Paper anschauen und Erknenntnis evaluieren –</w:t>
+      <w:proofErr w:type="spellStart"/>
+      <w:r>
+        <w:t>Vorwärts</w:t>
+      </w:r>
+      <w:proofErr w:type="spellEnd"/>
+      <w:r>
+        <w:t xml:space="preserve"> bis </w:t>
+      </w:r>
+      <w:proofErr w:type="spellStart"/>
+      <w:r>
+        <w:t>Erknenntnis</w:t>
+      </w:r>
+      <w:proofErr w:type="spellEnd"/>
+      <w:r>
+        <w:t xml:space="preserve">, </w:t>
+      </w:r>
+      <w:proofErr w:type="spellStart"/>
+      <w:r>
+        <w:t>dann</w:t>
+      </w:r>
+      <w:proofErr w:type="spellEnd"/>
+      <w:r>
+        <w:t xml:space="preserve"> </w:t>
+      </w:r>
+      <w:proofErr w:type="spellStart"/>
+      <w:r>
+        <w:t>rückwärts</w:t>
+      </w:r>
+      <w:proofErr w:type="spellEnd"/>
+      <w:r>
+        <w:t xml:space="preserve">: </w:t>
+      </w:r>
+      <w:proofErr w:type="spellStart"/>
+      <w:r>
+        <w:t>bereits</w:t>
+      </w:r>
+      <w:proofErr w:type="spellEnd"/>
+      <w:r>
+        <w:t xml:space="preserve"> </w:t>
+      </w:r>
+      <w:proofErr w:type="spellStart"/>
+      <w:r>
+        <w:t>gelesene</w:t>
+      </w:r>
+      <w:proofErr w:type="spellEnd"/>
+      <w:r>
+        <w:t xml:space="preserve"> </w:t>
+      </w:r>
+      <w:proofErr w:type="spellStart"/>
+      <w:r>
+        <w:t>Paper</w:t>
+      </w:r>
+      <w:proofErr w:type="spellEnd"/>
+      <w:r>
+        <w:t xml:space="preserve"> </w:t>
+      </w:r>
+      <w:proofErr w:type="spellStart"/>
+      <w:r>
+        <w:t>anschauen</w:t>
+      </w:r>
+      <w:proofErr w:type="spellEnd"/>
+      <w:r>
+        <w:t xml:space="preserve"> </w:t>
+      </w:r>
+      <w:proofErr w:type="spellStart"/>
+      <w:r>
+        <w:t>und</w:t>
+      </w:r>
+      <w:proofErr w:type="spellEnd"/>
+      <w:r>
+        <w:t xml:space="preserve"> </w:t>
+      </w:r>
+      <w:proofErr w:type="spellStart"/>
+      <w:r>
+        <w:t>Erknenntnis</w:t>
+      </w:r>
+      <w:proofErr w:type="spellEnd"/>
+      <w:r>
+        <w:t xml:space="preserve"> </w:t>
+      </w:r>
+      <w:proofErr w:type="spellStart"/>
+      <w:r>
+        <w:t>evaluieren</w:t>
+      </w:r>
+      <w:proofErr w:type="spellEnd"/>
+      <w:r>
+        <w:t xml:space="preserve"> –</w:t>
       </w:r>
     </w:p>
     <w:p>
@@ -944,14 +4739,160 @@
         </w:numPr>
       </w:pPr>
       <w:r>
-        <w:t xml:space="preserve"> 3,4 gewinnbringende Kenntnisse in MA beispielhaft dokumentieren um Arbeitsweise zu dokumentieren, ansonsten Strichliste </w:t>
+        <w:t xml:space="preserve"> 3,4 </w:t>
+      </w:r>
+      <w:proofErr w:type="spellStart"/>
+      <w:r>
+        <w:t>gewinnbringende</w:t>
+      </w:r>
+      <w:proofErr w:type="spellEnd"/>
+      <w:r>
+        <w:t xml:space="preserve"> </w:t>
+      </w:r>
+      <w:proofErr w:type="spellStart"/>
+      <w:r>
+        <w:t>Kenntnisse</w:t>
+      </w:r>
+      <w:proofErr w:type="spellEnd"/>
+      <w:r>
+        <w:t xml:space="preserve"> in MA </w:t>
+      </w:r>
+      <w:proofErr w:type="spellStart"/>
+      <w:r>
+        <w:t>beispielhaft</w:t>
+      </w:r>
+      <w:proofErr w:type="spellEnd"/>
+      <w:r>
+        <w:t xml:space="preserve"> </w:t>
+      </w:r>
+      <w:proofErr w:type="spellStart"/>
+      <w:r>
+        <w:t>dokumentieren</w:t>
+      </w:r>
+      <w:proofErr w:type="spellEnd"/>
+      <w:r>
+        <w:t xml:space="preserve"> </w:t>
+      </w:r>
+      <w:proofErr w:type="spellStart"/>
+      <w:r>
+        <w:t>um</w:t>
+      </w:r>
+      <w:proofErr w:type="spellEnd"/>
+      <w:r>
+        <w:t xml:space="preserve"> </w:t>
+      </w:r>
+      <w:proofErr w:type="spellStart"/>
+      <w:r>
+        <w:t>Arbeitsweise</w:t>
+      </w:r>
+      <w:proofErr w:type="spellEnd"/>
+      <w:r>
+        <w:t xml:space="preserve"> </w:t>
+      </w:r>
+      <w:proofErr w:type="spellStart"/>
+      <w:r>
+        <w:t>zu</w:t>
+      </w:r>
+      <w:proofErr w:type="spellEnd"/>
+      <w:r>
+        <w:t xml:space="preserve"> </w:t>
+      </w:r>
+      <w:proofErr w:type="spellStart"/>
+      <w:r>
+        <w:t>dokumentieren</w:t>
+      </w:r>
+      <w:proofErr w:type="spellEnd"/>
+      <w:r>
+        <w:t xml:space="preserve">, </w:t>
+      </w:r>
+      <w:proofErr w:type="spellStart"/>
+      <w:r>
+        <w:t>ansonsten</w:t>
+      </w:r>
+      <w:proofErr w:type="spellEnd"/>
+      <w:r>
+        <w:t xml:space="preserve"> </w:t>
+      </w:r>
+      <w:proofErr w:type="spellStart"/>
+      <w:r>
+        <w:t>Strichliste</w:t>
+      </w:r>
+      <w:proofErr w:type="spellEnd"/>
+      <w:r>
+        <w:t xml:space="preserve"> </w:t>
       </w:r>
     </w:p>
     <w:p/>
     <w:p>
-      <w:r>
-        <w:t>Nicht in Trott fallen Lassen und immer gleiche Konzepte ohne Erkenntnisse anwenden</w:t>
-      </w:r>
+      <w:proofErr w:type="spellStart"/>
+      <w:r>
+        <w:t>Nicht</w:t>
+      </w:r>
+      <w:proofErr w:type="spellEnd"/>
+      <w:r>
+        <w:t xml:space="preserve"> in </w:t>
+      </w:r>
+      <w:proofErr w:type="spellStart"/>
+      <w:r>
+        <w:t>Trott</w:t>
+      </w:r>
+      <w:proofErr w:type="spellEnd"/>
+      <w:r>
+        <w:t xml:space="preserve"> fallen Lassen </w:t>
+      </w:r>
+      <w:proofErr w:type="spellStart"/>
+      <w:r>
+        <w:t>und</w:t>
+      </w:r>
+      <w:proofErr w:type="spellEnd"/>
+      <w:r>
+        <w:t xml:space="preserve"> </w:t>
+      </w:r>
+      <w:proofErr w:type="spellStart"/>
+      <w:r>
+        <w:t>immer</w:t>
+      </w:r>
+      <w:proofErr w:type="spellEnd"/>
+      <w:r>
+        <w:t xml:space="preserve"> </w:t>
+      </w:r>
+      <w:proofErr w:type="spellStart"/>
+      <w:r>
+        <w:t>gleiche</w:t>
+      </w:r>
+      <w:proofErr w:type="spellEnd"/>
+      <w:r>
+        <w:t xml:space="preserve"> </w:t>
+      </w:r>
+      <w:proofErr w:type="spellStart"/>
+      <w:r>
+        <w:t>Konzepte</w:t>
+      </w:r>
+      <w:proofErr w:type="spellEnd"/>
+      <w:r>
+        <w:t xml:space="preserve"> </w:t>
+      </w:r>
+      <w:proofErr w:type="spellStart"/>
+      <w:r>
+        <w:t>ohne</w:t>
+      </w:r>
+      <w:proofErr w:type="spellEnd"/>
+      <w:r>
+        <w:t xml:space="preserve"> </w:t>
+      </w:r>
+      <w:proofErr w:type="spellStart"/>
+      <w:r>
+        <w:t>Erkenntnisse</w:t>
+      </w:r>
+      <w:proofErr w:type="spellEnd"/>
+      <w:r>
+        <w:t xml:space="preserve"> </w:t>
+      </w:r>
+      <w:proofErr w:type="spellStart"/>
+      <w:r>
+        <w:t>anwenden</w:t>
+      </w:r>
+      <w:proofErr w:type="spellEnd"/>
     </w:p>
     <w:p>
       <w:pPr>
@@ -961,8 +4902,21 @@
           <w:numId w:val="8"/>
         </w:numPr>
       </w:pPr>
-      <w:r>
-        <w:t>Theoretische Sättigung?</w:t>
+      <w:proofErr w:type="spellStart"/>
+      <w:r>
+        <w:t>Theoretische</w:t>
+      </w:r>
+      <w:proofErr w:type="spellEnd"/>
+      <w:r>
+        <w:t xml:space="preserve"> </w:t>
+      </w:r>
+      <w:proofErr w:type="spellStart"/>
+      <w:r>
+        <w:t>Sättigung</w:t>
+      </w:r>
+      <w:proofErr w:type="spellEnd"/>
+      <w:r>
+        <w:t>?</w:t>
       </w:r>
     </w:p>
     <w:p>
@@ -973,8 +4927,21 @@
           <w:numId w:val="8"/>
         </w:numPr>
       </w:pPr>
-      <w:r>
-        <w:t>Immer hinterfragen!</w:t>
+      <w:proofErr w:type="spellStart"/>
+      <w:r>
+        <w:t>Immer</w:t>
+      </w:r>
+      <w:proofErr w:type="spellEnd"/>
+      <w:r>
+        <w:t xml:space="preserve"> </w:t>
+      </w:r>
+      <w:proofErr w:type="spellStart"/>
+      <w:r>
+        <w:t>hinterfragen</w:t>
+      </w:r>
+      <w:proofErr w:type="spellEnd"/>
+      <w:r>
+        <w:t>!</w:t>
       </w:r>
     </w:p>
     <w:p/>
@@ -982,8 +4949,21 @@
       <w:pPr>
         <w:pStyle w:val="Heading2"/>
       </w:pPr>
-      <w:r>
-        <w:t xml:space="preserve">Protokoll Sprechstunde </w:t>
+      <w:proofErr w:type="spellStart"/>
+      <w:r>
+        <w:t>Protokoll</w:t>
+      </w:r>
+      <w:proofErr w:type="spellEnd"/>
+      <w:r>
+        <w:t xml:space="preserve"> </w:t>
+      </w:r>
+      <w:proofErr w:type="spellStart"/>
+      <w:r>
+        <w:t>Sprechstunde</w:t>
+      </w:r>
+      <w:proofErr w:type="spellEnd"/>
+      <w:r>
+        <w:t xml:space="preserve"> </w:t>
       </w:r>
       <w:r>
         <w:rPr>
@@ -1015,13 +4995,79 @@
           <w:lang w:val="en-GB"/>
         </w:rPr>
       </w:pPr>
-      <w:r>
-        <w:rPr>
-          <w:rFonts w:cstheme="minorHAnsi"/>
-          <w:lang w:val="en-GB"/>
-        </w:rPr>
-        <w:t>Reihenfolge anhand der Awards und roten/grünen Siegeln</w:t>
-      </w:r>
+      <w:proofErr w:type="spellStart"/>
+      <w:r>
+        <w:rPr>
+          <w:rFonts w:cstheme="minorHAnsi"/>
+          <w:lang w:val="en-GB"/>
+        </w:rPr>
+        <w:t>Reihenfolge</w:t>
+      </w:r>
+      <w:proofErr w:type="spellEnd"/>
+      <w:r>
+        <w:rPr>
+          <w:rFonts w:cstheme="minorHAnsi"/>
+          <w:lang w:val="en-GB"/>
+        </w:rPr>
+        <w:t xml:space="preserve"> </w:t>
+      </w:r>
+      <w:proofErr w:type="spellStart"/>
+      <w:r>
+        <w:rPr>
+          <w:rFonts w:cstheme="minorHAnsi"/>
+          <w:lang w:val="en-GB"/>
+        </w:rPr>
+        <w:t>anhand</w:t>
+      </w:r>
+      <w:proofErr w:type="spellEnd"/>
+      <w:r>
+        <w:rPr>
+          <w:rFonts w:cstheme="minorHAnsi"/>
+          <w:lang w:val="en-GB"/>
+        </w:rPr>
+        <w:t xml:space="preserve"> der Awards und </w:t>
+      </w:r>
+      <w:proofErr w:type="spellStart"/>
+      <w:r>
+        <w:rPr>
+          <w:rFonts w:cstheme="minorHAnsi"/>
+          <w:lang w:val="en-GB"/>
+        </w:rPr>
+        <w:t>roten</w:t>
+      </w:r>
+      <w:proofErr w:type="spellEnd"/>
+      <w:r>
+        <w:rPr>
+          <w:rFonts w:cstheme="minorHAnsi"/>
+          <w:lang w:val="en-GB"/>
+        </w:rPr>
+        <w:t>/</w:t>
+      </w:r>
+      <w:proofErr w:type="spellStart"/>
+      <w:r>
+        <w:rPr>
+          <w:rFonts w:cstheme="minorHAnsi"/>
+          <w:lang w:val="en-GB"/>
+        </w:rPr>
+        <w:t>grünen</w:t>
+      </w:r>
+      <w:proofErr w:type="spellEnd"/>
+      <w:r>
+        <w:rPr>
+          <w:rFonts w:cstheme="minorHAnsi"/>
+          <w:lang w:val="en-GB"/>
+        </w:rPr>
+        <w:t xml:space="preserve"> </w:t>
+      </w:r>
+      <w:proofErr w:type="spellStart"/>
+      <w:r>
+        <w:rPr>
+          <w:rFonts w:cstheme="minorHAnsi"/>
+          <w:lang w:val="en-GB"/>
+        </w:rPr>
+        <w:t>Siegeln</w:t>
+      </w:r>
+      <w:proofErr w:type="spellEnd"/>
     </w:p>
     <w:p>
       <w:pPr>
@@ -1044,8 +5090,33 @@
           <w:rFonts w:cstheme="minorHAnsi"/>
           <w:lang w:val="en-GB"/>
         </w:rPr>
-        <w:t>1. Kontextfaktoren gefunden</w:t>
-      </w:r>
+        <w:t xml:space="preserve">1. </w:t>
+      </w:r>
+      <w:proofErr w:type="spellStart"/>
+      <w:r>
+        <w:rPr>
+          <w:rFonts w:cstheme="minorHAnsi"/>
+          <w:lang w:val="en-GB"/>
+        </w:rPr>
+        <w:t>Kontextfaktoren</w:t>
+      </w:r>
+      <w:proofErr w:type="spellEnd"/>
+      <w:r>
+        <w:rPr>
+          <w:rFonts w:cstheme="minorHAnsi"/>
+          <w:lang w:val="en-GB"/>
+        </w:rPr>
+        <w:t xml:space="preserve"> </w:t>
+      </w:r>
+      <w:proofErr w:type="spellStart"/>
+      <w:r>
+        <w:rPr>
+          <w:rFonts w:cstheme="minorHAnsi"/>
+          <w:lang w:val="en-GB"/>
+        </w:rPr>
+        <w:t>gefunden</w:t>
+      </w:r>
+      <w:proofErr w:type="spellEnd"/>
     </w:p>
     <w:p>
       <w:pPr>
@@ -1063,13 +5134,95 @@
           <w:lang w:val="en-GB"/>
         </w:rPr>
       </w:pPr>
-      <w:r>
-        <w:rPr>
-          <w:rFonts w:cstheme="minorHAnsi"/>
-          <w:lang w:val="en-GB"/>
-        </w:rPr>
-        <w:t>Expliziter als die zufällig ausgewählten durchgelesenen Arbeiten</w:t>
-      </w:r>
+      <w:proofErr w:type="spellStart"/>
+      <w:r>
+        <w:rPr>
+          <w:rFonts w:cstheme="minorHAnsi"/>
+          <w:lang w:val="en-GB"/>
+        </w:rPr>
+        <w:t>Expliziter</w:t>
+      </w:r>
+      <w:proofErr w:type="spellEnd"/>
+      <w:r>
+        <w:rPr>
+          <w:rFonts w:cstheme="minorHAnsi"/>
+          <w:lang w:val="en-GB"/>
+        </w:rPr>
+        <w:t xml:space="preserve"> </w:t>
+      </w:r>
+      <w:proofErr w:type="spellStart"/>
+      <w:r>
+        <w:rPr>
+          <w:rFonts w:cstheme="minorHAnsi"/>
+          <w:lang w:val="en-GB"/>
+        </w:rPr>
+        <w:t>als</w:t>
+      </w:r>
+      <w:proofErr w:type="spellEnd"/>
+      <w:r>
+        <w:rPr>
+          <w:rFonts w:cstheme="minorHAnsi"/>
+          <w:lang w:val="en-GB"/>
+        </w:rPr>
+        <w:t xml:space="preserve"> die </w:t>
+      </w:r>
+      <w:proofErr w:type="spellStart"/>
+      <w:r>
+        <w:rPr>
+          <w:rFonts w:cstheme="minorHAnsi"/>
+          <w:lang w:val="en-GB"/>
+        </w:rPr>
+        <w:t>zufällig</w:t>
+      </w:r>
+      <w:proofErr w:type="spellEnd"/>
+      <w:r>
+        <w:rPr>
+          <w:rFonts w:cstheme="minorHAnsi"/>
+          <w:lang w:val="en-GB"/>
+        </w:rPr>
+        <w:t xml:space="preserve"> </w:t>
+      </w:r>
+      <w:proofErr w:type="spellStart"/>
+      <w:r>
+        <w:rPr>
+          <w:rFonts w:cstheme="minorHAnsi"/>
+          <w:lang w:val="en-GB"/>
+        </w:rPr>
+        <w:t>ausgewählten</w:t>
+      </w:r>
+      <w:proofErr w:type="spellEnd"/>
+      <w:r>
+        <w:rPr>
+          <w:rFonts w:cstheme="minorHAnsi"/>
+          <w:lang w:val="en-GB"/>
+        </w:rPr>
+        <w:t xml:space="preserve"> </w:t>
+      </w:r>
+      <w:proofErr w:type="spellStart"/>
+      <w:r>
+        <w:rPr>
+          <w:rFonts w:cstheme="minorHAnsi"/>
+          <w:lang w:val="en-GB"/>
+        </w:rPr>
+        <w:t>durchgelesenen</w:t>
+      </w:r>
+      <w:proofErr w:type="spellEnd"/>
+      <w:r>
+        <w:rPr>
+          <w:rFonts w:cstheme="minorHAnsi"/>
+          <w:lang w:val="en-GB"/>
+        </w:rPr>
+        <w:t xml:space="preserve"> </w:t>
+      </w:r>
+      <w:proofErr w:type="spellStart"/>
+      <w:r>
+        <w:rPr>
+          <w:rFonts w:cstheme="minorHAnsi"/>
+          <w:lang w:val="en-GB"/>
+        </w:rPr>
+        <w:t>Arbeiten</w:t>
+      </w:r>
+      <w:proofErr w:type="spellEnd"/>
     </w:p>
     <w:p>
       <w:pPr>
@@ -1094,13 +5247,175 @@
           <w:lang w:val="en-GB"/>
         </w:rPr>
       </w:pPr>
-      <w:r>
-        <w:rPr>
-          <w:rFonts w:cstheme="minorHAnsi"/>
-          <w:lang w:val="en-GB"/>
-        </w:rPr>
-        <w:t>Wenn hinterher zu viel Kapazität über, oder keine Ergebnisse zur Taxonomie</w:t>
-      </w:r>
+      <w:proofErr w:type="spellStart"/>
+      <w:r>
+        <w:rPr>
+          <w:rFonts w:cstheme="minorHAnsi"/>
+          <w:lang w:val="en-GB"/>
+        </w:rPr>
+        <w:t>Wenn</w:t>
+      </w:r>
+      <w:proofErr w:type="spellEnd"/>
+      <w:r>
+        <w:rPr>
+          <w:rFonts w:cstheme="minorHAnsi"/>
+          <w:lang w:val="en-GB"/>
+        </w:rPr>
+        <w:t xml:space="preserve"> </w:t>
+      </w:r>
+      <w:proofErr w:type="spellStart"/>
+      <w:r>
+        <w:rPr>
+          <w:rFonts w:cstheme="minorHAnsi"/>
+          <w:lang w:val="en-GB"/>
+        </w:rPr>
+        <w:t>hinterher</w:t>
+      </w:r>
+      <w:proofErr w:type="spellEnd"/>
+      <w:r>
+        <w:rPr>
+          <w:rFonts w:cstheme="minorHAnsi"/>
+          <w:lang w:val="en-GB"/>
+        </w:rPr>
+        <w:t xml:space="preserve"> </w:t>
+      </w:r>
+      <w:proofErr w:type="spellStart"/>
+      <w:r>
+        <w:rPr>
+          <w:rFonts w:cstheme="minorHAnsi"/>
+          <w:lang w:val="en-GB"/>
+        </w:rPr>
+        <w:t>zu</w:t>
+      </w:r>
+      <w:proofErr w:type="spellEnd"/>
+      <w:r>
+        <w:rPr>
+          <w:rFonts w:cstheme="minorHAnsi"/>
+          <w:lang w:val="en-GB"/>
+        </w:rPr>
+        <w:t xml:space="preserve"> </w:t>
+      </w:r>
+      <w:proofErr w:type="spellStart"/>
+      <w:r>
+        <w:rPr>
+          <w:rFonts w:cstheme="minorHAnsi"/>
+          <w:lang w:val="en-GB"/>
+        </w:rPr>
+        <w:t>viel</w:t>
+      </w:r>
+      <w:proofErr w:type="spellEnd"/>
+      <w:r>
+        <w:rPr>
+          <w:rFonts w:cstheme="minorHAnsi"/>
+          <w:lang w:val="en-GB"/>
+        </w:rPr>
+        <w:t xml:space="preserve"> </w:t>
+      </w:r>
+      <w:proofErr w:type="spellStart"/>
+      <w:r>
+        <w:rPr>
+          <w:rFonts w:cstheme="minorHAnsi"/>
+          <w:lang w:val="en-GB"/>
+        </w:rPr>
+        <w:t>Kapazität</w:t>
+      </w:r>
+      <w:proofErr w:type="spellEnd"/>
+      <w:r>
+        <w:rPr>
+          <w:rFonts w:cstheme="minorHAnsi"/>
+          <w:lang w:val="en-GB"/>
+        </w:rPr>
+        <w:t xml:space="preserve"> </w:t>
+      </w:r>
+      <w:proofErr w:type="spellStart"/>
+      <w:r>
+        <w:rPr>
+          <w:rFonts w:cstheme="minorHAnsi"/>
+          <w:lang w:val="en-GB"/>
+        </w:rPr>
+        <w:t>über</w:t>
+      </w:r>
+      <w:proofErr w:type="spellEnd"/>
+      <w:r>
+        <w:rPr>
+          <w:rFonts w:cstheme="minorHAnsi"/>
+          <w:lang w:val="en-GB"/>
+        </w:rPr>
+        <w:t xml:space="preserve">, </w:t>
+      </w:r>
+      <w:proofErr w:type="spellStart"/>
+      <w:r>
+        <w:rPr>
+          <w:rFonts w:cstheme="minorHAnsi"/>
+          <w:lang w:val="en-GB"/>
+        </w:rPr>
+        <w:t>oder</w:t>
+      </w:r>
+      <w:proofErr w:type="spellEnd"/>
+      <w:r>
+        <w:rPr>
+          <w:rFonts w:cstheme="minorHAnsi"/>
+          <w:lang w:val="en-GB"/>
+        </w:rPr>
+        <w:t xml:space="preserve"> </w:t>
+      </w:r>
+      <w:proofErr w:type="spellStart"/>
+      <w:r>
+        <w:rPr>
+          <w:rFonts w:cstheme="minorHAnsi"/>
+          <w:lang w:val="en-GB"/>
+        </w:rPr>
+        <w:t>keine</w:t>
+      </w:r>
+      <w:proofErr w:type="spellEnd"/>
+      <w:r>
+        <w:rPr>
+          <w:rFonts w:cstheme="minorHAnsi"/>
+          <w:lang w:val="en-GB"/>
+        </w:rPr>
+        <w:t xml:space="preserve"> </w:t>
+      </w:r>
+      <w:proofErr w:type="spellStart"/>
+      <w:r>
+        <w:rPr>
+          <w:rFonts w:cstheme="minorHAnsi"/>
+          <w:lang w:val="en-GB"/>
+        </w:rPr>
+        <w:t>Ergebnisse</w:t>
+      </w:r>
+      <w:proofErr w:type="spellEnd"/>
+      <w:r>
+        <w:rPr>
+          <w:rFonts w:cstheme="minorHAnsi"/>
+          <w:lang w:val="en-GB"/>
+        </w:rPr>
+        <w:t xml:space="preserve"> </w:t>
+      </w:r>
+      <w:proofErr w:type="spellStart"/>
+      <w:r>
+        <w:rPr>
+          <w:rFonts w:cstheme="minorHAnsi"/>
+          <w:lang w:val="en-GB"/>
+        </w:rPr>
+        <w:t>zur</w:t>
+      </w:r>
+      <w:proofErr w:type="spellEnd"/>
+      <w:r>
+        <w:rPr>
+          <w:rFonts w:cstheme="minorHAnsi"/>
+          <w:lang w:val="en-GB"/>
+        </w:rPr>
+        <w:t xml:space="preserve"> </w:t>
+      </w:r>
+      <w:proofErr w:type="spellStart"/>
+      <w:r>
+        <w:rPr>
+          <w:rFonts w:cstheme="minorHAnsi"/>
+          <w:lang w:val="en-GB"/>
+        </w:rPr>
+        <w:t>Taxonomie</w:t>
+      </w:r>
+      <w:proofErr w:type="spellEnd"/>
     </w:p>
     <w:p>
       <w:pPr>
@@ -1118,12 +5433,174 @@
           <w:lang w:val="en-GB"/>
         </w:rPr>
       </w:pPr>
-      <w:r>
-        <w:rPr>
-          <w:rFonts w:cstheme="minorHAnsi"/>
-          <w:lang w:val="en-GB"/>
-        </w:rPr>
-        <w:t xml:space="preserve">Untersuchen, warum keine Kontexte in den Arbeiten vorhanden sind, kein Anspruch auf Universalität ? </w:t>
+      <w:proofErr w:type="spellStart"/>
+      <w:r>
+        <w:rPr>
+          <w:rFonts w:cstheme="minorHAnsi"/>
+          <w:lang w:val="en-GB"/>
+        </w:rPr>
+        <w:t>Untersuchen</w:t>
+      </w:r>
+      <w:proofErr w:type="spellEnd"/>
+      <w:r>
+        <w:rPr>
+          <w:rFonts w:cstheme="minorHAnsi"/>
+          <w:lang w:val="en-GB"/>
+        </w:rPr>
+        <w:t xml:space="preserve">, </w:t>
+      </w:r>
+      <w:proofErr w:type="spellStart"/>
+      <w:r>
+        <w:rPr>
+          <w:rFonts w:cstheme="minorHAnsi"/>
+          <w:lang w:val="en-GB"/>
+        </w:rPr>
+        <w:t>warum</w:t>
+      </w:r>
+      <w:proofErr w:type="spellEnd"/>
+      <w:r>
+        <w:rPr>
+          <w:rFonts w:cstheme="minorHAnsi"/>
+          <w:lang w:val="en-GB"/>
+        </w:rPr>
+        <w:t xml:space="preserve"> </w:t>
+      </w:r>
+      <w:proofErr w:type="spellStart"/>
+      <w:r>
+        <w:rPr>
+          <w:rFonts w:cstheme="minorHAnsi"/>
+          <w:lang w:val="en-GB"/>
+        </w:rPr>
+        <w:t>keine</w:t>
+      </w:r>
+      <w:proofErr w:type="spellEnd"/>
+      <w:r>
+        <w:rPr>
+          <w:rFonts w:cstheme="minorHAnsi"/>
+          <w:lang w:val="en-GB"/>
+        </w:rPr>
+        <w:t xml:space="preserve"> </w:t>
+      </w:r>
+      <w:proofErr w:type="spellStart"/>
+      <w:r>
+        <w:rPr>
+          <w:rFonts w:cstheme="minorHAnsi"/>
+          <w:lang w:val="en-GB"/>
+        </w:rPr>
+        <w:t>Kontexte</w:t>
+      </w:r>
+      <w:proofErr w:type="spellEnd"/>
+      <w:r>
+        <w:rPr>
+          <w:rFonts w:cstheme="minorHAnsi"/>
+          <w:lang w:val="en-GB"/>
+        </w:rPr>
+        <w:t xml:space="preserve"> in den </w:t>
+      </w:r>
+      <w:proofErr w:type="spellStart"/>
+      <w:r>
+        <w:rPr>
+          <w:rFonts w:cstheme="minorHAnsi"/>
+          <w:lang w:val="en-GB"/>
+        </w:rPr>
+        <w:t>Arbeiten</w:t>
+      </w:r>
+      <w:proofErr w:type="spellEnd"/>
+      <w:r>
+        <w:rPr>
+          <w:rFonts w:cstheme="minorHAnsi"/>
+          <w:lang w:val="en-GB"/>
+        </w:rPr>
+        <w:t xml:space="preserve"> </w:t>
+      </w:r>
+      <w:proofErr w:type="spellStart"/>
+      <w:r>
+        <w:rPr>
+          <w:rFonts w:cstheme="minorHAnsi"/>
+          <w:lang w:val="en-GB"/>
+        </w:rPr>
+        <w:t>vorhanden</w:t>
+      </w:r>
+      <w:proofErr w:type="spellEnd"/>
+      <w:r>
+        <w:rPr>
+          <w:rFonts w:cstheme="minorHAnsi"/>
+          <w:lang w:val="en-GB"/>
+        </w:rPr>
+        <w:t xml:space="preserve"> </w:t>
+      </w:r>
+      <w:proofErr w:type="spellStart"/>
+      <w:r>
+        <w:rPr>
+          <w:rFonts w:cstheme="minorHAnsi"/>
+          <w:lang w:val="en-GB"/>
+        </w:rPr>
+        <w:t>sind</w:t>
+      </w:r>
+      <w:proofErr w:type="spellEnd"/>
+      <w:r>
+        <w:rPr>
+          <w:rFonts w:cstheme="minorHAnsi"/>
+          <w:lang w:val="en-GB"/>
+        </w:rPr>
+        <w:t xml:space="preserve">, </w:t>
+      </w:r>
+      <w:proofErr w:type="spellStart"/>
+      <w:r>
+        <w:rPr>
+          <w:rFonts w:cstheme="minorHAnsi"/>
+          <w:lang w:val="en-GB"/>
+        </w:rPr>
+        <w:t>kein</w:t>
+      </w:r>
+      <w:proofErr w:type="spellEnd"/>
+      <w:r>
+        <w:rPr>
+          <w:rFonts w:cstheme="minorHAnsi"/>
+          <w:lang w:val="en-GB"/>
+        </w:rPr>
+        <w:t xml:space="preserve"> </w:t>
+      </w:r>
+      <w:proofErr w:type="spellStart"/>
+      <w:r>
+        <w:rPr>
+          <w:rFonts w:cstheme="minorHAnsi"/>
+          <w:lang w:val="en-GB"/>
+        </w:rPr>
+        <w:t>Anspruch</w:t>
+      </w:r>
+      <w:proofErr w:type="spellEnd"/>
+      <w:r>
+        <w:rPr>
+          <w:rFonts w:cstheme="minorHAnsi"/>
+          <w:lang w:val="en-GB"/>
+        </w:rPr>
+        <w:t xml:space="preserve"> auf </w:t>
+      </w:r>
+      <w:proofErr w:type="spellStart"/>
+      <w:proofErr w:type="gramStart"/>
+      <w:r>
+        <w:rPr>
+          <w:rFonts w:cstheme="minorHAnsi"/>
+          <w:lang w:val="en-GB"/>
+        </w:rPr>
+        <w:t>Universalität</w:t>
+      </w:r>
+      <w:proofErr w:type="spellEnd"/>
+      <w:r>
+        <w:rPr>
+          <w:rFonts w:cstheme="minorHAnsi"/>
+          <w:lang w:val="en-GB"/>
+        </w:rPr>
+        <w:t xml:space="preserve"> ?</w:t>
+      </w:r>
+      <w:proofErr w:type="gramEnd"/>
+      <w:r>
+        <w:rPr>
+          <w:rFonts w:cstheme="minorHAnsi"/>
+          <w:lang w:val="en-GB"/>
+        </w:rPr>
+        <w:t xml:space="preserve"> </w:t>
       </w:r>
     </w:p>
     <w:p>
@@ -1147,8 +5624,49 @@
           <w:rFonts w:cstheme="minorHAnsi"/>
           <w:lang w:val="en-GB"/>
         </w:rPr>
-        <w:t>Interviews von Prof. Dr. Prechelt auf der ICSE 201X analysieren</w:t>
-      </w:r>
+        <w:t xml:space="preserve">Interviews von Prof. </w:t>
+      </w:r>
+      <w:proofErr w:type="spellStart"/>
+      <w:r>
+        <w:rPr>
+          <w:rFonts w:cstheme="minorHAnsi"/>
+          <w:lang w:val="en-GB"/>
+        </w:rPr>
+        <w:t>Dr.</w:t>
+      </w:r>
+      <w:proofErr w:type="spellEnd"/>
+      <w:r>
+        <w:rPr>
+          <w:rFonts w:cstheme="minorHAnsi"/>
+          <w:lang w:val="en-GB"/>
+        </w:rPr>
+        <w:t xml:space="preserve"> </w:t>
+      </w:r>
+      <w:proofErr w:type="spellStart"/>
+      <w:r>
+        <w:rPr>
+          <w:rFonts w:cstheme="minorHAnsi"/>
+          <w:lang w:val="en-GB"/>
+        </w:rPr>
+        <w:t>Prechelt</w:t>
+      </w:r>
+      <w:proofErr w:type="spellEnd"/>
+      <w:r>
+        <w:rPr>
+          <w:rFonts w:cstheme="minorHAnsi"/>
+          <w:lang w:val="en-GB"/>
+        </w:rPr>
+        <w:t xml:space="preserve"> auf der ICSE 201X </w:t>
+      </w:r>
+      <w:proofErr w:type="spellStart"/>
+      <w:r>
+        <w:rPr>
+          <w:rFonts w:cstheme="minorHAnsi"/>
+          <w:lang w:val="en-GB"/>
+        </w:rPr>
+        <w:t>analysieren</w:t>
+      </w:r>
+      <w:proofErr w:type="spellEnd"/>
     </w:p>
     <w:p>
       <w:pPr>
@@ -1166,12 +5684,69 @@
           <w:lang w:val="en-GB"/>
         </w:rPr>
       </w:pPr>
-      <w:r>
-        <w:rPr>
-          <w:rFonts w:cstheme="minorHAnsi"/>
-          <w:lang w:val="en-GB"/>
-        </w:rPr>
-        <w:t xml:space="preserve">Audiodateien vorhanden, “Semi”-Transkription notwendig </w:t>
+      <w:proofErr w:type="spellStart"/>
+      <w:r>
+        <w:rPr>
+          <w:rFonts w:cstheme="minorHAnsi"/>
+          <w:lang w:val="en-GB"/>
+        </w:rPr>
+        <w:t>Audiodateien</w:t>
+      </w:r>
+      <w:proofErr w:type="spellEnd"/>
+      <w:r>
+        <w:rPr>
+          <w:rFonts w:cstheme="minorHAnsi"/>
+          <w:lang w:val="en-GB"/>
+        </w:rPr>
+        <w:t xml:space="preserve"> </w:t>
+      </w:r>
+      <w:proofErr w:type="spellStart"/>
+      <w:r>
+        <w:rPr>
+          <w:rFonts w:cstheme="minorHAnsi"/>
+          <w:lang w:val="en-GB"/>
+        </w:rPr>
+        <w:t>vorhanden</w:t>
+      </w:r>
+      <w:proofErr w:type="spellEnd"/>
+      <w:r>
+        <w:rPr>
+          <w:rFonts w:cstheme="minorHAnsi"/>
+          <w:lang w:val="en-GB"/>
+        </w:rPr>
+        <w:t>, “Semi”-</w:t>
+      </w:r>
+      <w:proofErr w:type="spellStart"/>
+      <w:r>
+        <w:rPr>
+          <w:rFonts w:cstheme="minorHAnsi"/>
+          <w:lang w:val="en-GB"/>
+        </w:rPr>
+        <w:t>Transkription</w:t>
+      </w:r>
+      <w:proofErr w:type="spellEnd"/>
+      <w:r>
+        <w:rPr>
+          <w:rFonts w:cstheme="minorHAnsi"/>
+          <w:lang w:val="en-GB"/>
+        </w:rPr>
+        <w:t xml:space="preserve"> </w:t>
+      </w:r>
+      <w:proofErr w:type="spellStart"/>
+      <w:r>
+        <w:rPr>
+          <w:rFonts w:cstheme="minorHAnsi"/>
+          <w:lang w:val="en-GB"/>
+        </w:rPr>
+        <w:t>notwendig</w:t>
+      </w:r>
+      <w:proofErr w:type="spellEnd"/>
+      <w:r>
+        <w:rPr>
+          <w:rFonts w:cstheme="minorHAnsi"/>
+          <w:lang w:val="en-GB"/>
+        </w:rPr>
+        <w:t xml:space="preserve"> </w:t>
       </w:r>
     </w:p>
     <w:p>
@@ -1197,6 +5772,7 @@
           <w:lang w:val="en-GB"/>
         </w:rPr>
       </w:pPr>
+      <w:proofErr w:type="spellStart"/>
       <w:r>
         <w:rPr>
           <w:rFonts w:cstheme="minorHAnsi"/>
@@ -1204,6 +5780,7 @@
         </w:rPr>
         <w:t>Anmeldung</w:t>
       </w:r>
+      <w:proofErr w:type="spellEnd"/>
     </w:p>
     <w:p>
       <w:pPr>
@@ -1221,12 +5798,133 @@
           <w:lang w:val="en-GB"/>
         </w:rPr>
       </w:pPr>
-      <w:r>
-        <w:rPr>
-          <w:rFonts w:cstheme="minorHAnsi"/>
-          <w:lang w:val="en-GB"/>
-        </w:rPr>
-        <w:t xml:space="preserve">Als Startschuss, Sicherheit, dass Ergebnisse geliefert werden können </w:t>
+      <w:proofErr w:type="spellStart"/>
+      <w:r>
+        <w:rPr>
+          <w:rFonts w:cstheme="minorHAnsi"/>
+          <w:lang w:val="en-GB"/>
+        </w:rPr>
+        <w:t>Als</w:t>
+      </w:r>
+      <w:proofErr w:type="spellEnd"/>
+      <w:r>
+        <w:rPr>
+          <w:rFonts w:cstheme="minorHAnsi"/>
+          <w:lang w:val="en-GB"/>
+        </w:rPr>
+        <w:t xml:space="preserve"> </w:t>
+      </w:r>
+      <w:proofErr w:type="spellStart"/>
+      <w:r>
+        <w:rPr>
+          <w:rFonts w:cstheme="minorHAnsi"/>
+          <w:lang w:val="en-GB"/>
+        </w:rPr>
+        <w:t>Startschuss</w:t>
+      </w:r>
+      <w:proofErr w:type="spellEnd"/>
+      <w:r>
+        <w:rPr>
+          <w:rFonts w:cstheme="minorHAnsi"/>
+          <w:lang w:val="en-GB"/>
+        </w:rPr>
+        <w:t xml:space="preserve">, </w:t>
+      </w:r>
+      <w:proofErr w:type="spellStart"/>
+      <w:r>
+        <w:rPr>
+          <w:rFonts w:cstheme="minorHAnsi"/>
+          <w:lang w:val="en-GB"/>
+        </w:rPr>
+        <w:t>Sicherheit</w:t>
+      </w:r>
+      <w:proofErr w:type="spellEnd"/>
+      <w:r>
+        <w:rPr>
+          <w:rFonts w:cstheme="minorHAnsi"/>
+          <w:lang w:val="en-GB"/>
+        </w:rPr>
+        <w:t xml:space="preserve">, </w:t>
+      </w:r>
+      <w:proofErr w:type="spellStart"/>
+      <w:r>
+        <w:rPr>
+          <w:rFonts w:cstheme="minorHAnsi"/>
+          <w:lang w:val="en-GB"/>
+        </w:rPr>
+        <w:t>dass</w:t>
+      </w:r>
+      <w:proofErr w:type="spellEnd"/>
+      <w:r>
+        <w:rPr>
+          <w:rFonts w:cstheme="minorHAnsi"/>
+          <w:lang w:val="en-GB"/>
+        </w:rPr>
+        <w:t xml:space="preserve"> </w:t>
+      </w:r>
+      <w:proofErr w:type="spellStart"/>
+      <w:r>
+        <w:rPr>
+          <w:rFonts w:cstheme="minorHAnsi"/>
+          <w:lang w:val="en-GB"/>
+        </w:rPr>
+        <w:t>Ergebnisse</w:t>
+      </w:r>
+      <w:proofErr w:type="spellEnd"/>
+      <w:r>
+        <w:rPr>
+          <w:rFonts w:cstheme="minorHAnsi"/>
+          <w:lang w:val="en-GB"/>
+        </w:rPr>
+        <w:t xml:space="preserve"> </w:t>
+      </w:r>
+      <w:proofErr w:type="spellStart"/>
+      <w:r>
+        <w:rPr>
+          <w:rFonts w:cstheme="minorHAnsi"/>
+          <w:lang w:val="en-GB"/>
+        </w:rPr>
+        <w:t>geliefert</w:t>
+      </w:r>
+      <w:proofErr w:type="spellEnd"/>
+      <w:r>
+        <w:rPr>
+          <w:rFonts w:cstheme="minorHAnsi"/>
+          <w:lang w:val="en-GB"/>
+        </w:rPr>
+        <w:t xml:space="preserve"> </w:t>
+      </w:r>
+      <w:proofErr w:type="spellStart"/>
+      <w:r>
+        <w:rPr>
+          <w:rFonts w:cstheme="minorHAnsi"/>
+          <w:lang w:val="en-GB"/>
+        </w:rPr>
+        <w:t>werden</w:t>
+      </w:r>
+      <w:proofErr w:type="spellEnd"/>
+      <w:r>
+        <w:rPr>
+          <w:rFonts w:cstheme="minorHAnsi"/>
+          <w:lang w:val="en-GB"/>
+        </w:rPr>
+        <w:t xml:space="preserve"> </w:t>
+      </w:r>
+      <w:proofErr w:type="spellStart"/>
+      <w:r>
+        <w:rPr>
+          <w:rFonts w:cstheme="minorHAnsi"/>
+          <w:lang w:val="en-GB"/>
+        </w:rPr>
+        <w:t>können</w:t>
+      </w:r>
+      <w:proofErr w:type="spellEnd"/>
+      <w:r>
+        <w:rPr>
+          <w:rFonts w:cstheme="minorHAnsi"/>
+          <w:lang w:val="en-GB"/>
+        </w:rPr>
+        <w:t xml:space="preserve"> </w:t>
       </w:r>
     </w:p>
     <w:p>
@@ -1246,8 +5944,21 @@
       <w:pPr>
         <w:pStyle w:val="Heading2"/>
       </w:pPr>
-      <w:r>
-        <w:t xml:space="preserve">Protokoll Sprechstunde </w:t>
+      <w:proofErr w:type="spellStart"/>
+      <w:r>
+        <w:t>Protokoll</w:t>
+      </w:r>
+      <w:proofErr w:type="spellEnd"/>
+      <w:r>
+        <w:t xml:space="preserve"> </w:t>
+      </w:r>
+      <w:proofErr w:type="spellStart"/>
+      <w:r>
+        <w:t>Sprechstunde</w:t>
+      </w:r>
+      <w:proofErr w:type="spellEnd"/>
+      <w:r>
+        <w:t xml:space="preserve"> </w:t>
       </w:r>
       <w:r>
         <w:rPr>
@@ -1279,13 +5990,63 @@
           <w:lang w:val="en-GB"/>
         </w:rPr>
       </w:pPr>
-      <w:r>
-        <w:rPr>
-          <w:rFonts w:cstheme="minorHAnsi"/>
-          <w:lang w:val="en-GB"/>
-        </w:rPr>
-        <w:t>Implizit, selbstverständlich für Autorinnen</w:t>
-      </w:r>
+      <w:proofErr w:type="spellStart"/>
+      <w:r>
+        <w:rPr>
+          <w:rFonts w:cstheme="minorHAnsi"/>
+          <w:lang w:val="en-GB"/>
+        </w:rPr>
+        <w:t>Implizit</w:t>
+      </w:r>
+      <w:proofErr w:type="spellEnd"/>
+      <w:r>
+        <w:rPr>
+          <w:rFonts w:cstheme="minorHAnsi"/>
+          <w:lang w:val="en-GB"/>
+        </w:rPr>
+        <w:t xml:space="preserve">, </w:t>
+      </w:r>
+      <w:proofErr w:type="spellStart"/>
+      <w:r>
+        <w:rPr>
+          <w:rFonts w:cstheme="minorHAnsi"/>
+          <w:lang w:val="en-GB"/>
+        </w:rPr>
+        <w:t>selbstverständlich</w:t>
+      </w:r>
+      <w:proofErr w:type="spellEnd"/>
+      <w:r>
+        <w:rPr>
+          <w:rFonts w:cstheme="minorHAnsi"/>
+          <w:lang w:val="en-GB"/>
+        </w:rPr>
+        <w:t xml:space="preserve"> </w:t>
+      </w:r>
+      <w:proofErr w:type="spellStart"/>
+      <w:r>
+        <w:rPr>
+          <w:rFonts w:cstheme="minorHAnsi"/>
+          <w:lang w:val="en-GB"/>
+        </w:rPr>
+        <w:t>für</w:t>
+      </w:r>
+      <w:proofErr w:type="spellEnd"/>
+      <w:r>
+        <w:rPr>
+          <w:rFonts w:cstheme="minorHAnsi"/>
+          <w:lang w:val="en-GB"/>
+        </w:rPr>
+        <w:t xml:space="preserve"> </w:t>
+      </w:r>
+      <w:proofErr w:type="spellStart"/>
+      <w:r>
+        <w:rPr>
+          <w:rFonts w:cstheme="minorHAnsi"/>
+          <w:lang w:val="en-GB"/>
+        </w:rPr>
+        <w:t>Autorinnen</w:t>
+      </w:r>
+      <w:proofErr w:type="spellEnd"/>
     </w:p>
     <w:p>
       <w:pPr>
@@ -1310,13 +6071,95 @@
           <w:lang w:val="en-GB"/>
         </w:rPr>
       </w:pPr>
-      <w:r>
-        <w:rPr>
-          <w:rFonts w:cstheme="minorHAnsi"/>
-          <w:lang w:val="en-GB"/>
-        </w:rPr>
-        <w:t>Reihenfolge kann zum Übersehen führen, Effekt</w:t>
-      </w:r>
+      <w:proofErr w:type="spellStart"/>
+      <w:r>
+        <w:rPr>
+          <w:rFonts w:cstheme="minorHAnsi"/>
+          <w:lang w:val="en-GB"/>
+        </w:rPr>
+        <w:t>Reihenfolge</w:t>
+      </w:r>
+      <w:proofErr w:type="spellEnd"/>
+      <w:r>
+        <w:rPr>
+          <w:rFonts w:cstheme="minorHAnsi"/>
+          <w:lang w:val="en-GB"/>
+        </w:rPr>
+        <w:t xml:space="preserve"> </w:t>
+      </w:r>
+      <w:proofErr w:type="spellStart"/>
+      <w:r>
+        <w:rPr>
+          <w:rFonts w:cstheme="minorHAnsi"/>
+          <w:lang w:val="en-GB"/>
+        </w:rPr>
+        <w:t>kann</w:t>
+      </w:r>
+      <w:proofErr w:type="spellEnd"/>
+      <w:r>
+        <w:rPr>
+          <w:rFonts w:cstheme="minorHAnsi"/>
+          <w:lang w:val="en-GB"/>
+        </w:rPr>
+        <w:t xml:space="preserve"> </w:t>
+      </w:r>
+      <w:proofErr w:type="spellStart"/>
+      <w:r>
+        <w:rPr>
+          <w:rFonts w:cstheme="minorHAnsi"/>
+          <w:lang w:val="en-GB"/>
+        </w:rPr>
+        <w:t>zum</w:t>
+      </w:r>
+      <w:proofErr w:type="spellEnd"/>
+      <w:r>
+        <w:rPr>
+          <w:rFonts w:cstheme="minorHAnsi"/>
+          <w:lang w:val="en-GB"/>
+        </w:rPr>
+        <w:t xml:space="preserve"> </w:t>
+      </w:r>
+      <w:proofErr w:type="spellStart"/>
+      <w:r>
+        <w:rPr>
+          <w:rFonts w:cstheme="minorHAnsi"/>
+          <w:lang w:val="en-GB"/>
+        </w:rPr>
+        <w:t>Übersehen</w:t>
+      </w:r>
+      <w:proofErr w:type="spellEnd"/>
+      <w:r>
+        <w:rPr>
+          <w:rFonts w:cstheme="minorHAnsi"/>
+          <w:lang w:val="en-GB"/>
+        </w:rPr>
+        <w:t xml:space="preserve"> </w:t>
+      </w:r>
+      <w:proofErr w:type="spellStart"/>
+      <w:r>
+        <w:rPr>
+          <w:rFonts w:cstheme="minorHAnsi"/>
+          <w:lang w:val="en-GB"/>
+        </w:rPr>
+        <w:t>führen</w:t>
+      </w:r>
+      <w:proofErr w:type="spellEnd"/>
+      <w:r>
+        <w:rPr>
+          <w:rFonts w:cstheme="minorHAnsi"/>
+          <w:lang w:val="en-GB"/>
+        </w:rPr>
+        <w:t xml:space="preserve">, </w:t>
+      </w:r>
+      <w:proofErr w:type="spellStart"/>
+      <w:r>
+        <w:rPr>
+          <w:rFonts w:cstheme="minorHAnsi"/>
+          <w:lang w:val="en-GB"/>
+        </w:rPr>
+        <w:t>Effekt</w:t>
+      </w:r>
+      <w:proofErr w:type="spellEnd"/>
     </w:p>
     <w:p>
       <w:pPr>
@@ -1329,12 +6172,149 @@
           <w:lang w:val="en-GB"/>
         </w:rPr>
       </w:pPr>
-      <w:r>
-        <w:rPr>
-          <w:rFonts w:cstheme="minorHAnsi"/>
-          <w:lang w:val="en-GB"/>
-        </w:rPr>
-        <w:t>Reihenfolge nach Effizienz wählen, damit Licht früh aufgeht, danach immer Review</w:t>
+      <w:proofErr w:type="spellStart"/>
+      <w:r>
+        <w:rPr>
+          <w:rFonts w:cstheme="minorHAnsi"/>
+          <w:lang w:val="en-GB"/>
+        </w:rPr>
+        <w:t>Reihenfolge</w:t>
+      </w:r>
+      <w:proofErr w:type="spellEnd"/>
+      <w:r>
+        <w:rPr>
+          <w:rFonts w:cstheme="minorHAnsi"/>
+          <w:lang w:val="en-GB"/>
+        </w:rPr>
+        <w:t xml:space="preserve"> </w:t>
+      </w:r>
+      <w:proofErr w:type="spellStart"/>
+      <w:r>
+        <w:rPr>
+          <w:rFonts w:cstheme="minorHAnsi"/>
+          <w:lang w:val="en-GB"/>
+        </w:rPr>
+        <w:t>nach</w:t>
+      </w:r>
+      <w:proofErr w:type="spellEnd"/>
+      <w:r>
+        <w:rPr>
+          <w:rFonts w:cstheme="minorHAnsi"/>
+          <w:lang w:val="en-GB"/>
+        </w:rPr>
+        <w:t xml:space="preserve"> </w:t>
+      </w:r>
+      <w:proofErr w:type="spellStart"/>
+      <w:r>
+        <w:rPr>
+          <w:rFonts w:cstheme="minorHAnsi"/>
+          <w:lang w:val="en-GB"/>
+        </w:rPr>
+        <w:t>Effizienz</w:t>
+      </w:r>
+      <w:proofErr w:type="spellEnd"/>
+      <w:r>
+        <w:rPr>
+          <w:rFonts w:cstheme="minorHAnsi"/>
+          <w:lang w:val="en-GB"/>
+        </w:rPr>
+        <w:t xml:space="preserve"> </w:t>
+      </w:r>
+      <w:proofErr w:type="spellStart"/>
+      <w:r>
+        <w:rPr>
+          <w:rFonts w:cstheme="minorHAnsi"/>
+          <w:lang w:val="en-GB"/>
+        </w:rPr>
+        <w:t>wählen</w:t>
+      </w:r>
+      <w:proofErr w:type="spellEnd"/>
+      <w:r>
+        <w:rPr>
+          <w:rFonts w:cstheme="minorHAnsi"/>
+          <w:lang w:val="en-GB"/>
+        </w:rPr>
+        <w:t xml:space="preserve">, </w:t>
+      </w:r>
+      <w:proofErr w:type="spellStart"/>
+      <w:r>
+        <w:rPr>
+          <w:rFonts w:cstheme="minorHAnsi"/>
+          <w:lang w:val="en-GB"/>
+        </w:rPr>
+        <w:t>damit</w:t>
+      </w:r>
+      <w:proofErr w:type="spellEnd"/>
+      <w:r>
+        <w:rPr>
+          <w:rFonts w:cstheme="minorHAnsi"/>
+          <w:lang w:val="en-GB"/>
+        </w:rPr>
+        <w:t xml:space="preserve"> Licht </w:t>
+      </w:r>
+      <w:proofErr w:type="spellStart"/>
+      <w:r>
+        <w:rPr>
+          <w:rFonts w:cstheme="minorHAnsi"/>
+          <w:lang w:val="en-GB"/>
+        </w:rPr>
+        <w:t>früh</w:t>
+      </w:r>
+      <w:proofErr w:type="spellEnd"/>
+      <w:r>
+        <w:rPr>
+          <w:rFonts w:cstheme="minorHAnsi"/>
+          <w:lang w:val="en-GB"/>
+        </w:rPr>
+        <w:t xml:space="preserve"> </w:t>
+      </w:r>
+      <w:proofErr w:type="spellStart"/>
+      <w:r>
+        <w:rPr>
+          <w:rFonts w:cstheme="minorHAnsi"/>
+          <w:lang w:val="en-GB"/>
+        </w:rPr>
+        <w:t>aufgeht</w:t>
+      </w:r>
+      <w:proofErr w:type="spellEnd"/>
+      <w:r>
+        <w:rPr>
+          <w:rFonts w:cstheme="minorHAnsi"/>
+          <w:lang w:val="en-GB"/>
+        </w:rPr>
+        <w:t xml:space="preserve">, </w:t>
+      </w:r>
+      <w:proofErr w:type="spellStart"/>
+      <w:r>
+        <w:rPr>
+          <w:rFonts w:cstheme="minorHAnsi"/>
+          <w:lang w:val="en-GB"/>
+        </w:rPr>
+        <w:t>danach</w:t>
+      </w:r>
+      <w:proofErr w:type="spellEnd"/>
+      <w:r>
+        <w:rPr>
+          <w:rFonts w:cstheme="minorHAnsi"/>
+          <w:lang w:val="en-GB"/>
+        </w:rPr>
+        <w:t xml:space="preserve"> </w:t>
+      </w:r>
+      <w:proofErr w:type="spellStart"/>
+      <w:r>
+        <w:rPr>
+          <w:rFonts w:cstheme="minorHAnsi"/>
+          <w:lang w:val="en-GB"/>
+        </w:rPr>
+        <w:t>immer</w:t>
+      </w:r>
+      <w:proofErr w:type="spellEnd"/>
+      <w:r>
+        <w:rPr>
+          <w:rFonts w:cstheme="minorHAnsi"/>
+          <w:lang w:val="en-GB"/>
+        </w:rPr>
+        <w:t xml:space="preserve"> Review</w:t>
       </w:r>
     </w:p>
     <w:p>
@@ -1353,12 +6333,85 @@
           <w:lang w:val="en-GB"/>
         </w:rPr>
       </w:pPr>
-      <w:r>
-        <w:rPr>
-          <w:rFonts w:cstheme="minorHAnsi"/>
-          <w:lang w:val="en-GB"/>
-        </w:rPr>
-        <w:t>Heterogen besser, Arten von Artikel, Sorte von RQ</w:t>
+      <w:proofErr w:type="spellStart"/>
+      <w:r>
+        <w:rPr>
+          <w:rFonts w:cstheme="minorHAnsi"/>
+          <w:lang w:val="en-GB"/>
+        </w:rPr>
+        <w:t>Heterogen</w:t>
+      </w:r>
+      <w:proofErr w:type="spellEnd"/>
+      <w:r>
+        <w:rPr>
+          <w:rFonts w:cstheme="minorHAnsi"/>
+          <w:lang w:val="en-GB"/>
+        </w:rPr>
+        <w:t xml:space="preserve"> </w:t>
+      </w:r>
+      <w:proofErr w:type="spellStart"/>
+      <w:r>
+        <w:rPr>
+          <w:rFonts w:cstheme="minorHAnsi"/>
+          <w:lang w:val="en-GB"/>
+        </w:rPr>
+        <w:t>besser</w:t>
+      </w:r>
+      <w:proofErr w:type="spellEnd"/>
+      <w:r>
+        <w:rPr>
+          <w:rFonts w:cstheme="minorHAnsi"/>
+          <w:lang w:val="en-GB"/>
+        </w:rPr>
+        <w:t xml:space="preserve">, </w:t>
+      </w:r>
+      <w:proofErr w:type="spellStart"/>
+      <w:r>
+        <w:rPr>
+          <w:rFonts w:cstheme="minorHAnsi"/>
+          <w:lang w:val="en-GB"/>
+        </w:rPr>
+        <w:t>Arten</w:t>
+      </w:r>
+      <w:proofErr w:type="spellEnd"/>
+      <w:r>
+        <w:rPr>
+          <w:rFonts w:cstheme="minorHAnsi"/>
+          <w:lang w:val="en-GB"/>
+        </w:rPr>
+        <w:t xml:space="preserve"> von </w:t>
+      </w:r>
+      <w:proofErr w:type="spellStart"/>
+      <w:r>
+        <w:rPr>
+          <w:rFonts w:cstheme="minorHAnsi"/>
+          <w:lang w:val="en-GB"/>
+        </w:rPr>
+        <w:t>Artikel</w:t>
+      </w:r>
+      <w:proofErr w:type="spellEnd"/>
+      <w:r>
+        <w:rPr>
+          <w:rFonts w:cstheme="minorHAnsi"/>
+          <w:lang w:val="en-GB"/>
+        </w:rPr>
+        <w:t xml:space="preserve">, </w:t>
+      </w:r>
+      <w:proofErr w:type="spellStart"/>
+      <w:r>
+        <w:rPr>
+          <w:rFonts w:cstheme="minorHAnsi"/>
+          <w:lang w:val="en-GB"/>
+        </w:rPr>
+        <w:t>Sorte</w:t>
+      </w:r>
+      <w:proofErr w:type="spellEnd"/>
+      <w:r>
+        <w:rPr>
+          <w:rFonts w:cstheme="minorHAnsi"/>
+          <w:lang w:val="en-GB"/>
+        </w:rPr>
+        <w:t xml:space="preserve"> von RQ</w:t>
       </w:r>
     </w:p>
     <w:p>
@@ -1384,12 +6437,53 @@
           <w:lang w:val="en-GB"/>
         </w:rPr>
       </w:pPr>
-      <w:r>
-        <w:rPr>
-          <w:rFonts w:cstheme="minorHAnsi"/>
-          <w:lang w:val="en-GB"/>
-        </w:rPr>
-        <w:t xml:space="preserve">ScanLeseMethode graduell entwickeln  </w:t>
+      <w:proofErr w:type="spellStart"/>
+      <w:r>
+        <w:rPr>
+          <w:rFonts w:cstheme="minorHAnsi"/>
+          <w:lang w:val="en-GB"/>
+        </w:rPr>
+        <w:t>ScanLeseMethode</w:t>
+      </w:r>
+      <w:proofErr w:type="spellEnd"/>
+      <w:r>
+        <w:rPr>
+          <w:rFonts w:cstheme="minorHAnsi"/>
+          <w:lang w:val="en-GB"/>
+        </w:rPr>
+        <w:t xml:space="preserve"> </w:t>
+      </w:r>
+      <w:proofErr w:type="spellStart"/>
+      <w:r>
+        <w:rPr>
+          <w:rFonts w:cstheme="minorHAnsi"/>
+          <w:lang w:val="en-GB"/>
+        </w:rPr>
+        <w:t>graduell</w:t>
+      </w:r>
+      <w:proofErr w:type="spellEnd"/>
+      <w:r>
+        <w:rPr>
+          <w:rFonts w:cstheme="minorHAnsi"/>
+          <w:lang w:val="en-GB"/>
+        </w:rPr>
+        <w:t xml:space="preserve"> </w:t>
+      </w:r>
+      <w:proofErr w:type="spellStart"/>
+      <w:r>
+        <w:rPr>
+          <w:rFonts w:cstheme="minorHAnsi"/>
+          <w:lang w:val="en-GB"/>
+        </w:rPr>
+        <w:t>entwickeln</w:t>
+      </w:r>
+      <w:proofErr w:type="spellEnd"/>
+      <w:r>
+        <w:rPr>
+          <w:rFonts w:cstheme="minorHAnsi"/>
+          <w:lang w:val="en-GB"/>
+        </w:rPr>
+        <w:t xml:space="preserve">  </w:t>
       </w:r>
     </w:p>
     <w:p>
@@ -1415,13 +6509,79 @@
           <w:lang w:val="en-GB"/>
         </w:rPr>
       </w:pPr>
-      <w:r>
-        <w:rPr>
-          <w:rFonts w:cstheme="minorHAnsi"/>
-          <w:lang w:val="en-GB"/>
-        </w:rPr>
-        <w:t>Ordnung, Gruppierung von Kontextfaktoren, Beziehungen dazwischen</w:t>
-      </w:r>
+      <w:proofErr w:type="spellStart"/>
+      <w:r>
+        <w:rPr>
+          <w:rFonts w:cstheme="minorHAnsi"/>
+          <w:lang w:val="en-GB"/>
+        </w:rPr>
+        <w:t>Ordnung</w:t>
+      </w:r>
+      <w:proofErr w:type="spellEnd"/>
+      <w:r>
+        <w:rPr>
+          <w:rFonts w:cstheme="minorHAnsi"/>
+          <w:lang w:val="en-GB"/>
+        </w:rPr>
+        <w:t xml:space="preserve">, </w:t>
+      </w:r>
+      <w:proofErr w:type="spellStart"/>
+      <w:r>
+        <w:rPr>
+          <w:rFonts w:cstheme="minorHAnsi"/>
+          <w:lang w:val="en-GB"/>
+        </w:rPr>
+        <w:t>Gruppierung</w:t>
+      </w:r>
+      <w:proofErr w:type="spellEnd"/>
+      <w:r>
+        <w:rPr>
+          <w:rFonts w:cstheme="minorHAnsi"/>
+          <w:lang w:val="en-GB"/>
+        </w:rPr>
+        <w:t xml:space="preserve"> von </w:t>
+      </w:r>
+      <w:proofErr w:type="spellStart"/>
+      <w:r>
+        <w:rPr>
+          <w:rFonts w:cstheme="minorHAnsi"/>
+          <w:lang w:val="en-GB"/>
+        </w:rPr>
+        <w:t>Kontextfaktoren</w:t>
+      </w:r>
+      <w:proofErr w:type="spellEnd"/>
+      <w:r>
+        <w:rPr>
+          <w:rFonts w:cstheme="minorHAnsi"/>
+          <w:lang w:val="en-GB"/>
+        </w:rPr>
+        <w:t xml:space="preserve">, </w:t>
+      </w:r>
+      <w:proofErr w:type="spellStart"/>
+      <w:r>
+        <w:rPr>
+          <w:rFonts w:cstheme="minorHAnsi"/>
+          <w:lang w:val="en-GB"/>
+        </w:rPr>
+        <w:t>Beziehungen</w:t>
+      </w:r>
+      <w:proofErr w:type="spellEnd"/>
+      <w:r>
+        <w:rPr>
+          <w:rFonts w:cstheme="minorHAnsi"/>
+          <w:lang w:val="en-GB"/>
+        </w:rPr>
+        <w:t xml:space="preserve"> </w:t>
+      </w:r>
+      <w:proofErr w:type="spellStart"/>
+      <w:r>
+        <w:rPr>
+          <w:rFonts w:cstheme="minorHAnsi"/>
+          <w:lang w:val="en-GB"/>
+        </w:rPr>
+        <w:t>dazwischen</w:t>
+      </w:r>
+      <w:proofErr w:type="spellEnd"/>
     </w:p>
     <w:p>
       <w:pPr>
@@ -1446,13 +6606,71 @@
           <w:lang w:val="en-GB"/>
         </w:rPr>
       </w:pPr>
-      <w:r>
-        <w:rPr>
-          <w:rFonts w:cstheme="minorHAnsi"/>
-          <w:lang w:val="en-GB"/>
-        </w:rPr>
-        <w:t xml:space="preserve">Warum sind welche Faktoren </w:t>
-      </w:r>
+      <w:proofErr w:type="spellStart"/>
+      <w:r>
+        <w:rPr>
+          <w:rFonts w:cstheme="minorHAnsi"/>
+          <w:lang w:val="en-GB"/>
+        </w:rPr>
+        <w:t>Warum</w:t>
+      </w:r>
+      <w:proofErr w:type="spellEnd"/>
+      <w:r>
+        <w:rPr>
+          <w:rFonts w:cstheme="minorHAnsi"/>
+          <w:lang w:val="en-GB"/>
+        </w:rPr>
+        <w:t xml:space="preserve"> </w:t>
+      </w:r>
+      <w:proofErr w:type="spellStart"/>
+      <w:r>
+        <w:rPr>
+          <w:rFonts w:cstheme="minorHAnsi"/>
+          <w:lang w:val="en-GB"/>
+        </w:rPr>
+        <w:t>sind</w:t>
+      </w:r>
+      <w:proofErr w:type="spellEnd"/>
+      <w:r>
+        <w:rPr>
+          <w:rFonts w:cstheme="minorHAnsi"/>
+          <w:lang w:val="en-GB"/>
+        </w:rPr>
+        <w:t xml:space="preserve"> </w:t>
+      </w:r>
+      <w:proofErr w:type="spellStart"/>
+      <w:r>
+        <w:rPr>
+          <w:rFonts w:cstheme="minorHAnsi"/>
+          <w:lang w:val="en-GB"/>
+        </w:rPr>
+        <w:t>welche</w:t>
+      </w:r>
+      <w:proofErr w:type="spellEnd"/>
+      <w:r>
+        <w:rPr>
+          <w:rFonts w:cstheme="minorHAnsi"/>
+          <w:lang w:val="en-GB"/>
+        </w:rPr>
+        <w:t xml:space="preserve"> </w:t>
+      </w:r>
+      <w:proofErr w:type="spellStart"/>
+      <w:r>
+        <w:rPr>
+          <w:rFonts w:cstheme="minorHAnsi"/>
+          <w:lang w:val="en-GB"/>
+        </w:rPr>
+        <w:t>Faktoren</w:t>
+      </w:r>
+      <w:proofErr w:type="spellEnd"/>
+      <w:r>
+        <w:rPr>
+          <w:rFonts w:cstheme="minorHAnsi"/>
+          <w:lang w:val="en-GB"/>
+        </w:rPr>
+        <w:t xml:space="preserve"> </w:t>
+      </w:r>
+      <w:proofErr w:type="spellStart"/>
       <w:r>
         <w:rPr>
           <w:rFonts w:cstheme="minorHAnsi"/>
@@ -1460,12 +6678,93 @@
         </w:rPr>
         <w:t>leichter</w:t>
       </w:r>
-      <w:r>
-        <w:rPr>
-          <w:rFonts w:cstheme="minorHAnsi"/>
-          <w:lang w:val="en-GB"/>
-        </w:rPr>
-        <w:t xml:space="preserve"> sichtbar und welche nicht, Natur der Artikel? </w:t>
+      <w:proofErr w:type="spellEnd"/>
+      <w:r>
+        <w:rPr>
+          <w:rFonts w:cstheme="minorHAnsi"/>
+          <w:lang w:val="en-GB"/>
+        </w:rPr>
+        <w:t xml:space="preserve"> </w:t>
+      </w:r>
+      <w:proofErr w:type="spellStart"/>
+      <w:r>
+        <w:rPr>
+          <w:rFonts w:cstheme="minorHAnsi"/>
+          <w:lang w:val="en-GB"/>
+        </w:rPr>
+        <w:t>sichtbar</w:t>
+      </w:r>
+      <w:proofErr w:type="spellEnd"/>
+      <w:r>
+        <w:rPr>
+          <w:rFonts w:cstheme="minorHAnsi"/>
+          <w:lang w:val="en-GB"/>
+        </w:rPr>
+        <w:t xml:space="preserve"> und </w:t>
+      </w:r>
+      <w:proofErr w:type="spellStart"/>
+      <w:r>
+        <w:rPr>
+          <w:rFonts w:cstheme="minorHAnsi"/>
+          <w:lang w:val="en-GB"/>
+        </w:rPr>
+        <w:t>welche</w:t>
+      </w:r>
+      <w:proofErr w:type="spellEnd"/>
+      <w:r>
+        <w:rPr>
+          <w:rFonts w:cstheme="minorHAnsi"/>
+          <w:lang w:val="en-GB"/>
+        </w:rPr>
+        <w:t xml:space="preserve"> </w:t>
+      </w:r>
+      <w:proofErr w:type="spellStart"/>
+      <w:r>
+        <w:rPr>
+          <w:rFonts w:cstheme="minorHAnsi"/>
+          <w:lang w:val="en-GB"/>
+        </w:rPr>
+        <w:t>nicht</w:t>
+      </w:r>
+      <w:proofErr w:type="spellEnd"/>
+      <w:r>
+        <w:rPr>
+          <w:rFonts w:cstheme="minorHAnsi"/>
+          <w:lang w:val="en-GB"/>
+        </w:rPr>
+        <w:t xml:space="preserve">, </w:t>
+      </w:r>
+      <w:proofErr w:type="spellStart"/>
+      <w:r>
+        <w:rPr>
+          <w:rFonts w:cstheme="minorHAnsi"/>
+          <w:lang w:val="en-GB"/>
+        </w:rPr>
+        <w:t>Natur</w:t>
+      </w:r>
+      <w:proofErr w:type="spellEnd"/>
+      <w:r>
+        <w:rPr>
+          <w:rFonts w:cstheme="minorHAnsi"/>
+          <w:lang w:val="en-GB"/>
+        </w:rPr>
+        <w:t xml:space="preserve"> der </w:t>
+      </w:r>
+      <w:proofErr w:type="spellStart"/>
+      <w:r>
+        <w:rPr>
+          <w:rFonts w:cstheme="minorHAnsi"/>
+          <w:lang w:val="en-GB"/>
+        </w:rPr>
+        <w:t>Artikel</w:t>
+      </w:r>
+      <w:proofErr w:type="spellEnd"/>
+      <w:r>
+        <w:rPr>
+          <w:rFonts w:cstheme="minorHAnsi"/>
+          <w:lang w:val="en-GB"/>
+        </w:rPr>
+        <w:t xml:space="preserve">? </w:t>
       </w:r>
     </w:p>
     <w:p>
@@ -1491,12 +6790,37 @@
           <w:lang w:val="en-GB"/>
         </w:rPr>
       </w:pPr>
-      <w:r>
-        <w:rPr>
-          <w:rFonts w:cstheme="minorHAnsi"/>
-          <w:lang w:val="en-GB"/>
-        </w:rPr>
-        <w:t>Empirische Angehensweise:</w:t>
+      <w:proofErr w:type="spellStart"/>
+      <w:r>
+        <w:rPr>
+          <w:rFonts w:cstheme="minorHAnsi"/>
+          <w:lang w:val="en-GB"/>
+        </w:rPr>
+        <w:t>Empirische</w:t>
+      </w:r>
+      <w:proofErr w:type="spellEnd"/>
+      <w:r>
+        <w:rPr>
+          <w:rFonts w:cstheme="minorHAnsi"/>
+          <w:lang w:val="en-GB"/>
+        </w:rPr>
+        <w:t xml:space="preserve"> </w:t>
+      </w:r>
+      <w:proofErr w:type="spellStart"/>
+      <w:r>
+        <w:rPr>
+          <w:rFonts w:cstheme="minorHAnsi"/>
+          <w:lang w:val="en-GB"/>
+        </w:rPr>
+        <w:t>Angehensweise</w:t>
+      </w:r>
+      <w:proofErr w:type="spellEnd"/>
+      <w:r>
+        <w:rPr>
+          <w:rFonts w:cstheme="minorHAnsi"/>
+          <w:lang w:val="en-GB"/>
+        </w:rPr>
+        <w:t>:</w:t>
       </w:r>
     </w:p>
     <w:p>
@@ -1515,8 +6839,33 @@
           <w:rFonts w:cstheme="minorHAnsi"/>
           <w:lang w:val="en-GB"/>
         </w:rPr>
-        <w:t>Alle Artikel durchgehen</w:t>
-      </w:r>
+        <w:t xml:space="preserve">Alle </w:t>
+      </w:r>
+      <w:proofErr w:type="spellStart"/>
+      <w:r>
+        <w:rPr>
+          <w:rFonts w:cstheme="minorHAnsi"/>
+          <w:lang w:val="en-GB"/>
+        </w:rPr>
+        <w:t>Artikel</w:t>
+      </w:r>
+      <w:proofErr w:type="spellEnd"/>
+      <w:r>
+        <w:rPr>
+          <w:rFonts w:cstheme="minorHAnsi"/>
+          <w:lang w:val="en-GB"/>
+        </w:rPr>
+        <w:t xml:space="preserve"> </w:t>
+      </w:r>
+      <w:proofErr w:type="spellStart"/>
+      <w:r>
+        <w:rPr>
+          <w:rFonts w:cstheme="minorHAnsi"/>
+          <w:lang w:val="en-GB"/>
+        </w:rPr>
+        <w:t>durchgehen</w:t>
+      </w:r>
+      <w:proofErr w:type="spellEnd"/>
     </w:p>
     <w:p>
       <w:pPr>
@@ -1548,28 +6897,103 @@
           <w:lang w:val="en-GB"/>
         </w:rPr>
       </w:pPr>
-      <w:r>
-        <w:rPr>
-          <w:rFonts w:cstheme="minorHAnsi"/>
-          <w:lang w:val="en-GB"/>
-        </w:rPr>
-        <w:t>Theoretische Rangehensweise:</w:t>
-      </w:r>
-    </w:p>
-    <w:p>
-      <w:pPr>
-        <w:rPr>
-          <w:rFonts w:cstheme="minorHAnsi"/>
-          <w:lang w:val="en-GB"/>
-        </w:rPr>
-      </w:pPr>
-      <w:r>
-        <w:rPr>
-          <w:rFonts w:cstheme="minorHAnsi"/>
-          <w:lang w:val="en-GB"/>
-        </w:rPr>
-        <w:t>Hypothesen erstellen und Beispiel Papers finden</w:t>
-      </w:r>
+      <w:proofErr w:type="spellStart"/>
+      <w:r>
+        <w:rPr>
+          <w:rFonts w:cstheme="minorHAnsi"/>
+          <w:lang w:val="en-GB"/>
+        </w:rPr>
+        <w:t>Theoretische</w:t>
+      </w:r>
+      <w:proofErr w:type="spellEnd"/>
+      <w:r>
+        <w:rPr>
+          <w:rFonts w:cstheme="minorHAnsi"/>
+          <w:lang w:val="en-GB"/>
+        </w:rPr>
+        <w:t xml:space="preserve"> </w:t>
+      </w:r>
+      <w:proofErr w:type="spellStart"/>
+      <w:r>
+        <w:rPr>
+          <w:rFonts w:cstheme="minorHAnsi"/>
+          <w:lang w:val="en-GB"/>
+        </w:rPr>
+        <w:t>Rangehensweise</w:t>
+      </w:r>
+      <w:proofErr w:type="spellEnd"/>
+      <w:r>
+        <w:rPr>
+          <w:rFonts w:cstheme="minorHAnsi"/>
+          <w:lang w:val="en-GB"/>
+        </w:rPr>
+        <w:t>:</w:t>
+      </w:r>
+    </w:p>
+    <w:p>
+      <w:pPr>
+        <w:rPr>
+          <w:rFonts w:cstheme="minorHAnsi"/>
+          <w:lang w:val="en-GB"/>
+        </w:rPr>
+      </w:pPr>
+      <w:proofErr w:type="spellStart"/>
+      <w:r>
+        <w:rPr>
+          <w:rFonts w:cstheme="minorHAnsi"/>
+          <w:lang w:val="en-GB"/>
+        </w:rPr>
+        <w:t>Hypothesen</w:t>
+      </w:r>
+      <w:proofErr w:type="spellEnd"/>
+      <w:r>
+        <w:rPr>
+          <w:rFonts w:cstheme="minorHAnsi"/>
+          <w:lang w:val="en-GB"/>
+        </w:rPr>
+        <w:t xml:space="preserve"> </w:t>
+      </w:r>
+      <w:proofErr w:type="spellStart"/>
+      <w:r>
+        <w:rPr>
+          <w:rFonts w:cstheme="minorHAnsi"/>
+          <w:lang w:val="en-GB"/>
+        </w:rPr>
+        <w:t>erstellen</w:t>
+      </w:r>
+      <w:proofErr w:type="spellEnd"/>
+      <w:r>
+        <w:rPr>
+          <w:rFonts w:cstheme="minorHAnsi"/>
+          <w:lang w:val="en-GB"/>
+        </w:rPr>
+        <w:t xml:space="preserve"> und </w:t>
+      </w:r>
+      <w:proofErr w:type="spellStart"/>
+      <w:r>
+        <w:rPr>
+          <w:rFonts w:cstheme="minorHAnsi"/>
+          <w:lang w:val="en-GB"/>
+        </w:rPr>
+        <w:t>Beispiel</w:t>
+      </w:r>
+      <w:proofErr w:type="spellEnd"/>
+      <w:r>
+        <w:rPr>
+          <w:rFonts w:cstheme="minorHAnsi"/>
+          <w:lang w:val="en-GB"/>
+        </w:rPr>
+        <w:t xml:space="preserve"> Papers </w:t>
+      </w:r>
+      <w:proofErr w:type="spellStart"/>
+      <w:r>
+        <w:rPr>
+          <w:rFonts w:cstheme="minorHAnsi"/>
+          <w:lang w:val="en-GB"/>
+        </w:rPr>
+        <w:t>finden</w:t>
+      </w:r>
+      <w:proofErr w:type="spellEnd"/>
     </w:p>
     <w:p/>
     <w:p>
@@ -1593,8 +7017,49 @@
           <w:rFonts w:cstheme="minorHAnsi"/>
           <w:lang w:val="en-GB"/>
         </w:rPr>
-        <w:t>-&gt; Reihenfolge Paper mit Qualitätssiegel</w:t>
-      </w:r>
+        <w:t xml:space="preserve">-&gt; </w:t>
+      </w:r>
+      <w:proofErr w:type="spellStart"/>
+      <w:r>
+        <w:rPr>
+          <w:rFonts w:cstheme="minorHAnsi"/>
+          <w:lang w:val="en-GB"/>
+        </w:rPr>
+        <w:t>Reihenfolge</w:t>
+      </w:r>
+      <w:proofErr w:type="spellEnd"/>
+      <w:r>
+        <w:rPr>
+          <w:rFonts w:cstheme="minorHAnsi"/>
+          <w:lang w:val="en-GB"/>
+        </w:rPr>
+        <w:t xml:space="preserve"> Paper </w:t>
+      </w:r>
+      <w:proofErr w:type="spellStart"/>
+      <w:r>
+        <w:rPr>
+          <w:rFonts w:cstheme="minorHAnsi"/>
+          <w:lang w:val="en-GB"/>
+        </w:rPr>
+        <w:t>mit</w:t>
+      </w:r>
+      <w:proofErr w:type="spellEnd"/>
+      <w:r>
+        <w:rPr>
+          <w:rFonts w:cstheme="minorHAnsi"/>
+          <w:lang w:val="en-GB"/>
+        </w:rPr>
+        <w:t xml:space="preserve"> </w:t>
+      </w:r>
+      <w:proofErr w:type="spellStart"/>
+      <w:r>
+        <w:rPr>
+          <w:rFonts w:cstheme="minorHAnsi"/>
+          <w:lang w:val="en-GB"/>
+        </w:rPr>
+        <w:t>Qualitätssiegel</w:t>
+      </w:r>
+      <w:proofErr w:type="spellEnd"/>
     </w:p>
     <w:p>
       <w:pPr>
@@ -1612,7 +7077,71 @@
           <w:rFonts w:cstheme="minorHAnsi"/>
           <w:lang w:val="en-GB"/>
         </w:rPr>
-        <w:t xml:space="preserve">-&gt; Danach Charakterisieren aller Arbeiten </w:t>
+        <w:t xml:space="preserve">-&gt; </w:t>
+      </w:r>
+      <w:proofErr w:type="spellStart"/>
+      <w:r>
+        <w:rPr>
+          <w:rFonts w:cstheme="minorHAnsi"/>
+          <w:lang w:val="en-GB"/>
+        </w:rPr>
+        <w:t>Danach</w:t>
+      </w:r>
+      <w:proofErr w:type="spellEnd"/>
+      <w:r>
+        <w:rPr>
+          <w:rFonts w:cstheme="minorHAnsi"/>
+          <w:lang w:val="en-GB"/>
+        </w:rPr>
+        <w:t xml:space="preserve"> </w:t>
+      </w:r>
+      <w:proofErr w:type="spellStart"/>
+      <w:r>
+        <w:rPr>
+          <w:rFonts w:cstheme="minorHAnsi"/>
+          <w:lang w:val="en-GB"/>
+        </w:rPr>
+        <w:t>Charakterisieren</w:t>
+      </w:r>
+      <w:proofErr w:type="spellEnd"/>
+      <w:r>
+        <w:rPr>
+          <w:rFonts w:cstheme="minorHAnsi"/>
+          <w:lang w:val="en-GB"/>
+        </w:rPr>
+        <w:t xml:space="preserve"> </w:t>
+      </w:r>
+      <w:proofErr w:type="spellStart"/>
+      <w:r>
+        <w:rPr>
+          <w:rFonts w:cstheme="minorHAnsi"/>
+          <w:lang w:val="en-GB"/>
+        </w:rPr>
+        <w:t>aller</w:t>
+      </w:r>
+      <w:proofErr w:type="spellEnd"/>
+      <w:r>
+        <w:rPr>
+          <w:rFonts w:cstheme="minorHAnsi"/>
+          <w:lang w:val="en-GB"/>
+        </w:rPr>
+        <w:t xml:space="preserve"> </w:t>
+      </w:r>
+      <w:proofErr w:type="spellStart"/>
+      <w:r>
+        <w:rPr>
+          <w:rFonts w:cstheme="minorHAnsi"/>
+          <w:lang w:val="en-GB"/>
+        </w:rPr>
+        <w:t>Arbeiten</w:t>
+      </w:r>
+      <w:proofErr w:type="spellEnd"/>
+      <w:r>
+        <w:rPr>
+          <w:rFonts w:cstheme="minorHAnsi"/>
+          <w:lang w:val="en-GB"/>
+        </w:rPr>
+        <w:t xml:space="preserve"> </w:t>
       </w:r>
     </w:p>
     <w:p>
@@ -1631,8 +7160,81 @@
           <w:rFonts w:cstheme="minorHAnsi"/>
           <w:lang w:val="en-GB"/>
         </w:rPr>
-        <w:t>-&gt; und heterogene Reihenfolge nach Artikel Typ</w:t>
-      </w:r>
+        <w:t xml:space="preserve">-&gt; und </w:t>
+      </w:r>
+      <w:proofErr w:type="spellStart"/>
+      <w:r>
+        <w:rPr>
+          <w:rFonts w:cstheme="minorHAnsi"/>
+          <w:lang w:val="en-GB"/>
+        </w:rPr>
+        <w:t>heterogene</w:t>
+      </w:r>
+      <w:proofErr w:type="spellEnd"/>
+      <w:r>
+        <w:rPr>
+          <w:rFonts w:cstheme="minorHAnsi"/>
+          <w:lang w:val="en-GB"/>
+        </w:rPr>
+        <w:t xml:space="preserve"> </w:t>
+      </w:r>
+      <w:proofErr w:type="spellStart"/>
+      <w:r>
+        <w:rPr>
+          <w:rFonts w:cstheme="minorHAnsi"/>
+          <w:lang w:val="en-GB"/>
+        </w:rPr>
+        <w:t>Reihenfolge</w:t>
+      </w:r>
+      <w:proofErr w:type="spellEnd"/>
+      <w:r>
+        <w:rPr>
+          <w:rFonts w:cstheme="minorHAnsi"/>
+          <w:lang w:val="en-GB"/>
+        </w:rPr>
+        <w:t xml:space="preserve"> </w:t>
+      </w:r>
+      <w:proofErr w:type="spellStart"/>
+      <w:r>
+        <w:rPr>
+          <w:rFonts w:cstheme="minorHAnsi"/>
+          <w:lang w:val="en-GB"/>
+        </w:rPr>
+        <w:t>nach</w:t>
+      </w:r>
+      <w:proofErr w:type="spellEnd"/>
+      <w:r>
+        <w:rPr>
+          <w:rFonts w:cstheme="minorHAnsi"/>
+          <w:lang w:val="en-GB"/>
+        </w:rPr>
+        <w:t xml:space="preserve"> </w:t>
+      </w:r>
+      <w:proofErr w:type="spellStart"/>
+      <w:r>
+        <w:rPr>
+          <w:rFonts w:cstheme="minorHAnsi"/>
+          <w:lang w:val="en-GB"/>
+        </w:rPr>
+        <w:t>Artikel</w:t>
+      </w:r>
+      <w:proofErr w:type="spellEnd"/>
+      <w:r>
+        <w:rPr>
+          <w:rFonts w:cstheme="minorHAnsi"/>
+          <w:lang w:val="en-GB"/>
+        </w:rPr>
+        <w:t xml:space="preserve"> </w:t>
+      </w:r>
+      <w:proofErr w:type="spellStart"/>
+      <w:r>
+        <w:rPr>
+          <w:rFonts w:cstheme="minorHAnsi"/>
+          <w:lang w:val="en-GB"/>
+        </w:rPr>
+        <w:t>Typ</w:t>
+      </w:r>
+      <w:proofErr w:type="spellEnd"/>
     </w:p>
     <w:p/>
     <w:p/>
@@ -1640,8 +7242,21 @@
       <w:pPr>
         <w:pStyle w:val="Heading2"/>
       </w:pPr>
-      <w:r>
-        <w:t xml:space="preserve">Protokoll Sprechstunde </w:t>
+      <w:proofErr w:type="spellStart"/>
+      <w:r>
+        <w:t>Protokoll</w:t>
+      </w:r>
+      <w:proofErr w:type="spellEnd"/>
+      <w:r>
+        <w:t xml:space="preserve"> </w:t>
+      </w:r>
+      <w:proofErr w:type="spellStart"/>
+      <w:r>
+        <w:t>Sprechstunde</w:t>
+      </w:r>
+      <w:proofErr w:type="spellEnd"/>
+      <w:r>
+        <w:t xml:space="preserve"> </w:t>
       </w:r>
       <w:r>
         <w:rPr>
@@ -1691,19 +7306,27 @@
         <w:rPr>
           <w:lang w:val="de-DE"/>
         </w:rPr>
-        <w:t xml:space="preserve"> Grenzen von Verallgemeinbarkeit</w:t>
-      </w:r>
-    </w:p>
-    <w:p>
-      <w:pPr>
+        <w:t xml:space="preserve"> Grenzen von </w:t>
+      </w:r>
+      <w:proofErr w:type="spellStart"/>
+      <w:r>
         <w:rPr>
           <w:lang w:val="de-DE"/>
         </w:rPr>
-      </w:pPr>
-      <w:r>
+        <w:t>Verallgemeinbarkeit</w:t>
+      </w:r>
+      <w:proofErr w:type="spellEnd"/>
+    </w:p>
+    <w:p>
+      <w:pPr>
         <w:rPr>
           <w:lang w:val="de-DE"/>
         </w:rPr>
+      </w:pPr>
+      <w:r>
+        <w:rPr>
+          <w:lang w:val="de-DE"/>
+        </w:rPr>
         <w:t>In welchen Kontexten wurden Daten erhoben? Ränder von Kontexten?</w:t>
       </w:r>
     </w:p>
@@ -1752,30 +7375,88 @@
           <w:lang w:val="de-DE"/>
         </w:rPr>
       </w:pPr>
+      <w:proofErr w:type="spellStart"/>
       <w:r>
         <w:rPr>
           <w:lang w:val="de-DE"/>
         </w:rPr>
-        <w:t>Threat of Validity, sollte viel drin stehen, aber oft nur Blabla</w:t>
-      </w:r>
-    </w:p>
-    <w:p>
-      <w:pPr>
+        <w:t>Threat</w:t>
+      </w:r>
+      <w:proofErr w:type="spellEnd"/>
+      <w:r>
         <w:rPr>
           <w:lang w:val="de-DE"/>
         </w:rPr>
-      </w:pPr>
-    </w:p>
-    <w:p>
-      <w:pPr>
+        <w:t xml:space="preserve"> </w:t>
+      </w:r>
+      <w:proofErr w:type="spellStart"/>
+      <w:r>
         <w:rPr>
           <w:lang w:val="de-DE"/>
         </w:rPr>
-      </w:pPr>
+        <w:t>of</w:t>
+      </w:r>
+      <w:proofErr w:type="spellEnd"/>
       <w:r>
         <w:rPr>
           <w:lang w:val="de-DE"/>
         </w:rPr>
+        <w:t xml:space="preserve"> </w:t>
+      </w:r>
+      <w:proofErr w:type="spellStart"/>
+      <w:r>
+        <w:rPr>
+          <w:lang w:val="de-DE"/>
+        </w:rPr>
+        <w:t>Validity</w:t>
+      </w:r>
+      <w:proofErr w:type="spellEnd"/>
+      <w:r>
+        <w:rPr>
+          <w:lang w:val="de-DE"/>
+        </w:rPr>
+        <w:t xml:space="preserve">, sollte viel </w:t>
+      </w:r>
+      <w:proofErr w:type="gramStart"/>
+      <w:r>
+        <w:rPr>
+          <w:lang w:val="de-DE"/>
+        </w:rPr>
+        <w:t>drin stehen</w:t>
+      </w:r>
+      <w:proofErr w:type="gramEnd"/>
+      <w:r>
+        <w:rPr>
+          <w:lang w:val="de-DE"/>
+        </w:rPr>
+        <w:t xml:space="preserve">, aber oft nur </w:t>
+      </w:r>
+      <w:proofErr w:type="spellStart"/>
+      <w:r>
+        <w:rPr>
+          <w:lang w:val="de-DE"/>
+        </w:rPr>
+        <w:t>Blabla</w:t>
+      </w:r>
+      <w:proofErr w:type="spellEnd"/>
+    </w:p>
+    <w:p>
+      <w:pPr>
+        <w:rPr>
+          <w:lang w:val="de-DE"/>
+        </w:rPr>
+      </w:pPr>
+    </w:p>
+    <w:p>
+      <w:pPr>
+        <w:rPr>
+          <w:lang w:val="de-DE"/>
+        </w:rPr>
+      </w:pPr>
+      <w:r>
+        <w:rPr>
+          <w:lang w:val="de-DE"/>
+        </w:rPr>
         <w:t>TODO</w:t>
       </w:r>
     </w:p>
@@ -1789,32 +7470,83 @@
         <w:rPr>
           <w:lang w:val="de-DE"/>
         </w:rPr>
-        <w:t xml:space="preserve">Begriffe hinterfragen, zb. Commits, LoC – Gewicht? </w:t>
-      </w:r>
-    </w:p>
-    <w:p>
-      <w:pPr>
+        <w:lastRenderedPageBreak/>
+        <w:t xml:space="preserve">Begriffe hinterfragen, </w:t>
+      </w:r>
+      <w:proofErr w:type="spellStart"/>
+      <w:r>
         <w:rPr>
           <w:lang w:val="de-DE"/>
         </w:rPr>
-      </w:pPr>
+        <w:t>zb</w:t>
+      </w:r>
+      <w:proofErr w:type="spellEnd"/>
       <w:r>
         <w:rPr>
           <w:lang w:val="de-DE"/>
         </w:rPr>
-        <w:t>Öfteres Kodieren, semantische Konzepte sammeln</w:t>
-      </w:r>
-    </w:p>
-    <w:p>
-      <w:pPr>
+        <w:t xml:space="preserve">. </w:t>
+      </w:r>
+      <w:proofErr w:type="spellStart"/>
+      <w:r>
         <w:rPr>
           <w:lang w:val="de-DE"/>
         </w:rPr>
-      </w:pPr>
+        <w:t>Commits</w:t>
+      </w:r>
+      <w:proofErr w:type="spellEnd"/>
       <w:r>
         <w:rPr>
           <w:lang w:val="de-DE"/>
         </w:rPr>
+        <w:t xml:space="preserve">, </w:t>
+      </w:r>
+      <w:proofErr w:type="spellStart"/>
+      <w:r>
+        <w:rPr>
+          <w:lang w:val="de-DE"/>
+        </w:rPr>
+        <w:t>LoC</w:t>
+      </w:r>
+      <w:proofErr w:type="spellEnd"/>
+      <w:r>
+        <w:rPr>
+          <w:lang w:val="de-DE"/>
+        </w:rPr>
+        <w:t xml:space="preserve"> – Gewicht? </w:t>
+      </w:r>
+    </w:p>
+    <w:p>
+      <w:pPr>
+        <w:rPr>
+          <w:lang w:val="de-DE"/>
+        </w:rPr>
+      </w:pPr>
+      <w:proofErr w:type="spellStart"/>
+      <w:r>
+        <w:rPr>
+          <w:lang w:val="de-DE"/>
+        </w:rPr>
+        <w:t>Öfteres</w:t>
+      </w:r>
+      <w:proofErr w:type="spellEnd"/>
+      <w:r>
+        <w:rPr>
+          <w:lang w:val="de-DE"/>
+        </w:rPr>
+        <w:t xml:space="preserve"> Kodieren, semantische Konzepte sammeln</w:t>
+      </w:r>
+    </w:p>
+    <w:p>
+      <w:pPr>
+        <w:rPr>
+          <w:lang w:val="de-DE"/>
+        </w:rPr>
+      </w:pPr>
+      <w:r>
+        <w:rPr>
+          <w:lang w:val="de-DE"/>
+        </w:rPr>
         <w:t>Klassifizieren von Kontext</w:t>
       </w:r>
     </w:p>
@@ -1830,27 +7562,89 @@
       <w:pPr>
         <w:pStyle w:val="Heading2"/>
       </w:pPr>
+      <w:proofErr w:type="spellStart"/>
       <w:r>
         <w:t>Protokol</w:t>
       </w:r>
       <w:r>
         <w:t>l</w:t>
       </w:r>
-      <w:r>
-        <w:t xml:space="preserve"> Sprechstunde 09.07.2020</w:t>
+      <w:proofErr w:type="spellEnd"/>
+      <w:r>
+        <w:t xml:space="preserve"> </w:t>
+      </w:r>
+      <w:proofErr w:type="spellStart"/>
+      <w:r>
+        <w:t>Sprechstunde</w:t>
+      </w:r>
+      <w:proofErr w:type="spellEnd"/>
+      <w:r>
+        <w:t xml:space="preserve"> 09.07.2020</w:t>
       </w:r>
     </w:p>
     <w:p/>
     <w:p>
-      <w:r>
-        <w:t>Bisher: grobe Unterscheidungen zwischen Projekten</w:t>
-      </w:r>
-      <w:r>
-        <w:t>/Kontexten</w:t>
-      </w:r>
-      <w:r>
-        <w:t xml:space="preserve"> in Studien/Artikeln</w:t>
-      </w:r>
+      <w:proofErr w:type="spellStart"/>
+      <w:r>
+        <w:t>Bisher</w:t>
+      </w:r>
+      <w:proofErr w:type="spellEnd"/>
+      <w:r>
+        <w:t xml:space="preserve">: </w:t>
+      </w:r>
+      <w:proofErr w:type="spellStart"/>
+      <w:r>
+        <w:t>grobe</w:t>
+      </w:r>
+      <w:proofErr w:type="spellEnd"/>
+      <w:r>
+        <w:t xml:space="preserve"> </w:t>
+      </w:r>
+      <w:proofErr w:type="spellStart"/>
+      <w:r>
+        <w:t>Unterscheidungen</w:t>
+      </w:r>
+      <w:proofErr w:type="spellEnd"/>
+      <w:r>
+        <w:t xml:space="preserve"> </w:t>
+      </w:r>
+      <w:proofErr w:type="spellStart"/>
+      <w:r>
+        <w:t>zwischen</w:t>
+      </w:r>
+      <w:proofErr w:type="spellEnd"/>
+      <w:r>
+        <w:t xml:space="preserve"> </w:t>
+      </w:r>
+      <w:proofErr w:type="spellStart"/>
+      <w:r>
+        <w:t>Projekten</w:t>
+      </w:r>
+      <w:proofErr w:type="spellEnd"/>
+      <w:r>
+        <w:t>/</w:t>
+      </w:r>
+      <w:proofErr w:type="spellStart"/>
+      <w:r>
+        <w:t>Kontexten</w:t>
+      </w:r>
+      <w:proofErr w:type="spellEnd"/>
+      <w:r>
+        <w:t xml:space="preserve"> in </w:t>
+      </w:r>
+      <w:proofErr w:type="spellStart"/>
+      <w:r>
+        <w:t>Studien</w:t>
+      </w:r>
+      <w:proofErr w:type="spellEnd"/>
+      <w:r>
+        <w:t>/</w:t>
+      </w:r>
+      <w:proofErr w:type="spellStart"/>
+      <w:r>
+        <w:t>Artikeln</w:t>
+      </w:r>
+      <w:proofErr w:type="spellEnd"/>
     </w:p>
     <w:p>
       <w:pPr>
@@ -1860,9 +7654,67 @@
           <w:numId w:val="1"/>
         </w:numPr>
       </w:pPr>
-      <w:r>
-        <w:t>Informationssystem vs Echtzeit, OS, App (low critical systems) vs high critical sytems</w:t>
-      </w:r>
+      <w:proofErr w:type="spellStart"/>
+      <w:r>
+        <w:t>Informationssystem</w:t>
+      </w:r>
+      <w:proofErr w:type="spellEnd"/>
+      <w:r>
+        <w:t xml:space="preserve"> vs </w:t>
+      </w:r>
+      <w:proofErr w:type="spellStart"/>
+      <w:r>
+        <w:t>Echtzeit</w:t>
+      </w:r>
+      <w:proofErr w:type="spellEnd"/>
+      <w:r>
+        <w:t>, OS, App (</w:t>
+      </w:r>
+      <w:proofErr w:type="spellStart"/>
+      <w:r>
+        <w:t>low</w:t>
+      </w:r>
+      <w:proofErr w:type="spellEnd"/>
+      <w:r>
+        <w:t xml:space="preserve"> </w:t>
+      </w:r>
+      <w:proofErr w:type="spellStart"/>
+      <w:r>
+        <w:t>critical</w:t>
+      </w:r>
+      <w:proofErr w:type="spellEnd"/>
+      <w:r>
+        <w:t xml:space="preserve"> </w:t>
+      </w:r>
+      <w:proofErr w:type="spellStart"/>
+      <w:r>
+        <w:t>systems</w:t>
+      </w:r>
+      <w:proofErr w:type="spellEnd"/>
+      <w:r>
+        <w:t xml:space="preserve">) vs </w:t>
+      </w:r>
+      <w:proofErr w:type="spellStart"/>
+      <w:r>
+        <w:t>high</w:t>
+      </w:r>
+      <w:proofErr w:type="spellEnd"/>
+      <w:r>
+        <w:t xml:space="preserve"> </w:t>
+      </w:r>
+      <w:proofErr w:type="spellStart"/>
+      <w:r>
+        <w:t>critical</w:t>
+      </w:r>
+      <w:proofErr w:type="spellEnd"/>
+      <w:r>
+        <w:t xml:space="preserve"> </w:t>
+      </w:r>
+      <w:proofErr w:type="spellStart"/>
+      <w:r>
+        <w:t>sytems</w:t>
+      </w:r>
+      <w:proofErr w:type="spellEnd"/>
     </w:p>
     <w:p/>
     <w:p>
@@ -1879,8 +7731,61 @@
       <w:r>
         <w:t xml:space="preserve"> </w:t>
       </w:r>
-      <w:r>
-        <w:t>Ziele (Four presumed gaps in the SE research community’s knowledge)</w:t>
+      <w:proofErr w:type="spellStart"/>
+      <w:r>
+        <w:t>Ziele</w:t>
+      </w:r>
+      <w:proofErr w:type="spellEnd"/>
+      <w:r>
+        <w:t xml:space="preserve"> (</w:t>
+      </w:r>
+      <w:proofErr w:type="spellStart"/>
+      <w:r>
+        <w:t>Four</w:t>
+      </w:r>
+      <w:proofErr w:type="spellEnd"/>
+      <w:r>
+        <w:t xml:space="preserve"> </w:t>
+      </w:r>
+      <w:proofErr w:type="spellStart"/>
+      <w:r>
+        <w:t>presumed</w:t>
+      </w:r>
+      <w:proofErr w:type="spellEnd"/>
+      <w:r>
+        <w:t xml:space="preserve"> gaps in </w:t>
+      </w:r>
+      <w:proofErr w:type="spellStart"/>
+      <w:r>
+        <w:t>the</w:t>
+      </w:r>
+      <w:proofErr w:type="spellEnd"/>
+      <w:r>
+        <w:t xml:space="preserve"> SE </w:t>
+      </w:r>
+      <w:proofErr w:type="spellStart"/>
+      <w:r>
+        <w:t>research</w:t>
+      </w:r>
+      <w:proofErr w:type="spellEnd"/>
+      <w:r>
+        <w:t xml:space="preserve"> </w:t>
+      </w:r>
+      <w:proofErr w:type="spellStart"/>
+      <w:r>
+        <w:t>community’s</w:t>
+      </w:r>
+      <w:proofErr w:type="spellEnd"/>
+      <w:r>
+        <w:t xml:space="preserve"> </w:t>
+      </w:r>
+      <w:proofErr w:type="spellStart"/>
+      <w:r>
+        <w:t>knowledge</w:t>
+      </w:r>
+      <w:proofErr w:type="spellEnd"/>
+      <w:r>
+        <w:t>)</w:t>
       </w:r>
     </w:p>
     <w:p>
@@ -1891,21 +7796,46 @@
           <w:numId w:val="1"/>
         </w:numPr>
       </w:pPr>
-      <w:r>
-        <w:t xml:space="preserve">Taxonomie erstellen </w:t>
-      </w:r>
+      <w:proofErr w:type="spellStart"/>
+      <w:r>
+        <w:t>Taxonomie</w:t>
+      </w:r>
+      <w:proofErr w:type="spellEnd"/>
+      <w:r>
+        <w:t xml:space="preserve"> </w:t>
+      </w:r>
+      <w:proofErr w:type="spellStart"/>
+      <w:r>
+        <w:t>erstellen</w:t>
+      </w:r>
+      <w:proofErr w:type="spellEnd"/>
+      <w:r>
+        <w:t xml:space="preserve"> </w:t>
+      </w:r>
+      <w:proofErr w:type="spellStart"/>
       <w:r>
         <w:t>ueber</w:t>
       </w:r>
-      <w:r>
-        <w:t xml:space="preserve"> verschiedene </w:t>
+      <w:proofErr w:type="spellEnd"/>
+      <w:r>
+        <w:t xml:space="preserve"> </w:t>
+      </w:r>
+      <w:proofErr w:type="spellStart"/>
+      <w:r>
+        <w:t>verschiedene</w:t>
+      </w:r>
+      <w:proofErr w:type="spellEnd"/>
+      <w:r>
+        <w:t xml:space="preserve"> </w:t>
       </w:r>
       <w:r>
         <w:t xml:space="preserve">Software </w:t>
       </w:r>
+      <w:proofErr w:type="spellStart"/>
       <w:r>
         <w:t>Kontexte</w:t>
       </w:r>
+      <w:proofErr w:type="spellEnd"/>
     </w:p>
     <w:p>
       <w:pPr>
@@ -1913,9 +7843,51 @@
       </w:pPr>
     </w:p>
     <w:p>
-      <w:r>
-        <w:t>Faktoren ableiten, die Softwareprojekte als Tuple klassifizieren</w:t>
-      </w:r>
+      <w:proofErr w:type="spellStart"/>
+      <w:r>
+        <w:t>Faktoren</w:t>
+      </w:r>
+      <w:proofErr w:type="spellEnd"/>
+      <w:r>
+        <w:t xml:space="preserve"> </w:t>
+      </w:r>
+      <w:proofErr w:type="spellStart"/>
+      <w:r>
+        <w:t>ableiten</w:t>
+      </w:r>
+      <w:proofErr w:type="spellEnd"/>
+      <w:r>
+        <w:t xml:space="preserve">, die </w:t>
+      </w:r>
+      <w:proofErr w:type="spellStart"/>
+      <w:r>
+        <w:t>Softwareprojekte</w:t>
+      </w:r>
+      <w:proofErr w:type="spellEnd"/>
+      <w:r>
+        <w:t xml:space="preserve"> </w:t>
+      </w:r>
+      <w:proofErr w:type="spellStart"/>
+      <w:r>
+        <w:t>als</w:t>
+      </w:r>
+      <w:proofErr w:type="spellEnd"/>
+      <w:r>
+        <w:t xml:space="preserve"> </w:t>
+      </w:r>
+      <w:proofErr w:type="spellStart"/>
+      <w:r>
+        <w:t>Tuple</w:t>
+      </w:r>
+      <w:proofErr w:type="spellEnd"/>
+      <w:r>
+        <w:t xml:space="preserve"> </w:t>
+      </w:r>
+      <w:proofErr w:type="spellStart"/>
+      <w:r>
+        <w:t>klassifizieren</w:t>
+      </w:r>
+      <w:proofErr w:type="spellEnd"/>
       <w:r>
         <w:t xml:space="preserve"> </w:t>
       </w:r>
@@ -1928,17 +7900,45 @@
           <w:numId w:val="1"/>
         </w:numPr>
       </w:pPr>
-      <w:r>
-        <w:t>zB. Team</w:t>
-      </w:r>
-      <w:r>
-        <w:t xml:space="preserve"> </w:t>
-      </w:r>
-      <w:r>
-        <w:t xml:space="preserve">Groesse, </w:t>
-      </w:r>
-      <w:r>
-        <w:t xml:space="preserve">eingesetzte Technologien, ... </w:t>
+      <w:proofErr w:type="spellStart"/>
+      <w:r>
+        <w:t>zB</w:t>
+      </w:r>
+      <w:proofErr w:type="spellEnd"/>
+      <w:r>
+        <w:t xml:space="preserve">. </w:t>
+      </w:r>
+      <w:proofErr w:type="spellStart"/>
+      <w:r>
+        <w:t>Team</w:t>
+      </w:r>
+      <w:proofErr w:type="spellEnd"/>
+      <w:r>
+        <w:t xml:space="preserve"> </w:t>
+      </w:r>
+      <w:proofErr w:type="spellStart"/>
+      <w:r>
+        <w:t>Groesse</w:t>
+      </w:r>
+      <w:proofErr w:type="spellEnd"/>
+      <w:r>
+        <w:t xml:space="preserve">, </w:t>
+      </w:r>
+      <w:proofErr w:type="spellStart"/>
+      <w:r>
+        <w:t>eingesetzte</w:t>
+      </w:r>
+      <w:proofErr w:type="spellEnd"/>
+      <w:r>
+        <w:t xml:space="preserve"> </w:t>
+      </w:r>
+      <w:proofErr w:type="spellStart"/>
+      <w:r>
+        <w:t>Technologien</w:t>
+      </w:r>
+      <w:proofErr w:type="spellEnd"/>
+      <w:r>
+        <w:t xml:space="preserve">, ... </w:t>
       </w:r>
     </w:p>
     <w:p>
@@ -1950,7 +7950,31 @@
         </w:numPr>
       </w:pPr>
       <w:r>
-        <w:t xml:space="preserve">Sind alle gleichzeitig relevant? </w:t>
+        <w:t xml:space="preserve">Sind </w:t>
+      </w:r>
+      <w:proofErr w:type="spellStart"/>
+      <w:r>
+        <w:t>alle</w:t>
+      </w:r>
+      <w:proofErr w:type="spellEnd"/>
+      <w:r>
+        <w:t xml:space="preserve"> </w:t>
+      </w:r>
+      <w:proofErr w:type="spellStart"/>
+      <w:r>
+        <w:t>gleichzeitig</w:t>
+      </w:r>
+      <w:proofErr w:type="spellEnd"/>
+      <w:r>
+        <w:t xml:space="preserve"> </w:t>
+      </w:r>
+      <w:proofErr w:type="spellStart"/>
+      <w:r>
+        <w:t>relevant</w:t>
+      </w:r>
+      <w:proofErr w:type="spellEnd"/>
+      <w:r>
+        <w:t xml:space="preserve">? </w:t>
       </w:r>
     </w:p>
     <w:p>
@@ -1961,20 +7985,62 @@
           <w:numId w:val="1"/>
         </w:numPr>
       </w:pPr>
-      <w:r>
-        <w:t xml:space="preserve">Wichtige Kombinationen? </w:t>
+      <w:proofErr w:type="spellStart"/>
+      <w:r>
+        <w:t>Wichtige</w:t>
+      </w:r>
+      <w:proofErr w:type="spellEnd"/>
+      <w:r>
+        <w:t xml:space="preserve"> </w:t>
+      </w:r>
+      <w:proofErr w:type="spellStart"/>
+      <w:r>
+        <w:t>Kombinationen</w:t>
+      </w:r>
+      <w:proofErr w:type="spellEnd"/>
+      <w:r>
+        <w:t xml:space="preserve">? </w:t>
       </w:r>
     </w:p>
     <w:p/>
     <w:p>
-      <w:r>
-        <w:t>Literaturstudie (da Feld</w:t>
+      <w:proofErr w:type="spellStart"/>
+      <w:r>
+        <w:t>Literaturstudie</w:t>
+      </w:r>
+      <w:proofErr w:type="spellEnd"/>
+      <w:r>
+        <w:t xml:space="preserve"> (da </w:t>
+      </w:r>
+      <w:proofErr w:type="spellStart"/>
+      <w:r>
+        <w:t>Feld</w:t>
       </w:r>
       <w:r>
         <w:t>s</w:t>
       </w:r>
       <w:r>
-        <w:t>tudie zu aufwaendig)</w:t>
+        <w:t>tudie</w:t>
+      </w:r>
+      <w:proofErr w:type="spellEnd"/>
+      <w:r>
+        <w:t xml:space="preserve"> </w:t>
+      </w:r>
+      <w:proofErr w:type="spellStart"/>
+      <w:r>
+        <w:t>zu</w:t>
+      </w:r>
+      <w:proofErr w:type="spellEnd"/>
+      <w:r>
+        <w:t xml:space="preserve"> </w:t>
+      </w:r>
+      <w:proofErr w:type="spellStart"/>
+      <w:r>
+        <w:t>aufwaendig</w:t>
+      </w:r>
+      <w:proofErr w:type="spellEnd"/>
+      <w:r>
+        <w:t>)</w:t>
       </w:r>
     </w:p>
     <w:p>
@@ -1986,11 +8052,45 @@
         </w:numPr>
       </w:pPr>
       <w:r>
-        <w:t>ISCE 2020, 129 Artikel, Technical Research Papers</w:t>
-      </w:r>
-      <w:r>
-        <w:t xml:space="preserve"> analysieren</w:t>
-      </w:r>
+        <w:t xml:space="preserve">ISCE 2020, 129 </w:t>
+      </w:r>
+      <w:proofErr w:type="spellStart"/>
+      <w:r>
+        <w:t>Artikel</w:t>
+      </w:r>
+      <w:proofErr w:type="spellEnd"/>
+      <w:r>
+        <w:t xml:space="preserve">, </w:t>
+      </w:r>
+      <w:proofErr w:type="spellStart"/>
+      <w:r>
+        <w:t>Technical</w:t>
+      </w:r>
+      <w:proofErr w:type="spellEnd"/>
+      <w:r>
+        <w:t xml:space="preserve"> </w:t>
+      </w:r>
+      <w:proofErr w:type="spellStart"/>
+      <w:r>
+        <w:t>Research</w:t>
+      </w:r>
+      <w:proofErr w:type="spellEnd"/>
+      <w:r>
+        <w:t xml:space="preserve"> </w:t>
+      </w:r>
+      <w:proofErr w:type="spellStart"/>
+      <w:r>
+        <w:t>Papers</w:t>
+      </w:r>
+      <w:proofErr w:type="spellEnd"/>
+      <w:r>
+        <w:t xml:space="preserve"> </w:t>
+      </w:r>
+      <w:proofErr w:type="spellStart"/>
+      <w:r>
+        <w:t>analysieren</w:t>
+      </w:r>
+      <w:proofErr w:type="spellEnd"/>
     </w:p>
     <w:p>
       <w:pPr>
@@ -2000,9 +8100,91 @@
           <w:numId w:val="1"/>
         </w:numPr>
       </w:pPr>
-      <w:r>
-        <w:t>Was fuer Faktoren wurden genutzt zur Definition des Problembereichs, zur Auswahl von Projekten -&gt; Kontextfaktoren</w:t>
-      </w:r>
+      <w:proofErr w:type="spellStart"/>
+      <w:r>
+        <w:t>Was</w:t>
+      </w:r>
+      <w:proofErr w:type="spellEnd"/>
+      <w:r>
+        <w:t xml:space="preserve"> fuer </w:t>
+      </w:r>
+      <w:proofErr w:type="spellStart"/>
+      <w:r>
+        <w:t>Faktoren</w:t>
+      </w:r>
+      <w:proofErr w:type="spellEnd"/>
+      <w:r>
+        <w:t xml:space="preserve"> </w:t>
+      </w:r>
+      <w:proofErr w:type="spellStart"/>
+      <w:r>
+        <w:t>wurden</w:t>
+      </w:r>
+      <w:proofErr w:type="spellEnd"/>
+      <w:r>
+        <w:t xml:space="preserve"> </w:t>
+      </w:r>
+      <w:proofErr w:type="spellStart"/>
+      <w:r>
+        <w:t>genutzt</w:t>
+      </w:r>
+      <w:proofErr w:type="spellEnd"/>
+      <w:r>
+        <w:t xml:space="preserve"> </w:t>
+      </w:r>
+      <w:proofErr w:type="spellStart"/>
+      <w:r>
+        <w:t>zur</w:t>
+      </w:r>
+      <w:proofErr w:type="spellEnd"/>
+      <w:r>
+        <w:t xml:space="preserve"> </w:t>
+      </w:r>
+      <w:proofErr w:type="spellStart"/>
+      <w:r>
+        <w:t>Definition</w:t>
+      </w:r>
+      <w:proofErr w:type="spellEnd"/>
+      <w:r>
+        <w:t xml:space="preserve"> des </w:t>
+      </w:r>
+      <w:proofErr w:type="spellStart"/>
+      <w:r>
+        <w:t>Problembereichs</w:t>
+      </w:r>
+      <w:proofErr w:type="spellEnd"/>
+      <w:r>
+        <w:t xml:space="preserve">, </w:t>
+      </w:r>
+      <w:proofErr w:type="spellStart"/>
+      <w:r>
+        <w:t>zur</w:t>
+      </w:r>
+      <w:proofErr w:type="spellEnd"/>
+      <w:r>
+        <w:t xml:space="preserve"> </w:t>
+      </w:r>
+      <w:proofErr w:type="spellStart"/>
+      <w:r>
+        <w:t>Auswahl</w:t>
+      </w:r>
+      <w:proofErr w:type="spellEnd"/>
+      <w:r>
+        <w:t xml:space="preserve"> von </w:t>
+      </w:r>
+      <w:proofErr w:type="spellStart"/>
+      <w:r>
+        <w:t>Projekten</w:t>
+      </w:r>
+      <w:proofErr w:type="spellEnd"/>
+      <w:r>
+        <w:t xml:space="preserve"> -&gt; </w:t>
+      </w:r>
+      <w:proofErr w:type="spellStart"/>
+      <w:r>
+        <w:t>Kontextfaktoren</w:t>
+      </w:r>
+      <w:proofErr w:type="spellEnd"/>
     </w:p>
     <w:p>
       <w:pPr>
@@ -2012,8 +8194,69 @@
           <w:numId w:val="1"/>
         </w:numPr>
       </w:pPr>
-      <w:r>
-        <w:t>Welche Rollen spielen verschiedene Faktoren? Welchen Zweck erfuellen Faktoren?</w:t>
+      <w:proofErr w:type="spellStart"/>
+      <w:r>
+        <w:t>Welche</w:t>
+      </w:r>
+      <w:proofErr w:type="spellEnd"/>
+      <w:r>
+        <w:t xml:space="preserve"> Rollen </w:t>
+      </w:r>
+      <w:proofErr w:type="spellStart"/>
+      <w:r>
+        <w:t>spielen</w:t>
+      </w:r>
+      <w:proofErr w:type="spellEnd"/>
+      <w:r>
+        <w:t xml:space="preserve"> </w:t>
+      </w:r>
+      <w:proofErr w:type="spellStart"/>
+      <w:r>
+        <w:t>verschiedene</w:t>
+      </w:r>
+      <w:proofErr w:type="spellEnd"/>
+      <w:r>
+        <w:t xml:space="preserve"> </w:t>
+      </w:r>
+      <w:proofErr w:type="spellStart"/>
+      <w:r>
+        <w:t>Faktoren</w:t>
+      </w:r>
+      <w:proofErr w:type="spellEnd"/>
+      <w:r>
+        <w:t xml:space="preserve">? </w:t>
+      </w:r>
+      <w:proofErr w:type="spellStart"/>
+      <w:r>
+        <w:t>Welchen</w:t>
+      </w:r>
+      <w:proofErr w:type="spellEnd"/>
+      <w:r>
+        <w:t xml:space="preserve"> </w:t>
+      </w:r>
+      <w:proofErr w:type="spellStart"/>
+      <w:r>
+        <w:t>Zweck</w:t>
+      </w:r>
+      <w:proofErr w:type="spellEnd"/>
+      <w:r>
+        <w:t xml:space="preserve"> </w:t>
+      </w:r>
+      <w:proofErr w:type="spellStart"/>
+      <w:r>
+        <w:t>erfuellen</w:t>
+      </w:r>
+      <w:proofErr w:type="spellEnd"/>
+      <w:r>
+        <w:t xml:space="preserve"> </w:t>
+      </w:r>
+      <w:proofErr w:type="spellStart"/>
+      <w:r>
+        <w:t>Faktoren</w:t>
+      </w:r>
+      <w:proofErr w:type="spellEnd"/>
+      <w:r>
+        <w:t>?</w:t>
       </w:r>
     </w:p>
     <w:p>
@@ -2024,18 +8267,59 @@
           <w:numId w:val="1"/>
         </w:numPr>
       </w:pPr>
+      <w:proofErr w:type="spellStart"/>
       <w:r>
         <w:t>Klassen</w:t>
       </w:r>
-      <w:r>
-        <w:t xml:space="preserve"> von Softwareprojekten/Kontexten</w:t>
-      </w:r>
-      <w:r>
-        <w:t xml:space="preserve"> aus Faktoren bilden</w:t>
-      </w:r>
-      <w:r>
-        <w:t xml:space="preserve"> -&gt; Tuple</w:t>
-      </w:r>
+      <w:proofErr w:type="spellEnd"/>
+      <w:r>
+        <w:t xml:space="preserve"> von </w:t>
+      </w:r>
+      <w:proofErr w:type="spellStart"/>
+      <w:r>
+        <w:t>Softwareprojekten</w:t>
+      </w:r>
+      <w:proofErr w:type="spellEnd"/>
+      <w:r>
+        <w:t>/</w:t>
+      </w:r>
+      <w:proofErr w:type="spellStart"/>
+      <w:r>
+        <w:t>Kontexten</w:t>
+      </w:r>
+      <w:proofErr w:type="spellEnd"/>
+      <w:r>
+        <w:t xml:space="preserve"> </w:t>
+      </w:r>
+      <w:proofErr w:type="spellStart"/>
+      <w:r>
+        <w:t>aus</w:t>
+      </w:r>
+      <w:proofErr w:type="spellEnd"/>
+      <w:r>
+        <w:t xml:space="preserve"> </w:t>
+      </w:r>
+      <w:proofErr w:type="spellStart"/>
+      <w:r>
+        <w:t>Faktoren</w:t>
+      </w:r>
+      <w:proofErr w:type="spellEnd"/>
+      <w:r>
+        <w:t xml:space="preserve"> </w:t>
+      </w:r>
+      <w:proofErr w:type="spellStart"/>
+      <w:r>
+        <w:t>bilden</w:t>
+      </w:r>
+      <w:proofErr w:type="spellEnd"/>
+      <w:r>
+        <w:t xml:space="preserve"> -&gt; </w:t>
+      </w:r>
+      <w:proofErr w:type="spellStart"/>
+      <w:r>
+        <w:t>Tuple</w:t>
+      </w:r>
+      <w:proofErr w:type="spellEnd"/>
     </w:p>
     <w:p>
       <w:pPr>
@@ -2045,8 +8329,53 @@
           <w:numId w:val="1"/>
         </w:numPr>
       </w:pPr>
-      <w:r>
-        <w:t>Wie viele? Wie Abgrenzung und warum?</w:t>
+      <w:proofErr w:type="spellStart"/>
+      <w:r>
+        <w:t>Wie</w:t>
+      </w:r>
+      <w:proofErr w:type="spellEnd"/>
+      <w:r>
+        <w:t xml:space="preserve"> </w:t>
+      </w:r>
+      <w:proofErr w:type="spellStart"/>
+      <w:r>
+        <w:t>viele</w:t>
+      </w:r>
+      <w:proofErr w:type="spellEnd"/>
+      <w:r>
+        <w:t xml:space="preserve">? </w:t>
+      </w:r>
+      <w:proofErr w:type="spellStart"/>
+      <w:r>
+        <w:t>Wie</w:t>
+      </w:r>
+      <w:proofErr w:type="spellEnd"/>
+      <w:r>
+        <w:t xml:space="preserve"> </w:t>
+      </w:r>
+      <w:proofErr w:type="spellStart"/>
+      <w:r>
+        <w:t>Abgrenzung</w:t>
+      </w:r>
+      <w:proofErr w:type="spellEnd"/>
+      <w:r>
+        <w:t xml:space="preserve"> </w:t>
+      </w:r>
+      <w:proofErr w:type="spellStart"/>
+      <w:r>
+        <w:t>und</w:t>
+      </w:r>
+      <w:proofErr w:type="spellEnd"/>
+      <w:r>
+        <w:t xml:space="preserve"> </w:t>
+      </w:r>
+      <w:proofErr w:type="spellStart"/>
+      <w:r>
+        <w:t>warum</w:t>
+      </w:r>
+      <w:proofErr w:type="spellEnd"/>
+      <w:r>
+        <w:t>?</w:t>
       </w:r>
     </w:p>
     <w:p>
@@ -2057,8 +8386,13 @@
         <w:sym w:font="Wingdings" w:char="F0E0"/>
       </w:r>
       <w:r>
-        <w:t xml:space="preserve"> sensemaking</w:t>
-      </w:r>
+        <w:t xml:space="preserve"> </w:t>
+      </w:r>
+      <w:proofErr w:type="spellStart"/>
+      <w:r>
+        <w:t>sensemaking</w:t>
+      </w:r>
+      <w:proofErr w:type="spellEnd"/>
     </w:p>
     <w:p/>
     <w:p>
@@ -2066,8 +8400,13 @@
         <w:t>ISCE 2020</w:t>
       </w:r>
       <w:r>
-        <w:t xml:space="preserve"> Artikel</w:t>
-      </w:r>
+        <w:t xml:space="preserve"> </w:t>
+      </w:r>
+      <w:proofErr w:type="spellStart"/>
+      <w:r>
+        <w:t>Artikel</w:t>
+      </w:r>
+      <w:proofErr w:type="spellEnd"/>
     </w:p>
     <w:p>
       <w:pPr>
@@ -2077,6 +8416,7 @@
           <w:numId w:val="1"/>
         </w:numPr>
       </w:pPr>
+      <w:proofErr w:type="spellStart"/>
       <w:r>
         <w:t>H</w:t>
       </w:r>
@@ -2084,8 +8424,49 @@
         <w:t>oh</w:t>
       </w:r>
       <w:r>
-        <w:t>e Qualitaet, aber nicht immer relevant</w:t>
-      </w:r>
+        <w:t>e</w:t>
+      </w:r>
+      <w:proofErr w:type="spellEnd"/>
+      <w:r>
+        <w:t xml:space="preserve"> </w:t>
+      </w:r>
+      <w:proofErr w:type="spellStart"/>
+      <w:r>
+        <w:t>Qualitaet</w:t>
+      </w:r>
+      <w:proofErr w:type="spellEnd"/>
+      <w:r>
+        <w:t xml:space="preserve">, </w:t>
+      </w:r>
+      <w:proofErr w:type="spellStart"/>
+      <w:r>
+        <w:t>aber</w:t>
+      </w:r>
+      <w:proofErr w:type="spellEnd"/>
+      <w:r>
+        <w:t xml:space="preserve"> </w:t>
+      </w:r>
+      <w:proofErr w:type="spellStart"/>
+      <w:r>
+        <w:t>nicht</w:t>
+      </w:r>
+      <w:proofErr w:type="spellEnd"/>
+      <w:r>
+        <w:t xml:space="preserve"> </w:t>
+      </w:r>
+      <w:proofErr w:type="spellStart"/>
+      <w:r>
+        <w:t>immer</w:t>
+      </w:r>
+      <w:proofErr w:type="spellEnd"/>
+      <w:r>
+        <w:t xml:space="preserve"> </w:t>
+      </w:r>
+      <w:proofErr w:type="spellStart"/>
+      <w:r>
+        <w:t>relevant</w:t>
+      </w:r>
+      <w:proofErr w:type="spellEnd"/>
     </w:p>
     <w:p>
       <w:pPr>
@@ -2095,8 +8476,45 @@
           <w:numId w:val="1"/>
         </w:numPr>
       </w:pPr>
-      <w:r>
-        <w:t>Existenzberechtigung des Themas, starke/schwache Relevanzbegruendung?</w:t>
+      <w:proofErr w:type="spellStart"/>
+      <w:r>
+        <w:t>Existenzberechtigung</w:t>
+      </w:r>
+      <w:proofErr w:type="spellEnd"/>
+      <w:r>
+        <w:t xml:space="preserve"> des </w:t>
+      </w:r>
+      <w:proofErr w:type="spellStart"/>
+      <w:r>
+        <w:t>Themas</w:t>
+      </w:r>
+      <w:proofErr w:type="spellEnd"/>
+      <w:r>
+        <w:t xml:space="preserve">, </w:t>
+      </w:r>
+      <w:proofErr w:type="spellStart"/>
+      <w:r>
+        <w:t>starke</w:t>
+      </w:r>
+      <w:proofErr w:type="spellEnd"/>
+      <w:r>
+        <w:t>/</w:t>
+      </w:r>
+      <w:proofErr w:type="spellStart"/>
+      <w:r>
+        <w:t>schwache</w:t>
+      </w:r>
+      <w:proofErr w:type="spellEnd"/>
+      <w:r>
+        <w:t xml:space="preserve"> </w:t>
+      </w:r>
+      <w:proofErr w:type="spellStart"/>
+      <w:r>
+        <w:t>Relevanzbegruendung</w:t>
+      </w:r>
+      <w:proofErr w:type="spellEnd"/>
+      <w:r>
+        <w:t>?</w:t>
       </w:r>
     </w:p>
     <w:p>
@@ -2107,18 +8525,62 @@
           <w:numId w:val="1"/>
         </w:numPr>
       </w:pPr>
-      <w:r>
-        <w:t>Wieso gibt es weniger relevante Themen bei der ISCE?</w:t>
+      <w:proofErr w:type="spellStart"/>
+      <w:r>
+        <w:t>Wieso</w:t>
+      </w:r>
+      <w:proofErr w:type="spellEnd"/>
+      <w:r>
+        <w:t xml:space="preserve"> </w:t>
+      </w:r>
+      <w:proofErr w:type="spellStart"/>
+      <w:r>
+        <w:t>gibt</w:t>
+      </w:r>
+      <w:proofErr w:type="spellEnd"/>
+      <w:r>
+        <w:t xml:space="preserve"> es </w:t>
+      </w:r>
+      <w:proofErr w:type="spellStart"/>
+      <w:r>
+        <w:t>weniger</w:t>
+      </w:r>
+      <w:proofErr w:type="spellEnd"/>
+      <w:r>
+        <w:t xml:space="preserve"> relevante </w:t>
+      </w:r>
+      <w:proofErr w:type="spellStart"/>
+      <w:r>
+        <w:t>Themen</w:t>
+      </w:r>
+      <w:proofErr w:type="spellEnd"/>
+      <w:r>
+        <w:t xml:space="preserve"> </w:t>
+      </w:r>
+      <w:proofErr w:type="spellStart"/>
+      <w:r>
+        <w:t>bei</w:t>
+      </w:r>
+      <w:proofErr w:type="spellEnd"/>
+      <w:r>
+        <w:t xml:space="preserve"> der ISCE?</w:t>
       </w:r>
     </w:p>
     <w:p/>
     <w:p>
-      <w:r>
-        <w:t xml:space="preserve">Grobes </w:t>
-      </w:r>
+      <w:proofErr w:type="spellStart"/>
+      <w:r>
+        <w:t>Grobes</w:t>
+      </w:r>
+      <w:proofErr w:type="spellEnd"/>
+      <w:r>
+        <w:t xml:space="preserve"> </w:t>
+      </w:r>
+      <w:proofErr w:type="spellStart"/>
       <w:r>
         <w:t>Vorgehen</w:t>
       </w:r>
+      <w:proofErr w:type="spellEnd"/>
     </w:p>
     <w:p>
       <w:pPr>
@@ -2128,12 +8590,67 @@
           <w:numId w:val="1"/>
         </w:numPr>
       </w:pPr>
-      <w:r>
-        <w:t>Artikel ueberfliegen, Stellen ueber Kontextfaktoren</w:t>
-      </w:r>
-      <w:r>
-        <w:t xml:space="preserve"> finden und markieren</w:t>
-      </w:r>
+      <w:proofErr w:type="spellStart"/>
+      <w:r>
+        <w:t>Artikel</w:t>
+      </w:r>
+      <w:proofErr w:type="spellEnd"/>
+      <w:r>
+        <w:t xml:space="preserve"> </w:t>
+      </w:r>
+      <w:proofErr w:type="spellStart"/>
+      <w:r>
+        <w:t>ueberfliegen</w:t>
+      </w:r>
+      <w:proofErr w:type="spellEnd"/>
+      <w:r>
+        <w:t xml:space="preserve">, </w:t>
+      </w:r>
+      <w:proofErr w:type="spellStart"/>
+      <w:r>
+        <w:t>Stellen</w:t>
+      </w:r>
+      <w:proofErr w:type="spellEnd"/>
+      <w:r>
+        <w:t xml:space="preserve"> </w:t>
+      </w:r>
+      <w:proofErr w:type="spellStart"/>
+      <w:r>
+        <w:t>ueber</w:t>
+      </w:r>
+      <w:proofErr w:type="spellEnd"/>
+      <w:r>
+        <w:t xml:space="preserve"> </w:t>
+      </w:r>
+      <w:proofErr w:type="spellStart"/>
+      <w:r>
+        <w:t>Kontextfaktoren</w:t>
+      </w:r>
+      <w:proofErr w:type="spellEnd"/>
+      <w:r>
+        <w:t xml:space="preserve"> </w:t>
+      </w:r>
+      <w:proofErr w:type="spellStart"/>
+      <w:r>
+        <w:t>finden</w:t>
+      </w:r>
+      <w:proofErr w:type="spellEnd"/>
+      <w:r>
+        <w:t xml:space="preserve"> </w:t>
+      </w:r>
+      <w:proofErr w:type="spellStart"/>
+      <w:r>
+        <w:t>und</w:t>
+      </w:r>
+      <w:proofErr w:type="spellEnd"/>
+      <w:r>
+        <w:t xml:space="preserve"> </w:t>
+      </w:r>
+      <w:proofErr w:type="spellStart"/>
+      <w:r>
+        <w:t>markieren</w:t>
+      </w:r>
+      <w:proofErr w:type="spellEnd"/>
     </w:p>
     <w:p>
       <w:pPr>
@@ -2143,11 +8660,37 @@
           <w:numId w:val="1"/>
         </w:numPr>
       </w:pPr>
-      <w:r>
-        <w:t>vereinzelt Artikeln lesen</w:t>
-      </w:r>
-      <w:r>
-        <w:t xml:space="preserve"> (pro Kategorie)</w:t>
+      <w:proofErr w:type="spellStart"/>
+      <w:r>
+        <w:t>vereinzelt</w:t>
+      </w:r>
+      <w:proofErr w:type="spellEnd"/>
+      <w:r>
+        <w:t xml:space="preserve"> </w:t>
+      </w:r>
+      <w:proofErr w:type="spellStart"/>
+      <w:r>
+        <w:t>Artikeln</w:t>
+      </w:r>
+      <w:proofErr w:type="spellEnd"/>
+      <w:r>
+        <w:t xml:space="preserve"> </w:t>
+      </w:r>
+      <w:proofErr w:type="spellStart"/>
+      <w:r>
+        <w:t>lesen</w:t>
+      </w:r>
+      <w:proofErr w:type="spellEnd"/>
+      <w:r>
+        <w:t xml:space="preserve"> (pro </w:t>
+      </w:r>
+      <w:proofErr w:type="spellStart"/>
+      <w:r>
+        <w:t>Kategorie</w:t>
+      </w:r>
+      <w:proofErr w:type="spellEnd"/>
+      <w:r>
+        <w:t>)</w:t>
       </w:r>
     </w:p>
     <w:p>
@@ -2158,8 +8701,142 @@
           <w:numId w:val="1"/>
         </w:numPr>
       </w:pPr>
-      <w:r>
-        <w:t>Methode entwickeln um Stellen zu finden und Abschaetzen, wie viele Stellen erwischt, wie viel Prozent verpasst (false negatives)</w:t>
+      <w:proofErr w:type="spellStart"/>
+      <w:r>
+        <w:lastRenderedPageBreak/>
+        <w:t>Methode</w:t>
+      </w:r>
+      <w:proofErr w:type="spellEnd"/>
+      <w:r>
+        <w:t xml:space="preserve"> </w:t>
+      </w:r>
+      <w:proofErr w:type="spellStart"/>
+      <w:r>
+        <w:t>entwickeln</w:t>
+      </w:r>
+      <w:proofErr w:type="spellEnd"/>
+      <w:r>
+        <w:t xml:space="preserve"> </w:t>
+      </w:r>
+      <w:proofErr w:type="spellStart"/>
+      <w:r>
+        <w:t>um</w:t>
+      </w:r>
+      <w:proofErr w:type="spellEnd"/>
+      <w:r>
+        <w:t xml:space="preserve"> </w:t>
+      </w:r>
+      <w:proofErr w:type="spellStart"/>
+      <w:r>
+        <w:t>Stellen</w:t>
+      </w:r>
+      <w:proofErr w:type="spellEnd"/>
+      <w:r>
+        <w:t xml:space="preserve"> </w:t>
+      </w:r>
+      <w:proofErr w:type="spellStart"/>
+      <w:r>
+        <w:t>zu</w:t>
+      </w:r>
+      <w:proofErr w:type="spellEnd"/>
+      <w:r>
+        <w:t xml:space="preserve"> </w:t>
+      </w:r>
+      <w:proofErr w:type="spellStart"/>
+      <w:r>
+        <w:t>finden</w:t>
+      </w:r>
+      <w:proofErr w:type="spellEnd"/>
+      <w:r>
+        <w:t xml:space="preserve"> </w:t>
+      </w:r>
+      <w:proofErr w:type="spellStart"/>
+      <w:r>
+        <w:t>und</w:t>
+      </w:r>
+      <w:proofErr w:type="spellEnd"/>
+      <w:r>
+        <w:t xml:space="preserve"> </w:t>
+      </w:r>
+      <w:proofErr w:type="spellStart"/>
+      <w:r>
+        <w:t>Abschaetzen</w:t>
+      </w:r>
+      <w:proofErr w:type="spellEnd"/>
+      <w:r>
+        <w:t xml:space="preserve">, </w:t>
+      </w:r>
+      <w:proofErr w:type="spellStart"/>
+      <w:r>
+        <w:t>wie</w:t>
+      </w:r>
+      <w:proofErr w:type="spellEnd"/>
+      <w:r>
+        <w:t xml:space="preserve"> </w:t>
+      </w:r>
+      <w:proofErr w:type="spellStart"/>
+      <w:r>
+        <w:t>viele</w:t>
+      </w:r>
+      <w:proofErr w:type="spellEnd"/>
+      <w:r>
+        <w:t xml:space="preserve"> </w:t>
+      </w:r>
+      <w:proofErr w:type="spellStart"/>
+      <w:r>
+        <w:t>Stellen</w:t>
+      </w:r>
+      <w:proofErr w:type="spellEnd"/>
+      <w:r>
+        <w:t xml:space="preserve"> </w:t>
+      </w:r>
+      <w:proofErr w:type="spellStart"/>
+      <w:r>
+        <w:t>erwischt</w:t>
+      </w:r>
+      <w:proofErr w:type="spellEnd"/>
+      <w:r>
+        <w:t xml:space="preserve">, </w:t>
+      </w:r>
+      <w:proofErr w:type="spellStart"/>
+      <w:r>
+        <w:t>wie</w:t>
+      </w:r>
+      <w:proofErr w:type="spellEnd"/>
+      <w:r>
+        <w:t xml:space="preserve"> </w:t>
+      </w:r>
+      <w:proofErr w:type="spellStart"/>
+      <w:r>
+        <w:t>viel</w:t>
+      </w:r>
+      <w:proofErr w:type="spellEnd"/>
+      <w:r>
+        <w:t xml:space="preserve"> </w:t>
+      </w:r>
+      <w:proofErr w:type="spellStart"/>
+      <w:r>
+        <w:t>Prozent</w:t>
+      </w:r>
+      <w:proofErr w:type="spellEnd"/>
+      <w:r>
+        <w:t xml:space="preserve"> </w:t>
+      </w:r>
+      <w:proofErr w:type="spellStart"/>
+      <w:r>
+        <w:t>verpasst</w:t>
+      </w:r>
+      <w:proofErr w:type="spellEnd"/>
+      <w:r>
+        <w:t xml:space="preserve"> (false </w:t>
+      </w:r>
+      <w:proofErr w:type="spellStart"/>
+      <w:r>
+        <w:t>negatives</w:t>
+      </w:r>
+      <w:proofErr w:type="spellEnd"/>
+      <w:r>
+        <w:t>)</w:t>
       </w:r>
     </w:p>
     <w:p>
@@ -2171,20 +8848,72 @@
         </w:numPr>
       </w:pPr>
       <w:r>
-        <w:t>Software zur qualitativen Datenanalyse zum Sortieren, Statistik, Datenvisualisierung</w:t>
-      </w:r>
+        <w:t xml:space="preserve">Software </w:t>
+      </w:r>
+      <w:proofErr w:type="spellStart"/>
+      <w:r>
+        <w:t>zur</w:t>
+      </w:r>
+      <w:proofErr w:type="spellEnd"/>
+      <w:r>
+        <w:t xml:space="preserve"> </w:t>
+      </w:r>
+      <w:proofErr w:type="spellStart"/>
+      <w:r>
+        <w:t>qualitativen</w:t>
+      </w:r>
+      <w:proofErr w:type="spellEnd"/>
+      <w:r>
+        <w:t xml:space="preserve"> </w:t>
+      </w:r>
+      <w:proofErr w:type="spellStart"/>
+      <w:r>
+        <w:t>Datenanalyse</w:t>
+      </w:r>
+      <w:proofErr w:type="spellEnd"/>
+      <w:r>
+        <w:t xml:space="preserve"> zum </w:t>
+      </w:r>
+      <w:proofErr w:type="spellStart"/>
+      <w:r>
+        <w:t>Sortieren</w:t>
+      </w:r>
+      <w:proofErr w:type="spellEnd"/>
+      <w:r>
+        <w:t xml:space="preserve">, </w:t>
+      </w:r>
+      <w:proofErr w:type="spellStart"/>
+      <w:r>
+        <w:t>Statistik</w:t>
+      </w:r>
+      <w:proofErr w:type="spellEnd"/>
+      <w:r>
+        <w:t xml:space="preserve">, </w:t>
+      </w:r>
+      <w:proofErr w:type="spellStart"/>
+      <w:r>
+        <w:t>Datenvisualisierung</w:t>
+      </w:r>
+      <w:proofErr w:type="spellEnd"/>
     </w:p>
     <w:p/>
     <w:p>
-      <w:r>
-        <w:t xml:space="preserve">Erste </w:t>
-      </w:r>
+      <w:proofErr w:type="spellStart"/>
+      <w:r>
+        <w:t>Erste</w:t>
+      </w:r>
+      <w:proofErr w:type="spellEnd"/>
+      <w:r>
+        <w:t xml:space="preserve"> </w:t>
+      </w:r>
+      <w:proofErr w:type="spellStart"/>
       <w:r>
         <w:t>Schritt</w:t>
       </w:r>
       <w:r>
         <w:t>e</w:t>
       </w:r>
+      <w:proofErr w:type="spellEnd"/>
     </w:p>
     <w:p>
       <w:pPr>
@@ -2194,21 +8923,49 @@
           <w:numId w:val="1"/>
         </w:numPr>
       </w:pPr>
+      <w:proofErr w:type="spellStart"/>
       <w:r>
         <w:t>Artikel</w:t>
       </w:r>
-      <w:r>
-        <w:t xml:space="preserve"> S</w:t>
-      </w:r>
-      <w:r>
-        <w:t>orten/</w:t>
-      </w:r>
+      <w:proofErr w:type="spellEnd"/>
+      <w:r>
+        <w:t xml:space="preserve"> </w:t>
+      </w:r>
+      <w:proofErr w:type="spellStart"/>
+      <w:r>
+        <w:t>S</w:t>
+      </w:r>
+      <w:r>
+        <w:t>orten</w:t>
+      </w:r>
+      <w:proofErr w:type="spellEnd"/>
+      <w:r>
+        <w:t>/</w:t>
+      </w:r>
+      <w:proofErr w:type="spellStart"/>
       <w:r>
         <w:t>T</w:t>
       </w:r>
       <w:r>
-        <w:t>ypen kategorisieren = Vermutungen</w:t>
-      </w:r>
+        <w:t>ypen</w:t>
+      </w:r>
+      <w:proofErr w:type="spellEnd"/>
+      <w:r>
+        <w:t xml:space="preserve"> </w:t>
+      </w:r>
+      <w:proofErr w:type="spellStart"/>
+      <w:r>
+        <w:t>kategorisieren</w:t>
+      </w:r>
+      <w:proofErr w:type="spellEnd"/>
+      <w:r>
+        <w:t xml:space="preserve"> = </w:t>
+      </w:r>
+      <w:proofErr w:type="spellStart"/>
+      <w:r>
+        <w:t>Vermutungen</w:t>
+      </w:r>
+      <w:proofErr w:type="spellEnd"/>
     </w:p>
     <w:p>
       <w:pPr>
@@ -2218,9 +8975,43 @@
           <w:numId w:val="1"/>
         </w:numPr>
       </w:pPr>
-      <w:r>
-        <w:t>Basierend auf Titel und Abstract</w:t>
-      </w:r>
+      <w:proofErr w:type="spellStart"/>
+      <w:r>
+        <w:t>Basierend</w:t>
+      </w:r>
+      <w:proofErr w:type="spellEnd"/>
+      <w:r>
+        <w:t xml:space="preserve"> </w:t>
+      </w:r>
+      <w:proofErr w:type="spellStart"/>
+      <w:r>
+        <w:t>auf</w:t>
+      </w:r>
+      <w:proofErr w:type="spellEnd"/>
+      <w:r>
+        <w:t xml:space="preserve"> </w:t>
+      </w:r>
+      <w:proofErr w:type="spellStart"/>
+      <w:r>
+        <w:t>Titel</w:t>
+      </w:r>
+      <w:proofErr w:type="spellEnd"/>
+      <w:r>
+        <w:t xml:space="preserve"> </w:t>
+      </w:r>
+      <w:proofErr w:type="spellStart"/>
+      <w:r>
+        <w:t>und</w:t>
+      </w:r>
+      <w:proofErr w:type="spellEnd"/>
+      <w:r>
+        <w:t xml:space="preserve"> </w:t>
+      </w:r>
+      <w:proofErr w:type="spellStart"/>
+      <w:r>
+        <w:t>Abstract</w:t>
+      </w:r>
+      <w:proofErr w:type="spellEnd"/>
     </w:p>
     <w:p>
       <w:pPr>
@@ -2231,14 +9022,61 @@
         </w:numPr>
       </w:pPr>
       <w:r>
-        <w:t>Fuer jede Kategorie</w:t>
-      </w:r>
-      <w:r>
-        <w:t>, ein Artikel aussuchen und</w:t>
-      </w:r>
-      <w:r>
-        <w:t xml:space="preserve"> Faktoren suchen</w:t>
-      </w:r>
+        <w:t xml:space="preserve">Fuer jede </w:t>
+      </w:r>
+      <w:proofErr w:type="spellStart"/>
+      <w:r>
+        <w:t>Kategorie</w:t>
+      </w:r>
+      <w:proofErr w:type="spellEnd"/>
+      <w:r>
+        <w:t xml:space="preserve">, </w:t>
+      </w:r>
+      <w:proofErr w:type="spellStart"/>
+      <w:r>
+        <w:t>ein</w:t>
+      </w:r>
+      <w:proofErr w:type="spellEnd"/>
+      <w:r>
+        <w:t xml:space="preserve"> </w:t>
+      </w:r>
+      <w:proofErr w:type="spellStart"/>
+      <w:r>
+        <w:t>Artikel</w:t>
+      </w:r>
+      <w:proofErr w:type="spellEnd"/>
+      <w:r>
+        <w:t xml:space="preserve"> </w:t>
+      </w:r>
+      <w:proofErr w:type="spellStart"/>
+      <w:r>
+        <w:t>aussuchen</w:t>
+      </w:r>
+      <w:proofErr w:type="spellEnd"/>
+      <w:r>
+        <w:t xml:space="preserve"> </w:t>
+      </w:r>
+      <w:proofErr w:type="spellStart"/>
+      <w:r>
+        <w:t>und</w:t>
+      </w:r>
+      <w:proofErr w:type="spellEnd"/>
+      <w:r>
+        <w:t xml:space="preserve"> </w:t>
+      </w:r>
+      <w:proofErr w:type="spellStart"/>
+      <w:r>
+        <w:t>Faktoren</w:t>
+      </w:r>
+      <w:proofErr w:type="spellEnd"/>
+      <w:r>
+        <w:t xml:space="preserve"> </w:t>
+      </w:r>
+      <w:proofErr w:type="spellStart"/>
+      <w:r>
+        <w:t>suchen</w:t>
+      </w:r>
+      <w:proofErr w:type="spellEnd"/>
     </w:p>
     <w:p/>
     <w:p/>
@@ -3044,6 +9882,118 @@
     </w:lvl>
   </w:abstractNum>
   <w:abstractNum w:abstractNumId="9" w15:restartNumberingAfterBreak="0">
+    <w:nsid w:val="5F685F2A"/>
+    <w:multiLevelType w:val="hybridMultilevel"/>
+    <w:tmpl w:val="4BFC770E"/>
+    <w:lvl w:ilvl="0" w:tplc="0F16FC80">
+      <w:numFmt w:val="bullet"/>
+      <w:lvlText w:val="-"/>
+      <w:lvlJc w:val="left"/>
+      <w:pPr>
+        <w:ind w:left="720" w:hanging="360"/>
+      </w:pPr>
+      <w:rPr>
+        <w:rFonts w:ascii="AppleSystemUIFont" w:eastAsiaTheme="minorHAnsi" w:hAnsi="AppleSystemUIFont" w:cs="AppleSystemUIFont" w:hint="default"/>
+      </w:rPr>
+    </w:lvl>
+    <w:lvl w:ilvl="1" w:tplc="08090003" w:tentative="1">
+      <w:start w:val="1"/>
+      <w:numFmt w:val="bullet"/>
+      <w:lvlText w:val="o"/>
+      <w:lvlJc w:val="left"/>
+      <w:pPr>
+        <w:ind w:left="1440" w:hanging="360"/>
+      </w:pPr>
+      <w:rPr>
+        <w:rFonts w:ascii="Courier New" w:hAnsi="Courier New" w:cs="Courier New" w:hint="default"/>
+      </w:rPr>
+    </w:lvl>
+    <w:lvl w:ilvl="2" w:tplc="08090005" w:tentative="1">
+      <w:start w:val="1"/>
+      <w:numFmt w:val="bullet"/>
+      <w:lvlText w:val=""/>
+      <w:lvlJc w:val="left"/>
+      <w:pPr>
+        <w:ind w:left="2160" w:hanging="360"/>
+      </w:pPr>
+      <w:rPr>
+        <w:rFonts w:ascii="Wingdings" w:hAnsi="Wingdings" w:hint="default"/>
+      </w:rPr>
+    </w:lvl>
+    <w:lvl w:ilvl="3" w:tplc="08090001" w:tentative="1">
+      <w:start w:val="1"/>
+      <w:numFmt w:val="bullet"/>
+      <w:lvlText w:val=""/>
+      <w:lvlJc w:val="left"/>
+      <w:pPr>
+        <w:ind w:left="2880" w:hanging="360"/>
+      </w:pPr>
+      <w:rPr>
+        <w:rFonts w:ascii="Symbol" w:hAnsi="Symbol" w:hint="default"/>
+      </w:rPr>
+    </w:lvl>
+    <w:lvl w:ilvl="4" w:tplc="08090003" w:tentative="1">
+      <w:start w:val="1"/>
+      <w:numFmt w:val="bullet"/>
+      <w:lvlText w:val="o"/>
+      <w:lvlJc w:val="left"/>
+      <w:pPr>
+        <w:ind w:left="3600" w:hanging="360"/>
+      </w:pPr>
+      <w:rPr>
+        <w:rFonts w:ascii="Courier New" w:hAnsi="Courier New" w:cs="Courier New" w:hint="default"/>
+      </w:rPr>
+    </w:lvl>
+    <w:lvl w:ilvl="5" w:tplc="08090005" w:tentative="1">
+      <w:start w:val="1"/>
+      <w:numFmt w:val="bullet"/>
+      <w:lvlText w:val=""/>
+      <w:lvlJc w:val="left"/>
+      <w:pPr>
+        <w:ind w:left="4320" w:hanging="360"/>
+      </w:pPr>
+      <w:rPr>
+        <w:rFonts w:ascii="Wingdings" w:hAnsi="Wingdings" w:hint="default"/>
+      </w:rPr>
+    </w:lvl>
+    <w:lvl w:ilvl="6" w:tplc="08090001" w:tentative="1">
+      <w:start w:val="1"/>
+      <w:numFmt w:val="bullet"/>
+      <w:lvlText w:val=""/>
+      <w:lvlJc w:val="left"/>
+      <w:pPr>
+        <w:ind w:left="5040" w:hanging="360"/>
+      </w:pPr>
+      <w:rPr>
+        <w:rFonts w:ascii="Symbol" w:hAnsi="Symbol" w:hint="default"/>
+      </w:rPr>
+    </w:lvl>
+    <w:lvl w:ilvl="7" w:tplc="08090003" w:tentative="1">
+      <w:start w:val="1"/>
+      <w:numFmt w:val="bullet"/>
+      <w:lvlText w:val="o"/>
+      <w:lvlJc w:val="left"/>
+      <w:pPr>
+        <w:ind w:left="5760" w:hanging="360"/>
+      </w:pPr>
+      <w:rPr>
+        <w:rFonts w:ascii="Courier New" w:hAnsi="Courier New" w:cs="Courier New" w:hint="default"/>
+      </w:rPr>
+    </w:lvl>
+    <w:lvl w:ilvl="8" w:tplc="08090005" w:tentative="1">
+      <w:start w:val="1"/>
+      <w:numFmt w:val="bullet"/>
+      <w:lvlText w:val=""/>
+      <w:lvlJc w:val="left"/>
+      <w:pPr>
+        <w:ind w:left="6480" w:hanging="360"/>
+      </w:pPr>
+      <w:rPr>
+        <w:rFonts w:ascii="Wingdings" w:hAnsi="Wingdings" w:hint="default"/>
+      </w:rPr>
+    </w:lvl>
+  </w:abstractNum>
+  <w:abstractNum w:abstractNumId="10" w15:restartNumberingAfterBreak="0">
     <w:nsid w:val="7BCC1365"/>
     <w:multiLevelType w:val="hybridMultilevel"/>
     <w:tmpl w:val="C36C8546"/>
@@ -3136,7 +10086,7 @@
     <w:abstractNumId w:val="5"/>
   </w:num>
   <w:num w:numId="2">
-    <w:abstractNumId w:val="9"/>
+    <w:abstractNumId w:val="10"/>
   </w:num>
   <w:num w:numId="3">
     <w:abstractNumId w:val="0"/>
@@ -3161,6 +10111,9 @@
   </w:num>
   <w:num w:numId="10">
     <w:abstractNumId w:val="3"/>
+  </w:num>
+  <w:num w:numId="11">
+    <w:abstractNumId w:val="9"/>
   </w:num>
 </w:numbering>
 </file>

--- a/documents/Notizen Meetings mit LP.docx
+++ b/documents/Notizen Meetings mit LP.docx
@@ -60,13 +60,7 @@
         <w:t>17</w:t>
       </w:r>
       <w:r>
-        <w:t>.1</w:t>
-      </w:r>
-      <w:r>
-        <w:t>2</w:t>
-      </w:r>
-      <w:r>
-        <w:t>.2020</w:t>
+        <w:t>.12.2020</w:t>
       </w:r>
     </w:p>
     <w:p>
@@ -3450,6 +3444,10 @@
         <w:spacing w:after="0" w:line="240" w:lineRule="auto"/>
         <w:rPr>
           <w:rFonts w:ascii="AppleSystemUIFont" w:hAnsi="AppleSystemUIFont" w:cs="AppleSystemUIFont"/>
+          <w:b/>
+          <w:bCs/>
+          <w:i/>
+          <w:iCs/>
           <w:sz w:val="24"/>
           <w:szCs w:val="24"/>
           <w:lang w:val="en-GB"/>

--- a/documents/Notizen Meetings mit LP.docx
+++ b/documents/Notizen Meetings mit LP.docx
@@ -1962,76 +1962,11 @@
     </w:p>
     <w:p>
       <w:pPr>
-        <w:rPr>
-          <w:rFonts w:ascii="AppleSystemUIFont" w:hAnsi="AppleSystemUIFont" w:cs="AppleSystemUIFont"/>
-          <w:sz w:val="24"/>
-          <w:szCs w:val="24"/>
-          <w:lang w:val="en-GB"/>
-        </w:rPr>
-      </w:pPr>
-    </w:p>
-    <w:p>
-      <w:pPr>
-        <w:rPr>
-          <w:rFonts w:ascii="AppleSystemUIFont" w:hAnsi="AppleSystemUIFont" w:cs="AppleSystemUIFont"/>
-          <w:sz w:val="24"/>
-          <w:szCs w:val="24"/>
-          <w:lang w:val="en-GB"/>
-        </w:rPr>
-      </w:pPr>
-    </w:p>
-    <w:p>
-      <w:pPr>
-        <w:rPr>
-          <w:rFonts w:ascii="AppleSystemUIFont" w:hAnsi="AppleSystemUIFont" w:cs="AppleSystemUIFont"/>
-          <w:sz w:val="24"/>
-          <w:szCs w:val="24"/>
-          <w:lang w:val="en-GB"/>
-        </w:rPr>
-      </w:pPr>
-    </w:p>
-    <w:p>
-      <w:pPr>
-        <w:rPr>
-          <w:rFonts w:ascii="AppleSystemUIFont" w:hAnsi="AppleSystemUIFont" w:cs="AppleSystemUIFont"/>
-          <w:sz w:val="24"/>
-          <w:szCs w:val="24"/>
-          <w:lang w:val="en-GB"/>
-        </w:rPr>
-      </w:pPr>
-    </w:p>
-    <w:p>
-      <w:pPr>
-        <w:rPr>
-          <w:rFonts w:ascii="AppleSystemUIFont" w:hAnsi="AppleSystemUIFont" w:cs="AppleSystemUIFont"/>
-          <w:sz w:val="24"/>
-          <w:szCs w:val="24"/>
-          <w:lang w:val="en-GB"/>
-        </w:rPr>
-      </w:pPr>
-    </w:p>
-    <w:p>
-      <w:pPr>
-        <w:rPr>
-          <w:rFonts w:ascii="AppleSystemUIFont" w:hAnsi="AppleSystemUIFont" w:cs="AppleSystemUIFont"/>
-          <w:sz w:val="24"/>
-          <w:szCs w:val="24"/>
-          <w:lang w:val="en-GB"/>
-        </w:rPr>
-      </w:pPr>
-    </w:p>
-    <w:p/>
-    <w:p>
-      <w:pPr>
         <w:pStyle w:val="Heading2"/>
       </w:pPr>
-    </w:p>
-    <w:p>
-      <w:pPr>
-        <w:pStyle w:val="Heading2"/>
-      </w:pPr>
-      <w:proofErr w:type="spellStart"/>
-      <w:r>
+      <w:proofErr w:type="spellStart"/>
+      <w:r>
+        <w:lastRenderedPageBreak/>
         <w:t>Protokoll</w:t>
       </w:r>
       <w:proofErr w:type="spellEnd"/>
@@ -3998,7 +3933,6 @@
           <w:szCs w:val="24"/>
           <w:lang w:val="en-GB"/>
         </w:rPr>
-        <w:lastRenderedPageBreak/>
         <w:t>Ergebnisse</w:t>
       </w:r>
       <w:proofErr w:type="spellEnd"/>
@@ -4314,6 +4248,9 @@
       </w:r>
     </w:p>
     <w:p/>
+    <w:p/>
+    <w:p/>
+    <w:p/>
     <w:p>
       <w:pPr>
         <w:pStyle w:val="Heading2"/>
@@ -5944,6 +5881,7 @@
       </w:pPr>
       <w:proofErr w:type="spellStart"/>
       <w:r>
+        <w:lastRenderedPageBreak/>
         <w:t>Protokoll</w:t>
       </w:r>
       <w:proofErr w:type="spellEnd"/>
@@ -7468,7 +7406,6 @@
         <w:rPr>
           <w:lang w:val="de-DE"/>
         </w:rPr>
-        <w:lastRenderedPageBreak/>
         <w:t xml:space="preserve">Begriffe hinterfragen, </w:t>
       </w:r>
       <w:proofErr w:type="spellStart"/>
@@ -8701,7 +8638,6 @@
       </w:pPr>
       <w:proofErr w:type="spellStart"/>
       <w:r>
-        <w:lastRenderedPageBreak/>
         <w:t>Methode</w:t>
       </w:r>
       <w:proofErr w:type="spellEnd"/>
@@ -8923,6 +8859,7 @@
       </w:pPr>
       <w:proofErr w:type="spellStart"/>
       <w:r>
+        <w:lastRenderedPageBreak/>
         <w:t>Artikel</w:t>
       </w:r>
       <w:proofErr w:type="spellEnd"/>

--- a/documents/Notizen Meetings mit LP.docx
+++ b/documents/Notizen Meetings mit LP.docx
@@ -33,6 +33,1972 @@
         <w:pStyle w:val="Heading2"/>
       </w:pPr>
     </w:p>
+    <w:p/>
+    <w:p>
+      <w:pPr>
+        <w:pStyle w:val="Heading2"/>
+      </w:pPr>
+      <w:proofErr w:type="spellStart"/>
+      <w:r>
+        <w:t>Protokoll</w:t>
+      </w:r>
+      <w:proofErr w:type="spellEnd"/>
+      <w:r>
+        <w:t xml:space="preserve"> </w:t>
+      </w:r>
+      <w:proofErr w:type="spellStart"/>
+      <w:r>
+        <w:t>Sprechstunde</w:t>
+      </w:r>
+      <w:proofErr w:type="spellEnd"/>
+      <w:r>
+        <w:t xml:space="preserve"> </w:t>
+      </w:r>
+      <w:r>
+        <w:rPr>
+          <w:lang w:val="de-DE"/>
+        </w:rPr>
+        <w:t>14</w:t>
+      </w:r>
+      <w:r>
+        <w:t>.01.2021</w:t>
+      </w:r>
+    </w:p>
+    <w:p>
+      <w:proofErr w:type="spellStart"/>
+      <w:r>
+        <w:t>Mit</w:t>
+      </w:r>
+      <w:proofErr w:type="spellEnd"/>
+      <w:r>
+        <w:t xml:space="preserve"> </w:t>
+      </w:r>
+      <w:proofErr w:type="spellStart"/>
+      <w:r>
+        <w:t>Lutz</w:t>
+      </w:r>
+      <w:proofErr w:type="spellEnd"/>
+      <w:r>
+        <w:t xml:space="preserve"> </w:t>
+      </w:r>
+      <w:proofErr w:type="spellStart"/>
+      <w:r>
+        <w:t>Prechelt</w:t>
+      </w:r>
+      <w:proofErr w:type="spellEnd"/>
+      <w:r>
+        <w:t xml:space="preserve"> (LP)</w:t>
+      </w:r>
+    </w:p>
+    <w:p/>
+    <w:p>
+      <w:proofErr w:type="spellStart"/>
+      <w:r>
+        <w:t>Annahme</w:t>
+      </w:r>
+      <w:proofErr w:type="spellEnd"/>
+      <w:r>
+        <w:t xml:space="preserve">: Ideen in SE </w:t>
+      </w:r>
+      <w:proofErr w:type="spellStart"/>
+      <w:r>
+        <w:t>nicht</w:t>
+      </w:r>
+      <w:proofErr w:type="spellEnd"/>
+      <w:r>
+        <w:t xml:space="preserve"> </w:t>
+      </w:r>
+      <w:proofErr w:type="spellStart"/>
+      <w:r>
+        <w:t>universell</w:t>
+      </w:r>
+      <w:proofErr w:type="spellEnd"/>
+      <w:r>
+        <w:t xml:space="preserve">, </w:t>
+      </w:r>
+      <w:proofErr w:type="spellStart"/>
+      <w:r>
+        <w:t>sondern</w:t>
+      </w:r>
+      <w:proofErr w:type="spellEnd"/>
+      <w:r>
+        <w:t xml:space="preserve"> </w:t>
+      </w:r>
+      <w:proofErr w:type="spellStart"/>
+      <w:r>
+        <w:t>bewegen</w:t>
+      </w:r>
+      <w:proofErr w:type="spellEnd"/>
+      <w:r>
+        <w:t xml:space="preserve"> </w:t>
+      </w:r>
+      <w:proofErr w:type="spellStart"/>
+      <w:r>
+        <w:t>sich</w:t>
+      </w:r>
+      <w:proofErr w:type="spellEnd"/>
+      <w:r>
+        <w:t xml:space="preserve"> in </w:t>
+      </w:r>
+      <w:proofErr w:type="spellStart"/>
+      <w:r>
+        <w:t>einem</w:t>
+      </w:r>
+      <w:proofErr w:type="spellEnd"/>
+      <w:r>
+        <w:t xml:space="preserve"> </w:t>
+      </w:r>
+      <w:proofErr w:type="spellStart"/>
+      <w:r>
+        <w:t>Kontext</w:t>
+      </w:r>
+      <w:proofErr w:type="spellEnd"/>
+      <w:r>
+        <w:t xml:space="preserve">, </w:t>
+      </w:r>
+      <w:proofErr w:type="spellStart"/>
+      <w:r>
+        <w:t>Dimension</w:t>
+      </w:r>
+      <w:proofErr w:type="spellEnd"/>
+    </w:p>
+    <w:p/>
+    <w:p>
+      <w:proofErr w:type="spellStart"/>
+      <w:r>
+        <w:t>Thesis</w:t>
+      </w:r>
+      <w:proofErr w:type="spellEnd"/>
+      <w:r>
+        <w:t xml:space="preserve">: </w:t>
+      </w:r>
+      <w:proofErr w:type="spellStart"/>
+      <w:r>
+        <w:t>Versuch</w:t>
+      </w:r>
+      <w:proofErr w:type="spellEnd"/>
+      <w:r>
+        <w:t xml:space="preserve"> </w:t>
+      </w:r>
+      <w:proofErr w:type="spellStart"/>
+      <w:r>
+        <w:t>datengetrieben</w:t>
+      </w:r>
+      <w:proofErr w:type="spellEnd"/>
+      <w:r>
+        <w:t xml:space="preserve"> die SE </w:t>
+      </w:r>
+      <w:proofErr w:type="spellStart"/>
+      <w:r>
+        <w:t>Welt</w:t>
+      </w:r>
+      <w:proofErr w:type="spellEnd"/>
+      <w:r>
+        <w:t xml:space="preserve"> </w:t>
+      </w:r>
+      <w:proofErr w:type="spellStart"/>
+      <w:r>
+        <w:t>zu</w:t>
+      </w:r>
+      <w:proofErr w:type="spellEnd"/>
+      <w:r>
+        <w:t xml:space="preserve"> definieren</w:t>
+      </w:r>
+    </w:p>
+    <w:p/>
+    <w:p>
+      <w:proofErr w:type="spellStart"/>
+      <w:r>
+        <w:t>Mein</w:t>
+      </w:r>
+      <w:proofErr w:type="spellEnd"/>
+      <w:r>
+        <w:t xml:space="preserve"> </w:t>
+      </w:r>
+      <w:proofErr w:type="spellStart"/>
+      <w:r>
+        <w:t>Annahme</w:t>
+      </w:r>
+      <w:proofErr w:type="spellEnd"/>
+      <w:r>
+        <w:t xml:space="preserve"> </w:t>
+      </w:r>
+      <w:proofErr w:type="spellStart"/>
+      <w:r>
+        <w:t>Sheet</w:t>
+      </w:r>
+      <w:proofErr w:type="spellEnd"/>
+      <w:r>
+        <w:t xml:space="preserve">: </w:t>
+      </w:r>
+      <w:proofErr w:type="spellStart"/>
+      <w:r>
+        <w:t>Vorstellung</w:t>
+      </w:r>
+      <w:proofErr w:type="spellEnd"/>
+      <w:r>
+        <w:t xml:space="preserve"> von </w:t>
+      </w:r>
+      <w:proofErr w:type="spellStart"/>
+      <w:r>
+        <w:t>Beschaffenheit</w:t>
+      </w:r>
+      <w:proofErr w:type="spellEnd"/>
+      <w:r>
+        <w:t xml:space="preserve"> / </w:t>
+      </w:r>
+      <w:proofErr w:type="spellStart"/>
+      <w:r>
+        <w:t>Qualität</w:t>
+      </w:r>
+      <w:proofErr w:type="spellEnd"/>
+      <w:r>
+        <w:t xml:space="preserve"> der ICSE (</w:t>
+      </w:r>
+      <w:proofErr w:type="spellStart"/>
+      <w:r>
+        <w:t>Schwächen</w:t>
+      </w:r>
+      <w:proofErr w:type="spellEnd"/>
+      <w:r>
+        <w:t>)</w:t>
+      </w:r>
+    </w:p>
+    <w:p/>
+    <w:p>
+      <w:proofErr w:type="spellStart"/>
+      <w:r>
+        <w:t>Paper</w:t>
+      </w:r>
+      <w:proofErr w:type="spellEnd"/>
+      <w:r>
+        <w:t xml:space="preserve"> </w:t>
+      </w:r>
+      <w:proofErr w:type="spellStart"/>
+      <w:r>
+        <w:t>Charakterisierung</w:t>
+      </w:r>
+      <w:proofErr w:type="spellEnd"/>
+      <w:r>
+        <w:t xml:space="preserve">: </w:t>
+      </w:r>
+      <w:proofErr w:type="spellStart"/>
+      <w:r>
+        <w:t>Prozess</w:t>
+      </w:r>
+      <w:proofErr w:type="spellEnd"/>
+      <w:r>
+        <w:t xml:space="preserve"> vs </w:t>
+      </w:r>
+      <w:proofErr w:type="spellStart"/>
+      <w:r>
+        <w:t>Produktfragen</w:t>
+      </w:r>
+      <w:proofErr w:type="spellEnd"/>
+    </w:p>
+    <w:p/>
+    <w:p/>
+    <w:p>
+      <w:proofErr w:type="spellStart"/>
+      <w:r>
+        <w:t>Paper</w:t>
+      </w:r>
+      <w:proofErr w:type="spellEnd"/>
+      <w:r>
+        <w:t xml:space="preserve"> </w:t>
+      </w:r>
+      <w:proofErr w:type="spellStart"/>
+      <w:r>
+        <w:t>mehr</w:t>
+      </w:r>
+      <w:proofErr w:type="spellEnd"/>
+      <w:r>
+        <w:t xml:space="preserve"> in der SE-</w:t>
+      </w:r>
+      <w:proofErr w:type="spellStart"/>
+      <w:r>
+        <w:t>Welt</w:t>
+      </w:r>
+      <w:proofErr w:type="spellEnd"/>
+      <w:r>
+        <w:t xml:space="preserve"> </w:t>
+      </w:r>
+      <w:proofErr w:type="spellStart"/>
+      <w:r>
+        <w:t>als</w:t>
+      </w:r>
+      <w:proofErr w:type="spellEnd"/>
+      <w:r>
+        <w:t xml:space="preserve"> in der </w:t>
+      </w:r>
+      <w:proofErr w:type="spellStart"/>
+      <w:r>
+        <w:t>Welt</w:t>
+      </w:r>
+      <w:proofErr w:type="spellEnd"/>
+      <w:r>
+        <w:t xml:space="preserve"> des </w:t>
+      </w:r>
+      <w:proofErr w:type="spellStart"/>
+      <w:r>
+        <w:t>Papers</w:t>
+      </w:r>
+      <w:proofErr w:type="spellEnd"/>
+      <w:r>
+        <w:t xml:space="preserve"> </w:t>
+      </w:r>
+      <w:proofErr w:type="spellStart"/>
+      <w:r>
+        <w:t>betrachten</w:t>
+      </w:r>
+      <w:proofErr w:type="spellEnd"/>
+    </w:p>
+    <w:p>
+      <w:pPr>
+        <w:pStyle w:val="ListParagraph"/>
+        <w:numPr>
+          <w:ilvl w:val="0"/>
+          <w:numId w:val="13"/>
+        </w:numPr>
+      </w:pPr>
+      <w:proofErr w:type="spellStart"/>
+      <w:r>
+        <w:t>Zweck</w:t>
+      </w:r>
+      <w:proofErr w:type="spellEnd"/>
+      <w:r>
+        <w:t xml:space="preserve">: </w:t>
+      </w:r>
+      <w:proofErr w:type="spellStart"/>
+      <w:r>
+        <w:t>Anwendung</w:t>
+      </w:r>
+      <w:proofErr w:type="spellEnd"/>
+      <w:r>
+        <w:t xml:space="preserve">, </w:t>
+      </w:r>
+      <w:proofErr w:type="spellStart"/>
+      <w:r>
+        <w:t>Verallgemeinbarkeit</w:t>
+      </w:r>
+      <w:proofErr w:type="spellEnd"/>
+    </w:p>
+    <w:p/>
+    <w:p>
+      <w:proofErr w:type="spellStart"/>
+      <w:r>
+        <w:t>Bei</w:t>
+      </w:r>
+      <w:proofErr w:type="spellEnd"/>
+      <w:r>
+        <w:t xml:space="preserve"> </w:t>
+      </w:r>
+      <w:proofErr w:type="spellStart"/>
+      <w:r>
+        <w:t>zu</w:t>
+      </w:r>
+      <w:proofErr w:type="spellEnd"/>
+      <w:r>
+        <w:t xml:space="preserve"> </w:t>
+      </w:r>
+      <w:proofErr w:type="spellStart"/>
+      <w:r>
+        <w:t>wenig</w:t>
+      </w:r>
+      <w:proofErr w:type="spellEnd"/>
+      <w:r>
+        <w:t xml:space="preserve"> </w:t>
+      </w:r>
+      <w:proofErr w:type="spellStart"/>
+      <w:r>
+        <w:t>Kapazität</w:t>
+      </w:r>
+      <w:proofErr w:type="spellEnd"/>
+      <w:r>
+        <w:t xml:space="preserve"> </w:t>
+      </w:r>
+      <w:proofErr w:type="spellStart"/>
+      <w:r>
+        <w:t>nicht</w:t>
+      </w:r>
+      <w:proofErr w:type="spellEnd"/>
+      <w:r>
+        <w:t xml:space="preserve"> </w:t>
+      </w:r>
+      <w:proofErr w:type="spellStart"/>
+      <w:r>
+        <w:t>alle</w:t>
+      </w:r>
+      <w:proofErr w:type="spellEnd"/>
+      <w:r>
+        <w:t xml:space="preserve"> </w:t>
+      </w:r>
+      <w:proofErr w:type="spellStart"/>
+      <w:r>
+        <w:t>Paper</w:t>
+      </w:r>
+      <w:proofErr w:type="spellEnd"/>
+      <w:r>
+        <w:t xml:space="preserve"> </w:t>
+      </w:r>
+      <w:proofErr w:type="spellStart"/>
+      <w:r>
+        <w:t>lesen</w:t>
+      </w:r>
+      <w:proofErr w:type="spellEnd"/>
+    </w:p>
+    <w:p>
+      <w:pPr>
+        <w:pStyle w:val="ListParagraph"/>
+        <w:numPr>
+          <w:ilvl w:val="0"/>
+          <w:numId w:val="13"/>
+        </w:numPr>
+      </w:pPr>
+      <w:proofErr w:type="spellStart"/>
+      <w:r>
+        <w:t>Auswahl</w:t>
+      </w:r>
+      <w:proofErr w:type="spellEnd"/>
+      <w:r>
+        <w:t xml:space="preserve"> per </w:t>
+      </w:r>
+      <w:proofErr w:type="spellStart"/>
+      <w:r>
+        <w:t>Kriterium</w:t>
+      </w:r>
+      <w:proofErr w:type="spellEnd"/>
+      <w:r>
+        <w:t xml:space="preserve">, </w:t>
+      </w:r>
+      <w:proofErr w:type="spellStart"/>
+      <w:r>
+        <w:t>begründet</w:t>
+      </w:r>
+      <w:proofErr w:type="spellEnd"/>
+      <w:r>
+        <w:t xml:space="preserve">, </w:t>
+      </w:r>
+      <w:proofErr w:type="spellStart"/>
+      <w:r>
+        <w:t>vielversprechend</w:t>
+      </w:r>
+      <w:proofErr w:type="spellEnd"/>
+      <w:r>
+        <w:t xml:space="preserve"> </w:t>
+      </w:r>
+      <w:proofErr w:type="spellStart"/>
+      <w:r>
+        <w:t>Effizienz</w:t>
+      </w:r>
+      <w:proofErr w:type="spellEnd"/>
+      <w:r>
+        <w:t xml:space="preserve"> &lt;-</w:t>
+      </w:r>
+    </w:p>
+    <w:p>
+      <w:pPr>
+        <w:pStyle w:val="ListParagraph"/>
+        <w:numPr>
+          <w:ilvl w:val="0"/>
+          <w:numId w:val="13"/>
+        </w:numPr>
+      </w:pPr>
+      <w:r>
+        <w:t xml:space="preserve">Vs </w:t>
+      </w:r>
+      <w:proofErr w:type="spellStart"/>
+      <w:r>
+        <w:t>Zufall</w:t>
+      </w:r>
+      <w:proofErr w:type="spellEnd"/>
+    </w:p>
+    <w:p>
+      <w:proofErr w:type="spellStart"/>
+      <w:r>
+        <w:t>Mehr</w:t>
+      </w:r>
+      <w:proofErr w:type="spellEnd"/>
+      <w:r>
+        <w:t xml:space="preserve"> </w:t>
+      </w:r>
+      <w:proofErr w:type="spellStart"/>
+      <w:r>
+        <w:t>Zeit</w:t>
+      </w:r>
+      <w:proofErr w:type="spellEnd"/>
+      <w:r>
+        <w:t xml:space="preserve"> in </w:t>
+      </w:r>
+      <w:proofErr w:type="spellStart"/>
+      <w:r>
+        <w:t>sensemaking</w:t>
+      </w:r>
+      <w:proofErr w:type="spellEnd"/>
+      <w:r>
+        <w:t xml:space="preserve"> </w:t>
+      </w:r>
+      <w:proofErr w:type="spellStart"/>
+      <w:r>
+        <w:t>als</w:t>
+      </w:r>
+      <w:proofErr w:type="spellEnd"/>
+      <w:r>
+        <w:t xml:space="preserve"> </w:t>
+      </w:r>
+      <w:proofErr w:type="spellStart"/>
+      <w:r>
+        <w:t>Analyse</w:t>
+      </w:r>
+      <w:proofErr w:type="spellEnd"/>
+      <w:r>
+        <w:t xml:space="preserve"> des </w:t>
+      </w:r>
+      <w:proofErr w:type="spellStart"/>
+      <w:r>
+        <w:t>Rohmaterials</w:t>
+      </w:r>
+      <w:proofErr w:type="spellEnd"/>
+    </w:p>
+    <w:p/>
+    <w:p/>
+    <w:p/>
+    <w:p/>
+    <w:p>
+      <w:r>
+        <w:t xml:space="preserve">28.01 </w:t>
+      </w:r>
+      <w:proofErr w:type="spellStart"/>
+      <w:r>
+        <w:t>Zwischenvortrag</w:t>
+      </w:r>
+      <w:proofErr w:type="spellEnd"/>
+    </w:p>
+    <w:p>
+      <w:r>
+        <w:t xml:space="preserve">- Folien </w:t>
+      </w:r>
+      <w:proofErr w:type="spellStart"/>
+      <w:r>
+        <w:t>nur</w:t>
+      </w:r>
+      <w:proofErr w:type="spellEnd"/>
+      <w:r>
+        <w:t xml:space="preserve"> </w:t>
+      </w:r>
+      <w:proofErr w:type="spellStart"/>
+      <w:r>
+        <w:t>mit</w:t>
+      </w:r>
+      <w:proofErr w:type="spellEnd"/>
+      <w:r>
+        <w:t xml:space="preserve"> </w:t>
+      </w:r>
+      <w:proofErr w:type="spellStart"/>
+      <w:r>
+        <w:t>spezifischen</w:t>
+      </w:r>
+      <w:proofErr w:type="spellEnd"/>
+      <w:r>
+        <w:t xml:space="preserve"> </w:t>
+      </w:r>
+      <w:proofErr w:type="spellStart"/>
+      <w:r>
+        <w:t>Fragen</w:t>
+      </w:r>
+      <w:proofErr w:type="spellEnd"/>
+      <w:r>
+        <w:t xml:space="preserve"> </w:t>
+      </w:r>
+      <w:proofErr w:type="spellStart"/>
+      <w:r>
+        <w:t>schicken</w:t>
+      </w:r>
+      <w:proofErr w:type="spellEnd"/>
+    </w:p>
+    <w:p/>
+    <w:p>
+      <w:pPr>
+        <w:pStyle w:val="Heading2"/>
+      </w:pPr>
+      <w:proofErr w:type="spellStart"/>
+      <w:r>
+        <w:t>Protokoll</w:t>
+      </w:r>
+      <w:proofErr w:type="spellEnd"/>
+      <w:r>
+        <w:t xml:space="preserve"> </w:t>
+      </w:r>
+      <w:proofErr w:type="spellStart"/>
+      <w:r>
+        <w:t>Sprechstunde</w:t>
+      </w:r>
+      <w:proofErr w:type="spellEnd"/>
+      <w:r>
+        <w:t xml:space="preserve"> </w:t>
+      </w:r>
+      <w:r>
+        <w:rPr>
+          <w:lang w:val="de-DE"/>
+        </w:rPr>
+        <w:t>14</w:t>
+      </w:r>
+      <w:r>
+        <w:t>.01.2021</w:t>
+      </w:r>
+    </w:p>
+    <w:p>
+      <w:proofErr w:type="spellStart"/>
+      <w:r>
+        <w:t>Mit</w:t>
+      </w:r>
+      <w:proofErr w:type="spellEnd"/>
+      <w:r>
+        <w:t xml:space="preserve"> Franz </w:t>
+      </w:r>
+      <w:proofErr w:type="spellStart"/>
+      <w:r>
+        <w:t>Zieris</w:t>
+      </w:r>
+      <w:proofErr w:type="spellEnd"/>
+      <w:r>
+        <w:t xml:space="preserve"> (FZ)</w:t>
+      </w:r>
+    </w:p>
+    <w:p/>
+    <w:p>
+      <w:proofErr w:type="spellStart"/>
+      <w:r>
+        <w:lastRenderedPageBreak/>
+        <w:t>Kriterium</w:t>
+      </w:r>
+      <w:proofErr w:type="spellEnd"/>
+    </w:p>
+    <w:p>
+      <w:pPr>
+        <w:pStyle w:val="ListParagraph"/>
+        <w:numPr>
+          <w:ilvl w:val="0"/>
+          <w:numId w:val="12"/>
+        </w:numPr>
+      </w:pPr>
+      <w:proofErr w:type="spellStart"/>
+      <w:r>
+        <w:t>Explizite</w:t>
+      </w:r>
+      <w:proofErr w:type="spellEnd"/>
+      <w:r>
+        <w:t xml:space="preserve"> </w:t>
+      </w:r>
+      <w:proofErr w:type="spellStart"/>
+      <w:r>
+        <w:t>Aussagen</w:t>
+      </w:r>
+      <w:proofErr w:type="spellEnd"/>
+      <w:r>
+        <w:t xml:space="preserve"> </w:t>
+      </w:r>
+      <w:proofErr w:type="spellStart"/>
+      <w:r>
+        <w:t>zur</w:t>
+      </w:r>
+      <w:proofErr w:type="spellEnd"/>
+      <w:r>
+        <w:t xml:space="preserve"> </w:t>
+      </w:r>
+      <w:proofErr w:type="spellStart"/>
+      <w:r>
+        <w:t>Verallgemeinbarkeit</w:t>
+      </w:r>
+      <w:proofErr w:type="spellEnd"/>
+    </w:p>
+    <w:p>
+      <w:pPr>
+        <w:pStyle w:val="ListParagraph"/>
+        <w:numPr>
+          <w:ilvl w:val="0"/>
+          <w:numId w:val="12"/>
+        </w:numPr>
+      </w:pPr>
+      <w:proofErr w:type="spellStart"/>
+      <w:r>
+        <w:t>Explizite</w:t>
+      </w:r>
+      <w:proofErr w:type="spellEnd"/>
+      <w:r>
+        <w:t xml:space="preserve"> </w:t>
+      </w:r>
+      <w:proofErr w:type="spellStart"/>
+      <w:r>
+        <w:t>Aussagen</w:t>
+      </w:r>
+      <w:proofErr w:type="spellEnd"/>
+      <w:r>
+        <w:t xml:space="preserve"> </w:t>
+      </w:r>
+      <w:proofErr w:type="spellStart"/>
+      <w:r>
+        <w:t>zur</w:t>
+      </w:r>
+      <w:proofErr w:type="spellEnd"/>
+      <w:r>
+        <w:t xml:space="preserve"> </w:t>
+      </w:r>
+      <w:proofErr w:type="spellStart"/>
+      <w:r>
+        <w:t>Grenze</w:t>
+      </w:r>
+      <w:proofErr w:type="spellEnd"/>
+      <w:r>
+        <w:t xml:space="preserve"> der </w:t>
+      </w:r>
+      <w:proofErr w:type="spellStart"/>
+      <w:r>
+        <w:t>Anwendbarkeit</w:t>
+      </w:r>
+      <w:proofErr w:type="spellEnd"/>
+      <w:r>
+        <w:t xml:space="preserve"> der </w:t>
+      </w:r>
+      <w:proofErr w:type="spellStart"/>
+      <w:r>
+        <w:t>eigenen</w:t>
+      </w:r>
+      <w:proofErr w:type="spellEnd"/>
+      <w:r>
+        <w:t xml:space="preserve"> </w:t>
+      </w:r>
+      <w:proofErr w:type="spellStart"/>
+      <w:r>
+        <w:t>Ergebnisse</w:t>
+      </w:r>
+      <w:proofErr w:type="spellEnd"/>
+    </w:p>
+    <w:p/>
+    <w:p>
+      <w:proofErr w:type="spellStart"/>
+      <w:r>
+        <w:t>Knowledge</w:t>
+      </w:r>
+      <w:proofErr w:type="spellEnd"/>
+      <w:r>
+        <w:t xml:space="preserve"> </w:t>
+      </w:r>
+      <w:proofErr w:type="spellStart"/>
+      <w:r>
+        <w:t>seeking</w:t>
+      </w:r>
+      <w:proofErr w:type="spellEnd"/>
+      <w:r>
+        <w:t xml:space="preserve"> vs </w:t>
+      </w:r>
+      <w:proofErr w:type="spellStart"/>
+      <w:r>
+        <w:t>solution</w:t>
+      </w:r>
+      <w:proofErr w:type="spellEnd"/>
+      <w:r>
+        <w:t xml:space="preserve"> </w:t>
+      </w:r>
+      <w:proofErr w:type="spellStart"/>
+      <w:r>
+        <w:t>seeking</w:t>
+      </w:r>
+      <w:proofErr w:type="spellEnd"/>
+      <w:r>
+        <w:t xml:space="preserve"> </w:t>
+      </w:r>
+      <w:proofErr w:type="spellStart"/>
+      <w:r>
+        <w:t>Paper</w:t>
+      </w:r>
+      <w:proofErr w:type="spellEnd"/>
+    </w:p>
+    <w:p/>
+    <w:p>
+      <w:proofErr w:type="spellStart"/>
+      <w:r>
+        <w:t>Treats</w:t>
+      </w:r>
+      <w:proofErr w:type="spellEnd"/>
+      <w:r>
+        <w:t xml:space="preserve"> </w:t>
+      </w:r>
+      <w:proofErr w:type="spellStart"/>
+      <w:r>
+        <w:t>an</w:t>
+      </w:r>
+      <w:proofErr w:type="spellEnd"/>
+      <w:r>
+        <w:t xml:space="preserve"> </w:t>
+      </w:r>
+      <w:proofErr w:type="spellStart"/>
+      <w:r>
+        <w:t>meiner</w:t>
+      </w:r>
+      <w:proofErr w:type="spellEnd"/>
+      <w:r>
+        <w:t xml:space="preserve"> </w:t>
+      </w:r>
+      <w:proofErr w:type="spellStart"/>
+      <w:r>
+        <w:t>Forschungsarbeit</w:t>
+      </w:r>
+      <w:proofErr w:type="spellEnd"/>
+    </w:p>
+    <w:p>
+      <w:pPr>
+        <w:pStyle w:val="ListParagraph"/>
+        <w:numPr>
+          <w:ilvl w:val="0"/>
+          <w:numId w:val="12"/>
+        </w:numPr>
+      </w:pPr>
+      <w:proofErr w:type="spellStart"/>
+      <w:r>
+        <w:t>Keine</w:t>
+      </w:r>
+      <w:proofErr w:type="spellEnd"/>
+      <w:r>
+        <w:t xml:space="preserve"> </w:t>
+      </w:r>
+      <w:proofErr w:type="spellStart"/>
+      <w:r>
+        <w:t>Forschungserfahrung</w:t>
+      </w:r>
+      <w:proofErr w:type="spellEnd"/>
+    </w:p>
+    <w:p>
+      <w:pPr>
+        <w:pStyle w:val="ListParagraph"/>
+        <w:numPr>
+          <w:ilvl w:val="0"/>
+          <w:numId w:val="12"/>
+        </w:numPr>
+      </w:pPr>
+      <w:proofErr w:type="spellStart"/>
+      <w:r>
+        <w:t>Keine</w:t>
+      </w:r>
+      <w:proofErr w:type="spellEnd"/>
+      <w:r>
+        <w:t xml:space="preserve"> </w:t>
+      </w:r>
+      <w:proofErr w:type="spellStart"/>
+      <w:r>
+        <w:t>Vorkenntnisse</w:t>
+      </w:r>
+      <w:proofErr w:type="spellEnd"/>
+      <w:r>
+        <w:t xml:space="preserve"> </w:t>
+      </w:r>
+      <w:proofErr w:type="spellStart"/>
+      <w:r>
+        <w:t>vom</w:t>
+      </w:r>
+      <w:proofErr w:type="spellEnd"/>
+      <w:r>
+        <w:t xml:space="preserve"> Material</w:t>
+      </w:r>
+    </w:p>
+    <w:p/>
+    <w:p>
+      <w:proofErr w:type="spellStart"/>
+      <w:r>
+        <w:t>Mein</w:t>
+      </w:r>
+      <w:proofErr w:type="spellEnd"/>
+      <w:r>
+        <w:t xml:space="preserve"> </w:t>
+      </w:r>
+      <w:proofErr w:type="spellStart"/>
+      <w:r>
+        <w:t>Analyse</w:t>
+      </w:r>
+      <w:proofErr w:type="spellEnd"/>
+      <w:r>
+        <w:t xml:space="preserve"> </w:t>
+      </w:r>
+      <w:proofErr w:type="spellStart"/>
+      <w:r>
+        <w:t>Tool</w:t>
+      </w:r>
+      <w:proofErr w:type="spellEnd"/>
+    </w:p>
+    <w:p>
+      <w:pPr>
+        <w:pStyle w:val="ListParagraph"/>
+        <w:numPr>
+          <w:ilvl w:val="0"/>
+          <w:numId w:val="12"/>
+        </w:numPr>
+      </w:pPr>
+      <w:proofErr w:type="spellStart"/>
+      <w:r>
+        <w:t>Motivation</w:t>
+      </w:r>
+      <w:proofErr w:type="spellEnd"/>
+      <w:r>
+        <w:t xml:space="preserve">: </w:t>
+      </w:r>
+      <w:proofErr w:type="spellStart"/>
+      <w:r>
+        <w:t>Grenzen</w:t>
+      </w:r>
+      <w:proofErr w:type="spellEnd"/>
+      <w:r>
+        <w:t xml:space="preserve"> von </w:t>
+      </w:r>
+      <w:proofErr w:type="spellStart"/>
+      <w:r>
+        <w:t>anderen</w:t>
+      </w:r>
+      <w:proofErr w:type="spellEnd"/>
+      <w:r>
+        <w:t xml:space="preserve"> Tools </w:t>
+      </w:r>
+      <w:proofErr w:type="spellStart"/>
+      <w:r>
+        <w:t>wie</w:t>
+      </w:r>
+      <w:proofErr w:type="spellEnd"/>
+      <w:r>
+        <w:t xml:space="preserve"> </w:t>
+      </w:r>
+      <w:proofErr w:type="spellStart"/>
+      <w:r>
+        <w:t>MaxQDA</w:t>
+      </w:r>
+      <w:proofErr w:type="spellEnd"/>
+    </w:p>
+    <w:p>
+      <w:pPr>
+        <w:pStyle w:val="ListParagraph"/>
+        <w:numPr>
+          <w:ilvl w:val="0"/>
+          <w:numId w:val="12"/>
+        </w:numPr>
+      </w:pPr>
+      <w:proofErr w:type="spellStart"/>
+      <w:r>
+        <w:t>Als</w:t>
+      </w:r>
+      <w:proofErr w:type="spellEnd"/>
+      <w:r>
+        <w:t xml:space="preserve"> </w:t>
+      </w:r>
+      <w:proofErr w:type="spellStart"/>
+      <w:r>
+        <w:t>Werkzeug</w:t>
+      </w:r>
+      <w:proofErr w:type="spellEnd"/>
+      <w:r>
+        <w:t xml:space="preserve"> </w:t>
+      </w:r>
+      <w:proofErr w:type="spellStart"/>
+      <w:r>
+        <w:t>für</w:t>
+      </w:r>
+      <w:proofErr w:type="spellEnd"/>
+      <w:r>
+        <w:t xml:space="preserve"> die </w:t>
+      </w:r>
+      <w:proofErr w:type="spellStart"/>
+      <w:r>
+        <w:t>Thesis</w:t>
+      </w:r>
+      <w:proofErr w:type="spellEnd"/>
+      <w:r>
+        <w:t xml:space="preserve">, </w:t>
+      </w:r>
+      <w:proofErr w:type="spellStart"/>
+      <w:r>
+        <w:t>nicht</w:t>
+      </w:r>
+      <w:proofErr w:type="spellEnd"/>
+      <w:r>
+        <w:t xml:space="preserve"> </w:t>
+      </w:r>
+      <w:proofErr w:type="spellStart"/>
+      <w:r>
+        <w:t>als</w:t>
+      </w:r>
+      <w:proofErr w:type="spellEnd"/>
+      <w:r>
+        <w:t xml:space="preserve"> </w:t>
+      </w:r>
+      <w:proofErr w:type="spellStart"/>
+      <w:r>
+        <w:t>Ergebnis</w:t>
+      </w:r>
+      <w:proofErr w:type="spellEnd"/>
+      <w:r>
+        <w:t xml:space="preserve">, </w:t>
+      </w:r>
+      <w:proofErr w:type="spellStart"/>
+      <w:r>
+        <w:t>um</w:t>
+      </w:r>
+      <w:proofErr w:type="spellEnd"/>
+      <w:r>
+        <w:t xml:space="preserve"> </w:t>
+      </w:r>
+      <w:proofErr w:type="spellStart"/>
+      <w:r>
+        <w:t>Zsmhänge</w:t>
+      </w:r>
+      <w:proofErr w:type="spellEnd"/>
+      <w:r>
+        <w:t xml:space="preserve"> </w:t>
+      </w:r>
+      <w:proofErr w:type="spellStart"/>
+      <w:r>
+        <w:t>zu</w:t>
+      </w:r>
+      <w:proofErr w:type="spellEnd"/>
+      <w:r>
+        <w:t xml:space="preserve"> </w:t>
+      </w:r>
+      <w:proofErr w:type="spellStart"/>
+      <w:r>
+        <w:t>erkennen</w:t>
+      </w:r>
+      <w:proofErr w:type="spellEnd"/>
+    </w:p>
+    <w:p/>
+    <w:p>
+      <w:proofErr w:type="spellStart"/>
+      <w:r>
+        <w:t>Titeländerung</w:t>
+      </w:r>
+      <w:proofErr w:type="spellEnd"/>
+      <w:r>
+        <w:t xml:space="preserve">: 10 </w:t>
+      </w:r>
+      <w:proofErr w:type="spellStart"/>
+      <w:r>
+        <w:t>häufigsten</w:t>
+      </w:r>
+      <w:proofErr w:type="spellEnd"/>
+      <w:r>
+        <w:t xml:space="preserve"> </w:t>
+      </w:r>
+      <w:proofErr w:type="spellStart"/>
+      <w:r>
+        <w:t>Probleme</w:t>
+      </w:r>
+      <w:proofErr w:type="spellEnd"/>
+      <w:r>
+        <w:t xml:space="preserve"> </w:t>
+      </w:r>
+      <w:proofErr w:type="spellStart"/>
+      <w:r>
+        <w:t>bei</w:t>
+      </w:r>
+      <w:proofErr w:type="spellEnd"/>
+      <w:r>
+        <w:t xml:space="preserve"> ICSE </w:t>
+      </w:r>
+      <w:proofErr w:type="spellStart"/>
+      <w:r>
+        <w:t>Paper</w:t>
+      </w:r>
+      <w:proofErr w:type="spellEnd"/>
+      <w:r>
+        <w:t xml:space="preserve"> </w:t>
+      </w:r>
+      <w:proofErr w:type="spellStart"/>
+      <w:r>
+        <w:t>zur</w:t>
+      </w:r>
+      <w:proofErr w:type="spellEnd"/>
+      <w:r>
+        <w:t xml:space="preserve"> </w:t>
+      </w:r>
+      <w:proofErr w:type="spellStart"/>
+      <w:r>
+        <w:t>Identifikation</w:t>
+      </w:r>
+      <w:proofErr w:type="spellEnd"/>
+      <w:r>
+        <w:t xml:space="preserve"> von SE-</w:t>
+      </w:r>
+      <w:proofErr w:type="spellStart"/>
+      <w:r>
+        <w:t>Kontexten</w:t>
+      </w:r>
+      <w:proofErr w:type="spellEnd"/>
+    </w:p>
+    <w:p/>
+    <w:p>
+      <w:proofErr w:type="spellStart"/>
+      <w:r>
+        <w:rPr>
+          <w:b/>
+          <w:bCs/>
+        </w:rPr>
+        <w:t>Schritt</w:t>
+      </w:r>
+      <w:proofErr w:type="spellEnd"/>
+      <w:r>
+        <w:rPr>
+          <w:b/>
+          <w:bCs/>
+        </w:rPr>
+        <w:t xml:space="preserve"> 1</w:t>
+      </w:r>
+      <w:r>
+        <w:t xml:space="preserve">: </w:t>
+      </w:r>
+      <w:proofErr w:type="spellStart"/>
+      <w:r>
+        <w:t>Papers</w:t>
+      </w:r>
+      <w:proofErr w:type="spellEnd"/>
+      <w:r>
+        <w:t xml:space="preserve"> </w:t>
+      </w:r>
+      <w:proofErr w:type="spellStart"/>
+      <w:r>
+        <w:t>mit</w:t>
+      </w:r>
+      <w:proofErr w:type="spellEnd"/>
+      <w:r>
+        <w:t xml:space="preserve"> </w:t>
+      </w:r>
+      <w:proofErr w:type="spellStart"/>
+      <w:r>
+        <w:t>guter</w:t>
+      </w:r>
+      <w:proofErr w:type="spellEnd"/>
+      <w:r>
+        <w:t xml:space="preserve"> </w:t>
+      </w:r>
+      <w:proofErr w:type="spellStart"/>
+      <w:r>
+        <w:t>Diskussion</w:t>
+      </w:r>
+      <w:proofErr w:type="spellEnd"/>
+      <w:r>
+        <w:t xml:space="preserve">, </w:t>
+      </w:r>
+      <w:proofErr w:type="spellStart"/>
+      <w:r>
+        <w:t>klaren</w:t>
+      </w:r>
+      <w:proofErr w:type="spellEnd"/>
+      <w:r>
+        <w:t xml:space="preserve"> </w:t>
+      </w:r>
+      <w:proofErr w:type="spellStart"/>
+      <w:r>
+        <w:t>Aussagen</w:t>
+      </w:r>
+      <w:proofErr w:type="spellEnd"/>
+      <w:r>
+        <w:t xml:space="preserve"> </w:t>
+      </w:r>
+      <w:proofErr w:type="spellStart"/>
+      <w:r>
+        <w:t>und</w:t>
+      </w:r>
+      <w:proofErr w:type="spellEnd"/>
+      <w:r>
+        <w:t xml:space="preserve"> </w:t>
+      </w:r>
+      <w:proofErr w:type="spellStart"/>
+      <w:r>
+        <w:t>stimmigen</w:t>
+      </w:r>
+      <w:proofErr w:type="spellEnd"/>
+      <w:r>
+        <w:t xml:space="preserve"> </w:t>
+      </w:r>
+      <w:proofErr w:type="spellStart"/>
+      <w:r>
+        <w:t>Annahmen</w:t>
+      </w:r>
+      <w:proofErr w:type="spellEnd"/>
+      <w:r>
+        <w:t xml:space="preserve"> </w:t>
+      </w:r>
+      <w:proofErr w:type="spellStart"/>
+      <w:r>
+        <w:t>finden</w:t>
+      </w:r>
+      <w:proofErr w:type="spellEnd"/>
+      <w:r>
+        <w:t xml:space="preserve"> </w:t>
+      </w:r>
+      <w:proofErr w:type="spellStart"/>
+      <w:r>
+        <w:t>bzw</w:t>
+      </w:r>
+      <w:proofErr w:type="spellEnd"/>
+      <w:r>
+        <w:t xml:space="preserve"> </w:t>
+      </w:r>
+      <w:proofErr w:type="spellStart"/>
+      <w:r>
+        <w:t>expliziten</w:t>
+      </w:r>
+      <w:proofErr w:type="spellEnd"/>
+      <w:r>
+        <w:t xml:space="preserve"> </w:t>
+      </w:r>
+      <w:proofErr w:type="spellStart"/>
+      <w:r>
+        <w:t>Aussagen</w:t>
+      </w:r>
+      <w:proofErr w:type="spellEnd"/>
+      <w:r>
+        <w:t xml:space="preserve"> </w:t>
+      </w:r>
+      <w:proofErr w:type="spellStart"/>
+      <w:r>
+        <w:t>zur</w:t>
+      </w:r>
+      <w:proofErr w:type="spellEnd"/>
+      <w:r>
+        <w:t xml:space="preserve"> </w:t>
+      </w:r>
+      <w:proofErr w:type="spellStart"/>
+      <w:r>
+        <w:t>Verallgemeinbarkeit</w:t>
+      </w:r>
+      <w:proofErr w:type="spellEnd"/>
+      <w:r>
+        <w:t xml:space="preserve"> </w:t>
+      </w:r>
+      <w:proofErr w:type="spellStart"/>
+      <w:r>
+        <w:t>oder</w:t>
+      </w:r>
+      <w:proofErr w:type="spellEnd"/>
+      <w:r>
+        <w:t xml:space="preserve"> </w:t>
+      </w:r>
+      <w:proofErr w:type="spellStart"/>
+      <w:r>
+        <w:t>zur</w:t>
+      </w:r>
+      <w:proofErr w:type="spellEnd"/>
+      <w:r>
+        <w:t xml:space="preserve"> </w:t>
+      </w:r>
+      <w:proofErr w:type="spellStart"/>
+      <w:r>
+        <w:t>Grenze</w:t>
+      </w:r>
+      <w:proofErr w:type="spellEnd"/>
+      <w:r>
+        <w:t xml:space="preserve"> der </w:t>
+      </w:r>
+      <w:proofErr w:type="spellStart"/>
+      <w:r>
+        <w:t>Anwendbarkeit</w:t>
+      </w:r>
+      <w:proofErr w:type="spellEnd"/>
+      <w:r>
+        <w:t xml:space="preserve"> der </w:t>
+      </w:r>
+      <w:proofErr w:type="spellStart"/>
+      <w:r>
+        <w:t>eigenen</w:t>
+      </w:r>
+      <w:proofErr w:type="spellEnd"/>
+      <w:r>
+        <w:t xml:space="preserve"> </w:t>
+      </w:r>
+      <w:proofErr w:type="spellStart"/>
+      <w:r>
+        <w:t>Ergebnisse</w:t>
+      </w:r>
+      <w:proofErr w:type="spellEnd"/>
+    </w:p>
+    <w:p>
+      <w:pPr>
+        <w:pStyle w:val="ListParagraph"/>
+        <w:numPr>
+          <w:ilvl w:val="0"/>
+          <w:numId w:val="12"/>
+        </w:numPr>
+      </w:pPr>
+      <w:r>
+        <w:t xml:space="preserve">Diese </w:t>
+      </w:r>
+      <w:proofErr w:type="spellStart"/>
+      <w:r>
+        <w:t>Paper</w:t>
+      </w:r>
+      <w:proofErr w:type="spellEnd"/>
+      <w:r>
+        <w:t xml:space="preserve"> </w:t>
+      </w:r>
+      <w:proofErr w:type="spellStart"/>
+      <w:r>
+        <w:t>als</w:t>
+      </w:r>
+      <w:proofErr w:type="spellEnd"/>
+      <w:r>
+        <w:t xml:space="preserve"> </w:t>
+      </w:r>
+      <w:proofErr w:type="spellStart"/>
+      <w:r>
+        <w:t>Arbeitshypothese</w:t>
+      </w:r>
+      <w:proofErr w:type="spellEnd"/>
+      <w:r>
+        <w:t xml:space="preserve"> (</w:t>
+      </w:r>
+      <w:proofErr w:type="spellStart"/>
+      <w:proofErr w:type="gramStart"/>
+      <w:r>
+        <w:t>Vorbilder</w:t>
+      </w:r>
+      <w:proofErr w:type="spellEnd"/>
+      <w:r>
+        <w:t>?</w:t>
+      </w:r>
+      <w:proofErr w:type="gramEnd"/>
+      <w:r>
+        <w:t xml:space="preserve">) </w:t>
+      </w:r>
+      <w:proofErr w:type="spellStart"/>
+      <w:r>
+        <w:t>nutzen</w:t>
+      </w:r>
+      <w:proofErr w:type="spellEnd"/>
+    </w:p>
+    <w:p>
+      <w:proofErr w:type="spellStart"/>
+      <w:r>
+        <w:rPr>
+          <w:b/>
+          <w:bCs/>
+        </w:rPr>
+        <w:t>Schritt</w:t>
+      </w:r>
+      <w:proofErr w:type="spellEnd"/>
+      <w:r>
+        <w:rPr>
+          <w:b/>
+          <w:bCs/>
+        </w:rPr>
+        <w:t xml:space="preserve"> 2:</w:t>
+      </w:r>
+      <w:r>
+        <w:t xml:space="preserve"> </w:t>
+      </w:r>
+      <w:proofErr w:type="spellStart"/>
+      <w:r>
+        <w:t>Aus</w:t>
+      </w:r>
+      <w:proofErr w:type="spellEnd"/>
+      <w:r>
+        <w:t xml:space="preserve"> diesen </w:t>
+      </w:r>
+      <w:proofErr w:type="spellStart"/>
+      <w:r>
+        <w:t>Papers</w:t>
+      </w:r>
+      <w:proofErr w:type="spellEnd"/>
+      <w:r>
+        <w:t xml:space="preserve"> </w:t>
+      </w:r>
+      <w:proofErr w:type="spellStart"/>
+      <w:r>
+        <w:t>rausziehen</w:t>
+      </w:r>
+      <w:proofErr w:type="spellEnd"/>
+      <w:r>
+        <w:t xml:space="preserve">, </w:t>
+      </w:r>
+      <w:proofErr w:type="spellStart"/>
+      <w:r>
+        <w:t>welche</w:t>
+      </w:r>
+      <w:proofErr w:type="spellEnd"/>
+      <w:r>
+        <w:t xml:space="preserve"> Dimensionen/</w:t>
+      </w:r>
+      <w:proofErr w:type="spellStart"/>
+      <w:r>
+        <w:t>Kontexte</w:t>
+      </w:r>
+      <w:proofErr w:type="spellEnd"/>
+      <w:r>
+        <w:t xml:space="preserve"> es </w:t>
+      </w:r>
+      <w:proofErr w:type="spellStart"/>
+      <w:r>
+        <w:t>gibt</w:t>
+      </w:r>
+      <w:proofErr w:type="spellEnd"/>
+      <w:r>
+        <w:t xml:space="preserve"> </w:t>
+      </w:r>
+    </w:p>
+    <w:p>
+      <w:pPr>
+        <w:pStyle w:val="ListParagraph"/>
+        <w:numPr>
+          <w:ilvl w:val="0"/>
+          <w:numId w:val="12"/>
+        </w:numPr>
+      </w:pPr>
+      <w:proofErr w:type="spellStart"/>
+      <w:r>
+        <w:t>zB</w:t>
+      </w:r>
+      <w:proofErr w:type="spellEnd"/>
+      <w:r>
+        <w:t xml:space="preserve">. </w:t>
+      </w:r>
+      <w:proofErr w:type="spellStart"/>
+      <w:r>
+        <w:t>Kritische</w:t>
+      </w:r>
+      <w:proofErr w:type="spellEnd"/>
+      <w:r>
+        <w:t xml:space="preserve"> </w:t>
+      </w:r>
+      <w:proofErr w:type="spellStart"/>
+      <w:r>
+        <w:t>Anwendung</w:t>
+      </w:r>
+      <w:proofErr w:type="spellEnd"/>
+      <w:r>
+        <w:t xml:space="preserve"> (</w:t>
+      </w:r>
+      <w:proofErr w:type="spellStart"/>
+      <w:r>
+        <w:t>Raumfahrtforschung</w:t>
+      </w:r>
+      <w:proofErr w:type="spellEnd"/>
+      <w:r>
+        <w:t xml:space="preserve">) vs </w:t>
+      </w:r>
+      <w:proofErr w:type="spellStart"/>
+      <w:r>
+        <w:t>nicht</w:t>
+      </w:r>
+      <w:proofErr w:type="spellEnd"/>
+      <w:r>
+        <w:t xml:space="preserve"> </w:t>
+      </w:r>
+      <w:proofErr w:type="spellStart"/>
+      <w:r>
+        <w:t>kritische</w:t>
+      </w:r>
+      <w:proofErr w:type="spellEnd"/>
+      <w:r>
+        <w:t xml:space="preserve"> </w:t>
+      </w:r>
+      <w:proofErr w:type="spellStart"/>
+      <w:r>
+        <w:t>Anwendungen</w:t>
+      </w:r>
+      <w:proofErr w:type="spellEnd"/>
+      <w:r>
+        <w:t xml:space="preserve"> (</w:t>
+      </w:r>
+      <w:proofErr w:type="spellStart"/>
+      <w:r>
+        <w:t>mobile</w:t>
+      </w:r>
+      <w:proofErr w:type="spellEnd"/>
+      <w:r>
+        <w:t xml:space="preserve"> Apps)</w:t>
+      </w:r>
+    </w:p>
+    <w:p>
+      <w:proofErr w:type="spellStart"/>
+      <w:r>
+        <w:rPr>
+          <w:b/>
+          <w:bCs/>
+        </w:rPr>
+        <w:t>Schritt</w:t>
+      </w:r>
+      <w:proofErr w:type="spellEnd"/>
+      <w:r>
+        <w:rPr>
+          <w:b/>
+          <w:bCs/>
+        </w:rPr>
+        <w:t xml:space="preserve"> 3:</w:t>
+      </w:r>
+      <w:r>
+        <w:t xml:space="preserve"> </w:t>
+      </w:r>
+      <w:proofErr w:type="spellStart"/>
+      <w:r>
+        <w:t>andere</w:t>
+      </w:r>
+      <w:proofErr w:type="spellEnd"/>
+      <w:r>
+        <w:t xml:space="preserve"> </w:t>
+      </w:r>
+      <w:proofErr w:type="spellStart"/>
+      <w:r>
+        <w:t>Paper</w:t>
+      </w:r>
+      <w:proofErr w:type="spellEnd"/>
+      <w:r>
+        <w:t xml:space="preserve"> in diesen Dimensionen </w:t>
+      </w:r>
+      <w:proofErr w:type="spellStart"/>
+      <w:r>
+        <w:t>einordnen</w:t>
+      </w:r>
+      <w:proofErr w:type="spellEnd"/>
+      <w:r>
+        <w:t xml:space="preserve">, </w:t>
+      </w:r>
+      <w:proofErr w:type="spellStart"/>
+      <w:r>
+        <w:t>ob</w:t>
+      </w:r>
+      <w:proofErr w:type="spellEnd"/>
+      <w:r>
+        <w:t xml:space="preserve"> </w:t>
+      </w:r>
+      <w:proofErr w:type="spellStart"/>
+      <w:r>
+        <w:t>sie</w:t>
+      </w:r>
+      <w:proofErr w:type="spellEnd"/>
+      <w:r>
+        <w:t xml:space="preserve"> links </w:t>
+      </w:r>
+      <w:proofErr w:type="spellStart"/>
+      <w:r>
+        <w:t>oder</w:t>
+      </w:r>
+      <w:proofErr w:type="spellEnd"/>
+      <w:r>
+        <w:t xml:space="preserve"> </w:t>
+      </w:r>
+      <w:proofErr w:type="spellStart"/>
+      <w:r>
+        <w:t>rechts</w:t>
+      </w:r>
+      <w:proofErr w:type="spellEnd"/>
+      <w:r>
+        <w:t xml:space="preserve"> </w:t>
+      </w:r>
+      <w:proofErr w:type="spellStart"/>
+      <w:r>
+        <w:t>liegen</w:t>
+      </w:r>
+      <w:proofErr w:type="spellEnd"/>
+    </w:p>
+    <w:p>
+      <w:proofErr w:type="spellStart"/>
+      <w:r>
+        <w:rPr>
+          <w:b/>
+          <w:bCs/>
+        </w:rPr>
+        <w:t>Schritt</w:t>
+      </w:r>
+      <w:proofErr w:type="spellEnd"/>
+      <w:r>
+        <w:rPr>
+          <w:b/>
+          <w:bCs/>
+        </w:rPr>
+        <w:t xml:space="preserve"> 4:</w:t>
+      </w:r>
+      <w:r>
+        <w:t xml:space="preserve"> </w:t>
+      </w:r>
+      <w:proofErr w:type="spellStart"/>
+      <w:r>
+        <w:t>aus</w:t>
+      </w:r>
+      <w:proofErr w:type="spellEnd"/>
+      <w:r>
+        <w:t xml:space="preserve"> den Dimensionen </w:t>
+      </w:r>
+      <w:proofErr w:type="spellStart"/>
+      <w:r>
+        <w:t>eine</w:t>
+      </w:r>
+      <w:proofErr w:type="spellEnd"/>
+      <w:r>
+        <w:t xml:space="preserve"> </w:t>
+      </w:r>
+      <w:proofErr w:type="spellStart"/>
+      <w:r>
+        <w:t>Taxonomie</w:t>
+      </w:r>
+      <w:proofErr w:type="spellEnd"/>
+      <w:r>
+        <w:t xml:space="preserve"> </w:t>
+      </w:r>
+      <w:proofErr w:type="spellStart"/>
+      <w:r>
+        <w:t>erstellen</w:t>
+      </w:r>
+      <w:proofErr w:type="spellEnd"/>
+      <w:r>
+        <w:t xml:space="preserve">, die </w:t>
+      </w:r>
+      <w:proofErr w:type="spellStart"/>
+      <w:r>
+        <w:t>als</w:t>
+      </w:r>
+      <w:proofErr w:type="spellEnd"/>
+      <w:r>
+        <w:t xml:space="preserve"> ‘</w:t>
+      </w:r>
+      <w:proofErr w:type="spellStart"/>
+      <w:r>
+        <w:t>Landkarte</w:t>
+      </w:r>
+      <w:proofErr w:type="spellEnd"/>
+      <w:r>
+        <w:t xml:space="preserve">’ </w:t>
+      </w:r>
+      <w:proofErr w:type="spellStart"/>
+      <w:r>
+        <w:t>genutzt</w:t>
+      </w:r>
+      <w:proofErr w:type="spellEnd"/>
+      <w:r>
+        <w:t xml:space="preserve"> </w:t>
+      </w:r>
+      <w:proofErr w:type="spellStart"/>
+      <w:r>
+        <w:t>werden</w:t>
+      </w:r>
+      <w:proofErr w:type="spellEnd"/>
+      <w:r>
+        <w:t xml:space="preserve"> </w:t>
+      </w:r>
+      <w:proofErr w:type="spellStart"/>
+      <w:r>
+        <w:t>kann</w:t>
+      </w:r>
+      <w:proofErr w:type="spellEnd"/>
+      <w:r>
+        <w:t xml:space="preserve">, </w:t>
+      </w:r>
+      <w:proofErr w:type="spellStart"/>
+      <w:r>
+        <w:t>um</w:t>
+      </w:r>
+      <w:proofErr w:type="spellEnd"/>
+      <w:r>
+        <w:t xml:space="preserve"> </w:t>
+      </w:r>
+      <w:proofErr w:type="spellStart"/>
+      <w:r>
+        <w:t>zukünftige</w:t>
+      </w:r>
+      <w:proofErr w:type="spellEnd"/>
+      <w:r>
+        <w:t xml:space="preserve"> ICSE </w:t>
+      </w:r>
+      <w:proofErr w:type="spellStart"/>
+      <w:r>
+        <w:t>Paper</w:t>
+      </w:r>
+      <w:proofErr w:type="spellEnd"/>
+      <w:r>
+        <w:t xml:space="preserve"> in </w:t>
+      </w:r>
+      <w:proofErr w:type="spellStart"/>
+      <w:r>
+        <w:t>ihren</w:t>
+      </w:r>
+      <w:proofErr w:type="spellEnd"/>
+      <w:r>
+        <w:t xml:space="preserve"> </w:t>
+      </w:r>
+      <w:proofErr w:type="spellStart"/>
+      <w:r>
+        <w:t>Kontexten</w:t>
+      </w:r>
+      <w:proofErr w:type="spellEnd"/>
+      <w:r>
+        <w:t xml:space="preserve"> </w:t>
+      </w:r>
+      <w:proofErr w:type="spellStart"/>
+      <w:r>
+        <w:t>einzuordnen</w:t>
+      </w:r>
+      <w:proofErr w:type="spellEnd"/>
+    </w:p>
+    <w:p>
+      <w:pPr>
+        <w:spacing w:after="0" w:line="240" w:lineRule="auto"/>
+        <w:rPr>
+          <w:rFonts w:ascii="Calibri" w:eastAsia="Times New Roman" w:hAnsi="Calibri" w:cs="Calibri"/>
+          <w:color w:val="000000"/>
+          <w:lang w:val="en-ES" w:eastAsia="en-GB"/>
+        </w:rPr>
+      </w:pPr>
+    </w:p>
+    <w:p>
+      <w:pPr>
+        <w:spacing w:after="0" w:line="240" w:lineRule="auto"/>
+        <w:rPr>
+          <w:rFonts w:ascii="Calibri" w:eastAsia="Times New Roman" w:hAnsi="Calibri" w:cs="Calibri"/>
+          <w:color w:val="000000"/>
+          <w:lang w:val="en-ES" w:eastAsia="en-GB"/>
+        </w:rPr>
+      </w:pPr>
+      <w:r>
+        <w:rPr>
+          <w:rFonts w:ascii="Calibri" w:eastAsia="Times New Roman" w:hAnsi="Calibri" w:cs="Calibri"/>
+          <w:color w:val="000000"/>
+          <w:lang w:val="en-ES" w:eastAsia="en-GB"/>
+        </w:rPr>
+        <w:t>Die Annahme hinter dem Vorgehen ist: „Gute SE-Forscher haben eine Proto-Taxonomie bereits im Kopf und benutzen diese in ihren Diskussionen.“</w:t>
+      </w:r>
+    </w:p>
+    <w:p>
+      <w:pPr>
+        <w:spacing w:after="0" w:line="240" w:lineRule="auto"/>
+        <w:rPr>
+          <w:rFonts w:ascii="Calibri" w:eastAsia="Times New Roman" w:hAnsi="Calibri" w:cs="Calibri"/>
+          <w:color w:val="000000"/>
+          <w:lang w:val="en-ES" w:eastAsia="en-GB"/>
+        </w:rPr>
+      </w:pPr>
+      <w:r>
+        <w:rPr>
+          <w:rFonts w:ascii="Calibri" w:eastAsia="Times New Roman" w:hAnsi="Calibri" w:cs="Calibri"/>
+          <w:color w:val="000000"/>
+          <w:lang w:val="en-ES" w:eastAsia="en-GB"/>
+        </w:rPr>
+        <w:t> </w:t>
+      </w:r>
+    </w:p>
+    <w:p>
+      <w:pPr>
+        <w:spacing w:after="0" w:line="240" w:lineRule="auto"/>
+        <w:rPr>
+          <w:rFonts w:ascii="Calibri" w:eastAsia="Times New Roman" w:hAnsi="Calibri" w:cs="Calibri"/>
+          <w:color w:val="000000"/>
+          <w:lang w:val="en-ES" w:eastAsia="en-GB"/>
+        </w:rPr>
+      </w:pPr>
+      <w:r>
+        <w:rPr>
+          <w:rFonts w:ascii="Calibri" w:eastAsia="Times New Roman" w:hAnsi="Calibri" w:cs="Calibri"/>
+          <w:color w:val="000000"/>
+          <w:lang w:val="en-ES" w:eastAsia="en-GB"/>
+        </w:rPr>
+        <w:t>Hier ein paar Ergänzungen:</w:t>
+      </w:r>
+    </w:p>
+    <w:p>
+      <w:pPr>
+        <w:spacing w:after="0" w:line="240" w:lineRule="auto"/>
+        <w:rPr>
+          <w:rFonts w:ascii="Calibri" w:eastAsia="Times New Roman" w:hAnsi="Calibri" w:cs="Calibri"/>
+          <w:color w:val="000000"/>
+          <w:lang w:val="en-ES" w:eastAsia="en-GB"/>
+        </w:rPr>
+      </w:pPr>
+      <w:r>
+        <w:rPr>
+          <w:rFonts w:ascii="Calibri" w:eastAsia="Times New Roman" w:hAnsi="Calibri" w:cs="Calibri"/>
+          <w:color w:val="000000"/>
+          <w:lang w:val="en-ES" w:eastAsia="en-GB"/>
+        </w:rPr>
+        <w:t> </w:t>
+      </w:r>
+    </w:p>
+    <w:p>
+      <w:pPr>
+        <w:spacing w:after="0" w:line="240" w:lineRule="auto"/>
+        <w:rPr>
+          <w:rFonts w:ascii="Calibri" w:eastAsia="Times New Roman" w:hAnsi="Calibri" w:cs="Calibri"/>
+          <w:color w:val="000000"/>
+          <w:lang w:val="en-ES" w:eastAsia="en-GB"/>
+        </w:rPr>
+      </w:pPr>
+      <w:r>
+        <w:rPr>
+          <w:rFonts w:ascii="Calibri" w:eastAsia="Times New Roman" w:hAnsi="Calibri" w:cs="Calibri"/>
+          <w:color w:val="000000"/>
+          <w:lang w:val="en-ES" w:eastAsia="en-GB"/>
+        </w:rPr>
+        <w:t>zu Schritt 1: “Vorbilder” in der Hinsicht, dass die Autor/inn/en sich schon gute Gedanken gemacht haben, und man deren SE-Taxonomie(-Vorform) benutzen kann.</w:t>
+      </w:r>
+    </w:p>
+    <w:p>
+      <w:pPr>
+        <w:spacing w:after="0" w:line="240" w:lineRule="auto"/>
+        <w:rPr>
+          <w:rFonts w:ascii="Calibri" w:eastAsia="Times New Roman" w:hAnsi="Calibri" w:cs="Calibri"/>
+          <w:color w:val="000000"/>
+          <w:lang w:val="en-ES" w:eastAsia="en-GB"/>
+        </w:rPr>
+      </w:pPr>
+      <w:r>
+        <w:rPr>
+          <w:rFonts w:ascii="Calibri" w:eastAsia="Times New Roman" w:hAnsi="Calibri" w:cs="Calibri"/>
+          <w:color w:val="000000"/>
+          <w:lang w:val="en-ES" w:eastAsia="en-GB"/>
+        </w:rPr>
+        <w:t> </w:t>
+      </w:r>
+    </w:p>
+    <w:p>
+      <w:pPr>
+        <w:spacing w:after="0" w:line="240" w:lineRule="auto"/>
+        <w:rPr>
+          <w:rFonts w:ascii="Calibri" w:eastAsia="Times New Roman" w:hAnsi="Calibri" w:cs="Calibri"/>
+          <w:color w:val="000000"/>
+          <w:lang w:val="en-ES" w:eastAsia="en-GB"/>
+        </w:rPr>
+      </w:pPr>
+      <w:r>
+        <w:rPr>
+          <w:rFonts w:ascii="Calibri" w:eastAsia="Times New Roman" w:hAnsi="Calibri" w:cs="Calibri"/>
+          <w:color w:val="000000"/>
+          <w:lang w:val="en-ES" w:eastAsia="en-GB"/>
+        </w:rPr>
+        <w:t>zu Schritt 3: Das Einordnen ist nicht die Hauptsache, sondern das Prüfen, welche Dimensionen etwas taugen, also zu einer sinnvollen Unterteilung der Forschungslandschaft bzw. des Software Engineering führen.</w:t>
+      </w:r>
+    </w:p>
+    <w:p>
+      <w:pPr>
+        <w:spacing w:after="0" w:line="240" w:lineRule="auto"/>
+        <w:rPr>
+          <w:rFonts w:ascii="Calibri" w:eastAsia="Times New Roman" w:hAnsi="Calibri" w:cs="Calibri"/>
+          <w:color w:val="000000"/>
+          <w:lang w:val="en-ES" w:eastAsia="en-GB"/>
+        </w:rPr>
+      </w:pPr>
+      <w:r>
+        <w:rPr>
+          <w:rFonts w:ascii="Calibri" w:eastAsia="Times New Roman" w:hAnsi="Calibri" w:cs="Calibri"/>
+          <w:color w:val="000000"/>
+          <w:lang w:val="en-ES" w:eastAsia="en-GB"/>
+        </w:rPr>
+        <w:lastRenderedPageBreak/>
+        <w:t> </w:t>
+      </w:r>
+    </w:p>
+    <w:p>
+      <w:pPr>
+        <w:spacing w:after="0" w:line="240" w:lineRule="auto"/>
+        <w:rPr>
+          <w:rFonts w:ascii="Calibri" w:eastAsia="Times New Roman" w:hAnsi="Calibri" w:cs="Calibri"/>
+          <w:color w:val="000000"/>
+          <w:lang w:val="en-ES" w:eastAsia="en-GB"/>
+        </w:rPr>
+      </w:pPr>
+      <w:r>
+        <w:rPr>
+          <w:rFonts w:ascii="Calibri" w:eastAsia="Times New Roman" w:hAnsi="Calibri" w:cs="Calibri"/>
+          <w:color w:val="000000"/>
+          <w:lang w:val="en-ES" w:eastAsia="en-GB"/>
+        </w:rPr>
+        <w:t>Schritt 3a: Nachschärfen, was die Dimension eigentlich ist. Es sollte im Laufe der Zeit immer klarer und einfacher werden, neue Paper einzusortieren.</w:t>
+      </w:r>
+    </w:p>
+    <w:p>
+      <w:pPr>
+        <w:spacing w:after="0" w:line="240" w:lineRule="auto"/>
+        <w:rPr>
+          <w:rFonts w:ascii="Calibri" w:eastAsia="Times New Roman" w:hAnsi="Calibri" w:cs="Calibri"/>
+          <w:color w:val="000000"/>
+          <w:lang w:val="en-ES" w:eastAsia="en-GB"/>
+        </w:rPr>
+      </w:pPr>
+      <w:r>
+        <w:rPr>
+          <w:rFonts w:ascii="Calibri" w:eastAsia="Times New Roman" w:hAnsi="Calibri" w:cs="Calibri"/>
+          <w:color w:val="000000"/>
+          <w:lang w:val="en-ES" w:eastAsia="en-GB"/>
+        </w:rPr>
+        <w:t> </w:t>
+      </w:r>
+    </w:p>
+    <w:p>
+      <w:pPr>
+        <w:spacing w:after="0" w:line="240" w:lineRule="auto"/>
+        <w:rPr>
+          <w:rFonts w:ascii="Calibri" w:eastAsia="Times New Roman" w:hAnsi="Calibri" w:cs="Calibri"/>
+          <w:color w:val="000000"/>
+          <w:lang w:val="en-ES" w:eastAsia="en-GB"/>
+        </w:rPr>
+      </w:pPr>
+      <w:r>
+        <w:rPr>
+          <w:rFonts w:ascii="Calibri" w:eastAsia="Times New Roman" w:hAnsi="Calibri" w:cs="Calibri"/>
+          <w:color w:val="000000"/>
+          <w:lang w:val="en-ES" w:eastAsia="en-GB"/>
+        </w:rPr>
+        <w:t>Schritt 3b: Paper, auf die sich mehrere Dimensionen nicht sinnvoll anwenden lassen (oder sogar keine), kommen auf einen Sonderstapel.</w:t>
+      </w:r>
+    </w:p>
+    <w:p>
+      <w:pPr>
+        <w:spacing w:after="0" w:line="240" w:lineRule="auto"/>
+        <w:rPr>
+          <w:rFonts w:ascii="Calibri" w:eastAsia="Times New Roman" w:hAnsi="Calibri" w:cs="Calibri"/>
+          <w:color w:val="000000"/>
+          <w:lang w:val="en-ES" w:eastAsia="en-GB"/>
+        </w:rPr>
+      </w:pPr>
+      <w:r>
+        <w:rPr>
+          <w:rFonts w:ascii="Calibri" w:eastAsia="Times New Roman" w:hAnsi="Calibri" w:cs="Calibri"/>
+          <w:color w:val="000000"/>
+          <w:lang w:val="en-ES" w:eastAsia="en-GB"/>
+        </w:rPr>
+        <w:t> </w:t>
+      </w:r>
+    </w:p>
+    <w:p>
+      <w:pPr>
+        <w:spacing w:after="0" w:line="240" w:lineRule="auto"/>
+        <w:rPr>
+          <w:rFonts w:ascii="Calibri" w:eastAsia="Times New Roman" w:hAnsi="Calibri" w:cs="Calibri"/>
+          <w:color w:val="000000"/>
+          <w:lang w:val="en-ES" w:eastAsia="en-GB"/>
+        </w:rPr>
+      </w:pPr>
+      <w:r>
+        <w:rPr>
+          <w:rFonts w:ascii="Calibri" w:eastAsia="Times New Roman" w:hAnsi="Calibri" w:cs="Calibri"/>
+          <w:color w:val="000000"/>
+          <w:lang w:val="en-ES" w:eastAsia="en-GB"/>
+        </w:rPr>
+        <w:t>Schritt 4a: Gesamtheit des Sonderstapels betrachten: Was ist an denen besonders? Sind die in einem Teil der SE-Welt unterwegs, der noch keinen Namen hat (= weitere Dimension)? Oder sind die einfach komisch und anders?</w:t>
+      </w:r>
+    </w:p>
+    <w:p>
+      <w:pPr>
+        <w:spacing w:after="0" w:line="240" w:lineRule="auto"/>
+        <w:rPr>
+          <w:rFonts w:ascii="Calibri" w:eastAsia="Times New Roman" w:hAnsi="Calibri" w:cs="Calibri"/>
+          <w:color w:val="000000"/>
+          <w:lang w:val="en-ES" w:eastAsia="en-GB"/>
+        </w:rPr>
+      </w:pPr>
+      <w:r>
+        <w:rPr>
+          <w:rFonts w:ascii="Calibri" w:eastAsia="Times New Roman" w:hAnsi="Calibri" w:cs="Calibri"/>
+          <w:color w:val="000000"/>
+          <w:lang w:val="en-ES" w:eastAsia="en-GB"/>
+        </w:rPr>
+        <w:t> </w:t>
+      </w:r>
+    </w:p>
+    <w:p/>
+    <w:p/>
+    <w:p/>
+    <w:p/>
     <w:p>
       <w:pPr>
         <w:pStyle w:val="Heading2"/>
@@ -1966,7 +3932,6 @@
       </w:pPr>
       <w:proofErr w:type="spellStart"/>
       <w:r>
-        <w:lastRenderedPageBreak/>
         <w:t>Protokoll</w:t>
       </w:r>
       <w:proofErr w:type="spellEnd"/>
@@ -3963,6 +5928,7 @@
           <w:szCs w:val="24"/>
           <w:lang w:val="en-GB"/>
         </w:rPr>
+        <w:lastRenderedPageBreak/>
         <w:t>Taxonomie</w:t>
       </w:r>
       <w:proofErr w:type="spellEnd"/>
@@ -5374,6 +7340,7 @@
           <w:rFonts w:cstheme="minorHAnsi"/>
           <w:lang w:val="en-GB"/>
         </w:rPr>
+        <w:lastRenderedPageBreak/>
         <w:t>Untersuchen</w:t>
       </w:r>
       <w:proofErr w:type="spellEnd"/>
@@ -5881,7 +7848,6 @@
       </w:pPr>
       <w:proofErr w:type="spellStart"/>
       <w:r>
-        <w:lastRenderedPageBreak/>
         <w:t>Protokoll</w:t>
       </w:r>
       <w:proofErr w:type="spellEnd"/>
@@ -8527,6 +10493,7 @@
       </w:pPr>
       <w:proofErr w:type="spellStart"/>
       <w:r>
+        <w:lastRenderedPageBreak/>
         <w:t>Artikel</w:t>
       </w:r>
       <w:proofErr w:type="spellEnd"/>
@@ -8859,7 +10826,6 @@
       </w:pPr>
       <w:proofErr w:type="spellStart"/>
       <w:r>
-        <w:lastRenderedPageBreak/>
         <w:t>Artikel</w:t>
       </w:r>
       <w:proofErr w:type="spellEnd"/>
@@ -9257,6 +11223,118 @@
     </w:lvl>
   </w:abstractNum>
   <w:abstractNum w:abstractNumId="4" w15:restartNumberingAfterBreak="0">
+    <w:nsid w:val="07003D34"/>
+    <w:multiLevelType w:val="hybridMultilevel"/>
+    <w:tmpl w:val="06CE7662"/>
+    <w:lvl w:ilvl="0" w:tplc="34BEAD62">
+      <w:numFmt w:val="bullet"/>
+      <w:lvlText w:val="-"/>
+      <w:lvlJc w:val="left"/>
+      <w:pPr>
+        <w:ind w:left="720" w:hanging="360"/>
+      </w:pPr>
+      <w:rPr>
+        <w:rFonts w:ascii="Calibri" w:eastAsiaTheme="minorHAnsi" w:hAnsi="Calibri" w:cs="Calibri" w:hint="default"/>
+      </w:rPr>
+    </w:lvl>
+    <w:lvl w:ilvl="1" w:tplc="08090003" w:tentative="1">
+      <w:start w:val="1"/>
+      <w:numFmt w:val="bullet"/>
+      <w:lvlText w:val="o"/>
+      <w:lvlJc w:val="left"/>
+      <w:pPr>
+        <w:ind w:left="1440" w:hanging="360"/>
+      </w:pPr>
+      <w:rPr>
+        <w:rFonts w:ascii="Courier New" w:hAnsi="Courier New" w:cs="Courier New" w:hint="default"/>
+      </w:rPr>
+    </w:lvl>
+    <w:lvl w:ilvl="2" w:tplc="08090005" w:tentative="1">
+      <w:start w:val="1"/>
+      <w:numFmt w:val="bullet"/>
+      <w:lvlText w:val=""/>
+      <w:lvlJc w:val="left"/>
+      <w:pPr>
+        <w:ind w:left="2160" w:hanging="360"/>
+      </w:pPr>
+      <w:rPr>
+        <w:rFonts w:ascii="Wingdings" w:hAnsi="Wingdings" w:hint="default"/>
+      </w:rPr>
+    </w:lvl>
+    <w:lvl w:ilvl="3" w:tplc="08090001" w:tentative="1">
+      <w:start w:val="1"/>
+      <w:numFmt w:val="bullet"/>
+      <w:lvlText w:val=""/>
+      <w:lvlJc w:val="left"/>
+      <w:pPr>
+        <w:ind w:left="2880" w:hanging="360"/>
+      </w:pPr>
+      <w:rPr>
+        <w:rFonts w:ascii="Symbol" w:hAnsi="Symbol" w:hint="default"/>
+      </w:rPr>
+    </w:lvl>
+    <w:lvl w:ilvl="4" w:tplc="08090003" w:tentative="1">
+      <w:start w:val="1"/>
+      <w:numFmt w:val="bullet"/>
+      <w:lvlText w:val="o"/>
+      <w:lvlJc w:val="left"/>
+      <w:pPr>
+        <w:ind w:left="3600" w:hanging="360"/>
+      </w:pPr>
+      <w:rPr>
+        <w:rFonts w:ascii="Courier New" w:hAnsi="Courier New" w:cs="Courier New" w:hint="default"/>
+      </w:rPr>
+    </w:lvl>
+    <w:lvl w:ilvl="5" w:tplc="08090005" w:tentative="1">
+      <w:start w:val="1"/>
+      <w:numFmt w:val="bullet"/>
+      <w:lvlText w:val=""/>
+      <w:lvlJc w:val="left"/>
+      <w:pPr>
+        <w:ind w:left="4320" w:hanging="360"/>
+      </w:pPr>
+      <w:rPr>
+        <w:rFonts w:ascii="Wingdings" w:hAnsi="Wingdings" w:hint="default"/>
+      </w:rPr>
+    </w:lvl>
+    <w:lvl w:ilvl="6" w:tplc="08090001" w:tentative="1">
+      <w:start w:val="1"/>
+      <w:numFmt w:val="bullet"/>
+      <w:lvlText w:val=""/>
+      <w:lvlJc w:val="left"/>
+      <w:pPr>
+        <w:ind w:left="5040" w:hanging="360"/>
+      </w:pPr>
+      <w:rPr>
+        <w:rFonts w:ascii="Symbol" w:hAnsi="Symbol" w:hint="default"/>
+      </w:rPr>
+    </w:lvl>
+    <w:lvl w:ilvl="7" w:tplc="08090003" w:tentative="1">
+      <w:start w:val="1"/>
+      <w:numFmt w:val="bullet"/>
+      <w:lvlText w:val="o"/>
+      <w:lvlJc w:val="left"/>
+      <w:pPr>
+        <w:ind w:left="5760" w:hanging="360"/>
+      </w:pPr>
+      <w:rPr>
+        <w:rFonts w:ascii="Courier New" w:hAnsi="Courier New" w:cs="Courier New" w:hint="default"/>
+      </w:rPr>
+    </w:lvl>
+    <w:lvl w:ilvl="8" w:tplc="08090005" w:tentative="1">
+      <w:start w:val="1"/>
+      <w:numFmt w:val="bullet"/>
+      <w:lvlText w:val=""/>
+      <w:lvlJc w:val="left"/>
+      <w:pPr>
+        <w:ind w:left="6480" w:hanging="360"/>
+      </w:pPr>
+      <w:rPr>
+        <w:rFonts w:ascii="Wingdings" w:hAnsi="Wingdings" w:hint="default"/>
+      </w:rPr>
+    </w:lvl>
+  </w:abstractNum>
+  <w:abstractNum w:abstractNumId="5" w15:restartNumberingAfterBreak="0">
     <w:nsid w:val="112D1CD4"/>
     <w:multiLevelType w:val="hybridMultilevel"/>
     <w:tmpl w:val="2BB8AA8E"/>
@@ -9368,7 +11446,7 @@
       </w:rPr>
     </w:lvl>
   </w:abstractNum>
-  <w:abstractNum w:abstractNumId="5" w15:restartNumberingAfterBreak="0">
+  <w:abstractNum w:abstractNumId="6" w15:restartNumberingAfterBreak="0">
     <w:nsid w:val="28D40C49"/>
     <w:multiLevelType w:val="hybridMultilevel"/>
     <w:tmpl w:val="7C6CCE0C"/>
@@ -9480,7 +11558,7 @@
       </w:rPr>
     </w:lvl>
   </w:abstractNum>
-  <w:abstractNum w:abstractNumId="6" w15:restartNumberingAfterBreak="0">
+  <w:abstractNum w:abstractNumId="7" w15:restartNumberingAfterBreak="0">
     <w:nsid w:val="2D92709E"/>
     <w:multiLevelType w:val="hybridMultilevel"/>
     <w:tmpl w:val="796A41D0"/>
@@ -9592,7 +11670,7 @@
       </w:rPr>
     </w:lvl>
   </w:abstractNum>
-  <w:abstractNum w:abstractNumId="7" w15:restartNumberingAfterBreak="0">
+  <w:abstractNum w:abstractNumId="8" w15:restartNumberingAfterBreak="0">
     <w:nsid w:val="35BB7376"/>
     <w:multiLevelType w:val="hybridMultilevel"/>
     <w:tmpl w:val="5A9EB556"/>
@@ -9704,7 +11782,7 @@
       </w:rPr>
     </w:lvl>
   </w:abstractNum>
-  <w:abstractNum w:abstractNumId="8" w15:restartNumberingAfterBreak="0">
+  <w:abstractNum w:abstractNumId="9" w15:restartNumberingAfterBreak="0">
     <w:nsid w:val="5D5F43DF"/>
     <w:multiLevelType w:val="hybridMultilevel"/>
     <w:tmpl w:val="FABA6128"/>
@@ -9816,7 +11894,7 @@
       </w:rPr>
     </w:lvl>
   </w:abstractNum>
-  <w:abstractNum w:abstractNumId="9" w15:restartNumberingAfterBreak="0">
+  <w:abstractNum w:abstractNumId="10" w15:restartNumberingAfterBreak="0">
     <w:nsid w:val="5F685F2A"/>
     <w:multiLevelType w:val="hybridMultilevel"/>
     <w:tmpl w:val="4BFC770E"/>
@@ -9928,7 +12006,7 @@
       </w:rPr>
     </w:lvl>
   </w:abstractNum>
-  <w:abstractNum w:abstractNumId="10" w15:restartNumberingAfterBreak="0">
+  <w:abstractNum w:abstractNumId="11" w15:restartNumberingAfterBreak="0">
     <w:nsid w:val="7BCC1365"/>
     <w:multiLevelType w:val="hybridMultilevel"/>
     <w:tmpl w:val="C36C8546"/>
@@ -10017,11 +12095,124 @@
       </w:pPr>
     </w:lvl>
   </w:abstractNum>
+  <w:abstractNum w:abstractNumId="12" w15:restartNumberingAfterBreak="0">
+    <w:nsid w:val="7D5E4D45"/>
+    <w:multiLevelType w:val="hybridMultilevel"/>
+    <w:tmpl w:val="2548AD50"/>
+    <w:lvl w:ilvl="0" w:tplc="78722B22">
+      <w:start w:val="28"/>
+      <w:numFmt w:val="bullet"/>
+      <w:lvlText w:val="-"/>
+      <w:lvlJc w:val="left"/>
+      <w:pPr>
+        <w:ind w:left="720" w:hanging="360"/>
+      </w:pPr>
+      <w:rPr>
+        <w:rFonts w:ascii="Calibri" w:eastAsiaTheme="minorHAnsi" w:hAnsi="Calibri" w:cs="Calibri" w:hint="default"/>
+      </w:rPr>
+    </w:lvl>
+    <w:lvl w:ilvl="1" w:tplc="08090003" w:tentative="1">
+      <w:start w:val="1"/>
+      <w:numFmt w:val="bullet"/>
+      <w:lvlText w:val="o"/>
+      <w:lvlJc w:val="left"/>
+      <w:pPr>
+        <w:ind w:left="1440" w:hanging="360"/>
+      </w:pPr>
+      <w:rPr>
+        <w:rFonts w:ascii="Courier New" w:hAnsi="Courier New" w:cs="Courier New" w:hint="default"/>
+      </w:rPr>
+    </w:lvl>
+    <w:lvl w:ilvl="2" w:tplc="08090005" w:tentative="1">
+      <w:start w:val="1"/>
+      <w:numFmt w:val="bullet"/>
+      <w:lvlText w:val=""/>
+      <w:lvlJc w:val="left"/>
+      <w:pPr>
+        <w:ind w:left="2160" w:hanging="360"/>
+      </w:pPr>
+      <w:rPr>
+        <w:rFonts w:ascii="Wingdings" w:hAnsi="Wingdings" w:hint="default"/>
+      </w:rPr>
+    </w:lvl>
+    <w:lvl w:ilvl="3" w:tplc="08090001" w:tentative="1">
+      <w:start w:val="1"/>
+      <w:numFmt w:val="bullet"/>
+      <w:lvlText w:val=""/>
+      <w:lvlJc w:val="left"/>
+      <w:pPr>
+        <w:ind w:left="2880" w:hanging="360"/>
+      </w:pPr>
+      <w:rPr>
+        <w:rFonts w:ascii="Symbol" w:hAnsi="Symbol" w:hint="default"/>
+      </w:rPr>
+    </w:lvl>
+    <w:lvl w:ilvl="4" w:tplc="08090003" w:tentative="1">
+      <w:start w:val="1"/>
+      <w:numFmt w:val="bullet"/>
+      <w:lvlText w:val="o"/>
+      <w:lvlJc w:val="left"/>
+      <w:pPr>
+        <w:ind w:left="3600" w:hanging="360"/>
+      </w:pPr>
+      <w:rPr>
+        <w:rFonts w:ascii="Courier New" w:hAnsi="Courier New" w:cs="Courier New" w:hint="default"/>
+      </w:rPr>
+    </w:lvl>
+    <w:lvl w:ilvl="5" w:tplc="08090005" w:tentative="1">
+      <w:start w:val="1"/>
+      <w:numFmt w:val="bullet"/>
+      <w:lvlText w:val=""/>
+      <w:lvlJc w:val="left"/>
+      <w:pPr>
+        <w:ind w:left="4320" w:hanging="360"/>
+      </w:pPr>
+      <w:rPr>
+        <w:rFonts w:ascii="Wingdings" w:hAnsi="Wingdings" w:hint="default"/>
+      </w:rPr>
+    </w:lvl>
+    <w:lvl w:ilvl="6" w:tplc="08090001" w:tentative="1">
+      <w:start w:val="1"/>
+      <w:numFmt w:val="bullet"/>
+      <w:lvlText w:val=""/>
+      <w:lvlJc w:val="left"/>
+      <w:pPr>
+        <w:ind w:left="5040" w:hanging="360"/>
+      </w:pPr>
+      <w:rPr>
+        <w:rFonts w:ascii="Symbol" w:hAnsi="Symbol" w:hint="default"/>
+      </w:rPr>
+    </w:lvl>
+    <w:lvl w:ilvl="7" w:tplc="08090003" w:tentative="1">
+      <w:start w:val="1"/>
+      <w:numFmt w:val="bullet"/>
+      <w:lvlText w:val="o"/>
+      <w:lvlJc w:val="left"/>
+      <w:pPr>
+        <w:ind w:left="5760" w:hanging="360"/>
+      </w:pPr>
+      <w:rPr>
+        <w:rFonts w:ascii="Courier New" w:hAnsi="Courier New" w:cs="Courier New" w:hint="default"/>
+      </w:rPr>
+    </w:lvl>
+    <w:lvl w:ilvl="8" w:tplc="08090005" w:tentative="1">
+      <w:start w:val="1"/>
+      <w:numFmt w:val="bullet"/>
+      <w:lvlText w:val=""/>
+      <w:lvlJc w:val="left"/>
+      <w:pPr>
+        <w:ind w:left="6480" w:hanging="360"/>
+      </w:pPr>
+      <w:rPr>
+        <w:rFonts w:ascii="Wingdings" w:hAnsi="Wingdings" w:hint="default"/>
+      </w:rPr>
+    </w:lvl>
+  </w:abstractNum>
   <w:num w:numId="1">
-    <w:abstractNumId w:val="5"/>
+    <w:abstractNumId w:val="6"/>
   </w:num>
   <w:num w:numId="2">
-    <w:abstractNumId w:val="10"/>
+    <w:abstractNumId w:val="11"/>
   </w:num>
   <w:num w:numId="3">
     <w:abstractNumId w:val="0"/>
@@ -10030,16 +12221,16 @@
     <w:abstractNumId w:val="1"/>
   </w:num>
   <w:num w:numId="5">
+    <w:abstractNumId w:val="9"/>
+  </w:num>
+  <w:num w:numId="6">
     <w:abstractNumId w:val="8"/>
   </w:num>
-  <w:num w:numId="6">
+  <w:num w:numId="7">
     <w:abstractNumId w:val="7"/>
   </w:num>
-  <w:num w:numId="7">
-    <w:abstractNumId w:val="6"/>
-  </w:num>
   <w:num w:numId="8">
-    <w:abstractNumId w:val="4"/>
+    <w:abstractNumId w:val="5"/>
   </w:num>
   <w:num w:numId="9">
     <w:abstractNumId w:val="2"/>
@@ -10048,7 +12239,13 @@
     <w:abstractNumId w:val="3"/>
   </w:num>
   <w:num w:numId="11">
-    <w:abstractNumId w:val="9"/>
+    <w:abstractNumId w:val="10"/>
+  </w:num>
+  <w:num w:numId="12">
+    <w:abstractNumId w:val="4"/>
+  </w:num>
+  <w:num w:numId="13">
+    <w:abstractNumId w:val="12"/>
   </w:num>
 </w:numbering>
 </file>

--- a/documents/Notizen Meetings mit LP.docx
+++ b/documents/Notizen Meetings mit LP.docx
@@ -33,6 +33,4560 @@
         <w:pStyle w:val="Heading2"/>
       </w:pPr>
     </w:p>
+    <w:p>
+      <w:pPr>
+        <w:pStyle w:val="Heading2"/>
+      </w:pPr>
+    </w:p>
+    <w:p>
+      <w:pPr>
+        <w:pStyle w:val="Heading2"/>
+      </w:pPr>
+      <w:proofErr w:type="spellStart"/>
+      <w:r>
+        <w:t>Protokoll</w:t>
+      </w:r>
+      <w:proofErr w:type="spellEnd"/>
+      <w:r>
+        <w:t xml:space="preserve"> </w:t>
+      </w:r>
+      <w:proofErr w:type="spellStart"/>
+      <w:r>
+        <w:t>Zwischenpräsentation</w:t>
+      </w:r>
+      <w:proofErr w:type="spellEnd"/>
+      <w:r>
+        <w:t xml:space="preserve"> </w:t>
+      </w:r>
+      <w:r>
+        <w:rPr>
+          <w:lang w:val="de-DE"/>
+        </w:rPr>
+        <w:t>0X</w:t>
+      </w:r>
+      <w:r>
+        <w:t>.0</w:t>
+      </w:r>
+      <w:r>
+        <w:t>2</w:t>
+      </w:r>
+      <w:r>
+        <w:t>.2021</w:t>
+      </w:r>
+    </w:p>
+    <w:p>
+      <w:pPr>
+        <w:pStyle w:val="Heading2"/>
+      </w:pPr>
+    </w:p>
+    <w:p>
+      <w:proofErr w:type="spellStart"/>
+      <w:r>
+        <w:t>Weiteres</w:t>
+      </w:r>
+      <w:proofErr w:type="spellEnd"/>
+      <w:r>
+        <w:t xml:space="preserve"> </w:t>
+      </w:r>
+      <w:proofErr w:type="spellStart"/>
+      <w:r>
+        <w:t>Vorgehen</w:t>
+      </w:r>
+      <w:proofErr w:type="spellEnd"/>
+      <w:r>
+        <w:t xml:space="preserve"> (F_)</w:t>
+      </w:r>
+    </w:p>
+    <w:p>
+      <w:proofErr w:type="spellStart"/>
+      <w:r>
+        <w:t>Threats</w:t>
+      </w:r>
+      <w:proofErr w:type="spellEnd"/>
+      <w:r>
+        <w:t xml:space="preserve"> (F_)</w:t>
+      </w:r>
+    </w:p>
+    <w:p>
+      <w:pPr>
+        <w:pStyle w:val="ListParagraph"/>
+        <w:numPr>
+          <w:ilvl w:val="0"/>
+          <w:numId w:val="16"/>
+        </w:numPr>
+      </w:pPr>
+      <w:r>
+        <w:t xml:space="preserve">In </w:t>
+      </w:r>
+      <w:proofErr w:type="spellStart"/>
+      <w:r>
+        <w:t>wie</w:t>
+      </w:r>
+      <w:proofErr w:type="spellEnd"/>
+      <w:r>
+        <w:t xml:space="preserve"> </w:t>
+      </w:r>
+      <w:proofErr w:type="spellStart"/>
+      <w:r>
+        <w:t>weit</w:t>
+      </w:r>
+      <w:proofErr w:type="spellEnd"/>
+      <w:r>
+        <w:t xml:space="preserve"> </w:t>
+      </w:r>
+      <w:proofErr w:type="spellStart"/>
+      <w:r>
+        <w:t>muss</w:t>
+      </w:r>
+      <w:proofErr w:type="spellEnd"/>
+      <w:r>
+        <w:t xml:space="preserve"> </w:t>
+      </w:r>
+      <w:proofErr w:type="spellStart"/>
+      <w:r>
+        <w:t>ich</w:t>
+      </w:r>
+      <w:proofErr w:type="spellEnd"/>
+      <w:r>
+        <w:t xml:space="preserve"> </w:t>
+      </w:r>
+      <w:proofErr w:type="spellStart"/>
+      <w:r>
+        <w:t>Maßnahmen</w:t>
+      </w:r>
+      <w:proofErr w:type="spellEnd"/>
+      <w:r>
+        <w:t xml:space="preserve"> </w:t>
+      </w:r>
+      <w:proofErr w:type="spellStart"/>
+      <w:r>
+        <w:t>treffen</w:t>
+      </w:r>
+      <w:proofErr w:type="spellEnd"/>
+      <w:r>
+        <w:t xml:space="preserve"> </w:t>
+      </w:r>
+      <w:proofErr w:type="spellStart"/>
+      <w:r>
+        <w:t>um</w:t>
+      </w:r>
+      <w:proofErr w:type="spellEnd"/>
+      <w:r>
+        <w:t xml:space="preserve"> diese </w:t>
+      </w:r>
+      <w:proofErr w:type="spellStart"/>
+      <w:r>
+        <w:t>zu</w:t>
+      </w:r>
+      <w:proofErr w:type="spellEnd"/>
+      <w:r>
+        <w:t xml:space="preserve"> </w:t>
+      </w:r>
+      <w:proofErr w:type="spellStart"/>
+      <w:r>
+        <w:t>mildern</w:t>
+      </w:r>
+      <w:proofErr w:type="spellEnd"/>
+    </w:p>
+    <w:p>
+      <w:pPr>
+        <w:pStyle w:val="ListParagraph"/>
+        <w:numPr>
+          <w:ilvl w:val="0"/>
+          <w:numId w:val="16"/>
+        </w:numPr>
+      </w:pPr>
+      <w:r>
+        <w:t xml:space="preserve">In </w:t>
+      </w:r>
+      <w:proofErr w:type="spellStart"/>
+      <w:r>
+        <w:t>wie</w:t>
+      </w:r>
+      <w:proofErr w:type="spellEnd"/>
+      <w:r>
+        <w:t xml:space="preserve"> </w:t>
+      </w:r>
+      <w:proofErr w:type="spellStart"/>
+      <w:r>
+        <w:t>weit</w:t>
+      </w:r>
+      <w:proofErr w:type="spellEnd"/>
+      <w:r>
+        <w:t xml:space="preserve"> </w:t>
+      </w:r>
+      <w:proofErr w:type="spellStart"/>
+      <w:r>
+        <w:t>kann</w:t>
+      </w:r>
+      <w:proofErr w:type="spellEnd"/>
+      <w:r>
+        <w:t xml:space="preserve"> </w:t>
+      </w:r>
+      <w:proofErr w:type="spellStart"/>
+      <w:r>
+        <w:t>ich</w:t>
+      </w:r>
+      <w:proofErr w:type="spellEnd"/>
+      <w:r>
+        <w:t xml:space="preserve"> diese </w:t>
+      </w:r>
+      <w:proofErr w:type="spellStart"/>
+      <w:r>
+        <w:t>wegdiskutieren</w:t>
+      </w:r>
+      <w:proofErr w:type="spellEnd"/>
+    </w:p>
+    <w:p/>
+    <w:p>
+      <w:pPr>
+        <w:spacing w:after="0" w:line="240" w:lineRule="auto"/>
+        <w:rPr>
+          <w:rFonts w:ascii="Calibri" w:eastAsia="Times New Roman" w:hAnsi="Calibri" w:cs="Calibri"/>
+          <w:color w:val="000000"/>
+          <w:lang w:val="en-ES" w:eastAsia="en-GB"/>
+        </w:rPr>
+      </w:pPr>
+      <w:r>
+        <w:rPr>
+          <w:rFonts w:ascii="Calibri" w:eastAsia="Times New Roman" w:hAnsi="Calibri" w:cs="Calibri"/>
+          <w:color w:val="000000"/>
+          <w:lang w:val="en-ES" w:eastAsia="en-GB"/>
+        </w:rPr>
+        <w:t> </w:t>
+      </w:r>
+    </w:p>
+    <w:p>
+      <w:pPr>
+        <w:pStyle w:val="Heading2"/>
+      </w:pPr>
+      <w:proofErr w:type="spellStart"/>
+      <w:r>
+        <w:t>Protokoll</w:t>
+      </w:r>
+      <w:proofErr w:type="spellEnd"/>
+      <w:r>
+        <w:t xml:space="preserve"> </w:t>
+      </w:r>
+      <w:proofErr w:type="spellStart"/>
+      <w:r>
+        <w:t>Zwischenpräsentation</w:t>
+      </w:r>
+      <w:proofErr w:type="spellEnd"/>
+      <w:r>
+        <w:t xml:space="preserve"> </w:t>
+      </w:r>
+      <w:r>
+        <w:rPr>
+          <w:lang w:val="de-DE"/>
+        </w:rPr>
+        <w:t>28</w:t>
+      </w:r>
+      <w:r>
+        <w:t>.01.2021</w:t>
+      </w:r>
+      <w:r>
+        <w:t xml:space="preserve"> LP </w:t>
+      </w:r>
+      <w:proofErr w:type="spellStart"/>
+      <w:r>
+        <w:t>Fazit</w:t>
+      </w:r>
+      <w:proofErr w:type="spellEnd"/>
+    </w:p>
+    <w:p>
+      <w:pPr>
+        <w:spacing w:after="0" w:line="240" w:lineRule="auto"/>
+        <w:rPr>
+          <w:rFonts w:ascii="Calibri" w:eastAsia="Times New Roman" w:hAnsi="Calibri" w:cs="Calibri"/>
+          <w:color w:val="000000"/>
+          <w:lang w:val="de-DE" w:eastAsia="en-GB"/>
+        </w:rPr>
+      </w:pPr>
+      <w:r>
+        <w:rPr>
+          <w:rFonts w:ascii="Calibri" w:eastAsia="Times New Roman" w:hAnsi="Calibri" w:cs="Calibri"/>
+          <w:color w:val="000000"/>
+          <w:lang w:val="de-DE" w:eastAsia="en-GB"/>
+        </w:rPr>
+        <w:t>Fokus: / Kern!!</w:t>
+      </w:r>
+    </w:p>
+    <w:p>
+      <w:pPr>
+        <w:numPr>
+          <w:ilvl w:val="0"/>
+          <w:numId w:val="19"/>
+        </w:numPr>
+        <w:spacing w:before="100" w:beforeAutospacing="1" w:after="100" w:afterAutospacing="1" w:line="240" w:lineRule="auto"/>
+        <w:rPr>
+          <w:rFonts w:ascii="Calibri" w:eastAsia="Times New Roman" w:hAnsi="Calibri" w:cs="Calibri"/>
+          <w:color w:val="C00000"/>
+          <w:lang w:val="en-ES" w:eastAsia="en-GB"/>
+        </w:rPr>
+      </w:pPr>
+      <w:r>
+        <w:rPr>
+          <w:rFonts w:ascii="Calibri" w:eastAsia="Times New Roman" w:hAnsi="Calibri" w:cs="Calibri"/>
+          <w:b/>
+          <w:bCs/>
+          <w:color w:val="C00000"/>
+          <w:lang w:val="en-ES" w:eastAsia="en-GB"/>
+        </w:rPr>
+        <w:t>Definition: Was ist Kontext? Was ist ein Kontextfaktor?</w:t>
+      </w:r>
+    </w:p>
+    <w:p>
+      <w:pPr>
+        <w:numPr>
+          <w:ilvl w:val="0"/>
+          <w:numId w:val="19"/>
+        </w:numPr>
+        <w:spacing w:before="100" w:beforeAutospacing="1" w:after="100" w:afterAutospacing="1" w:line="240" w:lineRule="auto"/>
+        <w:rPr>
+          <w:rFonts w:ascii="Calibri" w:eastAsia="Times New Roman" w:hAnsi="Calibri" w:cs="Calibri"/>
+          <w:color w:val="C00000"/>
+          <w:lang w:val="en-ES" w:eastAsia="en-GB"/>
+        </w:rPr>
+      </w:pPr>
+      <w:r>
+        <w:rPr>
+          <w:rFonts w:ascii="Calibri" w:eastAsia="Times New Roman" w:hAnsi="Calibri" w:cs="Calibri"/>
+          <w:b/>
+          <w:bCs/>
+          <w:color w:val="C00000"/>
+          <w:lang w:val="en-ES" w:eastAsia="en-GB"/>
+        </w:rPr>
+        <w:t>Motivation und Sammlung: Welche Sorten von Kontextfaktor bringen aus welchem Grund in welchen Fällen einen großen Nutzen für wen?</w:t>
+      </w:r>
+    </w:p>
+    <w:p>
+      <w:pPr>
+        <w:spacing w:after="0" w:line="240" w:lineRule="auto"/>
+        <w:rPr>
+          <w:rFonts w:ascii="Calibri" w:eastAsia="Times New Roman" w:hAnsi="Calibri" w:cs="Calibri"/>
+          <w:color w:val="000000"/>
+          <w:lang w:val="de-DE" w:eastAsia="en-GB"/>
+        </w:rPr>
+      </w:pPr>
+      <w:proofErr w:type="gramStart"/>
+      <w:r>
+        <w:rPr>
+          <w:rFonts w:ascii="Calibri" w:eastAsia="Times New Roman" w:hAnsi="Calibri" w:cs="Calibri"/>
+          <w:color w:val="000000"/>
+          <w:lang w:val="de-DE" w:eastAsia="en-GB"/>
+        </w:rPr>
+        <w:t>Vorgehen :</w:t>
+      </w:r>
+      <w:proofErr w:type="gramEnd"/>
+    </w:p>
+    <w:p>
+      <w:pPr>
+        <w:spacing w:after="0" w:line="240" w:lineRule="auto"/>
+        <w:rPr>
+          <w:rFonts w:ascii="Calibri" w:eastAsia="Times New Roman" w:hAnsi="Calibri" w:cs="Calibri"/>
+          <w:color w:val="000000"/>
+          <w:lang w:val="en-ES" w:eastAsia="en-GB"/>
+        </w:rPr>
+      </w:pPr>
+      <w:r>
+        <w:rPr>
+          <w:rFonts w:ascii="Calibri" w:eastAsia="Times New Roman" w:hAnsi="Calibri" w:cs="Calibri"/>
+          <w:color w:val="000000"/>
+          <w:lang w:val="en-ES" w:eastAsia="en-GB"/>
+        </w:rPr>
+        <w:t>Suche nach einer Handvoll von Beispielen für Punkt 2.</w:t>
+      </w:r>
+    </w:p>
+    <w:p>
+      <w:pPr>
+        <w:spacing w:after="0" w:line="240" w:lineRule="auto"/>
+        <w:rPr>
+          <w:rFonts w:ascii="Calibri" w:eastAsia="Times New Roman" w:hAnsi="Calibri" w:cs="Calibri"/>
+          <w:color w:val="000000"/>
+          <w:lang w:val="en-ES" w:eastAsia="en-GB"/>
+        </w:rPr>
+      </w:pPr>
+      <w:r>
+        <w:rPr>
+          <w:rFonts w:ascii="Calibri" w:eastAsia="Times New Roman" w:hAnsi="Calibri" w:cs="Calibri"/>
+          <w:color w:val="000000"/>
+          <w:lang w:val="de-DE" w:eastAsia="en-GB"/>
+        </w:rPr>
+        <w:t xml:space="preserve">&gt; </w:t>
+      </w:r>
+      <w:r>
+        <w:rPr>
+          <w:rFonts w:ascii="Calibri" w:eastAsia="Times New Roman" w:hAnsi="Calibri" w:cs="Calibri"/>
+          <w:color w:val="000000"/>
+          <w:lang w:val="en-ES" w:eastAsia="en-GB"/>
+        </w:rPr>
+        <w:t>Kern der Taxonomie</w:t>
+      </w:r>
+      <w:r>
+        <w:rPr>
+          <w:rFonts w:ascii="Calibri" w:eastAsia="Times New Roman" w:hAnsi="Calibri" w:cs="Calibri"/>
+          <w:color w:val="000000"/>
+          <w:lang w:val="de-DE" w:eastAsia="en-GB"/>
+        </w:rPr>
+        <w:t xml:space="preserve">, </w:t>
+      </w:r>
+      <w:r>
+        <w:rPr>
+          <w:rFonts w:ascii="Calibri" w:eastAsia="Times New Roman" w:hAnsi="Calibri" w:cs="Calibri"/>
+          <w:color w:val="000000"/>
+          <w:lang w:val="en-ES" w:eastAsia="en-GB"/>
+        </w:rPr>
+        <w:t>Antwort für Punkt 1</w:t>
+      </w:r>
+      <w:r>
+        <w:rPr>
+          <w:rFonts w:ascii="Calibri" w:eastAsia="Times New Roman" w:hAnsi="Calibri" w:cs="Calibri"/>
+          <w:color w:val="000000"/>
+          <w:lang w:val="en-ES" w:eastAsia="en-GB"/>
+        </w:rPr>
+        <w:br/>
+      </w:r>
+    </w:p>
+    <w:p>
+      <w:pPr>
+        <w:spacing w:after="0" w:line="240" w:lineRule="auto"/>
+        <w:rPr>
+          <w:rFonts w:ascii="Calibri" w:eastAsia="Times New Roman" w:hAnsi="Calibri" w:cs="Calibri"/>
+          <w:color w:val="000000"/>
+          <w:lang w:val="en-ES" w:eastAsia="en-GB"/>
+        </w:rPr>
+      </w:pPr>
+      <w:r>
+        <w:rPr>
+          <w:rFonts w:ascii="Calibri" w:eastAsia="Times New Roman" w:hAnsi="Calibri" w:cs="Calibri"/>
+          <w:color w:val="000000"/>
+          <w:lang w:val="en-ES" w:eastAsia="en-GB"/>
+        </w:rPr>
+        <w:t>Falle von a) Quantifizierung oder b) zu viel Programmierung. Das liegt beides nicht im Kern, aber wenn Sie den Kern nicht hinbekommen, wird das Ergebnis zwangsläufig schlecht.</w:t>
+      </w:r>
+    </w:p>
+    <w:p>
+      <w:pPr>
+        <w:spacing w:after="0" w:line="240" w:lineRule="auto"/>
+        <w:rPr>
+          <w:rFonts w:ascii="Calibri" w:eastAsia="Times New Roman" w:hAnsi="Calibri" w:cs="Calibri"/>
+          <w:color w:val="000000"/>
+          <w:lang w:val="en-ES" w:eastAsia="en-GB"/>
+        </w:rPr>
+      </w:pPr>
+      <w:r>
+        <w:rPr>
+          <w:rFonts w:ascii="Calibri" w:eastAsia="Times New Roman" w:hAnsi="Calibri" w:cs="Calibri"/>
+          <w:color w:val="000000"/>
+          <w:lang w:val="en-ES" w:eastAsia="en-GB"/>
+        </w:rPr>
+        <w:t> </w:t>
+      </w:r>
+    </w:p>
+    <w:p/>
+    <w:p/>
+    <w:p>
+      <w:pPr>
+        <w:pStyle w:val="Heading2"/>
+      </w:pPr>
+      <w:proofErr w:type="spellStart"/>
+      <w:r>
+        <w:t>Protokoll</w:t>
+      </w:r>
+      <w:proofErr w:type="spellEnd"/>
+      <w:r>
+        <w:t xml:space="preserve"> </w:t>
+      </w:r>
+      <w:proofErr w:type="spellStart"/>
+      <w:r>
+        <w:t>Zwischenpräsentation</w:t>
+      </w:r>
+      <w:proofErr w:type="spellEnd"/>
+      <w:r>
+        <w:t xml:space="preserve"> </w:t>
+      </w:r>
+      <w:r>
+        <w:rPr>
+          <w:lang w:val="de-DE"/>
+        </w:rPr>
+        <w:t>28</w:t>
+      </w:r>
+      <w:r>
+        <w:t>.01.2021</w:t>
+      </w:r>
+      <w:r>
+        <w:t xml:space="preserve"> </w:t>
+      </w:r>
+      <w:proofErr w:type="spellStart"/>
+      <w:r>
+        <w:t>Notizen</w:t>
+      </w:r>
+      <w:proofErr w:type="spellEnd"/>
+    </w:p>
+    <w:p>
+      <w:pPr>
+        <w:rPr>
+          <w:rFonts w:ascii="Courier New" w:eastAsia="Times New Roman" w:hAnsi="Courier New" w:cs="Courier New"/>
+          <w:color w:val="000000"/>
+          <w:lang w:val="de-DE" w:eastAsia="en-GB"/>
+        </w:rPr>
+      </w:pPr>
+      <w:r>
+        <w:rPr>
+          <w:rFonts w:ascii="Courier New" w:eastAsia="Times New Roman" w:hAnsi="Courier New" w:cs="Courier New"/>
+          <w:color w:val="000000"/>
+          <w:lang w:val="de-DE" w:eastAsia="en-GB"/>
+        </w:rPr>
+        <w:t>LP Notizen</w:t>
+      </w:r>
+    </w:p>
+    <w:p>
+      <w:pPr>
+        <w:rPr>
+          <w:lang w:val="de-DE"/>
+        </w:rPr>
+      </w:pPr>
+    </w:p>
+    <w:p>
+      <w:proofErr w:type="spellStart"/>
+      <w:r>
+        <w:t>Ziele</w:t>
+      </w:r>
+      <w:proofErr w:type="spellEnd"/>
+      <w:r>
+        <w:t xml:space="preserve"> (F5)</w:t>
+      </w:r>
+    </w:p>
+    <w:p>
+      <w:pPr>
+        <w:pStyle w:val="ListParagraph"/>
+        <w:numPr>
+          <w:ilvl w:val="0"/>
+          <w:numId w:val="14"/>
+        </w:numPr>
+      </w:pPr>
+      <w:proofErr w:type="spellStart"/>
+      <w:r>
+        <w:t>Müssen</w:t>
+      </w:r>
+      <w:proofErr w:type="spellEnd"/>
+      <w:r>
+        <w:t xml:space="preserve"> </w:t>
+      </w:r>
+      <w:proofErr w:type="spellStart"/>
+      <w:r>
+        <w:t>evaluiert</w:t>
+      </w:r>
+      <w:proofErr w:type="spellEnd"/>
+      <w:r>
+        <w:t xml:space="preserve"> </w:t>
+      </w:r>
+      <w:proofErr w:type="spellStart"/>
+      <w:r>
+        <w:t>werden</w:t>
+      </w:r>
+      <w:proofErr w:type="spellEnd"/>
+    </w:p>
+    <w:p>
+      <w:pPr>
+        <w:pStyle w:val="ListParagraph"/>
+        <w:numPr>
+          <w:ilvl w:val="0"/>
+          <w:numId w:val="14"/>
+        </w:numPr>
+      </w:pPr>
+      <w:r>
+        <w:t xml:space="preserve">2.Ziel </w:t>
+      </w:r>
+      <w:proofErr w:type="spellStart"/>
+      <w:r>
+        <w:t>eher</w:t>
+      </w:r>
+      <w:proofErr w:type="spellEnd"/>
+      <w:r>
+        <w:t xml:space="preserve"> </w:t>
+      </w:r>
+      <w:proofErr w:type="spellStart"/>
+      <w:r>
+        <w:t>erhoffter</w:t>
+      </w:r>
+      <w:proofErr w:type="spellEnd"/>
+      <w:r>
+        <w:t xml:space="preserve"> </w:t>
+      </w:r>
+      <w:proofErr w:type="spellStart"/>
+      <w:r>
+        <w:t>Nutzen</w:t>
+      </w:r>
+      <w:proofErr w:type="spellEnd"/>
+      <w:r>
+        <w:t xml:space="preserve"> </w:t>
+      </w:r>
+      <w:proofErr w:type="spellStart"/>
+      <w:r>
+        <w:t>als</w:t>
+      </w:r>
+      <w:proofErr w:type="spellEnd"/>
+      <w:r>
+        <w:t xml:space="preserve"> </w:t>
+      </w:r>
+      <w:proofErr w:type="spellStart"/>
+      <w:r>
+        <w:t>Ziel</w:t>
+      </w:r>
+      <w:proofErr w:type="spellEnd"/>
+    </w:p>
+    <w:p>
+      <w:pPr>
+        <w:pStyle w:val="ListParagraph"/>
+        <w:numPr>
+          <w:ilvl w:val="0"/>
+          <w:numId w:val="14"/>
+        </w:numPr>
+      </w:pPr>
+      <w:r>
+        <w:t xml:space="preserve">3.Ziel </w:t>
+      </w:r>
+      <w:proofErr w:type="spellStart"/>
+      <w:r>
+        <w:t>Mittel</w:t>
+      </w:r>
+      <w:proofErr w:type="spellEnd"/>
+      <w:r>
+        <w:t xml:space="preserve"> zum </w:t>
+      </w:r>
+      <w:proofErr w:type="spellStart"/>
+      <w:r>
+        <w:t>Zweck</w:t>
+      </w:r>
+      <w:proofErr w:type="spellEnd"/>
+    </w:p>
+    <w:p/>
+    <w:p>
+      <w:proofErr w:type="spellStart"/>
+      <w:r>
+        <w:t>Hintergrund</w:t>
+      </w:r>
+      <w:proofErr w:type="spellEnd"/>
+      <w:r>
+        <w:t xml:space="preserve"> </w:t>
+      </w:r>
+      <w:proofErr w:type="spellStart"/>
+      <w:r>
+        <w:t>Kontexte</w:t>
+      </w:r>
+      <w:proofErr w:type="spellEnd"/>
+      <w:r>
+        <w:t xml:space="preserve"> (F7)</w:t>
+      </w:r>
+    </w:p>
+    <w:p>
+      <w:proofErr w:type="spellStart"/>
+      <w:r>
+        <w:t>Bessere</w:t>
+      </w:r>
+      <w:proofErr w:type="spellEnd"/>
+      <w:r>
+        <w:t xml:space="preserve"> </w:t>
+      </w:r>
+      <w:proofErr w:type="spellStart"/>
+      <w:proofErr w:type="gramStart"/>
+      <w:r>
+        <w:t>Definition</w:t>
+      </w:r>
+      <w:proofErr w:type="spellEnd"/>
+      <w:r>
+        <w:t xml:space="preserve"> ¡!</w:t>
+      </w:r>
+      <w:proofErr w:type="gramEnd"/>
+      <w:r>
+        <w:t xml:space="preserve"> </w:t>
+      </w:r>
+      <w:proofErr w:type="spellStart"/>
+      <w:r>
+        <w:t>Zu</w:t>
+      </w:r>
+      <w:proofErr w:type="spellEnd"/>
+      <w:r>
+        <w:t xml:space="preserve"> </w:t>
+      </w:r>
+      <w:proofErr w:type="spellStart"/>
+      <w:r>
+        <w:t>sehr</w:t>
+      </w:r>
+      <w:proofErr w:type="spellEnd"/>
+      <w:r>
+        <w:t xml:space="preserve"> </w:t>
+      </w:r>
+      <w:proofErr w:type="spellStart"/>
+      <w:r>
+        <w:t>zweckbezogen</w:t>
+      </w:r>
+      <w:proofErr w:type="spellEnd"/>
+    </w:p>
+    <w:p>
+      <w:proofErr w:type="spellStart"/>
+      <w:r>
+        <w:t>LP Vorschlag</w:t>
+      </w:r>
+      <w:proofErr w:type="spellEnd"/>
+      <w:r>
+        <w:t xml:space="preserve">: </w:t>
+      </w:r>
+      <w:proofErr w:type="spellStart"/>
+      <w:r>
+        <w:t>Ein</w:t>
+      </w:r>
+      <w:proofErr w:type="spellEnd"/>
+      <w:r>
+        <w:t xml:space="preserve"> </w:t>
+      </w:r>
+      <w:proofErr w:type="spellStart"/>
+      <w:r>
+        <w:t>Kontext</w:t>
+      </w:r>
+      <w:proofErr w:type="spellEnd"/>
+      <w:r>
+        <w:t xml:space="preserve"> </w:t>
+      </w:r>
+      <w:proofErr w:type="spellStart"/>
+      <w:r>
+        <w:t>defniiert</w:t>
+      </w:r>
+      <w:proofErr w:type="spellEnd"/>
+      <w:r>
+        <w:t xml:space="preserve"> den </w:t>
+      </w:r>
+      <w:proofErr w:type="spellStart"/>
+      <w:r>
+        <w:t>Bereich</w:t>
+      </w:r>
+      <w:proofErr w:type="spellEnd"/>
+      <w:r>
+        <w:t xml:space="preserve"> </w:t>
+      </w:r>
+      <w:proofErr w:type="spellStart"/>
+      <w:r>
+        <w:t>über</w:t>
+      </w:r>
+      <w:proofErr w:type="spellEnd"/>
+      <w:r>
+        <w:t xml:space="preserve"> den die </w:t>
+      </w:r>
+      <w:proofErr w:type="spellStart"/>
+      <w:r>
+        <w:t>Ergebnisse</w:t>
+      </w:r>
+      <w:proofErr w:type="spellEnd"/>
+      <w:r>
+        <w:t xml:space="preserve"> </w:t>
+      </w:r>
+      <w:proofErr w:type="spellStart"/>
+      <w:r>
+        <w:t>sprechen</w:t>
+      </w:r>
+      <w:proofErr w:type="spellEnd"/>
+    </w:p>
+    <w:p/>
+    <w:p>
+      <w:proofErr w:type="spellStart"/>
+      <w:r>
+        <w:t>Vorgehen</w:t>
+      </w:r>
+      <w:proofErr w:type="spellEnd"/>
+      <w:r>
+        <w:t xml:space="preserve"> </w:t>
+      </w:r>
+      <w:proofErr w:type="spellStart"/>
+      <w:r>
+        <w:t>Sichtung</w:t>
+      </w:r>
+      <w:proofErr w:type="spellEnd"/>
+      <w:r>
+        <w:t xml:space="preserve"> (F13)</w:t>
+      </w:r>
+    </w:p>
+    <w:p>
+      <w:pPr>
+        <w:pStyle w:val="ListParagraph"/>
+        <w:numPr>
+          <w:ilvl w:val="0"/>
+          <w:numId w:val="14"/>
+        </w:numPr>
+      </w:pPr>
+      <w:proofErr w:type="spellStart"/>
+      <w:r>
+        <w:t>Kritik</w:t>
+      </w:r>
+      <w:proofErr w:type="spellEnd"/>
+      <w:r>
+        <w:t xml:space="preserve">: </w:t>
+      </w:r>
+      <w:proofErr w:type="spellStart"/>
+      <w:r>
+        <w:t>Badge</w:t>
+      </w:r>
+      <w:proofErr w:type="spellEnd"/>
+      <w:r>
+        <w:t xml:space="preserve"> </w:t>
+      </w:r>
+      <w:proofErr w:type="spellStart"/>
+      <w:r>
+        <w:t>sagt</w:t>
+      </w:r>
+      <w:proofErr w:type="spellEnd"/>
+      <w:r>
+        <w:t xml:space="preserve"> </w:t>
+      </w:r>
+      <w:proofErr w:type="spellStart"/>
+      <w:r>
+        <w:t>mehr</w:t>
+      </w:r>
+      <w:proofErr w:type="spellEnd"/>
+      <w:r>
+        <w:t xml:space="preserve"> </w:t>
+      </w:r>
+      <w:proofErr w:type="spellStart"/>
+      <w:r>
+        <w:t>über</w:t>
+      </w:r>
+      <w:proofErr w:type="spellEnd"/>
+      <w:r>
+        <w:t xml:space="preserve"> Art der Daten </w:t>
+      </w:r>
+      <w:proofErr w:type="spellStart"/>
+      <w:r>
+        <w:t>als</w:t>
+      </w:r>
+      <w:proofErr w:type="spellEnd"/>
+      <w:r>
+        <w:t xml:space="preserve"> </w:t>
+      </w:r>
+      <w:proofErr w:type="spellStart"/>
+      <w:r>
+        <w:t>Qualität</w:t>
+      </w:r>
+      <w:proofErr w:type="spellEnd"/>
+      <w:r>
+        <w:t xml:space="preserve"> </w:t>
+      </w:r>
+      <w:proofErr w:type="spellStart"/>
+      <w:r>
+        <w:t>und</w:t>
+      </w:r>
+      <w:proofErr w:type="spellEnd"/>
+      <w:r>
+        <w:t xml:space="preserve"> </w:t>
+      </w:r>
+      <w:proofErr w:type="spellStart"/>
+      <w:r>
+        <w:t>Sorgfalt</w:t>
+      </w:r>
+      <w:proofErr w:type="spellEnd"/>
+      <w:r>
+        <w:t xml:space="preserve"> </w:t>
+      </w:r>
+      <w:proofErr w:type="spellStart"/>
+      <w:r>
+        <w:t>aus</w:t>
+      </w:r>
+      <w:proofErr w:type="spellEnd"/>
+    </w:p>
+    <w:p>
+      <w:pPr>
+        <w:pStyle w:val="ListParagraph"/>
+        <w:numPr>
+          <w:ilvl w:val="1"/>
+          <w:numId w:val="14"/>
+        </w:numPr>
+      </w:pPr>
+      <w:proofErr w:type="spellStart"/>
+      <w:r>
+        <w:t>Paper</w:t>
+      </w:r>
+      <w:proofErr w:type="spellEnd"/>
+      <w:r>
+        <w:t xml:space="preserve"> </w:t>
+      </w:r>
+      <w:proofErr w:type="spellStart"/>
+      <w:r>
+        <w:t>mit</w:t>
+      </w:r>
+      <w:proofErr w:type="spellEnd"/>
+      <w:r>
+        <w:t xml:space="preserve"> </w:t>
+      </w:r>
+      <w:proofErr w:type="spellStart"/>
+      <w:r>
+        <w:t>vertraulichen</w:t>
+      </w:r>
+      <w:proofErr w:type="spellEnd"/>
+      <w:r>
+        <w:t xml:space="preserve"> Daten (</w:t>
+      </w:r>
+      <w:proofErr w:type="spellStart"/>
+      <w:r>
+        <w:t>keine</w:t>
+      </w:r>
+      <w:proofErr w:type="spellEnd"/>
+      <w:r>
+        <w:t xml:space="preserve"> </w:t>
+      </w:r>
+      <w:proofErr w:type="spellStart"/>
+      <w:r>
+        <w:t>Change</w:t>
+      </w:r>
+      <w:proofErr w:type="spellEnd"/>
+      <w:r>
+        <w:t xml:space="preserve"> </w:t>
+      </w:r>
+      <w:proofErr w:type="spellStart"/>
+      <w:r>
+        <w:t>auf</w:t>
+      </w:r>
+      <w:proofErr w:type="spellEnd"/>
+      <w:r>
+        <w:t xml:space="preserve"> </w:t>
+      </w:r>
+      <w:proofErr w:type="spellStart"/>
+      <w:r>
+        <w:t>Badge</w:t>
+      </w:r>
+      <w:proofErr w:type="spellEnd"/>
+      <w:r>
+        <w:t xml:space="preserve"> </w:t>
+      </w:r>
+      <w:proofErr w:type="spellStart"/>
+      <w:r>
+        <w:t>Artifact</w:t>
+      </w:r>
+      <w:proofErr w:type="spellEnd"/>
+      <w:r>
+        <w:t xml:space="preserve"> </w:t>
+      </w:r>
+      <w:proofErr w:type="spellStart"/>
+      <w:r>
+        <w:t>Available</w:t>
+      </w:r>
+      <w:proofErr w:type="spellEnd"/>
+      <w:r>
+        <w:t>/Reusable)</w:t>
+      </w:r>
+    </w:p>
+    <w:p>
+      <w:pPr>
+        <w:pStyle w:val="ListParagraph"/>
+        <w:numPr>
+          <w:ilvl w:val="1"/>
+          <w:numId w:val="14"/>
+        </w:numPr>
+      </w:pPr>
+      <w:proofErr w:type="spellStart"/>
+      <w:r>
+        <w:t>Paper</w:t>
+      </w:r>
+      <w:proofErr w:type="spellEnd"/>
+      <w:r>
+        <w:t xml:space="preserve"> </w:t>
+      </w:r>
+      <w:proofErr w:type="spellStart"/>
+      <w:r>
+        <w:t>mit</w:t>
+      </w:r>
+      <w:proofErr w:type="spellEnd"/>
+      <w:r>
+        <w:t xml:space="preserve"> </w:t>
+      </w:r>
+      <w:proofErr w:type="spellStart"/>
+      <w:r>
+        <w:t>manueller</w:t>
+      </w:r>
+      <w:proofErr w:type="spellEnd"/>
+      <w:r>
+        <w:t xml:space="preserve"> </w:t>
+      </w:r>
+      <w:proofErr w:type="spellStart"/>
+      <w:r>
+        <w:t>Analyse</w:t>
+      </w:r>
+      <w:proofErr w:type="spellEnd"/>
+      <w:r>
+        <w:t xml:space="preserve">: </w:t>
+      </w:r>
+      <w:proofErr w:type="spellStart"/>
+      <w:r>
+        <w:t>Repositories</w:t>
+      </w:r>
+      <w:proofErr w:type="spellEnd"/>
+      <w:r>
+        <w:t xml:space="preserve">, </w:t>
+      </w:r>
+      <w:proofErr w:type="spellStart"/>
+      <w:r>
+        <w:t>Commit</w:t>
+      </w:r>
+      <w:proofErr w:type="spellEnd"/>
+      <w:r>
+        <w:t xml:space="preserve"> Daten </w:t>
+      </w:r>
+      <w:proofErr w:type="spellStart"/>
+      <w:r>
+        <w:t>haben</w:t>
+      </w:r>
+      <w:proofErr w:type="spellEnd"/>
+      <w:r>
+        <w:t xml:space="preserve"> es </w:t>
+      </w:r>
+      <w:proofErr w:type="spellStart"/>
+      <w:r>
+        <w:t>einfacher</w:t>
+      </w:r>
+      <w:proofErr w:type="spellEnd"/>
+    </w:p>
+    <w:p>
+      <w:pPr>
+        <w:pStyle w:val="ListParagraph"/>
+        <w:numPr>
+          <w:ilvl w:val="1"/>
+          <w:numId w:val="14"/>
+        </w:numPr>
+        <w:rPr>
+          <w:rFonts w:ascii="Courier New" w:hAnsi="Courier New" w:cs="Courier New"/>
+        </w:rPr>
+      </w:pPr>
+      <w:proofErr w:type="spellStart"/>
+      <w:r>
+        <w:rPr>
+          <w:rFonts w:ascii="Courier New" w:hAnsi="Courier New" w:cs="Courier New"/>
+        </w:rPr>
+        <w:t>Badge-Entscheidung</w:t>
+      </w:r>
+      <w:proofErr w:type="spellEnd"/>
+      <w:r>
+        <w:rPr>
+          <w:rFonts w:ascii="Courier New" w:hAnsi="Courier New" w:cs="Courier New"/>
+        </w:rPr>
+        <w:t xml:space="preserve"> </w:t>
+      </w:r>
+      <w:proofErr w:type="spellStart"/>
+      <w:r>
+        <w:rPr>
+          <w:rFonts w:ascii="Courier New" w:hAnsi="Courier New" w:cs="Courier New"/>
+        </w:rPr>
+        <w:t>fragwürdig</w:t>
+      </w:r>
+      <w:proofErr w:type="spellEnd"/>
+      <w:r>
+        <w:rPr>
+          <w:rFonts w:ascii="Courier New" w:hAnsi="Courier New" w:cs="Courier New"/>
+        </w:rPr>
+        <w:t xml:space="preserve">, </w:t>
+      </w:r>
+      <w:proofErr w:type="spellStart"/>
+      <w:r>
+        <w:rPr>
+          <w:rFonts w:ascii="Courier New" w:hAnsi="Courier New" w:cs="Courier New"/>
+        </w:rPr>
+        <w:t>Dokumentieren</w:t>
+      </w:r>
+      <w:proofErr w:type="spellEnd"/>
+      <w:r>
+        <w:rPr>
+          <w:rFonts w:ascii="Courier New" w:hAnsi="Courier New" w:cs="Courier New"/>
+        </w:rPr>
+        <w:t xml:space="preserve"> </w:t>
+      </w:r>
+      <w:proofErr w:type="spellStart"/>
+      <w:r>
+        <w:rPr>
+          <w:rFonts w:ascii="Courier New" w:hAnsi="Courier New" w:cs="Courier New"/>
+        </w:rPr>
+        <w:t>und</w:t>
+      </w:r>
+      <w:proofErr w:type="spellEnd"/>
+      <w:r>
+        <w:rPr>
+          <w:rFonts w:ascii="Courier New" w:hAnsi="Courier New" w:cs="Courier New"/>
+        </w:rPr>
+        <w:t xml:space="preserve"> in </w:t>
+      </w:r>
+      <w:proofErr w:type="spellStart"/>
+      <w:r>
+        <w:rPr>
+          <w:rFonts w:ascii="Courier New" w:hAnsi="Courier New" w:cs="Courier New"/>
+        </w:rPr>
+        <w:t>Frage</w:t>
+      </w:r>
+      <w:proofErr w:type="spellEnd"/>
+      <w:r>
+        <w:rPr>
+          <w:rFonts w:ascii="Courier New" w:hAnsi="Courier New" w:cs="Courier New"/>
+        </w:rPr>
+        <w:t xml:space="preserve"> </w:t>
+      </w:r>
+      <w:proofErr w:type="spellStart"/>
+      <w:r>
+        <w:rPr>
+          <w:rFonts w:ascii="Courier New" w:hAnsi="Courier New" w:cs="Courier New"/>
+        </w:rPr>
+        <w:t>stellen</w:t>
+      </w:r>
+      <w:proofErr w:type="spellEnd"/>
+      <w:r>
+        <w:rPr>
+          <w:rFonts w:ascii="Courier New" w:hAnsi="Courier New" w:cs="Courier New"/>
+        </w:rPr>
+        <w:t xml:space="preserve">, </w:t>
+      </w:r>
+      <w:proofErr w:type="spellStart"/>
+      <w:r>
+        <w:rPr>
+          <w:rFonts w:ascii="Courier New" w:hAnsi="Courier New" w:cs="Courier New"/>
+        </w:rPr>
+        <w:t>als</w:t>
+      </w:r>
+      <w:proofErr w:type="spellEnd"/>
+      <w:r>
+        <w:rPr>
+          <w:rFonts w:ascii="Courier New" w:hAnsi="Courier New" w:cs="Courier New"/>
+        </w:rPr>
+        <w:t xml:space="preserve"> </w:t>
+      </w:r>
+      <w:proofErr w:type="spellStart"/>
+      <w:r>
+        <w:rPr>
+          <w:rFonts w:ascii="Courier New" w:hAnsi="Courier New" w:cs="Courier New"/>
+        </w:rPr>
+        <w:t>Verteidigen</w:t>
+      </w:r>
+      <w:proofErr w:type="spellEnd"/>
+    </w:p>
+    <w:p>
+      <w:pPr>
+        <w:pStyle w:val="ListParagraph"/>
+        <w:numPr>
+          <w:ilvl w:val="0"/>
+          <w:numId w:val="14"/>
+        </w:numPr>
+      </w:pPr>
+      <w:proofErr w:type="spellStart"/>
+      <w:r>
+        <w:t>Evaluation</w:t>
+      </w:r>
+      <w:proofErr w:type="spellEnd"/>
+      <w:r>
+        <w:t xml:space="preserve"> der </w:t>
+      </w:r>
+      <w:proofErr w:type="spellStart"/>
+      <w:r>
+        <w:t>Annahme</w:t>
+      </w:r>
+      <w:proofErr w:type="spellEnd"/>
+      <w:r>
+        <w:t xml:space="preserve"> </w:t>
+      </w:r>
+      <w:proofErr w:type="spellStart"/>
+      <w:r>
+        <w:t>auf</w:t>
+      </w:r>
+      <w:proofErr w:type="spellEnd"/>
+      <w:r>
+        <w:t xml:space="preserve"> F13 </w:t>
+      </w:r>
+      <w:proofErr w:type="spellStart"/>
+      <w:r>
+        <w:t>nötig</w:t>
+      </w:r>
+      <w:proofErr w:type="spellEnd"/>
+      <w:r>
+        <w:t xml:space="preserve">, </w:t>
+      </w:r>
+      <w:proofErr w:type="spellStart"/>
+      <w:r>
+        <w:t>keine</w:t>
+      </w:r>
+      <w:proofErr w:type="spellEnd"/>
+      <w:r>
+        <w:t xml:space="preserve"> </w:t>
+      </w:r>
+      <w:proofErr w:type="spellStart"/>
+      <w:r>
+        <w:t>Verteidigung</w:t>
+      </w:r>
+      <w:proofErr w:type="spellEnd"/>
+      <w:r>
+        <w:t xml:space="preserve">, </w:t>
+      </w:r>
+      <w:proofErr w:type="spellStart"/>
+      <w:r>
+        <w:t>sondern</w:t>
+      </w:r>
+      <w:proofErr w:type="spellEnd"/>
+      <w:r>
+        <w:t xml:space="preserve"> </w:t>
+      </w:r>
+      <w:proofErr w:type="spellStart"/>
+      <w:r>
+        <w:t>Selbstreflektion</w:t>
+      </w:r>
+      <w:proofErr w:type="spellEnd"/>
+      <w:r>
+        <w:t>/</w:t>
+      </w:r>
+      <w:proofErr w:type="spellStart"/>
+      <w:r>
+        <w:t>Kritik</w:t>
+      </w:r>
+      <w:proofErr w:type="spellEnd"/>
+    </w:p>
+    <w:p>
+      <w:pPr>
+        <w:pStyle w:val="ListParagraph"/>
+        <w:numPr>
+          <w:ilvl w:val="1"/>
+          <w:numId w:val="14"/>
+        </w:numPr>
+      </w:pPr>
+      <w:proofErr w:type="spellStart"/>
+      <w:r>
+        <w:t>Schlechte</w:t>
+      </w:r>
+      <w:proofErr w:type="spellEnd"/>
+      <w:r>
+        <w:t xml:space="preserve"> </w:t>
+      </w:r>
+      <w:proofErr w:type="spellStart"/>
+      <w:r>
+        <w:t>Entscheidungen</w:t>
+      </w:r>
+      <w:proofErr w:type="spellEnd"/>
+      <w:r>
+        <w:t xml:space="preserve"> </w:t>
+      </w:r>
+      <w:proofErr w:type="spellStart"/>
+      <w:r>
+        <w:t>nicht</w:t>
+      </w:r>
+      <w:proofErr w:type="spellEnd"/>
+      <w:r>
+        <w:t xml:space="preserve"> </w:t>
+      </w:r>
+      <w:proofErr w:type="spellStart"/>
+      <w:r>
+        <w:t>verteigen</w:t>
+      </w:r>
+      <w:proofErr w:type="spellEnd"/>
+    </w:p>
+    <w:p>
+      <w:pPr>
+        <w:pStyle w:val="ListParagraph"/>
+        <w:numPr>
+          <w:ilvl w:val="1"/>
+          <w:numId w:val="14"/>
+        </w:numPr>
+      </w:pPr>
+      <w:proofErr w:type="spellStart"/>
+      <w:r>
+        <w:t>Schreiben</w:t>
+      </w:r>
+      <w:proofErr w:type="spellEnd"/>
+      <w:r>
+        <w:t xml:space="preserve">: </w:t>
+      </w:r>
+      <w:proofErr w:type="spellStart"/>
+      <w:r>
+        <w:t>dass</w:t>
+      </w:r>
+      <w:proofErr w:type="spellEnd"/>
+      <w:r>
+        <w:t xml:space="preserve"> </w:t>
+      </w:r>
+      <w:proofErr w:type="spellStart"/>
+      <w:r>
+        <w:t>man</w:t>
+      </w:r>
+      <w:proofErr w:type="spellEnd"/>
+      <w:r>
+        <w:t xml:space="preserve"> </w:t>
+      </w:r>
+      <w:proofErr w:type="spellStart"/>
+      <w:r>
+        <w:t>erhofft</w:t>
+      </w:r>
+      <w:proofErr w:type="spellEnd"/>
+      <w:r>
+        <w:t xml:space="preserve"> </w:t>
+      </w:r>
+      <w:proofErr w:type="spellStart"/>
+      <w:r>
+        <w:t>hat</w:t>
+      </w:r>
+      <w:proofErr w:type="spellEnd"/>
+      <w:r>
+        <w:t xml:space="preserve"> die </w:t>
+      </w:r>
+      <w:proofErr w:type="spellStart"/>
+      <w:r>
+        <w:t>Paper</w:t>
+      </w:r>
+      <w:proofErr w:type="spellEnd"/>
+      <w:r>
+        <w:t xml:space="preserve"> </w:t>
+      </w:r>
+      <w:proofErr w:type="spellStart"/>
+      <w:r>
+        <w:t>mit</w:t>
+      </w:r>
+      <w:proofErr w:type="spellEnd"/>
+      <w:r>
+        <w:t xml:space="preserve"> </w:t>
+      </w:r>
+      <w:proofErr w:type="spellStart"/>
+      <w:r>
+        <w:t>mehr</w:t>
+      </w:r>
+      <w:proofErr w:type="spellEnd"/>
+      <w:r>
+        <w:t xml:space="preserve"> </w:t>
+      </w:r>
+      <w:proofErr w:type="spellStart"/>
+      <w:r>
+        <w:t>Qualität</w:t>
+      </w:r>
+      <w:proofErr w:type="spellEnd"/>
+      <w:r>
+        <w:t xml:space="preserve"> </w:t>
+      </w:r>
+      <w:proofErr w:type="spellStart"/>
+      <w:r>
+        <w:t>zu</w:t>
+      </w:r>
+      <w:proofErr w:type="spellEnd"/>
+      <w:r>
+        <w:t xml:space="preserve"> </w:t>
+      </w:r>
+      <w:proofErr w:type="spellStart"/>
+      <w:r>
+        <w:t>erwischen</w:t>
+      </w:r>
+      <w:proofErr w:type="spellEnd"/>
+      <w:r>
+        <w:t xml:space="preserve">, </w:t>
+      </w:r>
+      <w:proofErr w:type="spellStart"/>
+      <w:r>
+        <w:t>aber</w:t>
+      </w:r>
+      <w:proofErr w:type="spellEnd"/>
+      <w:r>
+        <w:t xml:space="preserve"> </w:t>
+      </w:r>
+      <w:proofErr w:type="spellStart"/>
+      <w:r>
+        <w:t>nicht</w:t>
+      </w:r>
+      <w:proofErr w:type="spellEnd"/>
+      <w:r>
+        <w:t xml:space="preserve"> </w:t>
+      </w:r>
+      <w:proofErr w:type="spellStart"/>
+      <w:r>
+        <w:t>weiß</w:t>
+      </w:r>
+      <w:proofErr w:type="spellEnd"/>
+      <w:r>
+        <w:t>/</w:t>
+      </w:r>
+      <w:proofErr w:type="spellStart"/>
+      <w:r>
+        <w:t>nachweisen</w:t>
+      </w:r>
+      <w:proofErr w:type="spellEnd"/>
+      <w:r>
+        <w:t xml:space="preserve"> </w:t>
+      </w:r>
+      <w:proofErr w:type="spellStart"/>
+      <w:r>
+        <w:t>kann</w:t>
+      </w:r>
+      <w:proofErr w:type="spellEnd"/>
+      <w:r>
+        <w:t xml:space="preserve">, </w:t>
+      </w:r>
+      <w:proofErr w:type="spellStart"/>
+      <w:r>
+        <w:t>ob</w:t>
+      </w:r>
+      <w:proofErr w:type="spellEnd"/>
+      <w:r>
+        <w:t xml:space="preserve"> es </w:t>
+      </w:r>
+      <w:proofErr w:type="spellStart"/>
+      <w:r>
+        <w:t>geklappt</w:t>
+      </w:r>
+      <w:proofErr w:type="spellEnd"/>
+      <w:r>
+        <w:t xml:space="preserve"> </w:t>
+      </w:r>
+      <w:proofErr w:type="spellStart"/>
+      <w:r>
+        <w:t>hat</w:t>
+      </w:r>
+      <w:proofErr w:type="spellEnd"/>
+      <w:r>
+        <w:t xml:space="preserve">, </w:t>
+      </w:r>
+      <w:proofErr w:type="spellStart"/>
+      <w:r>
+        <w:t>wegen</w:t>
+      </w:r>
+      <w:proofErr w:type="spellEnd"/>
+      <w:r>
+        <w:t xml:space="preserve"> </w:t>
+      </w:r>
+      <w:proofErr w:type="spellStart"/>
+      <w:r>
+        <w:t>denn</w:t>
+      </w:r>
+      <w:proofErr w:type="spellEnd"/>
+      <w:r>
+        <w:t xml:space="preserve"> </w:t>
+      </w:r>
+      <w:proofErr w:type="spellStart"/>
+      <w:r>
+        <w:t>und</w:t>
+      </w:r>
+      <w:proofErr w:type="spellEnd"/>
+      <w:r>
+        <w:t xml:space="preserve"> den </w:t>
+      </w:r>
+      <w:proofErr w:type="spellStart"/>
+      <w:r>
+        <w:t>Gründen</w:t>
+      </w:r>
+      <w:proofErr w:type="spellEnd"/>
+    </w:p>
+    <w:p/>
+    <w:p>
+      <w:proofErr w:type="spellStart"/>
+      <w:r>
+        <w:t>Vorgehen</w:t>
+      </w:r>
+      <w:proofErr w:type="spellEnd"/>
+      <w:r>
+        <w:t xml:space="preserve"> </w:t>
+      </w:r>
+      <w:proofErr w:type="spellStart"/>
+      <w:r>
+        <w:t>Charakterisierung</w:t>
+      </w:r>
+      <w:proofErr w:type="spellEnd"/>
+      <w:r>
+        <w:t xml:space="preserve"> (F19)</w:t>
+      </w:r>
+    </w:p>
+    <w:p>
+      <w:pPr>
+        <w:pStyle w:val="ListParagraph"/>
+        <w:numPr>
+          <w:ilvl w:val="0"/>
+          <w:numId w:val="14"/>
+        </w:numPr>
+      </w:pPr>
+      <w:proofErr w:type="spellStart"/>
+      <w:r>
+        <w:t>Keine</w:t>
+      </w:r>
+      <w:proofErr w:type="spellEnd"/>
+      <w:r>
+        <w:t xml:space="preserve"> </w:t>
+      </w:r>
+      <w:proofErr w:type="spellStart"/>
+      <w:r>
+        <w:t>Nachkommazahlen</w:t>
+      </w:r>
+      <w:proofErr w:type="spellEnd"/>
+      <w:r>
+        <w:t xml:space="preserve">, </w:t>
+      </w:r>
+      <w:proofErr w:type="spellStart"/>
+      <w:r>
+        <w:t>aufgerundet</w:t>
+      </w:r>
+      <w:proofErr w:type="spellEnd"/>
+      <w:r>
+        <w:t xml:space="preserve"> </w:t>
+      </w:r>
+      <w:proofErr w:type="spellStart"/>
+      <w:r>
+        <w:t>auf</w:t>
+      </w:r>
+      <w:proofErr w:type="spellEnd"/>
+      <w:r>
+        <w:t xml:space="preserve"> </w:t>
+      </w:r>
+      <w:proofErr w:type="spellStart"/>
+      <w:r>
+        <w:t>ganze</w:t>
+      </w:r>
+      <w:proofErr w:type="spellEnd"/>
+      <w:r>
+        <w:t xml:space="preserve"> </w:t>
+      </w:r>
+      <w:proofErr w:type="spellStart"/>
+      <w:r>
+        <w:t>Projektzahlen</w:t>
+      </w:r>
+      <w:proofErr w:type="spellEnd"/>
+      <w:r>
+        <w:t xml:space="preserve"> </w:t>
+      </w:r>
+      <w:proofErr w:type="spellStart"/>
+      <w:r>
+        <w:t>oder</w:t>
+      </w:r>
+      <w:proofErr w:type="spellEnd"/>
+      <w:r>
+        <w:t xml:space="preserve"> </w:t>
+      </w:r>
+      <w:proofErr w:type="spellStart"/>
+      <w:r>
+        <w:t>Anzahl</w:t>
+      </w:r>
+      <w:proofErr w:type="spellEnd"/>
+      <w:r>
+        <w:t xml:space="preserve"> der </w:t>
+      </w:r>
+      <w:proofErr w:type="spellStart"/>
+      <w:r>
+        <w:t>Paper</w:t>
+      </w:r>
+      <w:proofErr w:type="spellEnd"/>
+      <w:r>
+        <w:t xml:space="preserve"> (</w:t>
+      </w:r>
+      <w:proofErr w:type="spellStart"/>
+      <w:r>
+        <w:t>bei</w:t>
+      </w:r>
+      <w:proofErr w:type="spellEnd"/>
+      <w:r>
+        <w:t xml:space="preserve"> </w:t>
+      </w:r>
+      <w:proofErr w:type="spellStart"/>
+      <w:r>
+        <w:t>niedgrigeren</w:t>
+      </w:r>
+      <w:proofErr w:type="spellEnd"/>
+      <w:r>
+        <w:t xml:space="preserve"> </w:t>
+      </w:r>
+      <w:proofErr w:type="spellStart"/>
+      <w:r>
+        <w:t>Zahlen</w:t>
+      </w:r>
+      <w:proofErr w:type="spellEnd"/>
+      <w:r>
+        <w:t>)</w:t>
+      </w:r>
+    </w:p>
+    <w:p>
+      <w:pPr>
+        <w:pStyle w:val="ListParagraph"/>
+        <w:numPr>
+          <w:ilvl w:val="1"/>
+          <w:numId w:val="14"/>
+        </w:numPr>
+      </w:pPr>
+      <w:proofErr w:type="spellStart"/>
+      <w:r>
+        <w:t>Nachkomma</w:t>
+      </w:r>
+      <w:proofErr w:type="spellEnd"/>
+      <w:r>
+        <w:t xml:space="preserve"> </w:t>
+      </w:r>
+      <w:proofErr w:type="spellStart"/>
+      <w:r>
+        <w:t>zu</w:t>
+      </w:r>
+      <w:proofErr w:type="spellEnd"/>
+      <w:r>
+        <w:t xml:space="preserve"> </w:t>
+      </w:r>
+      <w:proofErr w:type="spellStart"/>
+      <w:r>
+        <w:t>abstrakt</w:t>
+      </w:r>
+      <w:proofErr w:type="spellEnd"/>
+      <w:r>
+        <w:t xml:space="preserve"> </w:t>
+      </w:r>
+      <w:proofErr w:type="spellStart"/>
+      <w:r>
+        <w:t>und</w:t>
+      </w:r>
+      <w:proofErr w:type="spellEnd"/>
+      <w:r>
+        <w:t xml:space="preserve"> </w:t>
+      </w:r>
+      <w:proofErr w:type="spellStart"/>
+      <w:r>
+        <w:t>ablenkend</w:t>
+      </w:r>
+      <w:proofErr w:type="spellEnd"/>
+    </w:p>
+    <w:p/>
+    <w:p>
+      <w:proofErr w:type="spellStart"/>
+      <w:r>
+        <w:t>Vorgehen</w:t>
+      </w:r>
+      <w:proofErr w:type="spellEnd"/>
+      <w:r>
+        <w:t xml:space="preserve"> </w:t>
+      </w:r>
+      <w:proofErr w:type="spellStart"/>
+      <w:r>
+        <w:t>Analyse</w:t>
+      </w:r>
+      <w:proofErr w:type="spellEnd"/>
+      <w:r>
+        <w:t xml:space="preserve"> </w:t>
+      </w:r>
+      <w:proofErr w:type="spellStart"/>
+      <w:r>
+        <w:t>zur</w:t>
+      </w:r>
+      <w:proofErr w:type="spellEnd"/>
+      <w:r>
+        <w:t xml:space="preserve"> </w:t>
+      </w:r>
+      <w:proofErr w:type="spellStart"/>
+      <w:r>
+        <w:t>Verallgemeinbarkeit</w:t>
+      </w:r>
+      <w:proofErr w:type="spellEnd"/>
+      <w:r>
+        <w:t xml:space="preserve"> (F23)</w:t>
+      </w:r>
+    </w:p>
+    <w:p>
+      <w:pPr>
+        <w:pStyle w:val="ListParagraph"/>
+        <w:numPr>
+          <w:ilvl w:val="0"/>
+          <w:numId w:val="14"/>
+        </w:numPr>
+      </w:pPr>
+      <w:r>
+        <w:rPr>
+          <w:rFonts w:ascii="Courier New" w:eastAsia="Times New Roman" w:hAnsi="Courier New" w:cs="Courier New"/>
+          <w:color w:val="000000"/>
+          <w:lang w:val="en-ES" w:eastAsia="en-GB"/>
+        </w:rPr>
+        <w:t>Bitte semantisch zusammenfassen: Limitations ist ca. Threats to Validity</w:t>
+      </w:r>
+    </w:p>
+    <w:p>
+      <w:pPr>
+        <w:pStyle w:val="ListParagraph"/>
+        <w:numPr>
+          <w:ilvl w:val="0"/>
+          <w:numId w:val="14"/>
+        </w:numPr>
+      </w:pPr>
+      <w:proofErr w:type="spellStart"/>
+      <w:r>
+        <w:t>Quote</w:t>
+      </w:r>
+      <w:proofErr w:type="spellEnd"/>
+      <w:r>
+        <w:t xml:space="preserve"> 2 / </w:t>
+      </w:r>
+      <w:proofErr w:type="spellStart"/>
+      <w:r>
+        <w:t>Quotes</w:t>
+      </w:r>
+      <w:proofErr w:type="spellEnd"/>
+      <w:r>
+        <w:t xml:space="preserve"> in </w:t>
+      </w:r>
+      <w:proofErr w:type="spellStart"/>
+      <w:r>
+        <w:t>dieser</w:t>
+      </w:r>
+      <w:proofErr w:type="spellEnd"/>
+      <w:r>
+        <w:t xml:space="preserve"> </w:t>
+      </w:r>
+      <w:proofErr w:type="spellStart"/>
+      <w:r>
+        <w:t>Klasse</w:t>
+      </w:r>
+      <w:proofErr w:type="spellEnd"/>
+    </w:p>
+    <w:p>
+      <w:pPr>
+        <w:pStyle w:val="ListParagraph"/>
+        <w:numPr>
+          <w:ilvl w:val="1"/>
+          <w:numId w:val="14"/>
+        </w:numPr>
+      </w:pPr>
+      <w:proofErr w:type="spellStart"/>
+      <w:r>
+        <w:t>Ausreden</w:t>
+      </w:r>
+      <w:proofErr w:type="spellEnd"/>
+      <w:r>
+        <w:t xml:space="preserve"> </w:t>
+      </w:r>
+      <w:proofErr w:type="spellStart"/>
+      <w:r>
+        <w:t>aufspüuren</w:t>
+      </w:r>
+      <w:proofErr w:type="spellEnd"/>
+      <w:r>
+        <w:t xml:space="preserve">, </w:t>
+      </w:r>
+      <w:proofErr w:type="spellStart"/>
+      <w:r>
+        <w:t>Draufhauen</w:t>
+      </w:r>
+      <w:proofErr w:type="spellEnd"/>
+    </w:p>
+    <w:p>
+      <w:pPr>
+        <w:pStyle w:val="ListParagraph"/>
+        <w:numPr>
+          <w:ilvl w:val="1"/>
+          <w:numId w:val="14"/>
+        </w:numPr>
+      </w:pPr>
+      <w:r>
+        <w:t xml:space="preserve">12 </w:t>
+      </w:r>
+      <w:proofErr w:type="spellStart"/>
+      <w:r>
+        <w:t>Applications</w:t>
+      </w:r>
+      <w:proofErr w:type="spellEnd"/>
+      <w:r>
+        <w:t xml:space="preserve"> </w:t>
+      </w:r>
+      <w:proofErr w:type="spellStart"/>
+      <w:r>
+        <w:t>können</w:t>
+      </w:r>
+      <w:proofErr w:type="spellEnd"/>
+      <w:r>
+        <w:t xml:space="preserve"> </w:t>
+      </w:r>
+      <w:proofErr w:type="spellStart"/>
+      <w:r>
+        <w:t>nie</w:t>
+      </w:r>
+      <w:proofErr w:type="spellEnd"/>
+      <w:r>
+        <w:t xml:space="preserve"> </w:t>
+      </w:r>
+      <w:proofErr w:type="spellStart"/>
+      <w:r>
+        <w:t>represantativ</w:t>
+      </w:r>
+      <w:proofErr w:type="spellEnd"/>
+      <w:r>
+        <w:t xml:space="preserve"> </w:t>
+      </w:r>
+      <w:proofErr w:type="spellStart"/>
+      <w:r>
+        <w:t>für</w:t>
+      </w:r>
+      <w:proofErr w:type="spellEnd"/>
+      <w:r>
+        <w:t xml:space="preserve"> </w:t>
+      </w:r>
+      <w:proofErr w:type="spellStart"/>
+      <w:r>
+        <w:t>alle</w:t>
+      </w:r>
+      <w:proofErr w:type="spellEnd"/>
+      <w:r>
+        <w:t xml:space="preserve"> </w:t>
+      </w:r>
+      <w:proofErr w:type="spellStart"/>
+      <w:r>
+        <w:t>realworld</w:t>
+      </w:r>
+      <w:proofErr w:type="spellEnd"/>
+      <w:r>
+        <w:t xml:space="preserve"> </w:t>
+      </w:r>
+      <w:proofErr w:type="spellStart"/>
+      <w:r>
+        <w:t>Applikationen</w:t>
+      </w:r>
+      <w:proofErr w:type="spellEnd"/>
+      <w:r>
+        <w:t xml:space="preserve"> </w:t>
+      </w:r>
+      <w:proofErr w:type="spellStart"/>
+      <w:r>
+        <w:t>sein</w:t>
+      </w:r>
+      <w:proofErr w:type="spellEnd"/>
+    </w:p>
+    <w:p>
+      <w:pPr>
+        <w:pStyle w:val="ListParagraph"/>
+        <w:numPr>
+          <w:ilvl w:val="1"/>
+          <w:numId w:val="14"/>
+        </w:numPr>
+      </w:pPr>
+      <w:proofErr w:type="spellStart"/>
+      <w:r>
+        <w:t>Seiten</w:t>
+      </w:r>
+      <w:proofErr w:type="spellEnd"/>
+      <w:r>
+        <w:t xml:space="preserve"> </w:t>
+      </w:r>
+      <w:proofErr w:type="spellStart"/>
+      <w:r>
+        <w:t>gegeneinander</w:t>
+      </w:r>
+      <w:proofErr w:type="spellEnd"/>
+      <w:r>
+        <w:t xml:space="preserve"> </w:t>
+      </w:r>
+      <w:proofErr w:type="spellStart"/>
+      <w:r>
+        <w:t>auspielen</w:t>
+      </w:r>
+      <w:proofErr w:type="spellEnd"/>
+      <w:r>
+        <w:t xml:space="preserve">: </w:t>
+      </w:r>
+      <w:proofErr w:type="spellStart"/>
+      <w:r>
+        <w:t>Linke</w:t>
+      </w:r>
+      <w:proofErr w:type="spellEnd"/>
+      <w:r>
+        <w:t xml:space="preserve"> </w:t>
+      </w:r>
+      <w:proofErr w:type="spellStart"/>
+      <w:r>
+        <w:t>Seite</w:t>
+      </w:r>
+      <w:proofErr w:type="spellEnd"/>
+      <w:r>
+        <w:t xml:space="preserve"> </w:t>
+      </w:r>
+      <w:proofErr w:type="spellStart"/>
+      <w:r>
+        <w:t>may</w:t>
+      </w:r>
+      <w:proofErr w:type="spellEnd"/>
+      <w:r>
+        <w:t xml:space="preserve"> </w:t>
+      </w:r>
+      <w:proofErr w:type="spellStart"/>
+      <w:r>
+        <w:t>not</w:t>
+      </w:r>
+      <w:proofErr w:type="spellEnd"/>
+      <w:r>
+        <w:t xml:space="preserve"> </w:t>
+      </w:r>
+      <w:proofErr w:type="spellStart"/>
+      <w:r>
+        <w:t>represent</w:t>
+      </w:r>
+      <w:proofErr w:type="spellEnd"/>
+      <w:r>
+        <w:t xml:space="preserve"> </w:t>
+      </w:r>
+      <w:proofErr w:type="spellStart"/>
+      <w:r>
+        <w:t>Rechte</w:t>
+      </w:r>
+      <w:proofErr w:type="spellEnd"/>
+      <w:r>
+        <w:t xml:space="preserve"> </w:t>
+      </w:r>
+      <w:proofErr w:type="spellStart"/>
+      <w:r>
+        <w:t>Seite</w:t>
+      </w:r>
+      <w:proofErr w:type="spellEnd"/>
+    </w:p>
+    <w:p>
+      <w:pPr>
+        <w:pStyle w:val="ListParagraph"/>
+        <w:numPr>
+          <w:ilvl w:val="0"/>
+          <w:numId w:val="14"/>
+        </w:numPr>
+      </w:pPr>
+      <w:proofErr w:type="spellStart"/>
+      <w:r>
+        <w:t>Immer</w:t>
+      </w:r>
+      <w:proofErr w:type="spellEnd"/>
+      <w:r>
+        <w:t xml:space="preserve"> </w:t>
+      </w:r>
+      <w:proofErr w:type="spellStart"/>
+      <w:r>
+        <w:t>Gesamtheit</w:t>
+      </w:r>
+      <w:proofErr w:type="spellEnd"/>
+      <w:r>
+        <w:t xml:space="preserve"> des </w:t>
+      </w:r>
+      <w:proofErr w:type="spellStart"/>
+      <w:r>
+        <w:t>Papers</w:t>
+      </w:r>
+      <w:proofErr w:type="spellEnd"/>
+      <w:r>
+        <w:t xml:space="preserve"> </w:t>
+      </w:r>
+      <w:proofErr w:type="spellStart"/>
+      <w:r>
+        <w:t>betrachten</w:t>
+      </w:r>
+      <w:proofErr w:type="spellEnd"/>
+    </w:p>
+    <w:p>
+      <w:pPr>
+        <w:pStyle w:val="ListParagraph"/>
+        <w:numPr>
+          <w:ilvl w:val="0"/>
+          <w:numId w:val="14"/>
+        </w:numPr>
+      </w:pPr>
+      <w:r>
+        <w:rPr>
+          <w:rFonts w:ascii="Courier New" w:eastAsia="Times New Roman" w:hAnsi="Courier New" w:cs="Courier New"/>
+          <w:color w:val="000000"/>
+          <w:lang w:val="en-ES" w:eastAsia="en-GB"/>
+        </w:rPr>
+        <w:t>Verallgemein</w:t>
+      </w:r>
+      <w:r>
+        <w:rPr>
+          <w:rFonts w:ascii="Courier New" w:eastAsia="Times New Roman" w:hAnsi="Courier New" w:cs="Courier New"/>
+          <w:color w:val="000000"/>
+          <w:u w:val="single"/>
+          <w:lang w:val="en-ES" w:eastAsia="en-GB"/>
+        </w:rPr>
+        <w:t>er</w:t>
+      </w:r>
+      <w:r>
+        <w:rPr>
+          <w:rFonts w:ascii="Courier New" w:eastAsia="Times New Roman" w:hAnsi="Courier New" w:cs="Courier New"/>
+          <w:color w:val="000000"/>
+          <w:lang w:val="en-ES" w:eastAsia="en-GB"/>
+        </w:rPr>
+        <w:t>barkeit</w:t>
+      </w:r>
+      <w:r>
+        <w:rPr>
+          <w:rFonts w:ascii="Courier New" w:eastAsia="Times New Roman" w:hAnsi="Courier New" w:cs="Courier New"/>
+          <w:color w:val="000000"/>
+          <w:lang w:val="de-DE" w:eastAsia="en-GB"/>
+        </w:rPr>
+        <w:t xml:space="preserve"> !!!</w:t>
+      </w:r>
+    </w:p>
+    <w:p>
+      <w:pPr>
+        <w:pStyle w:val="ListParagraph"/>
+        <w:numPr>
+          <w:ilvl w:val="1"/>
+          <w:numId w:val="14"/>
+        </w:numPr>
+      </w:pPr>
+      <w:proofErr w:type="gramStart"/>
+      <w:r>
+        <w:t>TODO in</w:t>
+      </w:r>
+      <w:proofErr w:type="gramEnd"/>
+      <w:r>
+        <w:t xml:space="preserve"> </w:t>
+      </w:r>
+      <w:proofErr w:type="spellStart"/>
+      <w:r>
+        <w:t>Präsi</w:t>
+      </w:r>
+      <w:proofErr w:type="spellEnd"/>
+      <w:r>
+        <w:t xml:space="preserve"> / </w:t>
+      </w:r>
+      <w:proofErr w:type="spellStart"/>
+      <w:r>
+        <w:t>Tool</w:t>
+      </w:r>
+      <w:proofErr w:type="spellEnd"/>
+      <w:r>
+        <w:t xml:space="preserve"> / </w:t>
+      </w:r>
+      <w:proofErr w:type="spellStart"/>
+      <w:r>
+        <w:t>Masterarbeit</w:t>
+      </w:r>
+      <w:proofErr w:type="spellEnd"/>
+      <w:r>
+        <w:t xml:space="preserve"> </w:t>
+      </w:r>
+      <w:proofErr w:type="spellStart"/>
+      <w:r>
+        <w:t>überall</w:t>
+      </w:r>
+      <w:proofErr w:type="spellEnd"/>
+      <w:r>
+        <w:t xml:space="preserve"> </w:t>
+      </w:r>
+      <w:proofErr w:type="spellStart"/>
+      <w:r>
+        <w:t>korregieren</w:t>
+      </w:r>
+      <w:proofErr w:type="spellEnd"/>
+    </w:p>
+    <w:p>
+      <w:pPr>
+        <w:pStyle w:val="ListParagraph"/>
+        <w:ind w:left="1440"/>
+      </w:pPr>
+    </w:p>
+    <w:p/>
+    <w:p>
+      <w:proofErr w:type="spellStart"/>
+      <w:r>
+        <w:t>Kontexte</w:t>
+      </w:r>
+      <w:proofErr w:type="spellEnd"/>
+      <w:r>
+        <w:t xml:space="preserve"> (F31)</w:t>
+      </w:r>
+    </w:p>
+    <w:p>
+      <w:pPr>
+        <w:pStyle w:val="ListParagraph"/>
+        <w:numPr>
+          <w:ilvl w:val="0"/>
+          <w:numId w:val="14"/>
+        </w:numPr>
+      </w:pPr>
+      <w:proofErr w:type="spellStart"/>
+      <w:r>
+        <w:t>Einstufungen</w:t>
+      </w:r>
+      <w:proofErr w:type="spellEnd"/>
+    </w:p>
+    <w:p>
+      <w:pPr>
+        <w:pStyle w:val="ListParagraph"/>
+        <w:numPr>
+          <w:ilvl w:val="1"/>
+          <w:numId w:val="14"/>
+        </w:numPr>
+      </w:pPr>
+      <w:proofErr w:type="spellStart"/>
+      <w:r>
+        <w:t>Allgemeinwissen</w:t>
+      </w:r>
+      <w:proofErr w:type="spellEnd"/>
+      <w:r>
+        <w:t xml:space="preserve">, </w:t>
+      </w:r>
+      <w:proofErr w:type="spellStart"/>
+      <w:r>
+        <w:t>leicht</w:t>
+      </w:r>
+      <w:proofErr w:type="spellEnd"/>
+      <w:r>
+        <w:t xml:space="preserve"> </w:t>
+      </w:r>
+      <w:proofErr w:type="spellStart"/>
+      <w:r>
+        <w:t>erkennbar</w:t>
+      </w:r>
+      <w:proofErr w:type="spellEnd"/>
+      <w:r>
+        <w:t xml:space="preserve"> (</w:t>
+      </w:r>
+      <w:proofErr w:type="spellStart"/>
+      <w:r>
+        <w:t>evtl</w:t>
+      </w:r>
+      <w:proofErr w:type="spellEnd"/>
+      <w:r>
+        <w:t xml:space="preserve"> </w:t>
+      </w:r>
+      <w:proofErr w:type="spellStart"/>
+      <w:r>
+        <w:t>schon</w:t>
+      </w:r>
+      <w:proofErr w:type="spellEnd"/>
+      <w:r>
+        <w:t xml:space="preserve"> </w:t>
+      </w:r>
+      <w:proofErr w:type="spellStart"/>
+      <w:r>
+        <w:t>vom</w:t>
+      </w:r>
+      <w:proofErr w:type="spellEnd"/>
+      <w:r>
+        <w:t xml:space="preserve"> </w:t>
+      </w:r>
+      <w:proofErr w:type="spellStart"/>
+      <w:r>
+        <w:t>Titel</w:t>
+      </w:r>
+      <w:proofErr w:type="spellEnd"/>
+      <w:r>
+        <w:t xml:space="preserve"> </w:t>
+      </w:r>
+      <w:proofErr w:type="spellStart"/>
+      <w:r>
+        <w:t>ableitbar</w:t>
+      </w:r>
+      <w:proofErr w:type="spellEnd"/>
+      <w:r>
+        <w:t>)</w:t>
+      </w:r>
+    </w:p>
+    <w:p>
+      <w:pPr>
+        <w:pStyle w:val="ListParagraph"/>
+        <w:numPr>
+          <w:ilvl w:val="1"/>
+          <w:numId w:val="14"/>
+        </w:numPr>
+      </w:pPr>
+      <w:proofErr w:type="spellStart"/>
+      <w:r>
+        <w:t>Wenn</w:t>
+      </w:r>
+      <w:proofErr w:type="spellEnd"/>
+      <w:r>
+        <w:t xml:space="preserve"> </w:t>
+      </w:r>
+      <w:proofErr w:type="spellStart"/>
+      <w:r>
+        <w:t>man</w:t>
+      </w:r>
+      <w:proofErr w:type="spellEnd"/>
+      <w:r>
+        <w:t xml:space="preserve"> </w:t>
+      </w:r>
+      <w:proofErr w:type="spellStart"/>
+      <w:r>
+        <w:t>sich</w:t>
+      </w:r>
+      <w:proofErr w:type="spellEnd"/>
+      <w:r>
+        <w:t xml:space="preserve"> </w:t>
+      </w:r>
+      <w:proofErr w:type="spellStart"/>
+      <w:proofErr w:type="gramStart"/>
+      <w:r>
+        <w:t>im</w:t>
+      </w:r>
+      <w:proofErr w:type="spellEnd"/>
+      <w:r>
+        <w:t xml:space="preserve"> </w:t>
+      </w:r>
+      <w:proofErr w:type="spellStart"/>
+      <w:r>
+        <w:t>Thema</w:t>
+      </w:r>
+      <w:proofErr w:type="spellEnd"/>
+      <w:proofErr w:type="gramEnd"/>
+      <w:r>
+        <w:t xml:space="preserve"> </w:t>
+      </w:r>
+      <w:proofErr w:type="spellStart"/>
+      <w:r>
+        <w:t>auskennt</w:t>
+      </w:r>
+      <w:proofErr w:type="spellEnd"/>
+      <w:r>
+        <w:t xml:space="preserve">, </w:t>
+      </w:r>
+      <w:proofErr w:type="spellStart"/>
+      <w:r>
+        <w:t>erkennt</w:t>
+      </w:r>
+      <w:proofErr w:type="spellEnd"/>
+      <w:r>
+        <w:t xml:space="preserve"> </w:t>
+      </w:r>
+      <w:proofErr w:type="spellStart"/>
+      <w:r>
+        <w:t>man</w:t>
+      </w:r>
+      <w:proofErr w:type="spellEnd"/>
+      <w:r>
+        <w:t xml:space="preserve"> </w:t>
+      </w:r>
+      <w:proofErr w:type="spellStart"/>
+      <w:r>
+        <w:t>Kontexte</w:t>
+      </w:r>
+      <w:proofErr w:type="spellEnd"/>
+    </w:p>
+    <w:p>
+      <w:pPr>
+        <w:pStyle w:val="ListParagraph"/>
+        <w:numPr>
+          <w:ilvl w:val="1"/>
+          <w:numId w:val="14"/>
+        </w:numPr>
+      </w:pPr>
+      <w:proofErr w:type="spellStart"/>
+      <w:r>
+        <w:t>AutorInnen</w:t>
+      </w:r>
+      <w:proofErr w:type="spellEnd"/>
+      <w:r>
+        <w:t xml:space="preserve"> </w:t>
+      </w:r>
+      <w:proofErr w:type="spellStart"/>
+      <w:r>
+        <w:t>müssen</w:t>
+      </w:r>
+      <w:proofErr w:type="spellEnd"/>
+      <w:r>
+        <w:t xml:space="preserve"> es </w:t>
+      </w:r>
+      <w:proofErr w:type="spellStart"/>
+      <w:r>
+        <w:t>explizit</w:t>
+      </w:r>
+      <w:proofErr w:type="spellEnd"/>
+      <w:r>
+        <w:t xml:space="preserve"> </w:t>
+      </w:r>
+      <w:proofErr w:type="spellStart"/>
+      <w:r>
+        <w:t>sagen</w:t>
+      </w:r>
+      <w:proofErr w:type="spellEnd"/>
+      <w:r>
+        <w:t xml:space="preserve">, </w:t>
+      </w:r>
+      <w:proofErr w:type="spellStart"/>
+      <w:r>
+        <w:t>sonst</w:t>
+      </w:r>
+      <w:proofErr w:type="spellEnd"/>
+      <w:r>
+        <w:t xml:space="preserve"> </w:t>
+      </w:r>
+      <w:proofErr w:type="spellStart"/>
+      <w:r>
+        <w:t>erkennt</w:t>
+      </w:r>
+      <w:proofErr w:type="spellEnd"/>
+      <w:r>
+        <w:t xml:space="preserve"> </w:t>
+      </w:r>
+      <w:proofErr w:type="spellStart"/>
+      <w:r>
+        <w:t>niemand</w:t>
+      </w:r>
+      <w:proofErr w:type="spellEnd"/>
+      <w:r>
+        <w:t xml:space="preserve"> den </w:t>
+      </w:r>
+      <w:proofErr w:type="spellStart"/>
+      <w:r>
+        <w:t>Kontext</w:t>
+      </w:r>
+      <w:proofErr w:type="spellEnd"/>
+    </w:p>
+    <w:p>
+      <w:pPr>
+        <w:pStyle w:val="ListParagraph"/>
+        <w:numPr>
+          <w:ilvl w:val="0"/>
+          <w:numId w:val="14"/>
+        </w:numPr>
+      </w:pPr>
+      <w:proofErr w:type="spellStart"/>
+      <w:r>
+        <w:t>Evaluieren</w:t>
+      </w:r>
+      <w:proofErr w:type="spellEnd"/>
+      <w:r>
+        <w:t xml:space="preserve">, so </w:t>
+      </w:r>
+      <w:proofErr w:type="spellStart"/>
+      <w:r>
+        <w:t>wie</w:t>
+      </w:r>
+      <w:proofErr w:type="spellEnd"/>
+      <w:r>
+        <w:t xml:space="preserve"> LP es </w:t>
+      </w:r>
+      <w:proofErr w:type="spellStart"/>
+      <w:r>
+        <w:t>gemacht</w:t>
+      </w:r>
+      <w:proofErr w:type="spellEnd"/>
+      <w:r>
+        <w:t xml:space="preserve"> </w:t>
+      </w:r>
+      <w:proofErr w:type="spellStart"/>
+      <w:r>
+        <w:t>hat</w:t>
+      </w:r>
+      <w:proofErr w:type="spellEnd"/>
+      <w:r>
+        <w:t xml:space="preserve">. Lassen </w:t>
+      </w:r>
+      <w:proofErr w:type="spellStart"/>
+      <w:r>
+        <w:t>sich</w:t>
+      </w:r>
+      <w:proofErr w:type="spellEnd"/>
+      <w:r>
+        <w:t xml:space="preserve"> die </w:t>
+      </w:r>
+      <w:proofErr w:type="spellStart"/>
+      <w:r>
+        <w:t>identifizierten</w:t>
+      </w:r>
+      <w:proofErr w:type="spellEnd"/>
+      <w:r>
+        <w:t xml:space="preserve"> </w:t>
+      </w:r>
+      <w:proofErr w:type="spellStart"/>
+      <w:r>
+        <w:t>Kontexte</w:t>
+      </w:r>
+      <w:proofErr w:type="spellEnd"/>
+      <w:r>
+        <w:t xml:space="preserve"> </w:t>
+      </w:r>
+      <w:proofErr w:type="spellStart"/>
+      <w:r>
+        <w:t>aus</w:t>
+      </w:r>
+      <w:proofErr w:type="spellEnd"/>
+      <w:r>
+        <w:t xml:space="preserve"> den </w:t>
+      </w:r>
+      <w:proofErr w:type="spellStart"/>
+      <w:r>
+        <w:t>Titel</w:t>
+      </w:r>
+      <w:proofErr w:type="spellEnd"/>
+      <w:r>
+        <w:t xml:space="preserve"> </w:t>
+      </w:r>
+      <w:proofErr w:type="spellStart"/>
+      <w:r>
+        <w:t>ableiten</w:t>
+      </w:r>
+      <w:proofErr w:type="spellEnd"/>
+      <w:r>
+        <w:t xml:space="preserve"> &gt; </w:t>
+      </w:r>
+      <w:proofErr w:type="spellStart"/>
+      <w:r>
+        <w:t>Sollte</w:t>
+      </w:r>
+      <w:proofErr w:type="spellEnd"/>
+      <w:r>
+        <w:t xml:space="preserve"> es </w:t>
+      </w:r>
+      <w:proofErr w:type="spellStart"/>
+      <w:r>
+        <w:t>ein</w:t>
+      </w:r>
+      <w:proofErr w:type="spellEnd"/>
+      <w:r>
+        <w:t xml:space="preserve"> </w:t>
+      </w:r>
+      <w:proofErr w:type="spellStart"/>
+      <w:r>
+        <w:t>Qualitätskriterium</w:t>
+      </w:r>
+      <w:proofErr w:type="spellEnd"/>
+      <w:r>
+        <w:t xml:space="preserve"> </w:t>
+      </w:r>
+      <w:proofErr w:type="spellStart"/>
+      <w:r>
+        <w:t>geben</w:t>
+      </w:r>
+      <w:proofErr w:type="spellEnd"/>
+      <w:r>
+        <w:t xml:space="preserve">, </w:t>
+      </w:r>
+      <w:proofErr w:type="spellStart"/>
+      <w:r>
+        <w:t>dass</w:t>
+      </w:r>
+      <w:proofErr w:type="spellEnd"/>
+      <w:r>
+        <w:t xml:space="preserve"> </w:t>
+      </w:r>
+      <w:proofErr w:type="spellStart"/>
+      <w:r>
+        <w:t>man</w:t>
+      </w:r>
+      <w:proofErr w:type="spellEnd"/>
+      <w:r>
+        <w:t xml:space="preserve"> </w:t>
+      </w:r>
+      <w:proofErr w:type="spellStart"/>
+      <w:r>
+        <w:t>mittels</w:t>
+      </w:r>
+      <w:proofErr w:type="spellEnd"/>
+      <w:r>
+        <w:t xml:space="preserve"> </w:t>
+      </w:r>
+      <w:proofErr w:type="spellStart"/>
+      <w:r>
+        <w:t>Titel</w:t>
+      </w:r>
+      <w:proofErr w:type="spellEnd"/>
+      <w:r>
+        <w:t xml:space="preserve"> den </w:t>
+      </w:r>
+      <w:proofErr w:type="spellStart"/>
+      <w:r>
+        <w:t>Kontext</w:t>
+      </w:r>
+      <w:proofErr w:type="spellEnd"/>
+      <w:r>
+        <w:t xml:space="preserve"> </w:t>
+      </w:r>
+      <w:proofErr w:type="spellStart"/>
+      <w:r>
+        <w:t>einer</w:t>
+      </w:r>
+      <w:proofErr w:type="spellEnd"/>
+      <w:r>
+        <w:t xml:space="preserve"> </w:t>
+      </w:r>
+      <w:proofErr w:type="spellStart"/>
+      <w:r>
+        <w:t>Arbeit</w:t>
+      </w:r>
+      <w:proofErr w:type="spellEnd"/>
+      <w:r>
+        <w:t xml:space="preserve"> </w:t>
+      </w:r>
+      <w:proofErr w:type="spellStart"/>
+      <w:r>
+        <w:t>erkennen</w:t>
+      </w:r>
+      <w:proofErr w:type="spellEnd"/>
+      <w:r>
+        <w:t xml:space="preserve"> </w:t>
+      </w:r>
+      <w:proofErr w:type="spellStart"/>
+      <w:r>
+        <w:t>kann</w:t>
+      </w:r>
+      <w:proofErr w:type="spellEnd"/>
+      <w:r>
+        <w:t xml:space="preserve"> </w:t>
+      </w:r>
+      <w:proofErr w:type="spellStart"/>
+      <w:r>
+        <w:t>und</w:t>
+      </w:r>
+      <w:proofErr w:type="spellEnd"/>
+      <w:r>
+        <w:t xml:space="preserve"> in die </w:t>
+      </w:r>
+      <w:proofErr w:type="spellStart"/>
+      <w:r>
+        <w:t>Landkarte</w:t>
+      </w:r>
+      <w:proofErr w:type="spellEnd"/>
+      <w:r>
+        <w:t xml:space="preserve"> </w:t>
+      </w:r>
+      <w:proofErr w:type="spellStart"/>
+      <w:r>
+        <w:t>einordnen</w:t>
+      </w:r>
+      <w:proofErr w:type="spellEnd"/>
+      <w:r>
+        <w:t xml:space="preserve"> </w:t>
+      </w:r>
+      <w:proofErr w:type="spellStart"/>
+      <w:r>
+        <w:t>kann</w:t>
+      </w:r>
+      <w:proofErr w:type="spellEnd"/>
+    </w:p>
+    <w:p/>
+    <w:p>
+      <w:pPr>
+        <w:pStyle w:val="ListParagraph"/>
+        <w:numPr>
+          <w:ilvl w:val="0"/>
+          <w:numId w:val="14"/>
+        </w:numPr>
+      </w:pPr>
+      <w:proofErr w:type="spellStart"/>
+      <w:r>
+        <w:lastRenderedPageBreak/>
+        <w:t>Sourceing</w:t>
+      </w:r>
+      <w:proofErr w:type="spellEnd"/>
+      <w:r>
+        <w:t xml:space="preserve">: </w:t>
+      </w:r>
+      <w:proofErr w:type="spellStart"/>
+      <w:r>
+        <w:t>Quellen</w:t>
+      </w:r>
+      <w:proofErr w:type="spellEnd"/>
+      <w:r>
+        <w:t xml:space="preserve"> der Daten </w:t>
+      </w:r>
+      <w:proofErr w:type="spellStart"/>
+      <w:r>
+        <w:t>mitdokumentieren</w:t>
+      </w:r>
+      <w:proofErr w:type="spellEnd"/>
+    </w:p>
+    <w:p/>
+    <w:p/>
+    <w:p>
+      <w:proofErr w:type="spellStart"/>
+      <w:r>
+        <w:t>Kontext</w:t>
+      </w:r>
+      <w:proofErr w:type="spellEnd"/>
+      <w:r>
+        <w:t xml:space="preserve"> </w:t>
+      </w:r>
+      <w:proofErr w:type="spellStart"/>
+      <w:r>
+        <w:t>Definition</w:t>
+      </w:r>
+      <w:proofErr w:type="spellEnd"/>
+      <w:r>
+        <w:t xml:space="preserve"> &gt; </w:t>
+      </w:r>
+      <w:proofErr w:type="spellStart"/>
+      <w:r>
+        <w:t>Tool</w:t>
+      </w:r>
+      <w:proofErr w:type="spellEnd"/>
+      <w:r>
+        <w:t xml:space="preserve">, </w:t>
+      </w:r>
+      <w:proofErr w:type="spellStart"/>
+      <w:r>
+        <w:t>Zahlen</w:t>
+      </w:r>
+      <w:proofErr w:type="spellEnd"/>
+      <w:r>
+        <w:t xml:space="preserve">, </w:t>
+      </w:r>
+      <w:proofErr w:type="spellStart"/>
+      <w:r>
+        <w:t>Statistiken</w:t>
+      </w:r>
+      <w:proofErr w:type="spellEnd"/>
+    </w:p>
+    <w:p>
+      <w:proofErr w:type="spellStart"/>
+      <w:r>
+        <w:t>Konkrete</w:t>
+      </w:r>
+      <w:proofErr w:type="spellEnd"/>
+      <w:r>
+        <w:t xml:space="preserve"> </w:t>
+      </w:r>
+      <w:proofErr w:type="spellStart"/>
+      <w:r>
+        <w:t>Beispiele</w:t>
+      </w:r>
+      <w:proofErr w:type="spellEnd"/>
+      <w:r>
+        <w:t xml:space="preserve"> &gt; </w:t>
+      </w:r>
+      <w:proofErr w:type="spellStart"/>
+      <w:r>
+        <w:t>Tool</w:t>
+      </w:r>
+      <w:proofErr w:type="spellEnd"/>
+      <w:r>
+        <w:t xml:space="preserve">, </w:t>
+      </w:r>
+      <w:proofErr w:type="spellStart"/>
+      <w:r>
+        <w:t>Zahlen</w:t>
+      </w:r>
+      <w:proofErr w:type="spellEnd"/>
+    </w:p>
+    <w:p>
+      <w:pPr>
+        <w:pStyle w:val="ListParagraph"/>
+        <w:numPr>
+          <w:ilvl w:val="0"/>
+          <w:numId w:val="14"/>
+        </w:numPr>
+      </w:pPr>
+      <w:proofErr w:type="spellStart"/>
+      <w:r>
+        <w:t>Negativ</w:t>
+      </w:r>
+      <w:proofErr w:type="spellEnd"/>
+      <w:r>
+        <w:t xml:space="preserve"> </w:t>
+      </w:r>
+      <w:proofErr w:type="spellStart"/>
+      <w:r>
+        <w:t>Beispiele Pape</w:t>
+      </w:r>
+      <w:proofErr w:type="spellEnd"/>
+      <w:r>
+        <w:t xml:space="preserve">r, die </w:t>
+      </w:r>
+      <w:proofErr w:type="spellStart"/>
+      <w:r>
+        <w:t>sich</w:t>
+      </w:r>
+      <w:proofErr w:type="spellEnd"/>
+      <w:r>
+        <w:t xml:space="preserve"> </w:t>
+      </w:r>
+      <w:proofErr w:type="spellStart"/>
+      <w:r>
+        <w:t>nicht</w:t>
+      </w:r>
+      <w:proofErr w:type="spellEnd"/>
+      <w:r>
+        <w:t xml:space="preserve"> </w:t>
+      </w:r>
+      <w:proofErr w:type="spellStart"/>
+      <w:r>
+        <w:t>leicht</w:t>
+      </w:r>
+      <w:proofErr w:type="spellEnd"/>
+      <w:r>
+        <w:t xml:space="preserve"> </w:t>
+      </w:r>
+      <w:proofErr w:type="spellStart"/>
+      <w:r>
+        <w:t>einordnen</w:t>
+      </w:r>
+      <w:proofErr w:type="spellEnd"/>
+      <w:r>
+        <w:t xml:space="preserve"> Lassen in </w:t>
+      </w:r>
+      <w:proofErr w:type="spellStart"/>
+      <w:r>
+        <w:t>Taxonomie</w:t>
+      </w:r>
+      <w:proofErr w:type="spellEnd"/>
+    </w:p>
+    <w:p>
+      <w:pPr>
+        <w:pStyle w:val="ListParagraph"/>
+        <w:numPr>
+          <w:ilvl w:val="1"/>
+          <w:numId w:val="14"/>
+        </w:numPr>
+      </w:pPr>
+      <w:proofErr w:type="spellStart"/>
+      <w:r>
+        <w:t>Für</w:t>
+      </w:r>
+      <w:proofErr w:type="spellEnd"/>
+      <w:r>
+        <w:t xml:space="preserve"> </w:t>
+      </w:r>
+      <w:proofErr w:type="spellStart"/>
+      <w:r>
+        <w:t>Gummipunkte</w:t>
+      </w:r>
+      <w:proofErr w:type="spellEnd"/>
+      <w:r>
+        <w:t xml:space="preserve"> von </w:t>
+      </w:r>
+      <w:proofErr w:type="spellStart"/>
+      <w:r>
+        <w:t>Franzis</w:t>
+      </w:r>
+      <w:proofErr w:type="spellEnd"/>
+      <w:r>
+        <w:t xml:space="preserve"> </w:t>
+      </w:r>
+      <w:proofErr w:type="spellStart"/>
+      <w:proofErr w:type="gramStart"/>
+      <w:r>
+        <w:t>Zierris</w:t>
+      </w:r>
+      <w:proofErr w:type="spellEnd"/>
+      <w:r>
+        <w:t xml:space="preserve"> </w:t>
+      </w:r>
+      <w:proofErr w:type="spellStart"/>
+      <w:r>
+        <w:t>!</w:t>
+      </w:r>
+      <w:proofErr w:type="gramEnd"/>
+    </w:p>
+    <w:p>
+      <w:r>
+        <w:t>Konkrete</w:t>
+      </w:r>
+      <w:proofErr w:type="spellEnd"/>
+      <w:r>
+        <w:t xml:space="preserve">r </w:t>
+      </w:r>
+      <w:proofErr w:type="spellStart"/>
+      <w:r>
+        <w:t>Ansatz</w:t>
+      </w:r>
+      <w:proofErr w:type="spellEnd"/>
+      <w:r>
+        <w:t xml:space="preserve"> (&lt;-&gt; </w:t>
+      </w:r>
+      <w:proofErr w:type="spellStart"/>
+      <w:r>
+        <w:t>abstrakter</w:t>
+      </w:r>
+      <w:proofErr w:type="spellEnd"/>
+      <w:r>
+        <w:t xml:space="preserve"> </w:t>
+      </w:r>
+      <w:proofErr w:type="spellStart"/>
+      <w:r>
+        <w:t>Ansatz</w:t>
+      </w:r>
+      <w:proofErr w:type="spellEnd"/>
+      <w:r>
+        <w:t xml:space="preserve"> = </w:t>
+      </w:r>
+      <w:proofErr w:type="spellStart"/>
+      <w:r>
+        <w:t>schwieriger</w:t>
+      </w:r>
+      <w:proofErr w:type="spellEnd"/>
+      <w:r>
+        <w:t>)</w:t>
+      </w:r>
+    </w:p>
+    <w:p>
+      <w:pPr>
+        <w:pStyle w:val="ListParagraph"/>
+        <w:numPr>
+          <w:ilvl w:val="0"/>
+          <w:numId w:val="14"/>
+        </w:numPr>
+      </w:pPr>
+      <w:proofErr w:type="spellStart"/>
+      <w:r>
+        <w:t>Sensemaking</w:t>
+      </w:r>
+      <w:proofErr w:type="spellEnd"/>
+      <w:r>
+        <w:t xml:space="preserve"> </w:t>
+      </w:r>
+      <w:proofErr w:type="spellStart"/>
+      <w:r>
+        <w:t>mittels</w:t>
+      </w:r>
+      <w:proofErr w:type="spellEnd"/>
+      <w:r>
+        <w:t xml:space="preserve"> </w:t>
+      </w:r>
+      <w:proofErr w:type="spellStart"/>
+      <w:r>
+        <w:t>Beispiel</w:t>
+      </w:r>
+      <w:proofErr w:type="spellEnd"/>
+      <w:r>
+        <w:t xml:space="preserve"> </w:t>
+      </w:r>
+      <w:proofErr w:type="spellStart"/>
+      <w:r>
+        <w:t>Exemplare</w:t>
+      </w:r>
+      <w:proofErr w:type="spellEnd"/>
+    </w:p>
+    <w:p>
+      <w:pPr>
+        <w:pStyle w:val="ListParagraph"/>
+        <w:numPr>
+          <w:ilvl w:val="0"/>
+          <w:numId w:val="14"/>
+        </w:numPr>
+      </w:pPr>
+      <w:proofErr w:type="spellStart"/>
+      <w:r>
+        <w:t>Paper</w:t>
+      </w:r>
+      <w:proofErr w:type="spellEnd"/>
+      <w:r>
+        <w:t xml:space="preserve"> </w:t>
+      </w:r>
+      <w:proofErr w:type="spellStart"/>
+      <w:r>
+        <w:t>finden</w:t>
+      </w:r>
+      <w:proofErr w:type="spellEnd"/>
+      <w:r>
+        <w:t xml:space="preserve">, </w:t>
+      </w:r>
+      <w:proofErr w:type="spellStart"/>
+      <w:r>
+        <w:t>wo</w:t>
+      </w:r>
+      <w:proofErr w:type="spellEnd"/>
+      <w:r>
+        <w:t xml:space="preserve"> es </w:t>
+      </w:r>
+      <w:proofErr w:type="spellStart"/>
+      <w:r>
+        <w:t>nützlicher</w:t>
+      </w:r>
+      <w:proofErr w:type="spellEnd"/>
+      <w:r>
+        <w:t xml:space="preserve"> </w:t>
+      </w:r>
+      <w:proofErr w:type="spellStart"/>
+      <w:r>
+        <w:t>wäre</w:t>
+      </w:r>
+      <w:proofErr w:type="spellEnd"/>
+      <w:r>
+        <w:t xml:space="preserve"> </w:t>
+      </w:r>
+      <w:proofErr w:type="spellStart"/>
+      <w:r>
+        <w:t>eine</w:t>
+      </w:r>
+      <w:proofErr w:type="spellEnd"/>
+      <w:r>
+        <w:t xml:space="preserve"> </w:t>
+      </w:r>
+      <w:proofErr w:type="spellStart"/>
+      <w:r>
+        <w:t>Taxonomie</w:t>
+      </w:r>
+      <w:proofErr w:type="spellEnd"/>
+      <w:r>
+        <w:t xml:space="preserve"> </w:t>
+      </w:r>
+      <w:proofErr w:type="spellStart"/>
+      <w:r>
+        <w:t>zur</w:t>
+      </w:r>
+      <w:proofErr w:type="spellEnd"/>
+      <w:r>
+        <w:t xml:space="preserve"> Hand </w:t>
+      </w:r>
+      <w:proofErr w:type="spellStart"/>
+      <w:r>
+        <w:t>zu</w:t>
+      </w:r>
+      <w:proofErr w:type="spellEnd"/>
+      <w:r>
+        <w:t xml:space="preserve"> </w:t>
+      </w:r>
+      <w:proofErr w:type="spellStart"/>
+      <w:r>
+        <w:t>haben</w:t>
+      </w:r>
+      <w:proofErr w:type="spellEnd"/>
+      <w:r>
+        <w:t xml:space="preserve"> </w:t>
+      </w:r>
+      <w:proofErr w:type="spellStart"/>
+      <w:r>
+        <w:t>für</w:t>
+      </w:r>
+      <w:proofErr w:type="spellEnd"/>
+      <w:r>
+        <w:t xml:space="preserve"> </w:t>
+      </w:r>
+      <w:proofErr w:type="spellStart"/>
+      <w:r>
+        <w:t>Zweck</w:t>
+      </w:r>
+      <w:proofErr w:type="spellEnd"/>
+      <w:r>
+        <w:t xml:space="preserve"> / Use Case XY</w:t>
+      </w:r>
+      <w:r>
+        <w:t xml:space="preserve"> – je </w:t>
+      </w:r>
+      <w:proofErr w:type="spellStart"/>
+      <w:r>
+        <w:t>vers</w:t>
+      </w:r>
+      <w:proofErr w:type="spellEnd"/>
+      <w:r>
+        <w:t xml:space="preserve"> </w:t>
+      </w:r>
+      <w:proofErr w:type="spellStart"/>
+      <w:r>
+        <w:t>desto</w:t>
+      </w:r>
+      <w:proofErr w:type="spellEnd"/>
+      <w:r>
+        <w:t xml:space="preserve"> </w:t>
+      </w:r>
+      <w:proofErr w:type="spellStart"/>
+      <w:r>
+        <w:t>besser</w:t>
+      </w:r>
+      <w:proofErr w:type="spellEnd"/>
+    </w:p>
+    <w:p>
+      <w:pPr>
+        <w:pStyle w:val="ListParagraph"/>
+        <w:numPr>
+          <w:ilvl w:val="0"/>
+          <w:numId w:val="14"/>
+        </w:numPr>
+      </w:pPr>
+      <w:proofErr w:type="spellStart"/>
+      <w:r>
+        <w:t>Begründung</w:t>
+      </w:r>
+      <w:proofErr w:type="spellEnd"/>
+      <w:r>
+        <w:t xml:space="preserve"> von </w:t>
+      </w:r>
+      <w:proofErr w:type="spellStart"/>
+      <w:r>
+        <w:t>Dimension</w:t>
+      </w:r>
+      <w:proofErr w:type="spellEnd"/>
+      <w:r>
+        <w:t xml:space="preserve"> (F31) </w:t>
+      </w:r>
+      <w:proofErr w:type="spellStart"/>
+      <w:r>
+        <w:t>durch</w:t>
+      </w:r>
+      <w:proofErr w:type="spellEnd"/>
+      <w:r>
+        <w:t xml:space="preserve"> </w:t>
+      </w:r>
+      <w:proofErr w:type="spellStart"/>
+      <w:r>
+        <w:t>Beispiel</w:t>
+      </w:r>
+      <w:proofErr w:type="spellEnd"/>
+      <w:r>
+        <w:t xml:space="preserve"> </w:t>
+      </w:r>
+      <w:proofErr w:type="spellStart"/>
+      <w:r>
+        <w:t>Exemplare</w:t>
+      </w:r>
+      <w:proofErr w:type="spellEnd"/>
+      <w:r>
+        <w:t xml:space="preserve"> – </w:t>
+      </w:r>
+      <w:proofErr w:type="spellStart"/>
+      <w:r>
+        <w:t>Argumentation</w:t>
+      </w:r>
+      <w:proofErr w:type="spellEnd"/>
+      <w:r>
+        <w:t xml:space="preserve">, </w:t>
+      </w:r>
+      <w:proofErr w:type="spellStart"/>
+      <w:r>
+        <w:t>warum</w:t>
+      </w:r>
+      <w:proofErr w:type="spellEnd"/>
+      <w:r>
+        <w:t xml:space="preserve"> diese </w:t>
+      </w:r>
+      <w:proofErr w:type="spellStart"/>
+      <w:r>
+        <w:t>Dimension</w:t>
+      </w:r>
+      <w:proofErr w:type="spellEnd"/>
+      <w:r>
+        <w:t xml:space="preserve"> </w:t>
+      </w:r>
+      <w:proofErr w:type="spellStart"/>
+      <w:r>
+        <w:t>relevant</w:t>
+      </w:r>
+      <w:proofErr w:type="spellEnd"/>
+      <w:r>
+        <w:t xml:space="preserve"> </w:t>
+      </w:r>
+      <w:proofErr w:type="spellStart"/>
+      <w:r>
+        <w:t>ist</w:t>
+      </w:r>
+      <w:proofErr w:type="spellEnd"/>
+    </w:p>
+    <w:p>
+      <w:pPr>
+        <w:pStyle w:val="ListParagraph"/>
+        <w:numPr>
+          <w:ilvl w:val="0"/>
+          <w:numId w:val="14"/>
+        </w:numPr>
+      </w:pPr>
+    </w:p>
+    <w:p/>
+    <w:p>
+      <w:proofErr w:type="spellStart"/>
+      <w:r>
+        <w:t>Rückblick</w:t>
+      </w:r>
+      <w:proofErr w:type="spellEnd"/>
+      <w:r>
+        <w:t xml:space="preserve"> </w:t>
+      </w:r>
+      <w:proofErr w:type="spellStart"/>
+      <w:r>
+        <w:t>warum</w:t>
+      </w:r>
+      <w:proofErr w:type="spellEnd"/>
+      <w:r>
+        <w:t xml:space="preserve"> </w:t>
+      </w:r>
+      <w:proofErr w:type="spellStart"/>
+      <w:r>
+        <w:t>man</w:t>
+      </w:r>
+      <w:proofErr w:type="spellEnd"/>
+      <w:r>
+        <w:t xml:space="preserve"> diese </w:t>
+      </w:r>
+      <w:proofErr w:type="spellStart"/>
+      <w:r>
+        <w:t>Arbeit</w:t>
+      </w:r>
+      <w:proofErr w:type="spellEnd"/>
+      <w:r>
+        <w:t xml:space="preserve"> </w:t>
+      </w:r>
+      <w:proofErr w:type="spellStart"/>
+      <w:r>
+        <w:t>macht</w:t>
+      </w:r>
+      <w:proofErr w:type="spellEnd"/>
+      <w:r>
+        <w:t>?</w:t>
+      </w:r>
+    </w:p>
+    <w:p>
+      <w:pPr>
+        <w:pStyle w:val="ListParagraph"/>
+        <w:numPr>
+          <w:ilvl w:val="0"/>
+          <w:numId w:val="18"/>
+        </w:numPr>
+      </w:pPr>
+      <w:proofErr w:type="spellStart"/>
+      <w:r>
+        <w:t>Grundlage</w:t>
+      </w:r>
+      <w:proofErr w:type="spellEnd"/>
+      <w:r>
+        <w:t xml:space="preserve"> </w:t>
+      </w:r>
+      <w:proofErr w:type="spellStart"/>
+      <w:r>
+        <w:t>für</w:t>
+      </w:r>
+      <w:proofErr w:type="spellEnd"/>
+      <w:r>
+        <w:t xml:space="preserve"> </w:t>
+      </w:r>
+      <w:proofErr w:type="spellStart"/>
+      <w:r>
+        <w:t>Vermutung</w:t>
+      </w:r>
+      <w:proofErr w:type="spellEnd"/>
+      <w:r>
+        <w:t xml:space="preserve"> von </w:t>
+      </w:r>
+      <w:proofErr w:type="spellStart"/>
+      <w:r>
+        <w:t>Verallgemeinbarkeit</w:t>
+      </w:r>
+      <w:proofErr w:type="spellEnd"/>
+      <w:r>
+        <w:t xml:space="preserve">, </w:t>
+      </w:r>
+      <w:proofErr w:type="spellStart"/>
+      <w:r>
+        <w:t>dass</w:t>
+      </w:r>
+      <w:proofErr w:type="spellEnd"/>
+      <w:r>
+        <w:t xml:space="preserve"> </w:t>
+      </w:r>
+      <w:proofErr w:type="spellStart"/>
+      <w:r>
+        <w:t>AutorInnen</w:t>
+      </w:r>
+      <w:proofErr w:type="spellEnd"/>
+      <w:r>
+        <w:t xml:space="preserve"> in </w:t>
+      </w:r>
+      <w:proofErr w:type="spellStart"/>
+      <w:r>
+        <w:t>Zukunft</w:t>
+      </w:r>
+      <w:proofErr w:type="spellEnd"/>
+      <w:r>
+        <w:t xml:space="preserve"> </w:t>
+      </w:r>
+      <w:proofErr w:type="spellStart"/>
+      <w:r>
+        <w:t>besser</w:t>
+      </w:r>
+      <w:proofErr w:type="spellEnd"/>
+      <w:r>
+        <w:t xml:space="preserve"> </w:t>
+      </w:r>
+      <w:proofErr w:type="spellStart"/>
+      <w:r>
+        <w:t>Verallgemeinbarkeitsaussagen</w:t>
+      </w:r>
+      <w:proofErr w:type="spellEnd"/>
+      <w:r>
+        <w:t xml:space="preserve"> </w:t>
+      </w:r>
+      <w:proofErr w:type="spellStart"/>
+      <w:r>
+        <w:t>treffen</w:t>
+      </w:r>
+      <w:proofErr w:type="spellEnd"/>
+    </w:p>
+    <w:p>
+      <w:pPr>
+        <w:pStyle w:val="ListParagraph"/>
+        <w:numPr>
+          <w:ilvl w:val="0"/>
+          <w:numId w:val="18"/>
+        </w:numPr>
+      </w:pPr>
+      <w:proofErr w:type="spellStart"/>
+      <w:r>
+        <w:t>Lernen</w:t>
+      </w:r>
+      <w:proofErr w:type="spellEnd"/>
+      <w:r>
+        <w:t xml:space="preserve"> </w:t>
+      </w:r>
+      <w:proofErr w:type="spellStart"/>
+      <w:r>
+        <w:t>ähnliche</w:t>
+      </w:r>
+      <w:proofErr w:type="spellEnd"/>
+      <w:r>
+        <w:t xml:space="preserve"> </w:t>
+      </w:r>
+      <w:proofErr w:type="spellStart"/>
+      <w:r>
+        <w:t>Kontexte</w:t>
+      </w:r>
+      <w:proofErr w:type="spellEnd"/>
+      <w:r>
+        <w:t xml:space="preserve"> </w:t>
+      </w:r>
+      <w:proofErr w:type="spellStart"/>
+      <w:r>
+        <w:t>oder</w:t>
+      </w:r>
+      <w:proofErr w:type="spellEnd"/>
+      <w:r>
+        <w:t xml:space="preserve"> </w:t>
+      </w:r>
+      <w:proofErr w:type="spellStart"/>
+      <w:r>
+        <w:t>nicht</w:t>
+      </w:r>
+      <w:proofErr w:type="spellEnd"/>
+      <w:r>
+        <w:t xml:space="preserve"> </w:t>
+      </w:r>
+      <w:proofErr w:type="spellStart"/>
+      <w:r>
+        <w:t>ähnliche</w:t>
+      </w:r>
+      <w:proofErr w:type="spellEnd"/>
+      <w:r>
+        <w:t xml:space="preserve"> </w:t>
+      </w:r>
+      <w:proofErr w:type="spellStart"/>
+      <w:r>
+        <w:t>zu</w:t>
+      </w:r>
+      <w:proofErr w:type="spellEnd"/>
+      <w:r>
+        <w:t xml:space="preserve"> </w:t>
+      </w:r>
+      <w:proofErr w:type="spellStart"/>
+      <w:r>
+        <w:t>erkennen</w:t>
+      </w:r>
+      <w:proofErr w:type="spellEnd"/>
+      <w:r>
+        <w:t xml:space="preserve"> &gt; </w:t>
+      </w:r>
+      <w:proofErr w:type="spellStart"/>
+      <w:r>
+        <w:t>Landkarte</w:t>
+      </w:r>
+      <w:proofErr w:type="spellEnd"/>
+    </w:p>
+    <w:p>
+      <w:pPr>
+        <w:pStyle w:val="ListParagraph"/>
+        <w:numPr>
+          <w:ilvl w:val="0"/>
+          <w:numId w:val="18"/>
+        </w:numPr>
+      </w:pPr>
+      <w:proofErr w:type="spellStart"/>
+      <w:r>
+        <w:t>Terminologie</w:t>
+      </w:r>
+      <w:proofErr w:type="spellEnd"/>
+      <w:r>
+        <w:t xml:space="preserve"> &gt; </w:t>
+      </w:r>
+      <w:proofErr w:type="spellStart"/>
+      <w:r>
+        <w:t>strukturiert</w:t>
+      </w:r>
+      <w:proofErr w:type="spellEnd"/>
+      <w:r>
+        <w:t xml:space="preserve"> reden &amp; reden </w:t>
+      </w:r>
+      <w:proofErr w:type="spellStart"/>
+      <w:r>
+        <w:t>können</w:t>
+      </w:r>
+      <w:proofErr w:type="spellEnd"/>
+    </w:p>
+    <w:p/>
+    <w:p>
+      <w:proofErr w:type="spellStart"/>
+      <w:r>
+        <w:t>Relevanz</w:t>
+      </w:r>
+      <w:proofErr w:type="spellEnd"/>
+      <w:r>
+        <w:t xml:space="preserve">, </w:t>
+      </w:r>
+      <w:proofErr w:type="spellStart"/>
+      <w:r>
+        <w:t>Nutzen</w:t>
+      </w:r>
+      <w:proofErr w:type="spellEnd"/>
+      <w:r>
+        <w:t xml:space="preserve"> der </w:t>
+      </w:r>
+      <w:proofErr w:type="spellStart"/>
+      <w:r>
+        <w:t>Taxonomie</w:t>
+      </w:r>
+      <w:proofErr w:type="spellEnd"/>
+      <w:r>
+        <w:t xml:space="preserve"> </w:t>
+      </w:r>
+      <w:proofErr w:type="spellStart"/>
+      <w:r>
+        <w:t>ausarbeiten</w:t>
+      </w:r>
+      <w:proofErr w:type="spellEnd"/>
+    </w:p>
+    <w:p/>
+    <w:p>
+      <w:proofErr w:type="spellStart"/>
+      <w:r>
+        <w:t>Sonstige</w:t>
+      </w:r>
+      <w:proofErr w:type="spellEnd"/>
+      <w:r>
+        <w:t xml:space="preserve"> Sachen zum </w:t>
+      </w:r>
+      <w:proofErr w:type="spellStart"/>
+      <w:r>
+        <w:t>Schreiben</w:t>
+      </w:r>
+      <w:proofErr w:type="spellEnd"/>
+      <w:r>
+        <w:t>:</w:t>
+      </w:r>
+    </w:p>
+    <w:p>
+      <w:pPr>
+        <w:pStyle w:val="ListParagraph"/>
+        <w:numPr>
+          <w:ilvl w:val="0"/>
+          <w:numId w:val="14"/>
+        </w:numPr>
+      </w:pPr>
+      <w:proofErr w:type="spellStart"/>
+      <w:r>
+        <w:t>Evaluieren</w:t>
+      </w:r>
+      <w:proofErr w:type="spellEnd"/>
+    </w:p>
+    <w:p>
+      <w:pPr>
+        <w:pStyle w:val="ListParagraph"/>
+        <w:numPr>
+          <w:ilvl w:val="1"/>
+          <w:numId w:val="14"/>
+        </w:numPr>
+      </w:pPr>
+      <w:proofErr w:type="spellStart"/>
+      <w:r>
+        <w:t>Ist</w:t>
+      </w:r>
+      <w:proofErr w:type="spellEnd"/>
+      <w:r>
+        <w:t xml:space="preserve"> es </w:t>
+      </w:r>
+      <w:proofErr w:type="spellStart"/>
+      <w:r>
+        <w:t>eine</w:t>
+      </w:r>
+      <w:proofErr w:type="spellEnd"/>
+      <w:r>
+        <w:t xml:space="preserve"> </w:t>
+      </w:r>
+      <w:proofErr w:type="spellStart"/>
+      <w:r>
+        <w:t>offene</w:t>
+      </w:r>
+      <w:proofErr w:type="spellEnd"/>
+      <w:r>
+        <w:t xml:space="preserve"> Liste / </w:t>
+      </w:r>
+      <w:proofErr w:type="gramStart"/>
+      <w:r>
+        <w:t>1.Schritte</w:t>
+      </w:r>
+      <w:proofErr w:type="gramEnd"/>
+      <w:r>
+        <w:t xml:space="preserve"> </w:t>
+      </w:r>
+      <w:proofErr w:type="spellStart"/>
+      <w:r>
+        <w:t>zur</w:t>
+      </w:r>
+      <w:proofErr w:type="spellEnd"/>
+      <w:r>
+        <w:t xml:space="preserve"> </w:t>
+      </w:r>
+      <w:proofErr w:type="spellStart"/>
+      <w:r>
+        <w:t>Taxonomie</w:t>
+      </w:r>
+      <w:proofErr w:type="spellEnd"/>
+      <w:r>
+        <w:t xml:space="preserve"> </w:t>
+      </w:r>
+      <w:proofErr w:type="spellStart"/>
+      <w:r>
+        <w:t>oder</w:t>
+      </w:r>
+      <w:proofErr w:type="spellEnd"/>
+      <w:r>
+        <w:t xml:space="preserve"> </w:t>
+      </w:r>
+      <w:proofErr w:type="spellStart"/>
+      <w:r>
+        <w:t>abgeschlossen</w:t>
+      </w:r>
+      <w:proofErr w:type="spellEnd"/>
+      <w:r>
+        <w:t xml:space="preserve"> Liste</w:t>
+      </w:r>
+    </w:p>
+    <w:p>
+      <w:pPr>
+        <w:pStyle w:val="ListParagraph"/>
+        <w:numPr>
+          <w:ilvl w:val="0"/>
+          <w:numId w:val="14"/>
+        </w:numPr>
+      </w:pPr>
+      <w:proofErr w:type="spellStart"/>
+      <w:r>
+        <w:t>Evaluation</w:t>
+      </w:r>
+      <w:proofErr w:type="spellEnd"/>
+      <w:r>
+        <w:t xml:space="preserve"> des </w:t>
+      </w:r>
+      <w:proofErr w:type="spellStart"/>
+      <w:r>
+        <w:t>mögl</w:t>
+      </w:r>
+      <w:proofErr w:type="spellEnd"/>
+      <w:r>
+        <w:t xml:space="preserve"> </w:t>
+      </w:r>
+      <w:proofErr w:type="spellStart"/>
+      <w:r>
+        <w:t>Nutzen</w:t>
+      </w:r>
+      <w:proofErr w:type="spellEnd"/>
+      <w:r>
+        <w:t xml:space="preserve"> </w:t>
+      </w:r>
+      <w:proofErr w:type="spellStart"/>
+      <w:r>
+        <w:t>einer</w:t>
+      </w:r>
+      <w:proofErr w:type="spellEnd"/>
+      <w:r>
+        <w:t xml:space="preserve"> </w:t>
+      </w:r>
+      <w:proofErr w:type="spellStart"/>
+      <w:r>
+        <w:t>Taxonomie</w:t>
+      </w:r>
+      <w:proofErr w:type="spellEnd"/>
+      <w:r>
+        <w:t xml:space="preserve"> / </w:t>
+      </w:r>
+      <w:proofErr w:type="spellStart"/>
+      <w:r>
+        <w:t>Beweis</w:t>
+      </w:r>
+      <w:proofErr w:type="spellEnd"/>
+      <w:r>
+        <w:t xml:space="preserve"> in </w:t>
+      </w:r>
+      <w:proofErr w:type="spellStart"/>
+      <w:r>
+        <w:t>Future</w:t>
+      </w:r>
+      <w:proofErr w:type="spellEnd"/>
+      <w:r>
+        <w:t xml:space="preserve"> </w:t>
+      </w:r>
+      <w:proofErr w:type="spellStart"/>
+      <w:r>
+        <w:t>Work</w:t>
+      </w:r>
+      <w:proofErr w:type="spellEnd"/>
+    </w:p>
+    <w:p>
+      <w:pPr>
+        <w:pStyle w:val="ListParagraph"/>
+        <w:numPr>
+          <w:ilvl w:val="1"/>
+          <w:numId w:val="14"/>
+        </w:numPr>
+      </w:pPr>
+      <w:proofErr w:type="spellStart"/>
+      <w:r>
+        <w:t>Exploratory</w:t>
+      </w:r>
+      <w:proofErr w:type="spellEnd"/>
+      <w:r>
+        <w:t xml:space="preserve"> </w:t>
+      </w:r>
+      <w:proofErr w:type="spellStart"/>
+      <w:r>
+        <w:t>Untersuchung</w:t>
+      </w:r>
+      <w:proofErr w:type="spellEnd"/>
+      <w:r>
+        <w:t xml:space="preserve">, </w:t>
+      </w:r>
+      <w:proofErr w:type="spellStart"/>
+      <w:r>
+        <w:t>wie</w:t>
+      </w:r>
+      <w:proofErr w:type="spellEnd"/>
+      <w:r>
+        <w:t xml:space="preserve"> es </w:t>
+      </w:r>
+      <w:proofErr w:type="spellStart"/>
+      <w:r>
+        <w:t>im</w:t>
+      </w:r>
+      <w:proofErr w:type="spellEnd"/>
+      <w:r>
+        <w:t xml:space="preserve"> </w:t>
+      </w:r>
+      <w:proofErr w:type="spellStart"/>
+      <w:r>
+        <w:t>Prozess</w:t>
+      </w:r>
+      <w:proofErr w:type="spellEnd"/>
+      <w:r>
+        <w:t xml:space="preserve">/ </w:t>
+      </w:r>
+      <w:proofErr w:type="spellStart"/>
+      <w:r>
+        <w:t>Vorgehen</w:t>
+      </w:r>
+      <w:proofErr w:type="spellEnd"/>
+      <w:r>
+        <w:t xml:space="preserve"> der </w:t>
+      </w:r>
+      <w:proofErr w:type="spellStart"/>
+      <w:r>
+        <w:t>Wissenschaftler</w:t>
+      </w:r>
+      <w:proofErr w:type="spellEnd"/>
+      <w:r>
+        <w:t xml:space="preserve"> </w:t>
+      </w:r>
+      <w:proofErr w:type="spellStart"/>
+      <w:r>
+        <w:t>nützlich</w:t>
+      </w:r>
+      <w:proofErr w:type="spellEnd"/>
+      <w:r>
+        <w:t xml:space="preserve"> </w:t>
+      </w:r>
+      <w:proofErr w:type="spellStart"/>
+      <w:r>
+        <w:t>sein</w:t>
+      </w:r>
+      <w:proofErr w:type="spellEnd"/>
+      <w:r>
+        <w:t xml:space="preserve"> </w:t>
+      </w:r>
+      <w:proofErr w:type="spellStart"/>
+      <w:r>
+        <w:t>kann</w:t>
+      </w:r>
+      <w:proofErr w:type="spellEnd"/>
+    </w:p>
+    <w:p>
+      <w:pPr>
+        <w:pStyle w:val="ListParagraph"/>
+        <w:numPr>
+          <w:ilvl w:val="1"/>
+          <w:numId w:val="14"/>
+        </w:numPr>
+      </w:pPr>
+      <w:r>
+        <w:t xml:space="preserve">Rolle: </w:t>
+      </w:r>
+    </w:p>
+    <w:p>
+      <w:pPr>
+        <w:pStyle w:val="ListParagraph"/>
+        <w:numPr>
+          <w:ilvl w:val="2"/>
+          <w:numId w:val="14"/>
+        </w:numPr>
+      </w:pPr>
+      <w:r>
+        <w:t>Autor</w:t>
+      </w:r>
+    </w:p>
+    <w:p>
+      <w:pPr>
+        <w:pStyle w:val="ListParagraph"/>
+        <w:numPr>
+          <w:ilvl w:val="2"/>
+          <w:numId w:val="14"/>
+        </w:numPr>
+      </w:pPr>
+      <w:proofErr w:type="spellStart"/>
+      <w:r>
+        <w:t>Leser</w:t>
+      </w:r>
+      <w:proofErr w:type="spellEnd"/>
+    </w:p>
+    <w:p>
+      <w:pPr>
+        <w:pStyle w:val="ListParagraph"/>
+        <w:numPr>
+          <w:ilvl w:val="2"/>
+          <w:numId w:val="14"/>
+        </w:numPr>
+      </w:pPr>
+      <w:r>
+        <w:t xml:space="preserve">ICSE </w:t>
+      </w:r>
+      <w:proofErr w:type="spellStart"/>
+      <w:r>
+        <w:t>Konferenz</w:t>
+      </w:r>
+      <w:proofErr w:type="spellEnd"/>
+      <w:r>
+        <w:t xml:space="preserve"> </w:t>
+      </w:r>
+      <w:proofErr w:type="spellStart"/>
+      <w:r>
+        <w:t>Gutachter</w:t>
+      </w:r>
+      <w:proofErr w:type="spellEnd"/>
+    </w:p>
+    <w:p>
+      <w:pPr>
+        <w:pStyle w:val="ListParagraph"/>
+        <w:numPr>
+          <w:ilvl w:val="2"/>
+          <w:numId w:val="14"/>
+        </w:numPr>
+      </w:pPr>
+      <w:proofErr w:type="spellStart"/>
+      <w:r>
+        <w:t>Studis</w:t>
+      </w:r>
+      <w:proofErr w:type="spellEnd"/>
+      <w:r>
+        <w:t xml:space="preserve"> – (die </w:t>
+      </w:r>
+      <w:proofErr w:type="spellStart"/>
+      <w:r>
+        <w:t>an</w:t>
+      </w:r>
+      <w:proofErr w:type="spellEnd"/>
+      <w:r>
+        <w:t xml:space="preserve"> </w:t>
+      </w:r>
+      <w:proofErr w:type="spellStart"/>
+      <w:r>
+        <w:t>Seminare</w:t>
+      </w:r>
+      <w:proofErr w:type="spellEnd"/>
+      <w:r>
+        <w:t xml:space="preserve"> </w:t>
+      </w:r>
+      <w:proofErr w:type="spellStart"/>
+      <w:r>
+        <w:t>teilnehmen</w:t>
+      </w:r>
+      <w:proofErr w:type="spellEnd"/>
+      <w:r>
+        <w:t xml:space="preserve">, </w:t>
+      </w:r>
+      <w:proofErr w:type="spellStart"/>
+      <w:r>
+        <w:t>Einordnung</w:t>
+      </w:r>
+      <w:proofErr w:type="spellEnd"/>
+      <w:r>
+        <w:t xml:space="preserve"> der </w:t>
+      </w:r>
+      <w:proofErr w:type="spellStart"/>
+      <w:r>
+        <w:t>Literatur</w:t>
+      </w:r>
+      <w:proofErr w:type="spellEnd"/>
+      <w:r>
+        <w:t xml:space="preserve">, </w:t>
+      </w:r>
+      <w:proofErr w:type="spellStart"/>
+      <w:r>
+        <w:t>Auswahl</w:t>
+      </w:r>
+      <w:proofErr w:type="spellEnd"/>
+      <w:r>
+        <w:t xml:space="preserve"> der </w:t>
+      </w:r>
+      <w:proofErr w:type="spellStart"/>
+      <w:r>
+        <w:t>Paper</w:t>
+      </w:r>
+      <w:proofErr w:type="spellEnd"/>
+      <w:r>
+        <w:t xml:space="preserve"> </w:t>
+      </w:r>
+      <w:proofErr w:type="spellStart"/>
+      <w:r>
+        <w:t>für</w:t>
+      </w:r>
+      <w:proofErr w:type="spellEnd"/>
+      <w:r>
+        <w:t xml:space="preserve"> SE </w:t>
+      </w:r>
+      <w:proofErr w:type="spellStart"/>
+      <w:r>
+        <w:t>Beiträge</w:t>
+      </w:r>
+      <w:proofErr w:type="spellEnd"/>
+      <w:r>
+        <w:t xml:space="preserve">, </w:t>
+      </w:r>
+      <w:proofErr w:type="spellStart"/>
+      <w:r>
+        <w:t>sodass</w:t>
+      </w:r>
+      <w:proofErr w:type="spellEnd"/>
+      <w:r>
+        <w:t xml:space="preserve"> </w:t>
+      </w:r>
+      <w:proofErr w:type="spellStart"/>
+      <w:r>
+        <w:t>Paper</w:t>
+      </w:r>
+      <w:proofErr w:type="spellEnd"/>
+      <w:r>
+        <w:t xml:space="preserve"> </w:t>
+      </w:r>
+      <w:proofErr w:type="spellStart"/>
+      <w:r>
+        <w:t>Kombination</w:t>
+      </w:r>
+      <w:proofErr w:type="spellEnd"/>
+      <w:r>
+        <w:t xml:space="preserve"> </w:t>
+      </w:r>
+      <w:proofErr w:type="spellStart"/>
+      <w:r>
+        <w:t>nicht</w:t>
+      </w:r>
+      <w:proofErr w:type="spellEnd"/>
+      <w:r>
+        <w:t xml:space="preserve"> </w:t>
+      </w:r>
+      <w:proofErr w:type="spellStart"/>
+      <w:r>
+        <w:t>zu</w:t>
+      </w:r>
+      <w:proofErr w:type="spellEnd"/>
+      <w:r>
+        <w:t xml:space="preserve"> </w:t>
+      </w:r>
+      <w:proofErr w:type="spellStart"/>
+      <w:r>
+        <w:t>nah</w:t>
+      </w:r>
+      <w:proofErr w:type="spellEnd"/>
+      <w:r>
+        <w:t xml:space="preserve"> </w:t>
+      </w:r>
+      <w:proofErr w:type="spellStart"/>
+      <w:r>
+        <w:t>beieinander</w:t>
+      </w:r>
+      <w:proofErr w:type="spellEnd"/>
+      <w:r>
+        <w:t xml:space="preserve"> </w:t>
+      </w:r>
+      <w:proofErr w:type="spellStart"/>
+      <w:r>
+        <w:t>sind</w:t>
+      </w:r>
+      <w:proofErr w:type="spellEnd"/>
+      <w:r>
+        <w:t>)</w:t>
+      </w:r>
+    </w:p>
+    <w:p>
+      <w:pPr>
+        <w:pStyle w:val="ListParagraph"/>
+        <w:numPr>
+          <w:ilvl w:val="0"/>
+          <w:numId w:val="14"/>
+        </w:numPr>
+      </w:pPr>
+      <w:proofErr w:type="spellStart"/>
+      <w:r>
+        <w:t>Analyse</w:t>
+      </w:r>
+      <w:proofErr w:type="spellEnd"/>
+      <w:r>
+        <w:t xml:space="preserve">: </w:t>
+      </w:r>
+      <w:proofErr w:type="spellStart"/>
+      <w:r>
+        <w:t>Kontexte</w:t>
+      </w:r>
+      <w:proofErr w:type="spellEnd"/>
+      <w:r>
+        <w:t xml:space="preserve"> – </w:t>
+      </w:r>
+      <w:proofErr w:type="spellStart"/>
+      <w:r>
+        <w:t>Vorkommen</w:t>
+      </w:r>
+      <w:proofErr w:type="spellEnd"/>
+    </w:p>
+    <w:p>
+      <w:pPr>
+        <w:pStyle w:val="ListParagraph"/>
+      </w:pPr>
+    </w:p>
+    <w:p>
+      <w:proofErr w:type="spellStart"/>
+      <w:r>
+        <w:lastRenderedPageBreak/>
+        <w:t>Frage</w:t>
+      </w:r>
+      <w:proofErr w:type="spellEnd"/>
+      <w:r>
+        <w:t xml:space="preserve"> </w:t>
+      </w:r>
+      <w:proofErr w:type="spellStart"/>
+      <w:r>
+        <w:t>aus</w:t>
+      </w:r>
+      <w:proofErr w:type="spellEnd"/>
+      <w:r>
+        <w:t xml:space="preserve"> </w:t>
+      </w:r>
+      <w:proofErr w:type="spellStart"/>
+      <w:r>
+        <w:t>Analyse</w:t>
+      </w:r>
+      <w:proofErr w:type="spellEnd"/>
+      <w:r>
+        <w:t xml:space="preserve"> </w:t>
+      </w:r>
+      <w:proofErr w:type="spellStart"/>
+      <w:r>
+        <w:t>Verallgemeinbarkeit</w:t>
+      </w:r>
+      <w:proofErr w:type="spellEnd"/>
+      <w:r>
+        <w:t xml:space="preserve">: </w:t>
+      </w:r>
+      <w:proofErr w:type="spellStart"/>
+      <w:proofErr w:type="gramStart"/>
+      <w:r>
+        <w:t>Warum</w:t>
+      </w:r>
+      <w:proofErr w:type="spellEnd"/>
+      <w:r>
+        <w:t xml:space="preserve"> </w:t>
+      </w:r>
+      <w:proofErr w:type="spellStart"/>
+      <w:r>
+        <w:t>mögen</w:t>
+      </w:r>
+      <w:proofErr w:type="spellEnd"/>
+      <w:r>
+        <w:t xml:space="preserve"> </w:t>
+      </w:r>
+      <w:proofErr w:type="spellStart"/>
+      <w:r>
+        <w:t>Autoren</w:t>
+      </w:r>
+      <w:proofErr w:type="spellEnd"/>
+      <w:r>
+        <w:t xml:space="preserve"> </w:t>
+      </w:r>
+      <w:proofErr w:type="spellStart"/>
+      <w:r>
+        <w:t>sich</w:t>
+      </w:r>
+      <w:proofErr w:type="spellEnd"/>
+      <w:r>
+        <w:t xml:space="preserve"> </w:t>
+      </w:r>
+      <w:proofErr w:type="spellStart"/>
+      <w:r>
+        <w:t>nicht</w:t>
+      </w:r>
+      <w:proofErr w:type="spellEnd"/>
+      <w:r>
+        <w:t xml:space="preserve"> </w:t>
+      </w:r>
+      <w:proofErr w:type="spellStart"/>
+      <w:r>
+        <w:t>spezialisieren</w:t>
+      </w:r>
+      <w:proofErr w:type="spellEnd"/>
+      <w:r>
+        <w:t>?</w:t>
+      </w:r>
+      <w:proofErr w:type="gramEnd"/>
+      <w:r>
+        <w:t xml:space="preserve"> </w:t>
+      </w:r>
+      <w:proofErr w:type="spellStart"/>
+      <w:r>
+        <w:t>Festlegen</w:t>
+      </w:r>
+      <w:proofErr w:type="spellEnd"/>
+      <w:r>
+        <w:t>?</w:t>
+      </w:r>
+    </w:p>
+    <w:p>
+      <w:pPr>
+        <w:pStyle w:val="ListParagraph"/>
+        <w:numPr>
+          <w:ilvl w:val="0"/>
+          <w:numId w:val="18"/>
+        </w:numPr>
+      </w:pPr>
+      <w:proofErr w:type="spellStart"/>
+      <w:r>
+        <w:t>UseCase</w:t>
+      </w:r>
+      <w:proofErr w:type="spellEnd"/>
+      <w:r>
+        <w:t xml:space="preserve">: </w:t>
+      </w:r>
+      <w:proofErr w:type="spellStart"/>
+      <w:r>
+        <w:t>Taxonomie</w:t>
+      </w:r>
+      <w:proofErr w:type="spellEnd"/>
+      <w:r>
+        <w:t xml:space="preserve"> / </w:t>
+      </w:r>
+      <w:proofErr w:type="spellStart"/>
+      <w:r>
+        <w:t>Landkarte</w:t>
+      </w:r>
+      <w:proofErr w:type="spellEnd"/>
+      <w:r>
+        <w:t xml:space="preserve"> </w:t>
+      </w:r>
+      <w:proofErr w:type="spellStart"/>
+      <w:r>
+        <w:t>als</w:t>
+      </w:r>
+      <w:proofErr w:type="spellEnd"/>
+      <w:r>
+        <w:t xml:space="preserve"> </w:t>
+      </w:r>
+      <w:proofErr w:type="spellStart"/>
+      <w:r>
+        <w:t>Hilfe</w:t>
+      </w:r>
+      <w:proofErr w:type="spellEnd"/>
+      <w:r>
+        <w:t xml:space="preserve">, </w:t>
+      </w:r>
+      <w:proofErr w:type="spellStart"/>
+      <w:r>
+        <w:t>Guide</w:t>
+      </w:r>
+      <w:proofErr w:type="spellEnd"/>
+      <w:r>
+        <w:t xml:space="preserve">, </w:t>
+      </w:r>
+      <w:proofErr w:type="spellStart"/>
+      <w:r>
+        <w:t>um</w:t>
+      </w:r>
+      <w:proofErr w:type="spellEnd"/>
+      <w:r>
+        <w:t xml:space="preserve"> </w:t>
+      </w:r>
+      <w:proofErr w:type="spellStart"/>
+      <w:r>
+        <w:t>sich</w:t>
+      </w:r>
+      <w:proofErr w:type="spellEnd"/>
+      <w:r>
+        <w:t xml:space="preserve"> </w:t>
+      </w:r>
+      <w:proofErr w:type="spellStart"/>
+      <w:r>
+        <w:t>festzulegen</w:t>
+      </w:r>
+      <w:proofErr w:type="spellEnd"/>
+    </w:p>
+    <w:p>
+      <w:pPr>
+        <w:pStyle w:val="ListParagraph"/>
+        <w:numPr>
+          <w:ilvl w:val="0"/>
+          <w:numId w:val="18"/>
+        </w:numPr>
+      </w:pPr>
+      <w:proofErr w:type="spellStart"/>
+      <w:r>
+        <w:t>Können</w:t>
+      </w:r>
+      <w:proofErr w:type="spellEnd"/>
+      <w:r>
+        <w:t xml:space="preserve"> </w:t>
+      </w:r>
+      <w:proofErr w:type="spellStart"/>
+      <w:r>
+        <w:t>Fragen</w:t>
+      </w:r>
+      <w:proofErr w:type="spellEnd"/>
+      <w:r>
+        <w:t xml:space="preserve"> die </w:t>
+      </w:r>
+      <w:proofErr w:type="spellStart"/>
+      <w:r>
+        <w:t>bei</w:t>
+      </w:r>
+      <w:proofErr w:type="spellEnd"/>
+      <w:r>
+        <w:t xml:space="preserve"> den </w:t>
+      </w:r>
+      <w:proofErr w:type="spellStart"/>
+      <w:r>
+        <w:t>Analysen</w:t>
+      </w:r>
+      <w:proofErr w:type="spellEnd"/>
+      <w:r>
+        <w:t xml:space="preserve"> </w:t>
+      </w:r>
+      <w:proofErr w:type="spellStart"/>
+      <w:r>
+        <w:t>auftauchen</w:t>
+      </w:r>
+      <w:proofErr w:type="spellEnd"/>
+      <w:r>
+        <w:t xml:space="preserve"> </w:t>
+      </w:r>
+      <w:proofErr w:type="spellStart"/>
+      <w:r>
+        <w:t>als</w:t>
+      </w:r>
+      <w:proofErr w:type="spellEnd"/>
+      <w:r>
+        <w:t xml:space="preserve"> </w:t>
+      </w:r>
+      <w:proofErr w:type="spellStart"/>
+      <w:r>
+        <w:t>UseCase</w:t>
+      </w:r>
+      <w:proofErr w:type="spellEnd"/>
+      <w:r>
+        <w:t xml:space="preserve"> </w:t>
+      </w:r>
+      <w:proofErr w:type="spellStart"/>
+      <w:r>
+        <w:t>betrachtet</w:t>
+      </w:r>
+      <w:proofErr w:type="spellEnd"/>
+      <w:r>
+        <w:t xml:space="preserve"> </w:t>
+      </w:r>
+      <w:proofErr w:type="spellStart"/>
+      <w:r>
+        <w:t>werden</w:t>
+      </w:r>
+      <w:proofErr w:type="spellEnd"/>
+      <w:r>
+        <w:t>?</w:t>
+      </w:r>
+    </w:p>
+    <w:p/>
+    <w:p>
+      <w:proofErr w:type="spellStart"/>
+      <w:r>
+        <w:t>Feedback</w:t>
+      </w:r>
+      <w:proofErr w:type="spellEnd"/>
+      <w:r>
+        <w:t xml:space="preserve"> zum </w:t>
+      </w:r>
+      <w:proofErr w:type="spellStart"/>
+      <w:r>
+        <w:t>Vortrag</w:t>
+      </w:r>
+      <w:proofErr w:type="spellEnd"/>
+      <w:r>
+        <w:t>:</w:t>
+      </w:r>
+    </w:p>
+    <w:p>
+      <w:pPr>
+        <w:pStyle w:val="ListParagraph"/>
+        <w:numPr>
+          <w:ilvl w:val="0"/>
+          <w:numId w:val="14"/>
+        </w:numPr>
+      </w:pPr>
+      <w:proofErr w:type="spellStart"/>
+      <w:r>
+        <w:t>Dass</w:t>
+      </w:r>
+      <w:proofErr w:type="spellEnd"/>
+      <w:r>
+        <w:t xml:space="preserve"> </w:t>
+      </w:r>
+      <w:proofErr w:type="spellStart"/>
+      <w:r>
+        <w:t>man</w:t>
+      </w:r>
+      <w:proofErr w:type="spellEnd"/>
+      <w:r>
+        <w:t xml:space="preserve"> in die Folien </w:t>
+      </w:r>
+      <w:proofErr w:type="spellStart"/>
+      <w:r>
+        <w:t>reinspringen</w:t>
+      </w:r>
+      <w:proofErr w:type="spellEnd"/>
+      <w:r>
+        <w:t xml:space="preserve"> </w:t>
+      </w:r>
+      <w:proofErr w:type="spellStart"/>
+      <w:r>
+        <w:t>kann</w:t>
+      </w:r>
+      <w:proofErr w:type="spellEnd"/>
+      <w:r>
+        <w:t xml:space="preserve"> von </w:t>
+      </w:r>
+      <w:proofErr w:type="spellStart"/>
+      <w:r>
+        <w:t>Slide</w:t>
+      </w:r>
+      <w:proofErr w:type="spellEnd"/>
+      <w:r>
+        <w:t xml:space="preserve"> X </w:t>
+      </w:r>
+      <w:proofErr w:type="spellStart"/>
+      <w:r>
+        <w:t>zu</w:t>
+      </w:r>
+      <w:proofErr w:type="spellEnd"/>
+      <w:r>
+        <w:t xml:space="preserve"> </w:t>
+      </w:r>
+      <w:proofErr w:type="spellStart"/>
+      <w:r>
+        <w:t>Slide</w:t>
+      </w:r>
+      <w:proofErr w:type="spellEnd"/>
+      <w:r>
+        <w:t xml:space="preserve"> Y </w:t>
+      </w:r>
+      <w:proofErr w:type="spellStart"/>
+      <w:r>
+        <w:t>ohne</w:t>
+      </w:r>
+      <w:proofErr w:type="spellEnd"/>
+      <w:r>
+        <w:t xml:space="preserve"> den </w:t>
+      </w:r>
+      <w:proofErr w:type="spellStart"/>
+      <w:r>
+        <w:t>Faden</w:t>
+      </w:r>
+      <w:proofErr w:type="spellEnd"/>
+      <w:r>
+        <w:t xml:space="preserve"> </w:t>
+      </w:r>
+      <w:proofErr w:type="spellStart"/>
+      <w:r>
+        <w:t>zu</w:t>
+      </w:r>
+      <w:proofErr w:type="spellEnd"/>
+      <w:r>
+        <w:t xml:space="preserve"> </w:t>
+      </w:r>
+      <w:proofErr w:type="spellStart"/>
+      <w:r>
+        <w:t>verlieren</w:t>
+      </w:r>
+      <w:proofErr w:type="spellEnd"/>
+    </w:p>
+    <w:p>
+      <w:pPr>
+        <w:pStyle w:val="ListParagraph"/>
+        <w:numPr>
+          <w:ilvl w:val="0"/>
+          <w:numId w:val="14"/>
+        </w:numPr>
+      </w:pPr>
+      <w:proofErr w:type="spellStart"/>
+      <w:r>
+        <w:t>Viel</w:t>
+      </w:r>
+      <w:proofErr w:type="spellEnd"/>
+      <w:r>
+        <w:t xml:space="preserve"> Text </w:t>
+      </w:r>
+      <w:proofErr w:type="spellStart"/>
+      <w:r>
+        <w:t>aber</w:t>
+      </w:r>
+      <w:proofErr w:type="spellEnd"/>
+      <w:r>
+        <w:t xml:space="preserve"> </w:t>
+      </w:r>
+      <w:proofErr w:type="spellStart"/>
+      <w:r>
+        <w:t>mit</w:t>
+      </w:r>
+      <w:proofErr w:type="spellEnd"/>
+      <w:r>
+        <w:t xml:space="preserve"> Sinn </w:t>
+      </w:r>
+      <w:proofErr w:type="spellStart"/>
+      <w:r>
+        <w:t>und</w:t>
+      </w:r>
+      <w:proofErr w:type="spellEnd"/>
+      <w:r>
+        <w:t xml:space="preserve"> </w:t>
+      </w:r>
+      <w:proofErr w:type="spellStart"/>
+      <w:r>
+        <w:t>Zweck</w:t>
+      </w:r>
+      <w:proofErr w:type="spellEnd"/>
+    </w:p>
+    <w:p>
+      <w:pPr>
+        <w:pStyle w:val="ListParagraph"/>
+        <w:numPr>
+          <w:ilvl w:val="0"/>
+          <w:numId w:val="14"/>
+        </w:numPr>
+      </w:pPr>
+      <w:r>
+        <w:t xml:space="preserve">Content: </w:t>
+      </w:r>
+      <w:proofErr w:type="spellStart"/>
+      <w:r>
+        <w:t>Weniger</w:t>
+      </w:r>
+      <w:proofErr w:type="spellEnd"/>
+      <w:r>
+        <w:t xml:space="preserve"> </w:t>
+      </w:r>
+      <w:proofErr w:type="spellStart"/>
+      <w:r>
+        <w:t>über</w:t>
+      </w:r>
+      <w:proofErr w:type="spellEnd"/>
+      <w:r>
+        <w:t xml:space="preserve"> </w:t>
+      </w:r>
+      <w:proofErr w:type="spellStart"/>
+      <w:r>
+        <w:t>bisheriges</w:t>
+      </w:r>
+      <w:proofErr w:type="spellEnd"/>
+      <w:r>
+        <w:t xml:space="preserve"> </w:t>
+      </w:r>
+      <w:proofErr w:type="spellStart"/>
+      <w:r>
+        <w:t>Vorgehen</w:t>
+      </w:r>
+      <w:proofErr w:type="spellEnd"/>
+      <w:r>
+        <w:t xml:space="preserve">, </w:t>
+      </w:r>
+      <w:proofErr w:type="spellStart"/>
+      <w:r>
+        <w:t>weil</w:t>
+      </w:r>
+      <w:proofErr w:type="spellEnd"/>
+      <w:r>
+        <w:t xml:space="preserve"> </w:t>
+      </w:r>
+      <w:proofErr w:type="spellStart"/>
+      <w:r>
+        <w:t>Ziel</w:t>
+      </w:r>
+      <w:proofErr w:type="spellEnd"/>
+      <w:r>
+        <w:t xml:space="preserve"> des </w:t>
+      </w:r>
+      <w:proofErr w:type="spellStart"/>
+      <w:r>
+        <w:t>Vortrags</w:t>
+      </w:r>
+      <w:proofErr w:type="spellEnd"/>
+      <w:r>
+        <w:t xml:space="preserve">: </w:t>
+      </w:r>
+      <w:proofErr w:type="spellStart"/>
+      <w:r>
+        <w:t>Feedback</w:t>
+      </w:r>
+      <w:proofErr w:type="spellEnd"/>
+      <w:r>
+        <w:t xml:space="preserve">, </w:t>
+      </w:r>
+      <w:proofErr w:type="spellStart"/>
+      <w:r>
+        <w:t>Diskussion</w:t>
+      </w:r>
+      <w:proofErr w:type="spellEnd"/>
+    </w:p>
+    <w:p>
+      <w:pPr>
+        <w:pStyle w:val="ListParagraph"/>
+        <w:numPr>
+          <w:ilvl w:val="0"/>
+          <w:numId w:val="14"/>
+        </w:numPr>
+      </w:pPr>
+      <w:proofErr w:type="spellStart"/>
+      <w:r>
+        <w:t>Amerikanischer</w:t>
+      </w:r>
+      <w:proofErr w:type="spellEnd"/>
+      <w:r>
+        <w:t xml:space="preserve"> </w:t>
+      </w:r>
+      <w:proofErr w:type="spellStart"/>
+      <w:r>
+        <w:t>Vortragsstil</w:t>
+      </w:r>
+      <w:proofErr w:type="spellEnd"/>
+      <w:r>
+        <w:t xml:space="preserve"> – </w:t>
+      </w:r>
+      <w:proofErr w:type="spellStart"/>
+      <w:r>
+        <w:t>Storytelling</w:t>
+      </w:r>
+      <w:proofErr w:type="spellEnd"/>
+      <w:r>
+        <w:t xml:space="preserve">: </w:t>
+      </w:r>
+      <w:proofErr w:type="spellStart"/>
+      <w:r>
+        <w:t>Anfang</w:t>
+      </w:r>
+      <w:proofErr w:type="spellEnd"/>
+      <w:r>
+        <w:t xml:space="preserve"> bis Ende (</w:t>
+      </w:r>
+      <w:proofErr w:type="spellStart"/>
+      <w:r>
+        <w:t>Vorgehen</w:t>
+      </w:r>
+      <w:proofErr w:type="spellEnd"/>
+      <w:r>
+        <w:t xml:space="preserve">, </w:t>
+      </w:r>
+      <w:proofErr w:type="spellStart"/>
+      <w:r>
+        <w:t>Ziele</w:t>
+      </w:r>
+      <w:proofErr w:type="spellEnd"/>
+      <w:r>
+        <w:t>)</w:t>
+      </w:r>
+    </w:p>
+    <w:p>
+      <w:pPr>
+        <w:pStyle w:val="ListParagraph"/>
+        <w:numPr>
+          <w:ilvl w:val="1"/>
+          <w:numId w:val="14"/>
+        </w:numPr>
+      </w:pPr>
+      <w:proofErr w:type="spellStart"/>
+      <w:r>
+        <w:t>Macht</w:t>
+      </w:r>
+      <w:proofErr w:type="spellEnd"/>
+      <w:r>
+        <w:t xml:space="preserve"> </w:t>
+      </w:r>
+      <w:proofErr w:type="spellStart"/>
+      <w:r>
+        <w:t>ein</w:t>
+      </w:r>
+      <w:proofErr w:type="spellEnd"/>
+      <w:r>
+        <w:t xml:space="preserve"> </w:t>
+      </w:r>
+      <w:proofErr w:type="spellStart"/>
+      <w:r>
+        <w:t>andere</w:t>
+      </w:r>
+      <w:proofErr w:type="spellEnd"/>
+      <w:r>
+        <w:t xml:space="preserve"> </w:t>
+      </w:r>
+      <w:proofErr w:type="spellStart"/>
+      <w:r>
+        <w:t>Stil</w:t>
+      </w:r>
+      <w:proofErr w:type="spellEnd"/>
+      <w:r>
+        <w:t xml:space="preserve"> </w:t>
+      </w:r>
+      <w:proofErr w:type="spellStart"/>
+      <w:r>
+        <w:t>mehr</w:t>
+      </w:r>
+      <w:proofErr w:type="spellEnd"/>
+      <w:r>
+        <w:t xml:space="preserve"> Sinn </w:t>
+      </w:r>
+      <w:proofErr w:type="spellStart"/>
+      <w:r>
+        <w:t>für</w:t>
+      </w:r>
+      <w:proofErr w:type="spellEnd"/>
+      <w:r>
+        <w:t xml:space="preserve"> die </w:t>
+      </w:r>
+      <w:proofErr w:type="spellStart"/>
+      <w:r>
+        <w:t>Masterverteidigung</w:t>
+      </w:r>
+      <w:proofErr w:type="spellEnd"/>
+      <w:r>
+        <w:t>?</w:t>
+      </w:r>
+    </w:p>
+    <w:p>
+      <w:proofErr w:type="spellStart"/>
+      <w:r>
+        <w:t>Für</w:t>
+      </w:r>
+      <w:proofErr w:type="spellEnd"/>
+      <w:r>
+        <w:t xml:space="preserve"> die </w:t>
+      </w:r>
+      <w:proofErr w:type="spellStart"/>
+      <w:r>
+        <w:t>Masterverteidigung</w:t>
+      </w:r>
+      <w:proofErr w:type="spellEnd"/>
+    </w:p>
+    <w:p>
+      <w:pPr>
+        <w:pStyle w:val="ListParagraph"/>
+        <w:numPr>
+          <w:ilvl w:val="0"/>
+          <w:numId w:val="14"/>
+        </w:numPr>
+      </w:pPr>
+      <w:proofErr w:type="spellStart"/>
+      <w:r>
+        <w:t>Präsentation</w:t>
+      </w:r>
+      <w:proofErr w:type="spellEnd"/>
+      <w:r>
+        <w:t xml:space="preserve"> der </w:t>
+      </w:r>
+      <w:proofErr w:type="spellStart"/>
+      <w:r>
+        <w:t>Leistung</w:t>
+      </w:r>
+      <w:proofErr w:type="spellEnd"/>
+      <w:r>
+        <w:t xml:space="preserve">, </w:t>
+      </w:r>
+      <w:proofErr w:type="spellStart"/>
+      <w:r>
+        <w:t>Ergebnisse</w:t>
+      </w:r>
+      <w:proofErr w:type="spellEnd"/>
+      <w:r>
+        <w:t xml:space="preserve"> </w:t>
+      </w:r>
+      <w:proofErr w:type="spellStart"/>
+      <w:r>
+        <w:t>und</w:t>
+      </w:r>
+      <w:proofErr w:type="spellEnd"/>
+      <w:r>
+        <w:t xml:space="preserve"> </w:t>
+      </w:r>
+      <w:proofErr w:type="spellStart"/>
+      <w:r>
+        <w:t>Nutzen</w:t>
+      </w:r>
+      <w:proofErr w:type="spellEnd"/>
+      <w:r>
+        <w:t xml:space="preserve">, </w:t>
+      </w:r>
+      <w:proofErr w:type="spellStart"/>
+      <w:r>
+        <w:t>nicht</w:t>
+      </w:r>
+      <w:proofErr w:type="spellEnd"/>
+      <w:r>
+        <w:t xml:space="preserve"> des </w:t>
+      </w:r>
+      <w:proofErr w:type="spellStart"/>
+      <w:r>
+        <w:t>Vorgehens</w:t>
+      </w:r>
+      <w:proofErr w:type="spellEnd"/>
+    </w:p>
+    <w:p>
+      <w:pPr>
+        <w:pStyle w:val="ListParagraph"/>
+        <w:numPr>
+          <w:ilvl w:val="0"/>
+          <w:numId w:val="14"/>
+        </w:numPr>
+      </w:pPr>
+      <w:proofErr w:type="spellStart"/>
+      <w:r>
+        <w:t>Ziel</w:t>
+      </w:r>
+      <w:proofErr w:type="spellEnd"/>
+      <w:r>
+        <w:t xml:space="preserve"> des </w:t>
+      </w:r>
+      <w:proofErr w:type="spellStart"/>
+      <w:r>
+        <w:t>Vortrags</w:t>
+      </w:r>
+      <w:proofErr w:type="spellEnd"/>
+      <w:r>
+        <w:t xml:space="preserve">: </w:t>
+      </w:r>
+      <w:proofErr w:type="spellStart"/>
+      <w:r>
+        <w:t>Gummipunkte</w:t>
+      </w:r>
+      <w:proofErr w:type="spellEnd"/>
+      <w:r>
+        <w:t xml:space="preserve"> </w:t>
+      </w:r>
+      <w:proofErr w:type="spellStart"/>
+      <w:r>
+        <w:t>zu</w:t>
+      </w:r>
+      <w:proofErr w:type="spellEnd"/>
+      <w:r>
+        <w:t xml:space="preserve"> </w:t>
+      </w:r>
+      <w:proofErr w:type="spellStart"/>
+      <w:r>
+        <w:t>erhalten</w:t>
+      </w:r>
+      <w:proofErr w:type="spellEnd"/>
+      <w:r>
+        <w:t xml:space="preserve">, </w:t>
+      </w:r>
+      <w:proofErr w:type="spellStart"/>
+      <w:r>
+        <w:t>gute</w:t>
+      </w:r>
+      <w:proofErr w:type="spellEnd"/>
+      <w:r>
+        <w:t xml:space="preserve"> Note</w:t>
+      </w:r>
+    </w:p>
+    <w:p/>
+    <w:p/>
+    <w:p/>
     <w:p/>
     <w:p>
       <w:pPr>
@@ -481,19 +5035,7 @@
       </w:r>
       <w:proofErr w:type="spellStart"/>
       <w:r>
-        <w:t>vielversprechend</w:t>
-      </w:r>
-      <w:proofErr w:type="spellEnd"/>
-      <w:r>
-        <w:t xml:space="preserve"> </w:t>
-      </w:r>
-      <w:proofErr w:type="spellStart"/>
-      <w:r>
-        <w:t>Effizienz</w:t>
-      </w:r>
-      <w:proofErr w:type="spellEnd"/>
-      <w:r>
-        <w:t xml:space="preserve"> &lt;-</w:t>
+        <w:t>vielversprechend Effizienz &lt;-</w:t>
       </w:r>
     </w:p>
     <w:p>
@@ -504,6 +5046,7 @@
           <w:numId w:val="13"/>
         </w:numPr>
       </w:pPr>
+      <w:proofErr w:type="spellEnd"/>
       <w:r>
         <w:t xml:space="preserve">Vs </w:t>
       </w:r>
@@ -669,7 +5212,6 @@
     <w:p>
       <w:proofErr w:type="spellStart"/>
       <w:r>
-        <w:lastRenderedPageBreak/>
         <w:t>Kriterium</w:t>
       </w:r>
       <w:proofErr w:type="spellEnd"/>
@@ -1137,6 +5679,7 @@
           <w:b/>
           <w:bCs/>
         </w:rPr>
+        <w:lastRenderedPageBreak/>
         <w:t>Schritt</w:t>
       </w:r>
       <w:proofErr w:type="spellEnd"/>
@@ -1883,7 +6426,6 @@
           <w:color w:val="000000"/>
           <w:lang w:val="en-ES" w:eastAsia="en-GB"/>
         </w:rPr>
-        <w:lastRenderedPageBreak/>
         <w:t> </w:t>
       </w:r>
     </w:p>
@@ -2458,6 +7000,7 @@
           <w:szCs w:val="24"/>
           <w:lang w:val="en-GB"/>
         </w:rPr>
+        <w:lastRenderedPageBreak/>
         <w:t>Selbstverständliche</w:t>
       </w:r>
       <w:proofErr w:type="spellEnd"/>
@@ -4677,6 +9220,7 @@
           <w:szCs w:val="24"/>
           <w:lang w:val="en-GB"/>
         </w:rPr>
+        <w:lastRenderedPageBreak/>
         <w:t>spannen</w:t>
       </w:r>
       <w:proofErr w:type="spellEnd"/>
@@ -5928,7 +10472,6 @@
           <w:szCs w:val="24"/>
           <w:lang w:val="en-GB"/>
         </w:rPr>
-        <w:lastRenderedPageBreak/>
         <w:t>Taxonomie</w:t>
       </w:r>
       <w:proofErr w:type="spellEnd"/>
@@ -6475,6 +11018,7 @@
     </w:p>
     <w:p>
       <w:r>
+        <w:lastRenderedPageBreak/>
         <w:t xml:space="preserve">GTM -&gt; TODO </w:t>
       </w:r>
       <w:proofErr w:type="spellStart"/>
@@ -7340,7 +11884,6 @@
           <w:rFonts w:cstheme="minorHAnsi"/>
           <w:lang w:val="en-GB"/>
         </w:rPr>
-        <w:lastRenderedPageBreak/>
         <w:t>Untersuchen</w:t>
       </w:r>
       <w:proofErr w:type="spellEnd"/>
@@ -8741,6 +13284,7 @@
           <w:rFonts w:cstheme="minorHAnsi"/>
           <w:lang w:val="en-GB"/>
         </w:rPr>
+        <w:lastRenderedPageBreak/>
         <w:t xml:space="preserve">Alle </w:t>
       </w:r>
       <w:proofErr w:type="spellStart"/>
@@ -9746,6 +14290,7 @@
     <w:p>
       <w:proofErr w:type="spellStart"/>
       <w:r>
+        <w:lastRenderedPageBreak/>
         <w:t>Faktoren</w:t>
       </w:r>
       <w:proofErr w:type="spellEnd"/>
@@ -10493,7 +15038,6 @@
       </w:pPr>
       <w:proofErr w:type="spellStart"/>
       <w:r>
-        <w:lastRenderedPageBreak/>
         <w:t>Artikel</w:t>
       </w:r>
       <w:proofErr w:type="spellEnd"/>
@@ -11335,6 +15879,119 @@
     </w:lvl>
   </w:abstractNum>
   <w:abstractNum w:abstractNumId="5" w15:restartNumberingAfterBreak="0">
+    <w:nsid w:val="0E964028"/>
+    <w:multiLevelType w:val="hybridMultilevel"/>
+    <w:tmpl w:val="0A9A21FE"/>
+    <w:lvl w:ilvl="0" w:tplc="89AAD528">
+      <w:start w:val="1"/>
+      <w:numFmt w:val="bullet"/>
+      <w:lvlText w:val="-"/>
+      <w:lvlJc w:val="left"/>
+      <w:pPr>
+        <w:ind w:left="720" w:hanging="360"/>
+      </w:pPr>
+      <w:rPr>
+        <w:rFonts w:ascii="Calibri" w:eastAsiaTheme="minorHAnsi" w:hAnsi="Calibri" w:cs="Calibri" w:hint="default"/>
+      </w:rPr>
+    </w:lvl>
+    <w:lvl w:ilvl="1" w:tplc="08090003">
+      <w:start w:val="1"/>
+      <w:numFmt w:val="bullet"/>
+      <w:lvlText w:val="o"/>
+      <w:lvlJc w:val="left"/>
+      <w:pPr>
+        <w:ind w:left="1440" w:hanging="360"/>
+      </w:pPr>
+      <w:rPr>
+        <w:rFonts w:ascii="Courier New" w:hAnsi="Courier New" w:cs="Courier New" w:hint="default"/>
+      </w:rPr>
+    </w:lvl>
+    <w:lvl w:ilvl="2" w:tplc="08090005">
+      <w:start w:val="1"/>
+      <w:numFmt w:val="bullet"/>
+      <w:lvlText w:val=""/>
+      <w:lvlJc w:val="left"/>
+      <w:pPr>
+        <w:ind w:left="2160" w:hanging="360"/>
+      </w:pPr>
+      <w:rPr>
+        <w:rFonts w:ascii="Wingdings" w:hAnsi="Wingdings" w:hint="default"/>
+      </w:rPr>
+    </w:lvl>
+    <w:lvl w:ilvl="3" w:tplc="08090001" w:tentative="1">
+      <w:start w:val="1"/>
+      <w:numFmt w:val="bullet"/>
+      <w:lvlText w:val=""/>
+      <w:lvlJc w:val="left"/>
+      <w:pPr>
+        <w:ind w:left="2880" w:hanging="360"/>
+      </w:pPr>
+      <w:rPr>
+        <w:rFonts w:ascii="Symbol" w:hAnsi="Symbol" w:hint="default"/>
+      </w:rPr>
+    </w:lvl>
+    <w:lvl w:ilvl="4" w:tplc="08090003" w:tentative="1">
+      <w:start w:val="1"/>
+      <w:numFmt w:val="bullet"/>
+      <w:lvlText w:val="o"/>
+      <w:lvlJc w:val="left"/>
+      <w:pPr>
+        <w:ind w:left="3600" w:hanging="360"/>
+      </w:pPr>
+      <w:rPr>
+        <w:rFonts w:ascii="Courier New" w:hAnsi="Courier New" w:cs="Courier New" w:hint="default"/>
+      </w:rPr>
+    </w:lvl>
+    <w:lvl w:ilvl="5" w:tplc="08090005" w:tentative="1">
+      <w:start w:val="1"/>
+      <w:numFmt w:val="bullet"/>
+      <w:lvlText w:val=""/>
+      <w:lvlJc w:val="left"/>
+      <w:pPr>
+        <w:ind w:left="4320" w:hanging="360"/>
+      </w:pPr>
+      <w:rPr>
+        <w:rFonts w:ascii="Wingdings" w:hAnsi="Wingdings" w:hint="default"/>
+      </w:rPr>
+    </w:lvl>
+    <w:lvl w:ilvl="6" w:tplc="08090001" w:tentative="1">
+      <w:start w:val="1"/>
+      <w:numFmt w:val="bullet"/>
+      <w:lvlText w:val=""/>
+      <w:lvlJc w:val="left"/>
+      <w:pPr>
+        <w:ind w:left="5040" w:hanging="360"/>
+      </w:pPr>
+      <w:rPr>
+        <w:rFonts w:ascii="Symbol" w:hAnsi="Symbol" w:hint="default"/>
+      </w:rPr>
+    </w:lvl>
+    <w:lvl w:ilvl="7" w:tplc="08090003" w:tentative="1">
+      <w:start w:val="1"/>
+      <w:numFmt w:val="bullet"/>
+      <w:lvlText w:val="o"/>
+      <w:lvlJc w:val="left"/>
+      <w:pPr>
+        <w:ind w:left="5760" w:hanging="360"/>
+      </w:pPr>
+      <w:rPr>
+        <w:rFonts w:ascii="Courier New" w:hAnsi="Courier New" w:cs="Courier New" w:hint="default"/>
+      </w:rPr>
+    </w:lvl>
+    <w:lvl w:ilvl="8" w:tplc="08090005" w:tentative="1">
+      <w:start w:val="1"/>
+      <w:numFmt w:val="bullet"/>
+      <w:lvlText w:val=""/>
+      <w:lvlJc w:val="left"/>
+      <w:pPr>
+        <w:ind w:left="6480" w:hanging="360"/>
+      </w:pPr>
+      <w:rPr>
+        <w:rFonts w:ascii="Wingdings" w:hAnsi="Wingdings" w:hint="default"/>
+      </w:rPr>
+    </w:lvl>
+  </w:abstractNum>
+  <w:abstractNum w:abstractNumId="6" w15:restartNumberingAfterBreak="0">
     <w:nsid w:val="112D1CD4"/>
     <w:multiLevelType w:val="hybridMultilevel"/>
     <w:tmpl w:val="2BB8AA8E"/>
@@ -11446,7 +16103,120 @@
       </w:rPr>
     </w:lvl>
   </w:abstractNum>
-  <w:abstractNum w:abstractNumId="6" w15:restartNumberingAfterBreak="0">
+  <w:abstractNum w:abstractNumId="7" w15:restartNumberingAfterBreak="0">
+    <w:nsid w:val="254A4E78"/>
+    <w:multiLevelType w:val="multilevel"/>
+    <w:tmpl w:val="688E6D50"/>
+    <w:lvl w:ilvl="0">
+      <w:start w:val="1"/>
+      <w:numFmt w:val="decimal"/>
+      <w:lvlText w:val="%1."/>
+      <w:lvlJc w:val="left"/>
+      <w:pPr>
+        <w:tabs>
+          <w:tab w:val="num" w:pos="720"/>
+        </w:tabs>
+        <w:ind w:left="720" w:hanging="360"/>
+      </w:pPr>
+    </w:lvl>
+    <w:lvl w:ilvl="1">
+      <w:start w:val="1"/>
+      <w:numFmt w:val="bullet"/>
+      <w:lvlText w:val=""/>
+      <w:lvlJc w:val="left"/>
+      <w:pPr>
+        <w:ind w:left="1440" w:hanging="360"/>
+      </w:pPr>
+      <w:rPr>
+        <w:rFonts w:ascii="Wingdings" w:eastAsia="Times New Roman" w:hAnsi="Wingdings" w:cs="Calibri" w:hint="default"/>
+      </w:rPr>
+    </w:lvl>
+    <w:lvl w:ilvl="2" w:tentative="1">
+      <w:start w:val="1"/>
+      <w:numFmt w:val="decimal"/>
+      <w:lvlText w:val="%3."/>
+      <w:lvlJc w:val="left"/>
+      <w:pPr>
+        <w:tabs>
+          <w:tab w:val="num" w:pos="2160"/>
+        </w:tabs>
+        <w:ind w:left="2160" w:hanging="360"/>
+      </w:pPr>
+    </w:lvl>
+    <w:lvl w:ilvl="3" w:tentative="1">
+      <w:start w:val="1"/>
+      <w:numFmt w:val="decimal"/>
+      <w:lvlText w:val="%4."/>
+      <w:lvlJc w:val="left"/>
+      <w:pPr>
+        <w:tabs>
+          <w:tab w:val="num" w:pos="2880"/>
+        </w:tabs>
+        <w:ind w:left="2880" w:hanging="360"/>
+      </w:pPr>
+    </w:lvl>
+    <w:lvl w:ilvl="4" w:tentative="1">
+      <w:start w:val="1"/>
+      <w:numFmt w:val="decimal"/>
+      <w:lvlText w:val="%5."/>
+      <w:lvlJc w:val="left"/>
+      <w:pPr>
+        <w:tabs>
+          <w:tab w:val="num" w:pos="3600"/>
+        </w:tabs>
+        <w:ind w:left="3600" w:hanging="360"/>
+      </w:pPr>
+    </w:lvl>
+    <w:lvl w:ilvl="5" w:tentative="1">
+      <w:start w:val="1"/>
+      <w:numFmt w:val="decimal"/>
+      <w:lvlText w:val="%6."/>
+      <w:lvlJc w:val="left"/>
+      <w:pPr>
+        <w:tabs>
+          <w:tab w:val="num" w:pos="4320"/>
+        </w:tabs>
+        <w:ind w:left="4320" w:hanging="360"/>
+      </w:pPr>
+    </w:lvl>
+    <w:lvl w:ilvl="6" w:tentative="1">
+      <w:start w:val="1"/>
+      <w:numFmt w:val="decimal"/>
+      <w:lvlText w:val="%7."/>
+      <w:lvlJc w:val="left"/>
+      <w:pPr>
+        <w:tabs>
+          <w:tab w:val="num" w:pos="5040"/>
+        </w:tabs>
+        <w:ind w:left="5040" w:hanging="360"/>
+      </w:pPr>
+    </w:lvl>
+    <w:lvl w:ilvl="7" w:tentative="1">
+      <w:start w:val="1"/>
+      <w:numFmt w:val="decimal"/>
+      <w:lvlText w:val="%8."/>
+      <w:lvlJc w:val="left"/>
+      <w:pPr>
+        <w:tabs>
+          <w:tab w:val="num" w:pos="5760"/>
+        </w:tabs>
+        <w:ind w:left="5760" w:hanging="360"/>
+      </w:pPr>
+    </w:lvl>
+    <w:lvl w:ilvl="8" w:tentative="1">
+      <w:start w:val="1"/>
+      <w:numFmt w:val="decimal"/>
+      <w:lvlText w:val="%9."/>
+      <w:lvlJc w:val="left"/>
+      <w:pPr>
+        <w:tabs>
+          <w:tab w:val="num" w:pos="6480"/>
+        </w:tabs>
+        <w:ind w:left="6480" w:hanging="360"/>
+      </w:pPr>
+    </w:lvl>
+  </w:abstractNum>
+  <w:abstractNum w:abstractNumId="8" w15:restartNumberingAfterBreak="0">
     <w:nsid w:val="28D40C49"/>
     <w:multiLevelType w:val="hybridMultilevel"/>
     <w:tmpl w:val="7C6CCE0C"/>
@@ -11558,7 +16328,7 @@
       </w:rPr>
     </w:lvl>
   </w:abstractNum>
-  <w:abstractNum w:abstractNumId="7" w15:restartNumberingAfterBreak="0">
+  <w:abstractNum w:abstractNumId="9" w15:restartNumberingAfterBreak="0">
     <w:nsid w:val="2D92709E"/>
     <w:multiLevelType w:val="hybridMultilevel"/>
     <w:tmpl w:val="796A41D0"/>
@@ -11670,7 +16440,120 @@
       </w:rPr>
     </w:lvl>
   </w:abstractNum>
-  <w:abstractNum w:abstractNumId="8" w15:restartNumberingAfterBreak="0">
+  <w:abstractNum w:abstractNumId="10" w15:restartNumberingAfterBreak="0">
+    <w:nsid w:val="2EE542E1"/>
+    <w:multiLevelType w:val="hybridMultilevel"/>
+    <w:tmpl w:val="D4C8768A"/>
+    <w:lvl w:ilvl="0" w:tplc="F0E8BC7E">
+      <w:start w:val="1"/>
+      <w:numFmt w:val="bullet"/>
+      <w:lvlText w:val=""/>
+      <w:lvlJc w:val="left"/>
+      <w:pPr>
+        <w:ind w:left="720" w:hanging="360"/>
+      </w:pPr>
+      <w:rPr>
+        <w:rFonts w:ascii="Wingdings" w:eastAsiaTheme="minorHAnsi" w:hAnsi="Wingdings" w:cstheme="minorBidi" w:hint="default"/>
+      </w:rPr>
+    </w:lvl>
+    <w:lvl w:ilvl="1" w:tplc="08090003" w:tentative="1">
+      <w:start w:val="1"/>
+      <w:numFmt w:val="bullet"/>
+      <w:lvlText w:val="o"/>
+      <w:lvlJc w:val="left"/>
+      <w:pPr>
+        <w:ind w:left="1440" w:hanging="360"/>
+      </w:pPr>
+      <w:rPr>
+        <w:rFonts w:ascii="Courier New" w:hAnsi="Courier New" w:cs="Courier New" w:hint="default"/>
+      </w:rPr>
+    </w:lvl>
+    <w:lvl w:ilvl="2" w:tplc="08090005" w:tentative="1">
+      <w:start w:val="1"/>
+      <w:numFmt w:val="bullet"/>
+      <w:lvlText w:val=""/>
+      <w:lvlJc w:val="left"/>
+      <w:pPr>
+        <w:ind w:left="2160" w:hanging="360"/>
+      </w:pPr>
+      <w:rPr>
+        <w:rFonts w:ascii="Wingdings" w:hAnsi="Wingdings" w:hint="default"/>
+      </w:rPr>
+    </w:lvl>
+    <w:lvl w:ilvl="3" w:tplc="08090001" w:tentative="1">
+      <w:start w:val="1"/>
+      <w:numFmt w:val="bullet"/>
+      <w:lvlText w:val=""/>
+      <w:lvlJc w:val="left"/>
+      <w:pPr>
+        <w:ind w:left="2880" w:hanging="360"/>
+      </w:pPr>
+      <w:rPr>
+        <w:rFonts w:ascii="Symbol" w:hAnsi="Symbol" w:hint="default"/>
+      </w:rPr>
+    </w:lvl>
+    <w:lvl w:ilvl="4" w:tplc="08090003" w:tentative="1">
+      <w:start w:val="1"/>
+      <w:numFmt w:val="bullet"/>
+      <w:lvlText w:val="o"/>
+      <w:lvlJc w:val="left"/>
+      <w:pPr>
+        <w:ind w:left="3600" w:hanging="360"/>
+      </w:pPr>
+      <w:rPr>
+        <w:rFonts w:ascii="Courier New" w:hAnsi="Courier New" w:cs="Courier New" w:hint="default"/>
+      </w:rPr>
+    </w:lvl>
+    <w:lvl w:ilvl="5" w:tplc="08090005" w:tentative="1">
+      <w:start w:val="1"/>
+      <w:numFmt w:val="bullet"/>
+      <w:lvlText w:val=""/>
+      <w:lvlJc w:val="left"/>
+      <w:pPr>
+        <w:ind w:left="4320" w:hanging="360"/>
+      </w:pPr>
+      <w:rPr>
+        <w:rFonts w:ascii="Wingdings" w:hAnsi="Wingdings" w:hint="default"/>
+      </w:rPr>
+    </w:lvl>
+    <w:lvl w:ilvl="6" w:tplc="08090001" w:tentative="1">
+      <w:start w:val="1"/>
+      <w:numFmt w:val="bullet"/>
+      <w:lvlText w:val=""/>
+      <w:lvlJc w:val="left"/>
+      <w:pPr>
+        <w:ind w:left="5040" w:hanging="360"/>
+      </w:pPr>
+      <w:rPr>
+        <w:rFonts w:ascii="Symbol" w:hAnsi="Symbol" w:hint="default"/>
+      </w:rPr>
+    </w:lvl>
+    <w:lvl w:ilvl="7" w:tplc="08090003" w:tentative="1">
+      <w:start w:val="1"/>
+      <w:numFmt w:val="bullet"/>
+      <w:lvlText w:val="o"/>
+      <w:lvlJc w:val="left"/>
+      <w:pPr>
+        <w:ind w:left="5760" w:hanging="360"/>
+      </w:pPr>
+      <w:rPr>
+        <w:rFonts w:ascii="Courier New" w:hAnsi="Courier New" w:cs="Courier New" w:hint="default"/>
+      </w:rPr>
+    </w:lvl>
+    <w:lvl w:ilvl="8" w:tplc="08090005" w:tentative="1">
+      <w:start w:val="1"/>
+      <w:numFmt w:val="bullet"/>
+      <w:lvlText w:val=""/>
+      <w:lvlJc w:val="left"/>
+      <w:pPr>
+        <w:ind w:left="6480" w:hanging="360"/>
+      </w:pPr>
+      <w:rPr>
+        <w:rFonts w:ascii="Wingdings" w:hAnsi="Wingdings" w:hint="default"/>
+      </w:rPr>
+    </w:lvl>
+  </w:abstractNum>
+  <w:abstractNum w:abstractNumId="11" w15:restartNumberingAfterBreak="0">
     <w:nsid w:val="35BB7376"/>
     <w:multiLevelType w:val="hybridMultilevel"/>
     <w:tmpl w:val="5A9EB556"/>
@@ -11782,11 +16665,12 @@
       </w:rPr>
     </w:lvl>
   </w:abstractNum>
-  <w:abstractNum w:abstractNumId="9" w15:restartNumberingAfterBreak="0">
-    <w:nsid w:val="5D5F43DF"/>
+  <w:abstractNum w:abstractNumId="12" w15:restartNumberingAfterBreak="0">
+    <w:nsid w:val="412029C6"/>
     <w:multiLevelType w:val="hybridMultilevel"/>
-    <w:tmpl w:val="FABA6128"/>
-    <w:lvl w:ilvl="0" w:tplc="37FC1E9E">
+    <w:tmpl w:val="82067DC2"/>
+    <w:lvl w:ilvl="0" w:tplc="70FE4550">
+      <w:start w:val="1"/>
       <w:numFmt w:val="bullet"/>
       <w:lvlText w:val="-"/>
       <w:lvlJc w:val="left"/>
@@ -11894,7 +16778,119 @@
       </w:rPr>
     </w:lvl>
   </w:abstractNum>
-  <w:abstractNum w:abstractNumId="10" w15:restartNumberingAfterBreak="0">
+  <w:abstractNum w:abstractNumId="13" w15:restartNumberingAfterBreak="0">
+    <w:nsid w:val="5D5F43DF"/>
+    <w:multiLevelType w:val="hybridMultilevel"/>
+    <w:tmpl w:val="FABA6128"/>
+    <w:lvl w:ilvl="0" w:tplc="37FC1E9E">
+      <w:numFmt w:val="bullet"/>
+      <w:lvlText w:val="-"/>
+      <w:lvlJc w:val="left"/>
+      <w:pPr>
+        <w:ind w:left="720" w:hanging="360"/>
+      </w:pPr>
+      <w:rPr>
+        <w:rFonts w:ascii="Calibri" w:eastAsiaTheme="minorHAnsi" w:hAnsi="Calibri" w:cs="Calibri" w:hint="default"/>
+      </w:rPr>
+    </w:lvl>
+    <w:lvl w:ilvl="1" w:tplc="08090003" w:tentative="1">
+      <w:start w:val="1"/>
+      <w:numFmt w:val="bullet"/>
+      <w:lvlText w:val="o"/>
+      <w:lvlJc w:val="left"/>
+      <w:pPr>
+        <w:ind w:left="1440" w:hanging="360"/>
+      </w:pPr>
+      <w:rPr>
+        <w:rFonts w:ascii="Courier New" w:hAnsi="Courier New" w:cs="Courier New" w:hint="default"/>
+      </w:rPr>
+    </w:lvl>
+    <w:lvl w:ilvl="2" w:tplc="08090005" w:tentative="1">
+      <w:start w:val="1"/>
+      <w:numFmt w:val="bullet"/>
+      <w:lvlText w:val=""/>
+      <w:lvlJc w:val="left"/>
+      <w:pPr>
+        <w:ind w:left="2160" w:hanging="360"/>
+      </w:pPr>
+      <w:rPr>
+        <w:rFonts w:ascii="Wingdings" w:hAnsi="Wingdings" w:hint="default"/>
+      </w:rPr>
+    </w:lvl>
+    <w:lvl w:ilvl="3" w:tplc="08090001" w:tentative="1">
+      <w:start w:val="1"/>
+      <w:numFmt w:val="bullet"/>
+      <w:lvlText w:val=""/>
+      <w:lvlJc w:val="left"/>
+      <w:pPr>
+        <w:ind w:left="2880" w:hanging="360"/>
+      </w:pPr>
+      <w:rPr>
+        <w:rFonts w:ascii="Symbol" w:hAnsi="Symbol" w:hint="default"/>
+      </w:rPr>
+    </w:lvl>
+    <w:lvl w:ilvl="4" w:tplc="08090003" w:tentative="1">
+      <w:start w:val="1"/>
+      <w:numFmt w:val="bullet"/>
+      <w:lvlText w:val="o"/>
+      <w:lvlJc w:val="left"/>
+      <w:pPr>
+        <w:ind w:left="3600" w:hanging="360"/>
+      </w:pPr>
+      <w:rPr>
+        <w:rFonts w:ascii="Courier New" w:hAnsi="Courier New" w:cs="Courier New" w:hint="default"/>
+      </w:rPr>
+    </w:lvl>
+    <w:lvl w:ilvl="5" w:tplc="08090005" w:tentative="1">
+      <w:start w:val="1"/>
+      <w:numFmt w:val="bullet"/>
+      <w:lvlText w:val=""/>
+      <w:lvlJc w:val="left"/>
+      <w:pPr>
+        <w:ind w:left="4320" w:hanging="360"/>
+      </w:pPr>
+      <w:rPr>
+        <w:rFonts w:ascii="Wingdings" w:hAnsi="Wingdings" w:hint="default"/>
+      </w:rPr>
+    </w:lvl>
+    <w:lvl w:ilvl="6" w:tplc="08090001" w:tentative="1">
+      <w:start w:val="1"/>
+      <w:numFmt w:val="bullet"/>
+      <w:lvlText w:val=""/>
+      <w:lvlJc w:val="left"/>
+      <w:pPr>
+        <w:ind w:left="5040" w:hanging="360"/>
+      </w:pPr>
+      <w:rPr>
+        <w:rFonts w:ascii="Symbol" w:hAnsi="Symbol" w:hint="default"/>
+      </w:rPr>
+    </w:lvl>
+    <w:lvl w:ilvl="7" w:tplc="08090003" w:tentative="1">
+      <w:start w:val="1"/>
+      <w:numFmt w:val="bullet"/>
+      <w:lvlText w:val="o"/>
+      <w:lvlJc w:val="left"/>
+      <w:pPr>
+        <w:ind w:left="5760" w:hanging="360"/>
+      </w:pPr>
+      <w:rPr>
+        <w:rFonts w:ascii="Courier New" w:hAnsi="Courier New" w:cs="Courier New" w:hint="default"/>
+      </w:rPr>
+    </w:lvl>
+    <w:lvl w:ilvl="8" w:tplc="08090005" w:tentative="1">
+      <w:start w:val="1"/>
+      <w:numFmt w:val="bullet"/>
+      <w:lvlText w:val=""/>
+      <w:lvlJc w:val="left"/>
+      <w:pPr>
+        <w:ind w:left="6480" w:hanging="360"/>
+      </w:pPr>
+      <w:rPr>
+        <w:rFonts w:ascii="Wingdings" w:hAnsi="Wingdings" w:hint="default"/>
+      </w:rPr>
+    </w:lvl>
+  </w:abstractNum>
+  <w:abstractNum w:abstractNumId="14" w15:restartNumberingAfterBreak="0">
     <w:nsid w:val="5F685F2A"/>
     <w:multiLevelType w:val="hybridMultilevel"/>
     <w:tmpl w:val="4BFC770E"/>
@@ -12006,7 +17002,120 @@
       </w:rPr>
     </w:lvl>
   </w:abstractNum>
-  <w:abstractNum w:abstractNumId="11" w15:restartNumberingAfterBreak="0">
+  <w:abstractNum w:abstractNumId="15" w15:restartNumberingAfterBreak="0">
+    <w:nsid w:val="7A6A7B35"/>
+    <w:multiLevelType w:val="hybridMultilevel"/>
+    <w:tmpl w:val="05060474"/>
+    <w:lvl w:ilvl="0" w:tplc="C95C5554">
+      <w:start w:val="1"/>
+      <w:numFmt w:val="bullet"/>
+      <w:lvlText w:val="-"/>
+      <w:lvlJc w:val="left"/>
+      <w:pPr>
+        <w:ind w:left="720" w:hanging="360"/>
+      </w:pPr>
+      <w:rPr>
+        <w:rFonts w:ascii="Calibri" w:eastAsiaTheme="minorHAnsi" w:hAnsi="Calibri" w:cs="Calibri" w:hint="default"/>
+      </w:rPr>
+    </w:lvl>
+    <w:lvl w:ilvl="1" w:tplc="08090003" w:tentative="1">
+      <w:start w:val="1"/>
+      <w:numFmt w:val="bullet"/>
+      <w:lvlText w:val="o"/>
+      <w:lvlJc w:val="left"/>
+      <w:pPr>
+        <w:ind w:left="1440" w:hanging="360"/>
+      </w:pPr>
+      <w:rPr>
+        <w:rFonts w:ascii="Courier New" w:hAnsi="Courier New" w:cs="Courier New" w:hint="default"/>
+      </w:rPr>
+    </w:lvl>
+    <w:lvl w:ilvl="2" w:tplc="08090005" w:tentative="1">
+      <w:start w:val="1"/>
+      <w:numFmt w:val="bullet"/>
+      <w:lvlText w:val=""/>
+      <w:lvlJc w:val="left"/>
+      <w:pPr>
+        <w:ind w:left="2160" w:hanging="360"/>
+      </w:pPr>
+      <w:rPr>
+        <w:rFonts w:ascii="Wingdings" w:hAnsi="Wingdings" w:hint="default"/>
+      </w:rPr>
+    </w:lvl>
+    <w:lvl w:ilvl="3" w:tplc="08090001" w:tentative="1">
+      <w:start w:val="1"/>
+      <w:numFmt w:val="bullet"/>
+      <w:lvlText w:val=""/>
+      <w:lvlJc w:val="left"/>
+      <w:pPr>
+        <w:ind w:left="2880" w:hanging="360"/>
+      </w:pPr>
+      <w:rPr>
+        <w:rFonts w:ascii="Symbol" w:hAnsi="Symbol" w:hint="default"/>
+      </w:rPr>
+    </w:lvl>
+    <w:lvl w:ilvl="4" w:tplc="08090003" w:tentative="1">
+      <w:start w:val="1"/>
+      <w:numFmt w:val="bullet"/>
+      <w:lvlText w:val="o"/>
+      <w:lvlJc w:val="left"/>
+      <w:pPr>
+        <w:ind w:left="3600" w:hanging="360"/>
+      </w:pPr>
+      <w:rPr>
+        <w:rFonts w:ascii="Courier New" w:hAnsi="Courier New" w:cs="Courier New" w:hint="default"/>
+      </w:rPr>
+    </w:lvl>
+    <w:lvl w:ilvl="5" w:tplc="08090005" w:tentative="1">
+      <w:start w:val="1"/>
+      <w:numFmt w:val="bullet"/>
+      <w:lvlText w:val=""/>
+      <w:lvlJc w:val="left"/>
+      <w:pPr>
+        <w:ind w:left="4320" w:hanging="360"/>
+      </w:pPr>
+      <w:rPr>
+        <w:rFonts w:ascii="Wingdings" w:hAnsi="Wingdings" w:hint="default"/>
+      </w:rPr>
+    </w:lvl>
+    <w:lvl w:ilvl="6" w:tplc="08090001" w:tentative="1">
+      <w:start w:val="1"/>
+      <w:numFmt w:val="bullet"/>
+      <w:lvlText w:val=""/>
+      <w:lvlJc w:val="left"/>
+      <w:pPr>
+        <w:ind w:left="5040" w:hanging="360"/>
+      </w:pPr>
+      <w:rPr>
+        <w:rFonts w:ascii="Symbol" w:hAnsi="Symbol" w:hint="default"/>
+      </w:rPr>
+    </w:lvl>
+    <w:lvl w:ilvl="7" w:tplc="08090003" w:tentative="1">
+      <w:start w:val="1"/>
+      <w:numFmt w:val="bullet"/>
+      <w:lvlText w:val="o"/>
+      <w:lvlJc w:val="left"/>
+      <w:pPr>
+        <w:ind w:left="5760" w:hanging="360"/>
+      </w:pPr>
+      <w:rPr>
+        <w:rFonts w:ascii="Courier New" w:hAnsi="Courier New" w:cs="Courier New" w:hint="default"/>
+      </w:rPr>
+    </w:lvl>
+    <w:lvl w:ilvl="8" w:tplc="08090005" w:tentative="1">
+      <w:start w:val="1"/>
+      <w:numFmt w:val="bullet"/>
+      <w:lvlText w:val=""/>
+      <w:lvlJc w:val="left"/>
+      <w:pPr>
+        <w:ind w:left="6480" w:hanging="360"/>
+      </w:pPr>
+      <w:rPr>
+        <w:rFonts w:ascii="Wingdings" w:hAnsi="Wingdings" w:hint="default"/>
+      </w:rPr>
+    </w:lvl>
+  </w:abstractNum>
+  <w:abstractNum w:abstractNumId="16" w15:restartNumberingAfterBreak="0">
     <w:nsid w:val="7BCC1365"/>
     <w:multiLevelType w:val="hybridMultilevel"/>
     <w:tmpl w:val="C36C8546"/>
@@ -12095,7 +17204,7 @@
       </w:pPr>
     </w:lvl>
   </w:abstractNum>
-  <w:abstractNum w:abstractNumId="12" w15:restartNumberingAfterBreak="0">
+  <w:abstractNum w:abstractNumId="17" w15:restartNumberingAfterBreak="0">
     <w:nsid w:val="7D5E4D45"/>
     <w:multiLevelType w:val="hybridMultilevel"/>
     <w:tmpl w:val="2548AD50"/>
@@ -12208,11 +17317,124 @@
       </w:rPr>
     </w:lvl>
   </w:abstractNum>
+  <w:abstractNum w:abstractNumId="18" w15:restartNumberingAfterBreak="0">
+    <w:nsid w:val="7FA41192"/>
+    <w:multiLevelType w:val="hybridMultilevel"/>
+    <w:tmpl w:val="4684BDE8"/>
+    <w:lvl w:ilvl="0" w:tplc="869CB132">
+      <w:start w:val="1"/>
+      <w:numFmt w:val="bullet"/>
+      <w:lvlText w:val=""/>
+      <w:lvlJc w:val="left"/>
+      <w:pPr>
+        <w:ind w:left="720" w:hanging="360"/>
+      </w:pPr>
+      <w:rPr>
+        <w:rFonts w:ascii="Wingdings" w:eastAsiaTheme="minorHAnsi" w:hAnsi="Wingdings" w:cstheme="minorBidi" w:hint="default"/>
+      </w:rPr>
+    </w:lvl>
+    <w:lvl w:ilvl="1" w:tplc="08090003" w:tentative="1">
+      <w:start w:val="1"/>
+      <w:numFmt w:val="bullet"/>
+      <w:lvlText w:val="o"/>
+      <w:lvlJc w:val="left"/>
+      <w:pPr>
+        <w:ind w:left="1440" w:hanging="360"/>
+      </w:pPr>
+      <w:rPr>
+        <w:rFonts w:ascii="Courier New" w:hAnsi="Courier New" w:cs="Courier New" w:hint="default"/>
+      </w:rPr>
+    </w:lvl>
+    <w:lvl w:ilvl="2" w:tplc="08090005" w:tentative="1">
+      <w:start w:val="1"/>
+      <w:numFmt w:val="bullet"/>
+      <w:lvlText w:val=""/>
+      <w:lvlJc w:val="left"/>
+      <w:pPr>
+        <w:ind w:left="2160" w:hanging="360"/>
+      </w:pPr>
+      <w:rPr>
+        <w:rFonts w:ascii="Wingdings" w:hAnsi="Wingdings" w:hint="default"/>
+      </w:rPr>
+    </w:lvl>
+    <w:lvl w:ilvl="3" w:tplc="08090001" w:tentative="1">
+      <w:start w:val="1"/>
+      <w:numFmt w:val="bullet"/>
+      <w:lvlText w:val=""/>
+      <w:lvlJc w:val="left"/>
+      <w:pPr>
+        <w:ind w:left="2880" w:hanging="360"/>
+      </w:pPr>
+      <w:rPr>
+        <w:rFonts w:ascii="Symbol" w:hAnsi="Symbol" w:hint="default"/>
+      </w:rPr>
+    </w:lvl>
+    <w:lvl w:ilvl="4" w:tplc="08090003" w:tentative="1">
+      <w:start w:val="1"/>
+      <w:numFmt w:val="bullet"/>
+      <w:lvlText w:val="o"/>
+      <w:lvlJc w:val="left"/>
+      <w:pPr>
+        <w:ind w:left="3600" w:hanging="360"/>
+      </w:pPr>
+      <w:rPr>
+        <w:rFonts w:ascii="Courier New" w:hAnsi="Courier New" w:cs="Courier New" w:hint="default"/>
+      </w:rPr>
+    </w:lvl>
+    <w:lvl w:ilvl="5" w:tplc="08090005" w:tentative="1">
+      <w:start w:val="1"/>
+      <w:numFmt w:val="bullet"/>
+      <w:lvlText w:val=""/>
+      <w:lvlJc w:val="left"/>
+      <w:pPr>
+        <w:ind w:left="4320" w:hanging="360"/>
+      </w:pPr>
+      <w:rPr>
+        <w:rFonts w:ascii="Wingdings" w:hAnsi="Wingdings" w:hint="default"/>
+      </w:rPr>
+    </w:lvl>
+    <w:lvl w:ilvl="6" w:tplc="08090001" w:tentative="1">
+      <w:start w:val="1"/>
+      <w:numFmt w:val="bullet"/>
+      <w:lvlText w:val=""/>
+      <w:lvlJc w:val="left"/>
+      <w:pPr>
+        <w:ind w:left="5040" w:hanging="360"/>
+      </w:pPr>
+      <w:rPr>
+        <w:rFonts w:ascii="Symbol" w:hAnsi="Symbol" w:hint="default"/>
+      </w:rPr>
+    </w:lvl>
+    <w:lvl w:ilvl="7" w:tplc="08090003" w:tentative="1">
+      <w:start w:val="1"/>
+      <w:numFmt w:val="bullet"/>
+      <w:lvlText w:val="o"/>
+      <w:lvlJc w:val="left"/>
+      <w:pPr>
+        <w:ind w:left="5760" w:hanging="360"/>
+      </w:pPr>
+      <w:rPr>
+        <w:rFonts w:ascii="Courier New" w:hAnsi="Courier New" w:cs="Courier New" w:hint="default"/>
+      </w:rPr>
+    </w:lvl>
+    <w:lvl w:ilvl="8" w:tplc="08090005" w:tentative="1">
+      <w:start w:val="1"/>
+      <w:numFmt w:val="bullet"/>
+      <w:lvlText w:val=""/>
+      <w:lvlJc w:val="left"/>
+      <w:pPr>
+        <w:ind w:left="6480" w:hanging="360"/>
+      </w:pPr>
+      <w:rPr>
+        <w:rFonts w:ascii="Wingdings" w:hAnsi="Wingdings" w:hint="default"/>
+      </w:rPr>
+    </w:lvl>
+  </w:abstractNum>
   <w:num w:numId="1">
-    <w:abstractNumId w:val="6"/>
+    <w:abstractNumId w:val="8"/>
   </w:num>
   <w:num w:numId="2">
-    <w:abstractNumId w:val="11"/>
+    <w:abstractNumId w:val="16"/>
   </w:num>
   <w:num w:numId="3">
     <w:abstractNumId w:val="0"/>
@@ -12221,16 +17443,16 @@
     <w:abstractNumId w:val="1"/>
   </w:num>
   <w:num w:numId="5">
+    <w:abstractNumId w:val="13"/>
+  </w:num>
+  <w:num w:numId="6">
+    <w:abstractNumId w:val="11"/>
+  </w:num>
+  <w:num w:numId="7">
     <w:abstractNumId w:val="9"/>
   </w:num>
-  <w:num w:numId="6">
-    <w:abstractNumId w:val="8"/>
-  </w:num>
-  <w:num w:numId="7">
-    <w:abstractNumId w:val="7"/>
-  </w:num>
   <w:num w:numId="8">
-    <w:abstractNumId w:val="5"/>
+    <w:abstractNumId w:val="6"/>
   </w:num>
   <w:num w:numId="9">
     <w:abstractNumId w:val="2"/>
@@ -12239,13 +17461,31 @@
     <w:abstractNumId w:val="3"/>
   </w:num>
   <w:num w:numId="11">
-    <w:abstractNumId w:val="10"/>
+    <w:abstractNumId w:val="14"/>
   </w:num>
   <w:num w:numId="12">
     <w:abstractNumId w:val="4"/>
   </w:num>
   <w:num w:numId="13">
+    <w:abstractNumId w:val="17"/>
+  </w:num>
+  <w:num w:numId="14">
+    <w:abstractNumId w:val="5"/>
+  </w:num>
+  <w:num w:numId="15">
     <w:abstractNumId w:val="12"/>
+  </w:num>
+  <w:num w:numId="16">
+    <w:abstractNumId w:val="15"/>
+  </w:num>
+  <w:num w:numId="17">
+    <w:abstractNumId w:val="10"/>
+  </w:num>
+  <w:num w:numId="18">
+    <w:abstractNumId w:val="18"/>
+  </w:num>
+  <w:num w:numId="19">
+    <w:abstractNumId w:val="7"/>
   </w:num>
 </w:numbering>
 </file>
